--- a/论文内容  11.docx
+++ b/论文内容  11.docx
@@ -1487,6 +1487,11 @@
       </w:r>
     </w:p>
     <w:p>
+      <w:pPr>
+        <w:rPr>
+          <w:rFonts w:hint="eastAsia"/>
+        </w:rPr>
+      </w:pPr>
       <w:r>
         <w:rPr>
           <w:rFonts w:hint="eastAsia"/>
@@ -1610,6 +1615,2178 @@
     </w:p>
     <w:p>
       <w:pPr>
+        <w:pStyle w:val="a3"/>
+        <w:ind w:left="435" w:firstLineChars="0" w:firstLine="0"/>
+        <w:rPr>
+          <w:b/>
+        </w:rPr>
+      </w:pPr>
+      <w:r>
+        <w:rPr>
+          <w:rFonts w:hint="eastAsia"/>
+          <w:b/>
+        </w:rPr>
+        <w:t>2.1</w:t>
+      </w:r>
+      <w:r>
+        <w:rPr>
+          <w:b/>
+        </w:rPr>
+        <w:t>.</w:t>
+      </w:r>
+      <w:r>
+        <w:rPr>
+          <w:rFonts w:hint="eastAsia"/>
+          <w:b/>
+        </w:rPr>
+        <w:t>4</w:t>
+      </w:r>
+      <w:r>
+        <w:rPr>
+          <w:b/>
+        </w:rPr>
+        <w:t xml:space="preserve"> </w:t>
+      </w:r>
+      <w:r>
+        <w:rPr>
+          <w:rFonts w:hint="eastAsia"/>
+          <w:b/>
+        </w:rPr>
+        <w:t>AIS报文格式及内容</w:t>
+      </w:r>
+    </w:p>
+    <w:p>
+      <w:pPr>
+        <w:pStyle w:val="a3"/>
+        <w:ind w:left="435" w:firstLineChars="0" w:firstLine="0"/>
+        <w:rPr>
+          <w:rFonts w:hint="eastAsia"/>
+          <w:b/>
+        </w:rPr>
+      </w:pPr>
+      <w:r>
+        <w:rPr>
+          <w:rFonts w:hint="eastAsia"/>
+        </w:rPr>
+        <w:t>船载AIS信息采用时分多址技术接入，通过海事VHF频段将船舶标识信息、运动信息、位置信息和航行状态信息发送给周围船载AIS设备和岸台AIS接收设备。AIS信息还可分为静态信息和动态信息。静态信息包括：船舶标识号MMSI号，船名，船长，船宽等；动态信息包括：</w:t>
+      </w:r>
+      <w:r>
+        <w:rPr>
+          <w:rFonts w:hint="eastAsia"/>
+        </w:rPr>
+        <w:t>对地速度、对地航向，船首向，航向状态和专转向率</w:t>
+      </w:r>
+      <w:r>
+        <w:rPr>
+          <w:rFonts w:hint="eastAsia"/>
+        </w:rPr>
+        <w:t>等。船载AIS信息按</w:t>
+      </w:r>
+      <w:r>
+        <w:rPr>
+          <w:rFonts w:hint="eastAsia"/>
+        </w:rPr>
+        <w:t>照一定时间间隔发送，这与设备类别和船舶运动状态有关。</w:t>
+      </w:r>
+      <w:r>
+        <w:rPr>
+          <w:b/>
+        </w:rPr>
+        <w:t>[26</w:t>
+      </w:r>
+      <w:r>
+        <w:rPr>
+          <w:b/>
+        </w:rPr>
+        <w:t>]</w:t>
+      </w:r>
+    </w:p>
+    <w:tbl>
+      <w:tblPr>
+        <w:tblW w:w="0" w:type="auto"/>
+        <w:jc w:val="center"/>
+        <w:tblBorders>
+          <w:top w:val="single" w:sz="12" w:space="0" w:color="auto"/>
+          <w:bottom w:val="single" w:sz="12" w:space="0" w:color="auto"/>
+        </w:tblBorders>
+        <w:tblLayout w:type="fixed"/>
+        <w:tblLook w:val="0000" w:firstRow="0" w:lastRow="0" w:firstColumn="0" w:lastColumn="0" w:noHBand="0" w:noVBand="0"/>
+      </w:tblPr>
+      <w:tblGrid>
+        <w:gridCol w:w="1384"/>
+        <w:gridCol w:w="851"/>
+        <w:gridCol w:w="5953"/>
+      </w:tblGrid>
+      <w:tr>
+        <w:trPr>
+          <w:tblHeader/>
+          <w:jc w:val="center"/>
+        </w:trPr>
+        <w:tc>
+          <w:tcPr>
+            <w:tcW w:w="1384" w:type="dxa"/>
+            <w:tcBorders>
+              <w:top w:val="single" w:sz="12" w:space="0" w:color="auto"/>
+              <w:bottom w:val="single" w:sz="4" w:space="0" w:color="auto"/>
+            </w:tcBorders>
+          </w:tcPr>
+          <w:p>
+            <w:pPr>
+              <w:widowControl/>
+              <w:tabs>
+                <w:tab w:val="left" w:pos="1440"/>
+              </w:tabs>
+              <w:spacing w:line="400" w:lineRule="atLeast"/>
+              <w:jc w:val="center"/>
+              <w:rPr>
+                <w:rFonts w:ascii="Times New Roman" w:eastAsia="宋体" w:hAnsi="Times New Roman" w:cs="Times New Roman"/>
+                <w:b/>
+                <w:color w:val="000000"/>
+                <w:szCs w:val="21"/>
+              </w:rPr>
+            </w:pPr>
+            <w:r>
+              <w:rPr>
+                <w:rFonts w:ascii="Times New Roman" w:eastAsia="宋体" w:hAnsi="Times New Roman" w:cs="Times New Roman"/>
+                <w:b/>
+                <w:color w:val="000000"/>
+                <w:szCs w:val="21"/>
+              </w:rPr>
+              <w:t>参数</w:t>
+            </w:r>
+          </w:p>
+        </w:tc>
+        <w:tc>
+          <w:tcPr>
+            <w:tcW w:w="851" w:type="dxa"/>
+            <w:tcBorders>
+              <w:top w:val="single" w:sz="12" w:space="0" w:color="auto"/>
+              <w:bottom w:val="single" w:sz="4" w:space="0" w:color="auto"/>
+            </w:tcBorders>
+          </w:tcPr>
+          <w:p>
+            <w:pPr>
+              <w:widowControl/>
+              <w:tabs>
+                <w:tab w:val="left" w:pos="1440"/>
+              </w:tabs>
+              <w:spacing w:line="400" w:lineRule="atLeast"/>
+              <w:jc w:val="center"/>
+              <w:rPr>
+                <w:rFonts w:ascii="Times New Roman" w:eastAsia="宋体" w:hAnsi="Times New Roman" w:cs="Times New Roman"/>
+                <w:b/>
+                <w:color w:val="000000"/>
+                <w:szCs w:val="21"/>
+              </w:rPr>
+            </w:pPr>
+            <w:r>
+              <w:rPr>
+                <w:rFonts w:ascii="Times New Roman" w:eastAsia="宋体" w:hAnsi="Times New Roman" w:cs="Times New Roman"/>
+                <w:b/>
+                <w:color w:val="000000"/>
+                <w:szCs w:val="21"/>
+              </w:rPr>
+              <w:t>比特数</w:t>
+            </w:r>
+          </w:p>
+        </w:tc>
+        <w:tc>
+          <w:tcPr>
+            <w:tcW w:w="5953" w:type="dxa"/>
+            <w:tcBorders>
+              <w:top w:val="single" w:sz="12" w:space="0" w:color="auto"/>
+              <w:bottom w:val="single" w:sz="4" w:space="0" w:color="auto"/>
+            </w:tcBorders>
+          </w:tcPr>
+          <w:p>
+            <w:pPr>
+              <w:widowControl/>
+              <w:tabs>
+                <w:tab w:val="left" w:pos="1440"/>
+              </w:tabs>
+              <w:spacing w:line="400" w:lineRule="atLeast"/>
+              <w:jc w:val="center"/>
+              <w:rPr>
+                <w:rFonts w:ascii="Times New Roman" w:eastAsia="宋体" w:hAnsi="Times New Roman" w:cs="Times New Roman"/>
+                <w:b/>
+                <w:color w:val="000000"/>
+                <w:szCs w:val="21"/>
+              </w:rPr>
+            </w:pPr>
+            <w:r>
+              <w:rPr>
+                <w:rFonts w:ascii="Times New Roman" w:eastAsia="宋体" w:hAnsi="Times New Roman" w:cs="Times New Roman"/>
+                <w:b/>
+                <w:color w:val="000000"/>
+                <w:szCs w:val="21"/>
+              </w:rPr>
+              <w:t>说明</w:t>
+            </w:r>
+          </w:p>
+        </w:tc>
+      </w:tr>
+      <w:tr>
+        <w:trPr>
+          <w:jc w:val="center"/>
+        </w:trPr>
+        <w:tc>
+          <w:tcPr>
+            <w:tcW w:w="1384" w:type="dxa"/>
+            <w:tcBorders>
+              <w:top w:val="single" w:sz="4" w:space="0" w:color="auto"/>
+            </w:tcBorders>
+          </w:tcPr>
+          <w:p>
+            <w:pPr>
+              <w:widowControl/>
+              <w:tabs>
+                <w:tab w:val="left" w:pos="1440"/>
+              </w:tabs>
+              <w:spacing w:line="400" w:lineRule="atLeast"/>
+              <w:jc w:val="center"/>
+              <w:rPr>
+                <w:rFonts w:ascii="Times New Roman" w:eastAsia="宋体" w:hAnsi="Times New Roman" w:cs="Times New Roman"/>
+                <w:color w:val="000000"/>
+                <w:szCs w:val="21"/>
+              </w:rPr>
+            </w:pPr>
+            <w:r>
+              <w:rPr>
+                <w:rFonts w:ascii="Times New Roman" w:eastAsia="宋体" w:hAnsi="Times New Roman" w:cs="Times New Roman"/>
+                <w:color w:val="000000"/>
+                <w:szCs w:val="21"/>
+              </w:rPr>
+              <w:t>消息识别码</w:t>
+            </w:r>
+          </w:p>
+        </w:tc>
+        <w:tc>
+          <w:tcPr>
+            <w:tcW w:w="851" w:type="dxa"/>
+            <w:tcBorders>
+              <w:top w:val="single" w:sz="4" w:space="0" w:color="auto"/>
+            </w:tcBorders>
+          </w:tcPr>
+          <w:p>
+            <w:pPr>
+              <w:widowControl/>
+              <w:tabs>
+                <w:tab w:val="left" w:pos="1440"/>
+              </w:tabs>
+              <w:spacing w:line="400" w:lineRule="atLeast"/>
+              <w:jc w:val="center"/>
+              <w:rPr>
+                <w:rFonts w:ascii="Times New Roman" w:eastAsia="宋体" w:hAnsi="Times New Roman" w:cs="Times New Roman"/>
+                <w:color w:val="000000"/>
+                <w:szCs w:val="21"/>
+              </w:rPr>
+            </w:pPr>
+            <w:r>
+              <w:rPr>
+                <w:rFonts w:ascii="Times New Roman" w:eastAsia="宋体" w:hAnsi="Times New Roman" w:cs="Times New Roman"/>
+                <w:color w:val="000000"/>
+                <w:szCs w:val="21"/>
+              </w:rPr>
+              <w:t>6</w:t>
+            </w:r>
+          </w:p>
+        </w:tc>
+        <w:tc>
+          <w:tcPr>
+            <w:tcW w:w="5953" w:type="dxa"/>
+            <w:tcBorders>
+              <w:top w:val="single" w:sz="4" w:space="0" w:color="auto"/>
+            </w:tcBorders>
+          </w:tcPr>
+          <w:p>
+            <w:pPr>
+              <w:widowControl/>
+              <w:tabs>
+                <w:tab w:val="left" w:pos="1440"/>
+              </w:tabs>
+              <w:spacing w:line="400" w:lineRule="atLeast"/>
+              <w:jc w:val="center"/>
+              <w:rPr>
+                <w:rFonts w:ascii="Times New Roman" w:eastAsia="宋体" w:hAnsi="Times New Roman" w:cs="Times New Roman"/>
+                <w:color w:val="000000"/>
+                <w:szCs w:val="21"/>
+              </w:rPr>
+            </w:pPr>
+            <w:r>
+              <w:rPr>
+                <w:rFonts w:ascii="Times New Roman" w:eastAsia="宋体" w:hAnsi="Times New Roman" w:cs="Times New Roman"/>
+                <w:color w:val="000000"/>
+                <w:szCs w:val="21"/>
+              </w:rPr>
+              <w:t>消息</w:t>
+            </w:r>
+            <w:r>
+              <w:rPr>
+                <w:rFonts w:ascii="Times New Roman" w:eastAsia="宋体" w:hAnsi="Times New Roman" w:cs="Times New Roman"/>
+                <w:color w:val="000000"/>
+                <w:szCs w:val="21"/>
+              </w:rPr>
+              <w:t>1</w:t>
+            </w:r>
+            <w:r>
+              <w:rPr>
+                <w:rFonts w:ascii="Times New Roman" w:eastAsia="宋体" w:hAnsi="Times New Roman" w:cs="Times New Roman"/>
+                <w:color w:val="000000"/>
+                <w:szCs w:val="21"/>
+              </w:rPr>
+              <w:t>、</w:t>
+            </w:r>
+            <w:r>
+              <w:rPr>
+                <w:rFonts w:ascii="Times New Roman" w:eastAsia="宋体" w:hAnsi="Times New Roman" w:cs="Times New Roman"/>
+                <w:color w:val="000000"/>
+                <w:szCs w:val="21"/>
+              </w:rPr>
+              <w:t>2</w:t>
+            </w:r>
+            <w:r>
+              <w:rPr>
+                <w:rFonts w:ascii="Times New Roman" w:eastAsia="宋体" w:hAnsi="Times New Roman" w:cs="Times New Roman"/>
+                <w:color w:val="000000"/>
+                <w:szCs w:val="21"/>
+              </w:rPr>
+              <w:t>、</w:t>
+            </w:r>
+            <w:r>
+              <w:rPr>
+                <w:rFonts w:ascii="Times New Roman" w:eastAsia="宋体" w:hAnsi="Times New Roman" w:cs="Times New Roman"/>
+                <w:color w:val="000000"/>
+                <w:szCs w:val="21"/>
+              </w:rPr>
+              <w:t>3</w:t>
+            </w:r>
+            <w:r>
+              <w:rPr>
+                <w:rFonts w:ascii="Times New Roman" w:eastAsia="宋体" w:hAnsi="Times New Roman" w:cs="Times New Roman"/>
+                <w:color w:val="000000"/>
+                <w:szCs w:val="21"/>
+              </w:rPr>
+              <w:t>标识符</w:t>
+            </w:r>
+          </w:p>
+        </w:tc>
+      </w:tr>
+      <w:tr>
+        <w:trPr>
+          <w:jc w:val="center"/>
+        </w:trPr>
+        <w:tc>
+          <w:tcPr>
+            <w:tcW w:w="1384" w:type="dxa"/>
+          </w:tcPr>
+          <w:p>
+            <w:pPr>
+              <w:widowControl/>
+              <w:tabs>
+                <w:tab w:val="left" w:pos="1440"/>
+              </w:tabs>
+              <w:spacing w:line="400" w:lineRule="atLeast"/>
+              <w:jc w:val="center"/>
+              <w:rPr>
+                <w:rFonts w:ascii="Times New Roman" w:eastAsia="宋体" w:hAnsi="Times New Roman" w:cs="Times New Roman"/>
+                <w:color w:val="000000"/>
+                <w:szCs w:val="21"/>
+              </w:rPr>
+            </w:pPr>
+            <w:r>
+              <w:rPr>
+                <w:rFonts w:ascii="Times New Roman" w:eastAsia="宋体" w:hAnsi="Times New Roman" w:cs="Times New Roman"/>
+                <w:color w:val="000000"/>
+                <w:szCs w:val="21"/>
+              </w:rPr>
+              <w:t>转发指示符</w:t>
+            </w:r>
+          </w:p>
+        </w:tc>
+        <w:tc>
+          <w:tcPr>
+            <w:tcW w:w="851" w:type="dxa"/>
+          </w:tcPr>
+          <w:p>
+            <w:pPr>
+              <w:widowControl/>
+              <w:tabs>
+                <w:tab w:val="left" w:pos="1440"/>
+              </w:tabs>
+              <w:spacing w:line="400" w:lineRule="atLeast"/>
+              <w:jc w:val="center"/>
+              <w:rPr>
+                <w:rFonts w:ascii="Times New Roman" w:eastAsia="宋体" w:hAnsi="Times New Roman" w:cs="Times New Roman"/>
+                <w:color w:val="000000"/>
+                <w:szCs w:val="21"/>
+              </w:rPr>
+            </w:pPr>
+            <w:r>
+              <w:rPr>
+                <w:rFonts w:ascii="Times New Roman" w:eastAsia="宋体" w:hAnsi="Times New Roman" w:cs="Times New Roman"/>
+                <w:color w:val="000000"/>
+                <w:szCs w:val="21"/>
+              </w:rPr>
+              <w:t>2</w:t>
+            </w:r>
+          </w:p>
+        </w:tc>
+        <w:tc>
+          <w:tcPr>
+            <w:tcW w:w="5953" w:type="dxa"/>
+          </w:tcPr>
+          <w:p>
+            <w:pPr>
+              <w:widowControl/>
+              <w:tabs>
+                <w:tab w:val="left" w:pos="1440"/>
+              </w:tabs>
+              <w:spacing w:line="400" w:lineRule="atLeast"/>
+              <w:jc w:val="center"/>
+              <w:rPr>
+                <w:rFonts w:ascii="Times New Roman" w:eastAsia="宋体" w:hAnsi="Times New Roman" w:cs="Times New Roman"/>
+                <w:color w:val="000000"/>
+                <w:szCs w:val="21"/>
+              </w:rPr>
+            </w:pPr>
+            <w:r>
+              <w:rPr>
+                <w:rFonts w:ascii="Times New Roman" w:eastAsia="宋体" w:hAnsi="Times New Roman" w:cs="Times New Roman"/>
+                <w:color w:val="000000"/>
+                <w:szCs w:val="21"/>
+              </w:rPr>
+              <w:t>用于显示一个消息被转发的次数（</w:t>
+            </w:r>
+            <w:r>
+              <w:rPr>
+                <w:rFonts w:ascii="Times New Roman" w:eastAsia="宋体" w:hAnsi="Times New Roman" w:cs="Times New Roman"/>
+                <w:color w:val="000000"/>
+                <w:szCs w:val="21"/>
+              </w:rPr>
+              <w:t>0~3</w:t>
+            </w:r>
+            <w:r>
+              <w:rPr>
+                <w:rFonts w:ascii="Times New Roman" w:eastAsia="宋体" w:hAnsi="Times New Roman" w:cs="Times New Roman"/>
+                <w:color w:val="000000"/>
+                <w:szCs w:val="21"/>
+              </w:rPr>
+              <w:t>），</w:t>
+            </w:r>
+            <w:r>
+              <w:rPr>
+                <w:rFonts w:ascii="Times New Roman" w:eastAsia="宋体" w:hAnsi="Times New Roman" w:cs="Times New Roman"/>
+                <w:color w:val="000000"/>
+                <w:szCs w:val="21"/>
+              </w:rPr>
+              <w:t>0=</w:t>
+            </w:r>
+            <w:r>
+              <w:rPr>
+                <w:rFonts w:ascii="Times New Roman" w:eastAsia="宋体" w:hAnsi="Times New Roman" w:cs="Times New Roman"/>
+                <w:color w:val="000000"/>
+                <w:szCs w:val="21"/>
+              </w:rPr>
+              <w:t>默认，</w:t>
+            </w:r>
+            <w:r>
+              <w:rPr>
+                <w:rFonts w:ascii="Times New Roman" w:eastAsia="宋体" w:hAnsi="Times New Roman" w:cs="Times New Roman"/>
+                <w:color w:val="000000"/>
+                <w:szCs w:val="21"/>
+              </w:rPr>
+              <w:t>3=</w:t>
+            </w:r>
+            <w:r>
+              <w:rPr>
+                <w:rFonts w:ascii="Times New Roman" w:eastAsia="宋体" w:hAnsi="Times New Roman" w:cs="Times New Roman"/>
+                <w:color w:val="000000"/>
+                <w:szCs w:val="21"/>
+              </w:rPr>
+              <w:t>不再转发</w:t>
+            </w:r>
+          </w:p>
+        </w:tc>
+      </w:tr>
+      <w:tr>
+        <w:trPr>
+          <w:jc w:val="center"/>
+        </w:trPr>
+        <w:tc>
+          <w:tcPr>
+            <w:tcW w:w="1384" w:type="dxa"/>
+          </w:tcPr>
+          <w:p>
+            <w:pPr>
+              <w:widowControl/>
+              <w:tabs>
+                <w:tab w:val="left" w:pos="1440"/>
+              </w:tabs>
+              <w:spacing w:line="400" w:lineRule="atLeast"/>
+              <w:jc w:val="center"/>
+              <w:rPr>
+                <w:rFonts w:ascii="Times New Roman" w:eastAsia="宋体" w:hAnsi="Times New Roman" w:cs="Times New Roman"/>
+                <w:color w:val="000000"/>
+                <w:szCs w:val="21"/>
+              </w:rPr>
+            </w:pPr>
+            <w:r>
+              <w:rPr>
+                <w:rFonts w:ascii="Times New Roman" w:eastAsia="宋体" w:hAnsi="Times New Roman" w:cs="Times New Roman"/>
+                <w:color w:val="000000"/>
+                <w:szCs w:val="21"/>
+              </w:rPr>
+              <w:t>用户识别码</w:t>
+            </w:r>
+          </w:p>
+        </w:tc>
+        <w:tc>
+          <w:tcPr>
+            <w:tcW w:w="851" w:type="dxa"/>
+          </w:tcPr>
+          <w:p>
+            <w:pPr>
+              <w:widowControl/>
+              <w:tabs>
+                <w:tab w:val="left" w:pos="1440"/>
+              </w:tabs>
+              <w:spacing w:line="400" w:lineRule="atLeast"/>
+              <w:jc w:val="center"/>
+              <w:rPr>
+                <w:rFonts w:ascii="Times New Roman" w:eastAsia="宋体" w:hAnsi="Times New Roman" w:cs="Times New Roman"/>
+                <w:color w:val="000000"/>
+                <w:szCs w:val="21"/>
+              </w:rPr>
+            </w:pPr>
+            <w:r>
+              <w:rPr>
+                <w:rFonts w:ascii="Times New Roman" w:eastAsia="宋体" w:hAnsi="Times New Roman" w:cs="Times New Roman"/>
+                <w:color w:val="000000"/>
+                <w:szCs w:val="21"/>
+              </w:rPr>
+              <w:t>30</w:t>
+            </w:r>
+          </w:p>
+        </w:tc>
+        <w:tc>
+          <w:tcPr>
+            <w:tcW w:w="5953" w:type="dxa"/>
+          </w:tcPr>
+          <w:p>
+            <w:pPr>
+              <w:widowControl/>
+              <w:tabs>
+                <w:tab w:val="left" w:pos="1440"/>
+              </w:tabs>
+              <w:spacing w:line="400" w:lineRule="atLeast"/>
+              <w:jc w:val="center"/>
+              <w:rPr>
+                <w:rFonts w:ascii="Times New Roman" w:eastAsia="宋体" w:hAnsi="Times New Roman" w:cs="Times New Roman"/>
+                <w:color w:val="000000"/>
+                <w:szCs w:val="21"/>
+              </w:rPr>
+            </w:pPr>
+            <w:r>
+              <w:rPr>
+                <w:rFonts w:ascii="Times New Roman" w:eastAsia="宋体" w:hAnsi="Times New Roman" w:cs="Times New Roman"/>
+                <w:color w:val="000000"/>
+                <w:szCs w:val="21"/>
+              </w:rPr>
+              <w:t>MMSI</w:t>
+            </w:r>
+          </w:p>
+        </w:tc>
+      </w:tr>
+      <w:tr>
+        <w:trPr>
+          <w:jc w:val="center"/>
+        </w:trPr>
+        <w:tc>
+          <w:tcPr>
+            <w:tcW w:w="1384" w:type="dxa"/>
+          </w:tcPr>
+          <w:p>
+            <w:pPr>
+              <w:widowControl/>
+              <w:tabs>
+                <w:tab w:val="left" w:pos="1440"/>
+              </w:tabs>
+              <w:spacing w:line="400" w:lineRule="atLeast"/>
+              <w:jc w:val="center"/>
+              <w:rPr>
+                <w:rFonts w:ascii="Times New Roman" w:eastAsia="宋体" w:hAnsi="Times New Roman" w:cs="Times New Roman"/>
+                <w:color w:val="000000"/>
+                <w:szCs w:val="21"/>
+              </w:rPr>
+            </w:pPr>
+            <w:r>
+              <w:rPr>
+                <w:rFonts w:ascii="Times New Roman" w:eastAsia="宋体" w:hAnsi="Times New Roman" w:cs="Times New Roman"/>
+                <w:color w:val="000000"/>
+                <w:szCs w:val="21"/>
+              </w:rPr>
+              <w:t>航行状态</w:t>
+            </w:r>
+          </w:p>
+        </w:tc>
+        <w:tc>
+          <w:tcPr>
+            <w:tcW w:w="851" w:type="dxa"/>
+          </w:tcPr>
+          <w:p>
+            <w:pPr>
+              <w:widowControl/>
+              <w:tabs>
+                <w:tab w:val="left" w:pos="1440"/>
+              </w:tabs>
+              <w:spacing w:line="400" w:lineRule="atLeast"/>
+              <w:jc w:val="center"/>
+              <w:rPr>
+                <w:rFonts w:ascii="Times New Roman" w:eastAsia="宋体" w:hAnsi="Times New Roman" w:cs="Times New Roman"/>
+                <w:color w:val="000000"/>
+                <w:szCs w:val="21"/>
+              </w:rPr>
+            </w:pPr>
+            <w:r>
+              <w:rPr>
+                <w:rFonts w:ascii="Times New Roman" w:eastAsia="宋体" w:hAnsi="Times New Roman" w:cs="Times New Roman"/>
+                <w:color w:val="000000"/>
+                <w:szCs w:val="21"/>
+              </w:rPr>
+              <w:t>4</w:t>
+            </w:r>
+          </w:p>
+        </w:tc>
+        <w:tc>
+          <w:tcPr>
+            <w:tcW w:w="5953" w:type="dxa"/>
+          </w:tcPr>
+          <w:p>
+            <w:pPr>
+              <w:widowControl/>
+              <w:tabs>
+                <w:tab w:val="left" w:pos="1440"/>
+              </w:tabs>
+              <w:spacing w:line="400" w:lineRule="atLeast"/>
+              <w:jc w:val="center"/>
+              <w:rPr>
+                <w:rFonts w:ascii="Times New Roman" w:eastAsia="宋体" w:hAnsi="Times New Roman" w:cs="Times New Roman"/>
+                <w:color w:val="000000"/>
+                <w:szCs w:val="21"/>
+              </w:rPr>
+            </w:pPr>
+            <w:r>
+              <w:rPr>
+                <w:rFonts w:ascii="Times New Roman" w:eastAsia="宋体" w:hAnsi="Times New Roman" w:cs="Times New Roman"/>
+                <w:color w:val="000000"/>
+                <w:szCs w:val="21"/>
+              </w:rPr>
+              <w:t>0=</w:t>
+            </w:r>
+            <w:r>
+              <w:rPr>
+                <w:rFonts w:ascii="Times New Roman" w:eastAsia="宋体" w:hAnsi="Times New Roman" w:cs="Times New Roman"/>
+                <w:color w:val="000000"/>
+                <w:szCs w:val="21"/>
+              </w:rPr>
+              <w:t>在航，</w:t>
+            </w:r>
+            <w:r>
+              <w:rPr>
+                <w:rFonts w:ascii="Times New Roman" w:eastAsia="宋体" w:hAnsi="Times New Roman" w:cs="Times New Roman"/>
+                <w:color w:val="000000"/>
+                <w:szCs w:val="21"/>
+              </w:rPr>
+              <w:t>1=</w:t>
+            </w:r>
+            <w:r>
+              <w:rPr>
+                <w:rFonts w:ascii="Times New Roman" w:eastAsia="宋体" w:hAnsi="Times New Roman" w:cs="Times New Roman"/>
+                <w:color w:val="000000"/>
+                <w:szCs w:val="21"/>
+              </w:rPr>
+              <w:t>锚泊，</w:t>
+            </w:r>
+            <w:r>
+              <w:rPr>
+                <w:rFonts w:ascii="Times New Roman" w:eastAsia="宋体" w:hAnsi="Times New Roman" w:cs="Times New Roman"/>
+                <w:color w:val="000000"/>
+                <w:szCs w:val="21"/>
+              </w:rPr>
+              <w:t>2=</w:t>
+            </w:r>
+            <w:r>
+              <w:rPr>
+                <w:rFonts w:ascii="Times New Roman" w:eastAsia="宋体" w:hAnsi="Times New Roman" w:cs="Times New Roman"/>
+                <w:color w:val="000000"/>
+                <w:szCs w:val="21"/>
+              </w:rPr>
+              <w:t>失控，</w:t>
+            </w:r>
+            <w:r>
+              <w:rPr>
+                <w:rFonts w:ascii="Times New Roman" w:eastAsia="宋体" w:hAnsi="Times New Roman" w:cs="Times New Roman"/>
+                <w:color w:val="000000"/>
+                <w:szCs w:val="21"/>
+              </w:rPr>
+              <w:t>3=</w:t>
+            </w:r>
+            <w:r>
+              <w:rPr>
+                <w:rFonts w:ascii="Times New Roman" w:eastAsia="宋体" w:hAnsi="Times New Roman" w:cs="Times New Roman"/>
+                <w:color w:val="000000"/>
+                <w:szCs w:val="21"/>
+              </w:rPr>
+              <w:t>操纵受限，</w:t>
+            </w:r>
+            <w:r>
+              <w:rPr>
+                <w:rFonts w:ascii="Times New Roman" w:eastAsia="宋体" w:hAnsi="Times New Roman" w:cs="Times New Roman"/>
+                <w:color w:val="000000"/>
+                <w:szCs w:val="21"/>
+              </w:rPr>
+              <w:t>4=</w:t>
+            </w:r>
+            <w:r>
+              <w:rPr>
+                <w:rFonts w:ascii="Times New Roman" w:eastAsia="宋体" w:hAnsi="Times New Roman" w:cs="Times New Roman"/>
+                <w:color w:val="000000"/>
+                <w:szCs w:val="21"/>
+              </w:rPr>
+              <w:t>吃水受限，</w:t>
+            </w:r>
+            <w:r>
+              <w:rPr>
+                <w:rFonts w:ascii="Times New Roman" w:eastAsia="宋体" w:hAnsi="Times New Roman" w:cs="Times New Roman"/>
+                <w:color w:val="000000"/>
+                <w:szCs w:val="21"/>
+              </w:rPr>
+              <w:t>5=</w:t>
+            </w:r>
+            <w:r>
+              <w:rPr>
+                <w:rFonts w:ascii="Times New Roman" w:eastAsia="宋体" w:hAnsi="Times New Roman" w:cs="Times New Roman"/>
+                <w:color w:val="000000"/>
+                <w:szCs w:val="21"/>
+              </w:rPr>
+              <w:t>靠泊，</w:t>
+            </w:r>
+            <w:r>
+              <w:rPr>
+                <w:rFonts w:ascii="Times New Roman" w:eastAsia="宋体" w:hAnsi="Times New Roman" w:cs="Times New Roman"/>
+                <w:color w:val="000000"/>
+                <w:szCs w:val="21"/>
+              </w:rPr>
+              <w:t>6=</w:t>
+            </w:r>
+            <w:r>
+              <w:rPr>
+                <w:rFonts w:ascii="Times New Roman" w:eastAsia="宋体" w:hAnsi="Times New Roman" w:cs="Times New Roman"/>
+                <w:color w:val="000000"/>
+                <w:szCs w:val="21"/>
+              </w:rPr>
+              <w:t>搁浅，</w:t>
+            </w:r>
+            <w:r>
+              <w:rPr>
+                <w:rFonts w:ascii="Times New Roman" w:eastAsia="宋体" w:hAnsi="Times New Roman" w:cs="Times New Roman"/>
+                <w:color w:val="000000"/>
+                <w:szCs w:val="21"/>
+              </w:rPr>
+              <w:t>7=</w:t>
+            </w:r>
+            <w:r>
+              <w:rPr>
+                <w:rFonts w:ascii="Times New Roman" w:eastAsia="宋体" w:hAnsi="Times New Roman" w:cs="Times New Roman"/>
+                <w:color w:val="000000"/>
+                <w:szCs w:val="21"/>
+              </w:rPr>
+              <w:t>从事捕鱼，</w:t>
+            </w:r>
+            <w:r>
+              <w:rPr>
+                <w:rFonts w:ascii="Times New Roman" w:eastAsia="宋体" w:hAnsi="Times New Roman" w:cs="Times New Roman"/>
+                <w:color w:val="000000"/>
+                <w:szCs w:val="21"/>
+              </w:rPr>
+              <w:t>8=</w:t>
+            </w:r>
+            <w:r>
+              <w:rPr>
+                <w:rFonts w:ascii="Times New Roman" w:eastAsia="宋体" w:hAnsi="Times New Roman" w:cs="Times New Roman"/>
+                <w:color w:val="000000"/>
+                <w:szCs w:val="21"/>
+              </w:rPr>
+              <w:t>靠船帆提供动力，</w:t>
+            </w:r>
+            <w:r>
+              <w:rPr>
+                <w:rFonts w:ascii="Times New Roman" w:eastAsia="宋体" w:hAnsi="Times New Roman" w:cs="Times New Roman"/>
+                <w:color w:val="000000"/>
+                <w:szCs w:val="21"/>
+              </w:rPr>
+              <w:t>9=</w:t>
+            </w:r>
+            <w:r>
+              <w:rPr>
+                <w:rFonts w:ascii="Times New Roman" w:eastAsia="宋体" w:hAnsi="Times New Roman" w:cs="Times New Roman"/>
+                <w:color w:val="000000"/>
+                <w:szCs w:val="21"/>
+              </w:rPr>
+              <w:t>将来船舶运输等</w:t>
+            </w:r>
+          </w:p>
+        </w:tc>
+      </w:tr>
+      <w:tr>
+        <w:trPr>
+          <w:jc w:val="center"/>
+        </w:trPr>
+        <w:tc>
+          <w:tcPr>
+            <w:tcW w:w="1384" w:type="dxa"/>
+          </w:tcPr>
+          <w:p>
+            <w:pPr>
+              <w:widowControl/>
+              <w:tabs>
+                <w:tab w:val="left" w:pos="1440"/>
+              </w:tabs>
+              <w:spacing w:line="400" w:lineRule="atLeast"/>
+              <w:jc w:val="center"/>
+              <w:rPr>
+                <w:rFonts w:ascii="Times New Roman" w:eastAsia="宋体" w:hAnsi="Times New Roman" w:cs="Times New Roman"/>
+                <w:color w:val="000000"/>
+                <w:szCs w:val="21"/>
+              </w:rPr>
+            </w:pPr>
+            <w:r>
+              <w:rPr>
+                <w:rFonts w:ascii="Times New Roman" w:eastAsia="宋体" w:hAnsi="Times New Roman" w:cs="Times New Roman"/>
+                <w:color w:val="000000"/>
+                <w:szCs w:val="21"/>
+              </w:rPr>
+              <w:t>转向率</w:t>
+            </w:r>
+          </w:p>
+        </w:tc>
+        <w:tc>
+          <w:tcPr>
+            <w:tcW w:w="851" w:type="dxa"/>
+          </w:tcPr>
+          <w:p>
+            <w:pPr>
+              <w:widowControl/>
+              <w:tabs>
+                <w:tab w:val="left" w:pos="1440"/>
+              </w:tabs>
+              <w:spacing w:line="400" w:lineRule="atLeast"/>
+              <w:jc w:val="center"/>
+              <w:rPr>
+                <w:rFonts w:ascii="Times New Roman" w:eastAsia="宋体" w:hAnsi="Times New Roman" w:cs="Times New Roman"/>
+                <w:color w:val="000000"/>
+                <w:szCs w:val="21"/>
+              </w:rPr>
+            </w:pPr>
+            <w:r>
+              <w:rPr>
+                <w:rFonts w:ascii="Times New Roman" w:eastAsia="宋体" w:hAnsi="Times New Roman" w:cs="Times New Roman"/>
+                <w:color w:val="000000"/>
+                <w:szCs w:val="21"/>
+              </w:rPr>
+              <w:t>8</w:t>
+            </w:r>
+          </w:p>
+        </w:tc>
+        <w:tc>
+          <w:tcPr>
+            <w:tcW w:w="5953" w:type="dxa"/>
+          </w:tcPr>
+          <w:p>
+            <w:pPr>
+              <w:widowControl/>
+              <w:tabs>
+                <w:tab w:val="left" w:pos="1440"/>
+              </w:tabs>
+              <w:spacing w:line="400" w:lineRule="atLeast"/>
+              <w:jc w:val="center"/>
+              <w:rPr>
+                <w:rFonts w:ascii="Times New Roman" w:eastAsia="宋体" w:hAnsi="Times New Roman" w:cs="Times New Roman"/>
+                <w:color w:val="000000"/>
+                <w:szCs w:val="21"/>
+              </w:rPr>
+            </w:pPr>
+            <w:r>
+              <w:rPr>
+                <w:rFonts w:ascii="Times New Roman" w:eastAsia="宋体" w:hAnsi="Times New Roman" w:cs="Times New Roman"/>
+                <w:color w:val="000000"/>
+                <w:szCs w:val="21"/>
+              </w:rPr>
+              <w:t>±127</w:t>
+            </w:r>
+            <w:r>
+              <w:rPr>
+                <w:rFonts w:ascii="Times New Roman" w:eastAsia="宋体" w:hAnsi="Times New Roman" w:cs="Times New Roman"/>
+                <w:color w:val="000000"/>
+                <w:szCs w:val="21"/>
+              </w:rPr>
+              <w:t>（</w:t>
+            </w:r>
+            <w:r>
+              <w:rPr>
+                <w:rFonts w:ascii="Times New Roman" w:eastAsia="宋体" w:hAnsi="Times New Roman" w:cs="Times New Roman"/>
+                <w:color w:val="000000"/>
+                <w:szCs w:val="21"/>
+              </w:rPr>
+              <w:t>-128</w:t>
+            </w:r>
+            <w:r>
+              <w:rPr>
+                <w:rFonts w:ascii="Times New Roman" w:eastAsia="宋体" w:hAnsi="Times New Roman" w:cs="Times New Roman"/>
+                <w:color w:val="000000"/>
+                <w:szCs w:val="21"/>
+              </w:rPr>
+              <w:t>无法获取</w:t>
+            </w:r>
+            <w:r>
+              <w:rPr>
+                <w:rFonts w:ascii="Times New Roman" w:eastAsia="宋体" w:hAnsi="Times New Roman" w:cs="Times New Roman"/>
+                <w:color w:val="000000"/>
+                <w:szCs w:val="21"/>
+              </w:rPr>
+              <w:t>=</w:t>
+            </w:r>
+            <w:r>
+              <w:rPr>
+                <w:rFonts w:ascii="Times New Roman" w:eastAsia="宋体" w:hAnsi="Times New Roman" w:cs="Times New Roman"/>
+                <w:color w:val="000000"/>
+                <w:szCs w:val="21"/>
+              </w:rPr>
+              <w:t>默认），</w:t>
+            </w:r>
+            <w:r>
+              <w:rPr>
+                <w:rFonts w:ascii="Times New Roman" w:eastAsia="宋体" w:hAnsi="Times New Roman" w:cs="Times New Roman"/>
+                <w:color w:val="000000"/>
+                <w:szCs w:val="21"/>
+              </w:rPr>
+              <w:t>+127=</w:t>
+            </w:r>
+            <w:r>
+              <w:rPr>
+                <w:rFonts w:ascii="Times New Roman" w:eastAsia="宋体" w:hAnsi="Times New Roman" w:cs="Times New Roman"/>
+                <w:color w:val="000000"/>
+                <w:szCs w:val="21"/>
+              </w:rPr>
+              <w:t>每分钟右转</w:t>
+            </w:r>
+            <w:r>
+              <w:rPr>
+                <w:rFonts w:ascii="Times New Roman" w:eastAsia="宋体" w:hAnsi="Times New Roman" w:cs="Times New Roman"/>
+                <w:color w:val="000000"/>
+                <w:szCs w:val="21"/>
+              </w:rPr>
+              <w:t>720</w:t>
+            </w:r>
+            <w:r>
+              <w:rPr>
+                <w:rFonts w:ascii="Times New Roman" w:eastAsia="宋体" w:hAnsi="Times New Roman" w:cs="Times New Roman"/>
+                <w:color w:val="000000"/>
+                <w:szCs w:val="21"/>
+              </w:rPr>
+              <w:t>度，</w:t>
+            </w:r>
+            <w:r>
+              <w:rPr>
+                <w:rFonts w:ascii="Times New Roman" w:eastAsia="宋体" w:hAnsi="Times New Roman" w:cs="Times New Roman"/>
+                <w:color w:val="000000"/>
+                <w:szCs w:val="21"/>
+              </w:rPr>
+              <w:t>-127=</w:t>
+            </w:r>
+            <w:r>
+              <w:rPr>
+                <w:rFonts w:ascii="Times New Roman" w:eastAsia="宋体" w:hAnsi="Times New Roman" w:cs="Times New Roman"/>
+                <w:color w:val="000000"/>
+                <w:szCs w:val="21"/>
+              </w:rPr>
+              <w:t>每分钟左转</w:t>
+            </w:r>
+            <w:r>
+              <w:rPr>
+                <w:rFonts w:ascii="Times New Roman" w:eastAsia="宋体" w:hAnsi="Times New Roman" w:cs="Times New Roman"/>
+                <w:color w:val="000000"/>
+                <w:szCs w:val="21"/>
+              </w:rPr>
+              <w:t>720</w:t>
+            </w:r>
+            <w:r>
+              <w:rPr>
+                <w:rFonts w:ascii="Times New Roman" w:eastAsia="宋体" w:hAnsi="Times New Roman" w:cs="Times New Roman"/>
+                <w:color w:val="000000"/>
+                <w:szCs w:val="21"/>
+              </w:rPr>
+              <w:t>度</w:t>
+            </w:r>
+          </w:p>
+        </w:tc>
+      </w:tr>
+      <w:tr>
+        <w:trPr>
+          <w:jc w:val="center"/>
+        </w:trPr>
+        <w:tc>
+          <w:tcPr>
+            <w:tcW w:w="1384" w:type="dxa"/>
+          </w:tcPr>
+          <w:p>
+            <w:pPr>
+              <w:widowControl/>
+              <w:tabs>
+                <w:tab w:val="left" w:pos="1440"/>
+              </w:tabs>
+              <w:spacing w:line="400" w:lineRule="atLeast"/>
+              <w:jc w:val="center"/>
+              <w:rPr>
+                <w:rFonts w:ascii="Times New Roman" w:eastAsia="宋体" w:hAnsi="Times New Roman" w:cs="Times New Roman"/>
+                <w:color w:val="000000"/>
+                <w:szCs w:val="21"/>
+              </w:rPr>
+            </w:pPr>
+            <w:r>
+              <w:rPr>
+                <w:rFonts w:ascii="Times New Roman" w:eastAsia="宋体" w:hAnsi="Times New Roman" w:cs="Times New Roman"/>
+                <w:color w:val="000000"/>
+                <w:szCs w:val="21"/>
+              </w:rPr>
+              <w:t>对地航速</w:t>
+            </w:r>
+          </w:p>
+        </w:tc>
+        <w:tc>
+          <w:tcPr>
+            <w:tcW w:w="851" w:type="dxa"/>
+          </w:tcPr>
+          <w:p>
+            <w:pPr>
+              <w:widowControl/>
+              <w:tabs>
+                <w:tab w:val="left" w:pos="1440"/>
+              </w:tabs>
+              <w:spacing w:line="400" w:lineRule="atLeast"/>
+              <w:jc w:val="center"/>
+              <w:rPr>
+                <w:rFonts w:ascii="Times New Roman" w:eastAsia="宋体" w:hAnsi="Times New Roman" w:cs="Times New Roman"/>
+                <w:color w:val="000000"/>
+                <w:szCs w:val="21"/>
+              </w:rPr>
+            </w:pPr>
+            <w:r>
+              <w:rPr>
+                <w:rFonts w:ascii="Times New Roman" w:eastAsia="宋体" w:hAnsi="Times New Roman" w:cs="Times New Roman"/>
+                <w:color w:val="000000"/>
+                <w:szCs w:val="21"/>
+              </w:rPr>
+              <w:t>10</w:t>
+            </w:r>
+          </w:p>
+        </w:tc>
+        <w:tc>
+          <w:tcPr>
+            <w:tcW w:w="5953" w:type="dxa"/>
+          </w:tcPr>
+          <w:p>
+            <w:pPr>
+              <w:widowControl/>
+              <w:tabs>
+                <w:tab w:val="left" w:pos="1440"/>
+              </w:tabs>
+              <w:spacing w:line="400" w:lineRule="atLeast"/>
+              <w:jc w:val="center"/>
+              <w:rPr>
+                <w:rFonts w:ascii="Times New Roman" w:eastAsia="宋体" w:hAnsi="Times New Roman" w:cs="Times New Roman"/>
+                <w:color w:val="000000"/>
+                <w:szCs w:val="21"/>
+              </w:rPr>
+            </w:pPr>
+            <w:r>
+              <w:rPr>
+                <w:rFonts w:ascii="Times New Roman" w:eastAsia="宋体" w:hAnsi="Times New Roman" w:cs="Times New Roman"/>
+                <w:color w:val="000000"/>
+                <w:szCs w:val="21"/>
+              </w:rPr>
+              <w:t>对地航速，以</w:t>
+            </w:r>
+            <w:r>
+              <w:rPr>
+                <w:rFonts w:ascii="Times New Roman" w:eastAsia="宋体" w:hAnsi="Times New Roman" w:cs="Times New Roman"/>
+                <w:color w:val="000000"/>
+                <w:szCs w:val="21"/>
+              </w:rPr>
+              <w:t>1/10kn</w:t>
+            </w:r>
+            <w:r>
+              <w:rPr>
+                <w:rFonts w:ascii="Times New Roman" w:eastAsia="宋体" w:hAnsi="Times New Roman" w:cs="Times New Roman"/>
+                <w:color w:val="000000"/>
+                <w:szCs w:val="21"/>
+              </w:rPr>
+              <w:t>为单位（</w:t>
+            </w:r>
+            <w:r>
+              <w:rPr>
+                <w:rFonts w:ascii="Times New Roman" w:eastAsia="宋体" w:hAnsi="Times New Roman" w:cs="Times New Roman"/>
+                <w:color w:val="000000"/>
+                <w:szCs w:val="21"/>
+              </w:rPr>
+              <w:t>0~102.0kn</w:t>
+            </w:r>
+            <w:r>
+              <w:rPr>
+                <w:rFonts w:ascii="Times New Roman" w:eastAsia="宋体" w:hAnsi="Times New Roman" w:cs="Times New Roman"/>
+                <w:color w:val="000000"/>
+                <w:szCs w:val="21"/>
+              </w:rPr>
+              <w:t>），</w:t>
+            </w:r>
+            <w:r>
+              <w:rPr>
+                <w:rFonts w:ascii="Times New Roman" w:eastAsia="宋体" w:hAnsi="Times New Roman" w:cs="Times New Roman"/>
+                <w:color w:val="000000"/>
+                <w:szCs w:val="21"/>
+              </w:rPr>
+              <w:t>1023=</w:t>
+            </w:r>
+            <w:r>
+              <w:rPr>
+                <w:rFonts w:ascii="Times New Roman" w:eastAsia="宋体" w:hAnsi="Times New Roman" w:cs="Times New Roman"/>
+                <w:color w:val="000000"/>
+                <w:szCs w:val="21"/>
+              </w:rPr>
+              <w:t>不可用</w:t>
+            </w:r>
+          </w:p>
+        </w:tc>
+      </w:tr>
+      <w:tr>
+        <w:trPr>
+          <w:jc w:val="center"/>
+        </w:trPr>
+        <w:tc>
+          <w:tcPr>
+            <w:tcW w:w="1384" w:type="dxa"/>
+          </w:tcPr>
+          <w:p>
+            <w:pPr>
+              <w:widowControl/>
+              <w:tabs>
+                <w:tab w:val="left" w:pos="1440"/>
+              </w:tabs>
+              <w:spacing w:line="400" w:lineRule="atLeast"/>
+              <w:jc w:val="center"/>
+              <w:rPr>
+                <w:rFonts w:ascii="Times New Roman" w:eastAsia="宋体" w:hAnsi="Times New Roman" w:cs="Times New Roman"/>
+                <w:color w:val="000000"/>
+                <w:szCs w:val="21"/>
+              </w:rPr>
+            </w:pPr>
+            <w:r>
+              <w:rPr>
+                <w:rFonts w:ascii="Times New Roman" w:eastAsia="宋体" w:hAnsi="Times New Roman" w:cs="Times New Roman"/>
+                <w:color w:val="000000"/>
+                <w:szCs w:val="21"/>
+              </w:rPr>
+              <w:t>船位精确度</w:t>
+            </w:r>
+          </w:p>
+        </w:tc>
+        <w:tc>
+          <w:tcPr>
+            <w:tcW w:w="851" w:type="dxa"/>
+          </w:tcPr>
+          <w:p>
+            <w:pPr>
+              <w:widowControl/>
+              <w:tabs>
+                <w:tab w:val="left" w:pos="1440"/>
+              </w:tabs>
+              <w:spacing w:line="400" w:lineRule="atLeast"/>
+              <w:jc w:val="center"/>
+              <w:rPr>
+                <w:rFonts w:ascii="Times New Roman" w:eastAsia="宋体" w:hAnsi="Times New Roman" w:cs="Times New Roman"/>
+                <w:color w:val="000000"/>
+                <w:szCs w:val="21"/>
+              </w:rPr>
+            </w:pPr>
+            <w:r>
+              <w:rPr>
+                <w:rFonts w:ascii="Times New Roman" w:eastAsia="宋体" w:hAnsi="Times New Roman" w:cs="Times New Roman"/>
+                <w:color w:val="000000"/>
+                <w:szCs w:val="21"/>
+              </w:rPr>
+              <w:t>1</w:t>
+            </w:r>
+          </w:p>
+        </w:tc>
+        <w:tc>
+          <w:tcPr>
+            <w:tcW w:w="5953" w:type="dxa"/>
+          </w:tcPr>
+          <w:p>
+            <w:pPr>
+              <w:widowControl/>
+              <w:tabs>
+                <w:tab w:val="left" w:pos="1440"/>
+              </w:tabs>
+              <w:spacing w:line="400" w:lineRule="atLeast"/>
+              <w:jc w:val="center"/>
+              <w:rPr>
+                <w:rFonts w:ascii="Times New Roman" w:eastAsia="宋体" w:hAnsi="Times New Roman" w:cs="Times New Roman"/>
+                <w:color w:val="000000"/>
+                <w:szCs w:val="21"/>
+              </w:rPr>
+            </w:pPr>
+            <w:r>
+              <w:rPr>
+                <w:rFonts w:ascii="Times New Roman" w:eastAsia="宋体" w:hAnsi="Times New Roman" w:cs="Times New Roman"/>
+                <w:color w:val="000000"/>
+                <w:szCs w:val="21"/>
+              </w:rPr>
+              <w:t>1=</w:t>
+            </w:r>
+            <w:r>
+              <w:rPr>
+                <w:rFonts w:ascii="Times New Roman" w:eastAsia="宋体" w:hAnsi="Times New Roman" w:cs="Times New Roman"/>
+                <w:color w:val="000000"/>
+                <w:szCs w:val="21"/>
+              </w:rPr>
+              <w:t>高，</w:t>
+            </w:r>
+            <w:r>
+              <w:rPr>
+                <w:rFonts w:ascii="Times New Roman" w:eastAsia="宋体" w:hAnsi="Times New Roman" w:cs="Times New Roman"/>
+                <w:color w:val="000000"/>
+                <w:szCs w:val="21"/>
+              </w:rPr>
+              <w:t>0=</w:t>
+            </w:r>
+            <w:r>
+              <w:rPr>
+                <w:rFonts w:ascii="Times New Roman" w:eastAsia="宋体" w:hAnsi="Times New Roman" w:cs="Times New Roman"/>
+                <w:color w:val="000000"/>
+                <w:szCs w:val="21"/>
+              </w:rPr>
+              <w:t>低</w:t>
+            </w:r>
+            <w:r>
+              <w:rPr>
+                <w:rFonts w:ascii="Times New Roman" w:eastAsia="宋体" w:hAnsi="Times New Roman" w:cs="Times New Roman"/>
+                <w:color w:val="000000"/>
+                <w:szCs w:val="21"/>
+              </w:rPr>
+              <w:t>=</w:t>
+            </w:r>
+            <w:r>
+              <w:rPr>
+                <w:rFonts w:ascii="Times New Roman" w:eastAsia="宋体" w:hAnsi="Times New Roman" w:cs="Times New Roman"/>
+                <w:color w:val="000000"/>
+                <w:szCs w:val="21"/>
+              </w:rPr>
+              <w:t>默认</w:t>
+            </w:r>
+          </w:p>
+        </w:tc>
+      </w:tr>
+      <w:tr>
+        <w:trPr>
+          <w:jc w:val="center"/>
+        </w:trPr>
+        <w:tc>
+          <w:tcPr>
+            <w:tcW w:w="1384" w:type="dxa"/>
+          </w:tcPr>
+          <w:p>
+            <w:pPr>
+              <w:widowControl/>
+              <w:tabs>
+                <w:tab w:val="left" w:pos="1440"/>
+              </w:tabs>
+              <w:spacing w:line="400" w:lineRule="atLeast"/>
+              <w:jc w:val="center"/>
+              <w:rPr>
+                <w:rFonts w:ascii="Times New Roman" w:eastAsia="宋体" w:hAnsi="Times New Roman" w:cs="Times New Roman"/>
+                <w:color w:val="000000"/>
+                <w:szCs w:val="21"/>
+              </w:rPr>
+            </w:pPr>
+            <w:r>
+              <w:rPr>
+                <w:rFonts w:ascii="Times New Roman" w:eastAsia="宋体" w:hAnsi="Times New Roman" w:cs="Times New Roman"/>
+                <w:color w:val="000000"/>
+                <w:szCs w:val="21"/>
+              </w:rPr>
+              <w:t>经度</w:t>
+            </w:r>
+          </w:p>
+        </w:tc>
+        <w:tc>
+          <w:tcPr>
+            <w:tcW w:w="851" w:type="dxa"/>
+          </w:tcPr>
+          <w:p>
+            <w:pPr>
+              <w:widowControl/>
+              <w:tabs>
+                <w:tab w:val="left" w:pos="1440"/>
+              </w:tabs>
+              <w:spacing w:line="400" w:lineRule="atLeast"/>
+              <w:jc w:val="center"/>
+              <w:rPr>
+                <w:rFonts w:ascii="Times New Roman" w:eastAsia="宋体" w:hAnsi="Times New Roman" w:cs="Times New Roman"/>
+                <w:color w:val="000000"/>
+                <w:szCs w:val="21"/>
+              </w:rPr>
+            </w:pPr>
+            <w:r>
+              <w:rPr>
+                <w:rFonts w:ascii="Times New Roman" w:eastAsia="宋体" w:hAnsi="Times New Roman" w:cs="Times New Roman"/>
+                <w:color w:val="000000"/>
+                <w:szCs w:val="21"/>
+              </w:rPr>
+              <w:t>28</w:t>
+            </w:r>
+          </w:p>
+        </w:tc>
+        <w:tc>
+          <w:tcPr>
+            <w:tcW w:w="5953" w:type="dxa"/>
+          </w:tcPr>
+          <w:p>
+            <w:pPr>
+              <w:widowControl/>
+              <w:tabs>
+                <w:tab w:val="left" w:pos="1440"/>
+              </w:tabs>
+              <w:spacing w:line="400" w:lineRule="atLeast"/>
+              <w:jc w:val="center"/>
+              <w:rPr>
+                <w:rFonts w:ascii="Times New Roman" w:eastAsia="宋体" w:hAnsi="Times New Roman" w:cs="Times New Roman"/>
+                <w:color w:val="000000"/>
+                <w:szCs w:val="21"/>
+              </w:rPr>
+            </w:pPr>
+            <w:r>
+              <w:rPr>
+                <w:rFonts w:ascii="Times New Roman" w:eastAsia="宋体" w:hAnsi="Times New Roman" w:cs="Times New Roman"/>
+                <w:color w:val="000000"/>
+                <w:szCs w:val="21"/>
+              </w:rPr>
+              <w:t>经度</w:t>
+            </w:r>
+            <w:r>
+              <w:rPr>
+                <w:rFonts w:ascii="Times New Roman" w:eastAsia="宋体" w:hAnsi="Times New Roman" w:cs="Times New Roman"/>
+                <w:color w:val="000000"/>
+                <w:szCs w:val="21"/>
+              </w:rPr>
+              <w:t>1/10000</w:t>
+            </w:r>
+            <w:r>
+              <w:rPr>
+                <w:rFonts w:ascii="Times New Roman" w:eastAsia="宋体" w:hAnsi="Times New Roman" w:cs="Times New Roman"/>
+                <w:color w:val="000000"/>
+                <w:szCs w:val="21"/>
+              </w:rPr>
+              <w:t>分（东</w:t>
+            </w:r>
+            <w:r>
+              <w:rPr>
+                <w:rFonts w:ascii="Times New Roman" w:eastAsia="宋体" w:hAnsi="Times New Roman" w:cs="Times New Roman"/>
+                <w:color w:val="000000"/>
+                <w:szCs w:val="21"/>
+              </w:rPr>
+              <w:t>=</w:t>
+            </w:r>
+            <w:r>
+              <w:rPr>
+                <w:rFonts w:ascii="Times New Roman" w:eastAsia="宋体" w:hAnsi="Times New Roman" w:cs="Times New Roman"/>
+                <w:color w:val="000000"/>
+                <w:szCs w:val="21"/>
+              </w:rPr>
+              <w:t>正，西</w:t>
+            </w:r>
+            <w:r>
+              <w:rPr>
+                <w:rFonts w:ascii="Times New Roman" w:eastAsia="宋体" w:hAnsi="Times New Roman" w:cs="Times New Roman"/>
+                <w:color w:val="000000"/>
+                <w:szCs w:val="21"/>
+              </w:rPr>
+              <w:t>=</w:t>
+            </w:r>
+            <w:r>
+              <w:rPr>
+                <w:rFonts w:ascii="Times New Roman" w:eastAsia="宋体" w:hAnsi="Times New Roman" w:cs="Times New Roman"/>
+                <w:color w:val="000000"/>
+                <w:szCs w:val="21"/>
+              </w:rPr>
+              <w:t>负）</w:t>
+            </w:r>
+          </w:p>
+        </w:tc>
+      </w:tr>
+      <w:tr>
+        <w:trPr>
+          <w:jc w:val="center"/>
+        </w:trPr>
+        <w:tc>
+          <w:tcPr>
+            <w:tcW w:w="1384" w:type="dxa"/>
+          </w:tcPr>
+          <w:p>
+            <w:pPr>
+              <w:widowControl/>
+              <w:tabs>
+                <w:tab w:val="left" w:pos="1440"/>
+              </w:tabs>
+              <w:spacing w:line="400" w:lineRule="atLeast"/>
+              <w:jc w:val="center"/>
+              <w:rPr>
+                <w:rFonts w:ascii="Times New Roman" w:eastAsia="宋体" w:hAnsi="Times New Roman" w:cs="Times New Roman"/>
+                <w:color w:val="000000"/>
+                <w:szCs w:val="21"/>
+              </w:rPr>
+            </w:pPr>
+            <w:r>
+              <w:rPr>
+                <w:rFonts w:ascii="Times New Roman" w:eastAsia="宋体" w:hAnsi="Times New Roman" w:cs="Times New Roman"/>
+                <w:color w:val="000000"/>
+                <w:szCs w:val="21"/>
+              </w:rPr>
+              <w:t>纬度</w:t>
+            </w:r>
+          </w:p>
+        </w:tc>
+        <w:tc>
+          <w:tcPr>
+            <w:tcW w:w="851" w:type="dxa"/>
+          </w:tcPr>
+          <w:p>
+            <w:pPr>
+              <w:widowControl/>
+              <w:tabs>
+                <w:tab w:val="left" w:pos="1440"/>
+              </w:tabs>
+              <w:spacing w:line="400" w:lineRule="atLeast"/>
+              <w:jc w:val="center"/>
+              <w:rPr>
+                <w:rFonts w:ascii="Times New Roman" w:eastAsia="宋体" w:hAnsi="Times New Roman" w:cs="Times New Roman"/>
+                <w:color w:val="000000"/>
+                <w:szCs w:val="21"/>
+              </w:rPr>
+            </w:pPr>
+            <w:r>
+              <w:rPr>
+                <w:rFonts w:ascii="Times New Roman" w:eastAsia="宋体" w:hAnsi="Times New Roman" w:cs="Times New Roman"/>
+                <w:color w:val="000000"/>
+                <w:szCs w:val="21"/>
+              </w:rPr>
+              <w:t>27</w:t>
+            </w:r>
+          </w:p>
+        </w:tc>
+        <w:tc>
+          <w:tcPr>
+            <w:tcW w:w="5953" w:type="dxa"/>
+          </w:tcPr>
+          <w:p>
+            <w:pPr>
+              <w:widowControl/>
+              <w:tabs>
+                <w:tab w:val="left" w:pos="1440"/>
+              </w:tabs>
+              <w:spacing w:line="400" w:lineRule="atLeast"/>
+              <w:jc w:val="center"/>
+              <w:rPr>
+                <w:rFonts w:ascii="Times New Roman" w:eastAsia="宋体" w:hAnsi="Times New Roman" w:cs="Times New Roman"/>
+                <w:color w:val="000000"/>
+                <w:szCs w:val="21"/>
+              </w:rPr>
+            </w:pPr>
+            <w:r>
+              <w:rPr>
+                <w:rFonts w:ascii="Times New Roman" w:eastAsia="宋体" w:hAnsi="Times New Roman" w:cs="Times New Roman"/>
+                <w:color w:val="000000"/>
+                <w:szCs w:val="21"/>
+              </w:rPr>
+              <w:t>纬度</w:t>
+            </w:r>
+            <w:r>
+              <w:rPr>
+                <w:rFonts w:ascii="Times New Roman" w:eastAsia="宋体" w:hAnsi="Times New Roman" w:cs="Times New Roman"/>
+                <w:color w:val="000000"/>
+                <w:szCs w:val="21"/>
+              </w:rPr>
+              <w:t>1/10000</w:t>
+            </w:r>
+            <w:r>
+              <w:rPr>
+                <w:rFonts w:ascii="Times New Roman" w:eastAsia="宋体" w:hAnsi="Times New Roman" w:cs="Times New Roman"/>
+                <w:color w:val="000000"/>
+                <w:szCs w:val="21"/>
+              </w:rPr>
+              <w:t>分（北</w:t>
+            </w:r>
+            <w:r>
+              <w:rPr>
+                <w:rFonts w:ascii="Times New Roman" w:eastAsia="宋体" w:hAnsi="Times New Roman" w:cs="Times New Roman"/>
+                <w:color w:val="000000"/>
+                <w:szCs w:val="21"/>
+              </w:rPr>
+              <w:t>=</w:t>
+            </w:r>
+            <w:r>
+              <w:rPr>
+                <w:rFonts w:ascii="Times New Roman" w:eastAsia="宋体" w:hAnsi="Times New Roman" w:cs="Times New Roman"/>
+                <w:color w:val="000000"/>
+                <w:szCs w:val="21"/>
+              </w:rPr>
+              <w:t>正，南</w:t>
+            </w:r>
+            <w:r>
+              <w:rPr>
+                <w:rFonts w:ascii="Times New Roman" w:eastAsia="宋体" w:hAnsi="Times New Roman" w:cs="Times New Roman"/>
+                <w:color w:val="000000"/>
+                <w:szCs w:val="21"/>
+              </w:rPr>
+              <w:t>=</w:t>
+            </w:r>
+            <w:r>
+              <w:rPr>
+                <w:rFonts w:ascii="Times New Roman" w:eastAsia="宋体" w:hAnsi="Times New Roman" w:cs="Times New Roman"/>
+                <w:color w:val="000000"/>
+                <w:szCs w:val="21"/>
+              </w:rPr>
+              <w:t>负）</w:t>
+            </w:r>
+          </w:p>
+        </w:tc>
+      </w:tr>
+      <w:tr>
+        <w:trPr>
+          <w:jc w:val="center"/>
+        </w:trPr>
+        <w:tc>
+          <w:tcPr>
+            <w:tcW w:w="1384" w:type="dxa"/>
+          </w:tcPr>
+          <w:p>
+            <w:pPr>
+              <w:widowControl/>
+              <w:tabs>
+                <w:tab w:val="left" w:pos="1440"/>
+              </w:tabs>
+              <w:spacing w:line="400" w:lineRule="atLeast"/>
+              <w:jc w:val="center"/>
+              <w:rPr>
+                <w:rFonts w:ascii="Times New Roman" w:eastAsia="宋体" w:hAnsi="Times New Roman" w:cs="Times New Roman"/>
+                <w:color w:val="000000"/>
+                <w:szCs w:val="21"/>
+              </w:rPr>
+            </w:pPr>
+            <w:r>
+              <w:rPr>
+                <w:rFonts w:ascii="Times New Roman" w:eastAsia="宋体" w:hAnsi="Times New Roman" w:cs="Times New Roman"/>
+                <w:color w:val="000000"/>
+                <w:szCs w:val="21"/>
+              </w:rPr>
+              <w:t>对地航向</w:t>
+            </w:r>
+          </w:p>
+        </w:tc>
+        <w:tc>
+          <w:tcPr>
+            <w:tcW w:w="851" w:type="dxa"/>
+          </w:tcPr>
+          <w:p>
+            <w:pPr>
+              <w:widowControl/>
+              <w:tabs>
+                <w:tab w:val="left" w:pos="1440"/>
+              </w:tabs>
+              <w:spacing w:line="400" w:lineRule="atLeast"/>
+              <w:jc w:val="center"/>
+              <w:rPr>
+                <w:rFonts w:ascii="Times New Roman" w:eastAsia="宋体" w:hAnsi="Times New Roman" w:cs="Times New Roman"/>
+                <w:color w:val="000000"/>
+                <w:szCs w:val="21"/>
+              </w:rPr>
+            </w:pPr>
+            <w:r>
+              <w:rPr>
+                <w:rFonts w:ascii="Times New Roman" w:eastAsia="宋体" w:hAnsi="Times New Roman" w:cs="Times New Roman"/>
+                <w:color w:val="000000"/>
+                <w:szCs w:val="21"/>
+              </w:rPr>
+              <w:t>12</w:t>
+            </w:r>
+          </w:p>
+        </w:tc>
+        <w:tc>
+          <w:tcPr>
+            <w:tcW w:w="5953" w:type="dxa"/>
+          </w:tcPr>
+          <w:p>
+            <w:pPr>
+              <w:widowControl/>
+              <w:tabs>
+                <w:tab w:val="left" w:pos="1440"/>
+              </w:tabs>
+              <w:spacing w:line="400" w:lineRule="atLeast"/>
+              <w:jc w:val="center"/>
+              <w:rPr>
+                <w:rFonts w:ascii="Times New Roman" w:eastAsia="宋体" w:hAnsi="Times New Roman" w:cs="Times New Roman"/>
+                <w:color w:val="000000"/>
+                <w:szCs w:val="21"/>
+              </w:rPr>
+            </w:pPr>
+            <w:r>
+              <w:rPr>
+                <w:rFonts w:ascii="Times New Roman" w:eastAsia="宋体" w:hAnsi="Times New Roman" w:cs="Times New Roman"/>
+                <w:color w:val="000000"/>
+                <w:szCs w:val="21"/>
+              </w:rPr>
+              <w:t>对地航向（</w:t>
+            </w:r>
+            <w:r>
+              <w:rPr>
+                <w:rFonts w:ascii="Times New Roman" w:eastAsia="宋体" w:hAnsi="Times New Roman" w:cs="Times New Roman"/>
+                <w:color w:val="000000"/>
+                <w:szCs w:val="21"/>
+              </w:rPr>
+              <w:t>0~3599</w:t>
+            </w:r>
+            <w:r>
+              <w:rPr>
+                <w:rFonts w:ascii="Times New Roman" w:eastAsia="宋体" w:hAnsi="Times New Roman" w:cs="Times New Roman"/>
+                <w:color w:val="000000"/>
+                <w:szCs w:val="21"/>
+              </w:rPr>
+              <w:t>），（</w:t>
+            </w:r>
+            <w:r>
+              <w:rPr>
+                <w:rFonts w:ascii="Times New Roman" w:eastAsia="宋体" w:hAnsi="Times New Roman" w:cs="Times New Roman"/>
+                <w:color w:val="000000"/>
+                <w:szCs w:val="21"/>
+              </w:rPr>
+              <w:t>3600</w:t>
+            </w:r>
+            <w:r>
+              <w:rPr>
+                <w:rFonts w:ascii="Times New Roman" w:eastAsia="宋体" w:hAnsi="Times New Roman" w:cs="Times New Roman"/>
+                <w:color w:val="000000"/>
+                <w:szCs w:val="21"/>
+              </w:rPr>
+              <w:t>不可用</w:t>
+            </w:r>
+            <w:r>
+              <w:rPr>
+                <w:rFonts w:ascii="Times New Roman" w:eastAsia="宋体" w:hAnsi="Times New Roman" w:cs="Times New Roman"/>
+                <w:color w:val="000000"/>
+                <w:szCs w:val="21"/>
+              </w:rPr>
+              <w:t>=</w:t>
+            </w:r>
+            <w:r>
+              <w:rPr>
+                <w:rFonts w:ascii="Times New Roman" w:eastAsia="宋体" w:hAnsi="Times New Roman" w:cs="Times New Roman"/>
+                <w:color w:val="000000"/>
+                <w:szCs w:val="21"/>
+              </w:rPr>
+              <w:t>默认）</w:t>
+            </w:r>
+          </w:p>
+        </w:tc>
+      </w:tr>
+      <w:tr>
+        <w:trPr>
+          <w:jc w:val="center"/>
+        </w:trPr>
+        <w:tc>
+          <w:tcPr>
+            <w:tcW w:w="1384" w:type="dxa"/>
+          </w:tcPr>
+          <w:p>
+            <w:pPr>
+              <w:widowControl/>
+              <w:tabs>
+                <w:tab w:val="left" w:pos="1440"/>
+              </w:tabs>
+              <w:spacing w:line="400" w:lineRule="atLeast"/>
+              <w:jc w:val="center"/>
+              <w:rPr>
+                <w:rFonts w:ascii="Times New Roman" w:eastAsia="宋体" w:hAnsi="Times New Roman" w:cs="Times New Roman"/>
+                <w:color w:val="000000"/>
+                <w:szCs w:val="21"/>
+              </w:rPr>
+            </w:pPr>
+            <w:r>
+              <w:rPr>
+                <w:rFonts w:ascii="Times New Roman" w:eastAsia="宋体" w:hAnsi="Times New Roman" w:cs="Times New Roman"/>
+                <w:color w:val="000000"/>
+                <w:szCs w:val="21"/>
+              </w:rPr>
+              <w:t>真航向</w:t>
+            </w:r>
+          </w:p>
+        </w:tc>
+        <w:tc>
+          <w:tcPr>
+            <w:tcW w:w="851" w:type="dxa"/>
+          </w:tcPr>
+          <w:p>
+            <w:pPr>
+              <w:widowControl/>
+              <w:tabs>
+                <w:tab w:val="left" w:pos="1440"/>
+              </w:tabs>
+              <w:spacing w:line="400" w:lineRule="atLeast"/>
+              <w:jc w:val="center"/>
+              <w:rPr>
+                <w:rFonts w:ascii="Times New Roman" w:eastAsia="宋体" w:hAnsi="Times New Roman" w:cs="Times New Roman"/>
+                <w:color w:val="000000"/>
+                <w:szCs w:val="21"/>
+              </w:rPr>
+            </w:pPr>
+            <w:r>
+              <w:rPr>
+                <w:rFonts w:ascii="Times New Roman" w:eastAsia="宋体" w:hAnsi="Times New Roman" w:cs="Times New Roman"/>
+                <w:color w:val="000000"/>
+                <w:szCs w:val="21"/>
+              </w:rPr>
+              <w:t>9</w:t>
+            </w:r>
+          </w:p>
+        </w:tc>
+        <w:tc>
+          <w:tcPr>
+            <w:tcW w:w="5953" w:type="dxa"/>
+          </w:tcPr>
+          <w:p>
+            <w:pPr>
+              <w:widowControl/>
+              <w:tabs>
+                <w:tab w:val="left" w:pos="1440"/>
+              </w:tabs>
+              <w:spacing w:line="400" w:lineRule="atLeast"/>
+              <w:jc w:val="center"/>
+              <w:rPr>
+                <w:rFonts w:ascii="Times New Roman" w:eastAsia="宋体" w:hAnsi="Times New Roman" w:cs="Times New Roman"/>
+                <w:color w:val="000000"/>
+                <w:szCs w:val="21"/>
+              </w:rPr>
+            </w:pPr>
+            <w:r>
+              <w:rPr>
+                <w:rFonts w:ascii="Times New Roman" w:eastAsia="宋体" w:hAnsi="Times New Roman" w:cs="Times New Roman"/>
+                <w:color w:val="000000"/>
+                <w:szCs w:val="21"/>
+              </w:rPr>
+              <w:t>度数</w:t>
+            </w:r>
+            <w:r>
+              <w:rPr>
+                <w:rFonts w:ascii="Times New Roman" w:eastAsia="宋体" w:hAnsi="Times New Roman" w:cs="Times New Roman"/>
+                <w:color w:val="000000"/>
+                <w:szCs w:val="21"/>
+              </w:rPr>
+              <w:t>1/10</w:t>
+            </w:r>
+            <w:r>
+              <w:rPr>
+                <w:rFonts w:ascii="Times New Roman" w:eastAsia="宋体" w:hAnsi="Times New Roman" w:cs="Times New Roman"/>
+                <w:color w:val="000000"/>
+                <w:szCs w:val="21"/>
+              </w:rPr>
+              <w:t>度（</w:t>
+            </w:r>
+            <w:r>
+              <w:rPr>
+                <w:rFonts w:ascii="Times New Roman" w:eastAsia="宋体" w:hAnsi="Times New Roman" w:cs="Times New Roman"/>
+                <w:color w:val="000000"/>
+                <w:szCs w:val="21"/>
+              </w:rPr>
+              <w:t>0~359</w:t>
+            </w:r>
+            <w:r>
+              <w:rPr>
+                <w:rFonts w:ascii="Times New Roman" w:eastAsia="宋体" w:hAnsi="Times New Roman" w:cs="Times New Roman"/>
+                <w:color w:val="000000"/>
+                <w:szCs w:val="21"/>
+              </w:rPr>
+              <w:t>），（</w:t>
+            </w:r>
+            <w:r>
+              <w:rPr>
+                <w:rFonts w:ascii="Times New Roman" w:eastAsia="宋体" w:hAnsi="Times New Roman" w:cs="Times New Roman"/>
+                <w:color w:val="000000"/>
+                <w:szCs w:val="21"/>
+              </w:rPr>
+              <w:t>511</w:t>
+            </w:r>
+            <w:r>
+              <w:rPr>
+                <w:rFonts w:ascii="Times New Roman" w:eastAsia="宋体" w:hAnsi="Times New Roman" w:cs="Times New Roman"/>
+                <w:color w:val="000000"/>
+                <w:szCs w:val="21"/>
+              </w:rPr>
+              <w:t>不可用</w:t>
+            </w:r>
+            <w:r>
+              <w:rPr>
+                <w:rFonts w:ascii="Times New Roman" w:eastAsia="宋体" w:hAnsi="Times New Roman" w:cs="Times New Roman"/>
+                <w:color w:val="000000"/>
+                <w:szCs w:val="21"/>
+              </w:rPr>
+              <w:t>=</w:t>
+            </w:r>
+            <w:r>
+              <w:rPr>
+                <w:rFonts w:ascii="Times New Roman" w:eastAsia="宋体" w:hAnsi="Times New Roman" w:cs="Times New Roman"/>
+                <w:color w:val="000000"/>
+                <w:szCs w:val="21"/>
+              </w:rPr>
+              <w:t>默认）</w:t>
+            </w:r>
+          </w:p>
+        </w:tc>
+      </w:tr>
+      <w:tr>
+        <w:trPr>
+          <w:jc w:val="center"/>
+        </w:trPr>
+        <w:tc>
+          <w:tcPr>
+            <w:tcW w:w="1384" w:type="dxa"/>
+          </w:tcPr>
+          <w:p>
+            <w:pPr>
+              <w:widowControl/>
+              <w:tabs>
+                <w:tab w:val="left" w:pos="1440"/>
+              </w:tabs>
+              <w:spacing w:line="400" w:lineRule="atLeast"/>
+              <w:jc w:val="center"/>
+              <w:rPr>
+                <w:rFonts w:ascii="Times New Roman" w:eastAsia="宋体" w:hAnsi="Times New Roman" w:cs="Times New Roman"/>
+                <w:color w:val="000000"/>
+                <w:szCs w:val="21"/>
+              </w:rPr>
+            </w:pPr>
+            <w:r>
+              <w:rPr>
+                <w:rFonts w:ascii="Times New Roman" w:eastAsia="宋体" w:hAnsi="Times New Roman" w:cs="Times New Roman"/>
+                <w:color w:val="000000"/>
+                <w:szCs w:val="21"/>
+              </w:rPr>
+              <w:t>时间标记</w:t>
+            </w:r>
+          </w:p>
+        </w:tc>
+        <w:tc>
+          <w:tcPr>
+            <w:tcW w:w="851" w:type="dxa"/>
+          </w:tcPr>
+          <w:p>
+            <w:pPr>
+              <w:widowControl/>
+              <w:tabs>
+                <w:tab w:val="left" w:pos="1440"/>
+              </w:tabs>
+              <w:spacing w:line="400" w:lineRule="atLeast"/>
+              <w:jc w:val="center"/>
+              <w:rPr>
+                <w:rFonts w:ascii="Times New Roman" w:eastAsia="宋体" w:hAnsi="Times New Roman" w:cs="Times New Roman"/>
+                <w:color w:val="000000"/>
+                <w:szCs w:val="21"/>
+              </w:rPr>
+            </w:pPr>
+            <w:r>
+              <w:rPr>
+                <w:rFonts w:ascii="Times New Roman" w:eastAsia="宋体" w:hAnsi="Times New Roman" w:cs="Times New Roman"/>
+                <w:color w:val="000000"/>
+                <w:szCs w:val="21"/>
+              </w:rPr>
+              <w:t>6</w:t>
+            </w:r>
+          </w:p>
+        </w:tc>
+        <w:tc>
+          <w:tcPr>
+            <w:tcW w:w="5953" w:type="dxa"/>
+          </w:tcPr>
+          <w:p>
+            <w:pPr>
+              <w:widowControl/>
+              <w:tabs>
+                <w:tab w:val="left" w:pos="1440"/>
+              </w:tabs>
+              <w:spacing w:line="400" w:lineRule="atLeast"/>
+              <w:jc w:val="center"/>
+              <w:rPr>
+                <w:rFonts w:ascii="Times New Roman" w:eastAsia="宋体" w:hAnsi="Times New Roman" w:cs="Times New Roman"/>
+                <w:color w:val="000000"/>
+                <w:szCs w:val="21"/>
+              </w:rPr>
+            </w:pPr>
+            <w:r>
+              <w:rPr>
+                <w:rFonts w:ascii="Times New Roman" w:eastAsia="宋体" w:hAnsi="Times New Roman" w:cs="Times New Roman"/>
+                <w:color w:val="000000"/>
+                <w:szCs w:val="21"/>
+              </w:rPr>
+              <w:t>报告产生是的</w:t>
+            </w:r>
+            <w:r>
+              <w:rPr>
+                <w:rFonts w:ascii="Times New Roman" w:eastAsia="宋体" w:hAnsi="Times New Roman" w:cs="Times New Roman"/>
+                <w:color w:val="000000"/>
+                <w:szCs w:val="21"/>
+              </w:rPr>
+              <w:t>UTC</w:t>
+            </w:r>
+            <w:r>
+              <w:rPr>
+                <w:rFonts w:ascii="Times New Roman" w:eastAsia="宋体" w:hAnsi="Times New Roman" w:cs="Times New Roman"/>
+                <w:color w:val="000000"/>
+                <w:szCs w:val="21"/>
+              </w:rPr>
+              <w:t>秒（</w:t>
+            </w:r>
+            <w:r>
+              <w:rPr>
+                <w:rFonts w:ascii="Times New Roman" w:eastAsia="宋体" w:hAnsi="Times New Roman" w:cs="Times New Roman"/>
+                <w:color w:val="000000"/>
+                <w:szCs w:val="21"/>
+              </w:rPr>
+              <w:t>0~59</w:t>
+            </w:r>
+            <w:r>
+              <w:rPr>
+                <w:rFonts w:ascii="Times New Roman" w:eastAsia="宋体" w:hAnsi="Times New Roman" w:cs="Times New Roman"/>
+                <w:color w:val="000000"/>
+                <w:szCs w:val="21"/>
+              </w:rPr>
+              <w:t>），（</w:t>
+            </w:r>
+            <w:r>
+              <w:rPr>
+                <w:rFonts w:ascii="Times New Roman" w:eastAsia="宋体" w:hAnsi="Times New Roman" w:cs="Times New Roman"/>
+                <w:color w:val="000000"/>
+                <w:szCs w:val="21"/>
+              </w:rPr>
+              <w:t>60</w:t>
+            </w:r>
+            <w:r>
+              <w:rPr>
+                <w:rFonts w:ascii="Times New Roman" w:eastAsia="宋体" w:hAnsi="Times New Roman" w:cs="Times New Roman"/>
+                <w:color w:val="000000"/>
+                <w:szCs w:val="21"/>
+              </w:rPr>
+              <w:t>不用</w:t>
+            </w:r>
+            <w:r>
+              <w:rPr>
+                <w:rFonts w:ascii="Times New Roman" w:eastAsia="宋体" w:hAnsi="Times New Roman" w:cs="Times New Roman"/>
+                <w:color w:val="000000"/>
+                <w:szCs w:val="21"/>
+              </w:rPr>
+              <w:t>=</w:t>
+            </w:r>
+            <w:r>
+              <w:rPr>
+                <w:rFonts w:ascii="Times New Roman" w:eastAsia="宋体" w:hAnsi="Times New Roman" w:cs="Times New Roman"/>
+                <w:color w:val="000000"/>
+                <w:szCs w:val="21"/>
+              </w:rPr>
+              <w:t>默认值）</w:t>
+            </w:r>
+          </w:p>
+        </w:tc>
+      </w:tr>
+      <w:tr>
+        <w:trPr>
+          <w:jc w:val="center"/>
+        </w:trPr>
+        <w:tc>
+          <w:tcPr>
+            <w:tcW w:w="1384" w:type="dxa"/>
+          </w:tcPr>
+          <w:p>
+            <w:pPr>
+              <w:widowControl/>
+              <w:tabs>
+                <w:tab w:val="left" w:pos="1440"/>
+              </w:tabs>
+              <w:spacing w:line="400" w:lineRule="atLeast"/>
+              <w:jc w:val="center"/>
+              <w:rPr>
+                <w:rFonts w:ascii="Times New Roman" w:eastAsia="宋体" w:hAnsi="Times New Roman" w:cs="Times New Roman"/>
+                <w:color w:val="000000"/>
+                <w:szCs w:val="21"/>
+              </w:rPr>
+            </w:pPr>
+            <w:r>
+              <w:rPr>
+                <w:rFonts w:ascii="Times New Roman" w:eastAsia="宋体" w:hAnsi="Times New Roman" w:cs="Times New Roman"/>
+                <w:color w:val="000000"/>
+                <w:szCs w:val="21"/>
+              </w:rPr>
+              <w:t>其他</w:t>
+            </w:r>
+          </w:p>
+        </w:tc>
+        <w:tc>
+          <w:tcPr>
+            <w:tcW w:w="851" w:type="dxa"/>
+          </w:tcPr>
+          <w:p>
+            <w:pPr>
+              <w:widowControl/>
+              <w:tabs>
+                <w:tab w:val="left" w:pos="1440"/>
+              </w:tabs>
+              <w:spacing w:line="400" w:lineRule="atLeast"/>
+              <w:jc w:val="center"/>
+              <w:rPr>
+                <w:rFonts w:ascii="Times New Roman" w:eastAsia="宋体" w:hAnsi="Times New Roman" w:cs="Times New Roman"/>
+                <w:color w:val="000000"/>
+                <w:szCs w:val="21"/>
+              </w:rPr>
+            </w:pPr>
+            <w:r>
+              <w:rPr>
+                <w:rFonts w:ascii="Times New Roman" w:eastAsia="宋体" w:hAnsi="Times New Roman" w:cs="Times New Roman"/>
+                <w:color w:val="000000"/>
+                <w:szCs w:val="21"/>
+              </w:rPr>
+              <w:t>25</w:t>
+            </w:r>
+          </w:p>
+        </w:tc>
+        <w:tc>
+          <w:tcPr>
+            <w:tcW w:w="5953" w:type="dxa"/>
+          </w:tcPr>
+          <w:p>
+            <w:pPr>
+              <w:widowControl/>
+              <w:tabs>
+                <w:tab w:val="left" w:pos="1440"/>
+              </w:tabs>
+              <w:spacing w:line="400" w:lineRule="atLeast"/>
+              <w:jc w:val="center"/>
+              <w:rPr>
+                <w:rFonts w:ascii="Times New Roman" w:eastAsia="宋体" w:hAnsi="Times New Roman" w:cs="Times New Roman"/>
+                <w:color w:val="000000"/>
+                <w:szCs w:val="21"/>
+              </w:rPr>
+            </w:pPr>
+            <w:r>
+              <w:rPr>
+                <w:rFonts w:ascii="Times New Roman" w:eastAsia="宋体" w:hAnsi="Times New Roman" w:cs="Times New Roman"/>
+                <w:color w:val="000000"/>
+                <w:szCs w:val="21"/>
+              </w:rPr>
+              <w:t>地区性应用保留</w:t>
+            </w:r>
+            <w:r>
+              <w:rPr>
+                <w:rFonts w:ascii="Times New Roman" w:eastAsia="宋体" w:hAnsi="Times New Roman" w:cs="Times New Roman"/>
+                <w:color w:val="000000"/>
+                <w:szCs w:val="21"/>
+              </w:rPr>
+              <w:t>4bit</w:t>
+            </w:r>
+            <w:r>
+              <w:rPr>
+                <w:rFonts w:ascii="Times New Roman" w:eastAsia="宋体" w:hAnsi="Times New Roman" w:cs="Times New Roman"/>
+                <w:color w:val="000000"/>
+                <w:szCs w:val="21"/>
+              </w:rPr>
+              <w:t>、备用位</w:t>
+            </w:r>
+            <w:r>
+              <w:rPr>
+                <w:rFonts w:ascii="Times New Roman" w:eastAsia="宋体" w:hAnsi="Times New Roman" w:cs="Times New Roman"/>
+                <w:color w:val="000000"/>
+                <w:szCs w:val="21"/>
+              </w:rPr>
+              <w:t>1bit</w:t>
+            </w:r>
+            <w:r>
+              <w:rPr>
+                <w:rFonts w:ascii="Times New Roman" w:eastAsia="宋体" w:hAnsi="Times New Roman" w:cs="Times New Roman"/>
+                <w:color w:val="000000"/>
+                <w:szCs w:val="21"/>
+              </w:rPr>
+              <w:t>、</w:t>
+            </w:r>
+            <w:r>
+              <w:rPr>
+                <w:rFonts w:ascii="Times New Roman" w:eastAsia="宋体" w:hAnsi="Times New Roman" w:cs="Times New Roman"/>
+                <w:color w:val="000000"/>
+                <w:szCs w:val="21"/>
+              </w:rPr>
+              <w:t>RAIM</w:t>
+            </w:r>
+            <w:r>
+              <w:rPr>
+                <w:rFonts w:ascii="Times New Roman" w:eastAsia="宋体" w:hAnsi="Times New Roman" w:cs="Times New Roman"/>
+                <w:color w:val="000000"/>
+                <w:szCs w:val="21"/>
+              </w:rPr>
+              <w:t>标志</w:t>
+            </w:r>
+            <w:r>
+              <w:rPr>
+                <w:rFonts w:ascii="Times New Roman" w:eastAsia="宋体" w:hAnsi="Times New Roman" w:cs="Times New Roman"/>
+                <w:color w:val="000000"/>
+                <w:szCs w:val="21"/>
+              </w:rPr>
+              <w:t>1bit</w:t>
+            </w:r>
+            <w:r>
+              <w:rPr>
+                <w:rFonts w:ascii="Times New Roman" w:eastAsia="宋体" w:hAnsi="Times New Roman" w:cs="Times New Roman"/>
+                <w:color w:val="000000"/>
+                <w:szCs w:val="21"/>
+              </w:rPr>
+              <w:t>、通信状态</w:t>
+            </w:r>
+            <w:r>
+              <w:rPr>
+                <w:rFonts w:ascii="Times New Roman" w:eastAsia="宋体" w:hAnsi="Times New Roman" w:cs="Times New Roman"/>
+                <w:color w:val="000000"/>
+                <w:szCs w:val="21"/>
+              </w:rPr>
+              <w:t>19bit</w:t>
+            </w:r>
+          </w:p>
+        </w:tc>
+      </w:tr>
+    </w:tbl>
+    <w:p>
+      <w:pPr>
+        <w:pStyle w:val="a3"/>
+        <w:ind w:left="435" w:firstLineChars="0" w:firstLine="0"/>
+        <w:rPr>
+          <w:rFonts w:hint="eastAsia"/>
+        </w:rPr>
+      </w:pPr>
+    </w:p>
+    <w:p>
+      <w:pPr>
         <w:rPr>
           <w:b/>
         </w:rPr>
@@ -1643,7 +3820,14 @@
         <w:rPr>
           <w:rFonts w:hint="eastAsia"/>
         </w:rPr>
-        <w:t>由于基于AIS的船舶船位监测必须船载AIS处于打开状态，并且正常工作。但由于船员对于AIS在安全航运方面的作用了解并不深，往往不会在意AIS是否打开，甚至</w:t>
+        <w:t>由于基于AIS的船舶船位监测必须船载AIS处于打开状态，并且正常工作。但由于船员</w:t>
+      </w:r>
+      <w:r>
+        <w:rPr>
+          <w:rFonts w:hint="eastAsia"/>
+        </w:rPr>
+        <w:lastRenderedPageBreak/>
+        <w:t>对于AIS在安全航运方面的作用了解并不深，往往不会在意AIS是否打开，甚至</w:t>
       </w:r>
       <w:r>
         <w:rPr>
@@ -2037,14 +4221,7 @@
         <w:rPr>
           <w:rFonts w:hint="eastAsia"/>
         </w:rPr>
-        <w:t>协议族组建的计算机网络进行通信，主要用到两种重要协议，一种是基于连接的TCP协议，一种是面向无连接的UDP协议。TCP协议能够提供准确的，有保障的数据传输服务。在传输数据前，必须经过双方计算机的协商，俗称“三次握手”，主要交换数据包序号以便接收端能够进行数据重组。在传输数据过程中，如果未在规定</w:t>
-      </w:r>
-      <w:r>
-        <w:rPr>
-          <w:rFonts w:hint="eastAsia"/>
-        </w:rPr>
-        <w:lastRenderedPageBreak/>
-        <w:t>的时间内收到数据包，系统会启动重传机制，以确保数据的完整性。在网络负载发生变化时，还能根据流动窗口实现数据流控制。在交换数据双方计算机处理能力有较大差距时，还能控制数据发送速度以达到网络的最优利用。UDP协议是基于无连接的协议，在传输数据时不考虑网络状况和对方计算机的状况，只负责将</w:t>
+        <w:t>协议族组建的计算机网络进行通信，主要用到两种重要协议，一种是基于连接的TCP协议，一种是面向无连接的UDP协议。TCP协议能够提供准确的，有保障的数据传输服务。在传输数据前，必须经过双方计算机的协商，俗称“三次握手”，主要交换数据包序号以便接收端能够进行数据重组。在传输数据过程中，如果未在规定的时间内收到数据包，系统会启动重传机制，以确保数据的完整性。在网络负载发生变化时，还能根据流动窗口实现数据流控制。在交换数据双方计算机处理能力有较大差距时，还能控制数据发送速度以达到网络的最优利用。UDP协议是基于无连接的协议，在传输数据时不考虑网络状况和对方计算机的状况，只负责将</w:t>
       </w:r>
       <w:r>
         <w:rPr>
@@ -2118,7 +4295,7 @@
         <w:pStyle w:val="a3"/>
         <w:numPr>
           <w:ilvl w:val="1"/>
-          <w:numId w:val="6"/>
+          <w:numId w:val="14"/>
         </w:numPr>
         <w:ind w:firstLineChars="0"/>
         <w:rPr>
@@ -2137,8 +4314,8 @@
       <w:pPr>
         <w:pStyle w:val="a3"/>
         <w:numPr>
-          <w:ilvl w:val="2"/>
-          <w:numId w:val="6"/>
+          <w:ilvl w:val="1"/>
+          <w:numId w:val="15"/>
         </w:numPr>
         <w:ind w:firstLineChars="0"/>
         <w:rPr>
@@ -2150,6 +4327,13 @@
           <w:rFonts w:hint="eastAsia"/>
           <w:b/>
         </w:rPr>
+        <w:t xml:space="preserve"> </w:t>
+      </w:r>
+      <w:r>
+        <w:rPr>
+          <w:rFonts w:hint="eastAsia"/>
+          <w:b/>
+        </w:rPr>
         <w:t>控制河段和信号台概况</w:t>
       </w:r>
     </w:p>
@@ -2162,7 +4346,14 @@
         <w:rPr>
           <w:rFonts w:hint="eastAsia"/>
         </w:rPr>
-        <w:t>长江重庆段主要指长江干线江津兰家沱至鄂渝交界处鳊鱼溪598.4公里的航道。</w:t>
+        <w:t>长江重庆段主要指长江干线江津兰家沱至鄂渝交界处鳊鱼溪598.4公里的</w:t>
+      </w:r>
+      <w:r>
+        <w:rPr>
+          <w:rFonts w:hint="eastAsia"/>
+        </w:rPr>
+        <w:lastRenderedPageBreak/>
+        <w:t>航道。</w:t>
       </w:r>
       <w:r>
         <w:rPr>
@@ -2277,7 +4468,7 @@
         <w:pStyle w:val="a3"/>
         <w:numPr>
           <w:ilvl w:val="2"/>
-          <w:numId w:val="6"/>
+          <w:numId w:val="16"/>
         </w:numPr>
         <w:ind w:firstLineChars="0"/>
         <w:rPr>
@@ -2486,7 +4677,7 @@
         <w:pStyle w:val="a3"/>
         <w:numPr>
           <w:ilvl w:val="2"/>
-          <w:numId w:val="6"/>
+          <w:numId w:val="16"/>
         </w:numPr>
         <w:ind w:firstLineChars="0"/>
         <w:rPr>
@@ -2548,7 +4739,7 @@
         <w:pStyle w:val="a3"/>
         <w:numPr>
           <w:ilvl w:val="1"/>
-          <w:numId w:val="6"/>
+          <w:numId w:val="16"/>
         </w:numPr>
         <w:ind w:firstLineChars="0"/>
         <w:rPr>
@@ -2561,7 +4752,44 @@
           <w:b/>
         </w:rPr>
         <w:lastRenderedPageBreak/>
-        <w:t>需求分析与功能设计</w:t>
+        <w:t>需求分析</w:t>
+      </w:r>
+      <w:r>
+        <w:rPr>
+          <w:rFonts w:hint="eastAsia"/>
+          <w:b/>
+        </w:rPr>
+        <w:t>与功能设计</w:t>
+      </w:r>
+    </w:p>
+    <w:p>
+      <w:pPr>
+        <w:pStyle w:val="a3"/>
+        <w:ind w:left="450" w:firstLineChars="0" w:firstLine="0"/>
+        <w:rPr>
+          <w:rFonts w:hint="eastAsia"/>
+          <w:b/>
+        </w:rPr>
+      </w:pPr>
+      <w:r>
+        <w:rPr>
+          <w:rFonts w:hint="eastAsia"/>
+          <w:b/>
+        </w:rPr>
+        <w:t>3</w:t>
+      </w:r>
+      <w:r>
+        <w:rPr>
+          <w:b/>
+        </w:rPr>
+        <w:t xml:space="preserve">.2.1 </w:t>
+      </w:r>
+      <w:r>
+        <w:rPr>
+          <w:rFonts w:hint="eastAsia"/>
+          <w:b/>
+        </w:rPr>
+        <w:t>需求分析</w:t>
       </w:r>
     </w:p>
     <w:p>
@@ -2639,7 +4867,37 @@
         <w:rPr>
           <w:rFonts w:hint="eastAsia"/>
         </w:rPr>
-        <w:t>通过控制河段临近视野较为开阔的地方修筑信号台，派遣信号员日夜值守指挥船舶通过控制河段，</w:t>
+        <w:t>通过</w:t>
+      </w:r>
+      <w:r>
+        <w:rPr>
+          <w:rFonts w:hint="eastAsia"/>
+        </w:rPr>
+        <w:t>在</w:t>
+      </w:r>
+      <w:r>
+        <w:rPr>
+          <w:rFonts w:hint="eastAsia"/>
+        </w:rPr>
+        <w:t>临近</w:t>
+      </w:r>
+      <w:r>
+        <w:rPr>
+          <w:rFonts w:hint="eastAsia"/>
+        </w:rPr>
+        <w:t>控制河段</w:t>
+      </w:r>
+      <w:r>
+        <w:rPr>
+          <w:rFonts w:hint="eastAsia"/>
+        </w:rPr>
+        <w:t>且</w:t>
+      </w:r>
+      <w:r>
+        <w:rPr>
+          <w:rFonts w:hint="eastAsia"/>
+        </w:rPr>
+        <w:t>视野较为开阔的地方修筑信号台，派遣信号员日夜值守指挥船舶通过控制河段，</w:t>
       </w:r>
       <w:r>
         <w:rPr>
@@ -2657,50 +4915,141 @@
         <w:rPr>
           <w:rFonts w:hint="eastAsia"/>
         </w:rPr>
-        <w:t>给信号员生活带来了很大的不便。</w:t>
+        <w:t>给信号员生活带来了很大的不便。这些客观存在的安全隐患和管理困难都为加强控制河段监控</w:t>
+      </w:r>
+      <w:r>
+        <w:rPr>
+          <w:rFonts w:hint="eastAsia"/>
+        </w:rPr>
+        <w:t>，及早发现违规进入河段的船舶以及在安全事故等紧急情况发生后，及时响应并指挥救援提出了迫切的需求。</w:t>
       </w:r>
     </w:p>
     <w:p>
       <w:pPr>
         <w:pStyle w:val="a3"/>
         <w:ind w:left="390"/>
-        <w:rPr>
-          <w:rFonts w:hint="eastAsia"/>
-        </w:rPr>
-      </w:pPr>
-      <w:r>
-        <w:rPr>
-          <w:rFonts w:hint="eastAsia"/>
-        </w:rPr>
-        <w:t>这些客观存在的安全隐患和管理困难都为加强控制河段监控</w:t>
-      </w:r>
-      <w:r>
-        <w:rPr>
-          <w:rFonts w:hint="eastAsia"/>
-        </w:rPr>
-        <w:t>，及早发现违规进入河段的船舶以及在安全事故等紧急情况发生后，及时响应并指挥救援提出了迫切的需求。</w:t>
+      </w:pPr>
+      <w:r>
+        <w:rPr>
+          <w:rFonts w:hint="eastAsia"/>
+        </w:rPr>
+        <w:t>为了解决上述问题，根本的做法是提高航道等级，</w:t>
+      </w:r>
+      <w:r>
+        <w:rPr>
+          <w:rFonts w:hint="eastAsia"/>
+        </w:rPr>
+        <w:t>改善航道通航状况。但航道建设往往周期较长，且滞后于需求。为了在经济实用的前提下缓解上述矛盾，充分利用数字航道的前期成果研制远程船位和视频监控及远程指挥系统就变得可行且有效了。</w:t>
+      </w:r>
+    </w:p>
+    <w:p>
+      <w:pPr>
+        <w:pStyle w:val="a3"/>
+        <w:numPr>
+          <w:ilvl w:val="2"/>
+          <w:numId w:val="16"/>
+        </w:numPr>
+        <w:ind w:firstLineChars="0"/>
+        <w:rPr>
+          <w:b/>
+        </w:rPr>
+      </w:pPr>
+      <w:r>
+        <w:rPr>
+          <w:rFonts w:hint="eastAsia"/>
+          <w:b/>
+        </w:rPr>
+        <w:t>功能设计</w:t>
+      </w:r>
+    </w:p>
+    <w:p>
+      <w:pPr>
+        <w:pStyle w:val="a3"/>
+        <w:ind w:left="720" w:firstLineChars="0" w:firstLine="0"/>
+      </w:pPr>
+      <w:r>
+        <w:fldChar w:fldCharType="begin"/>
+      </w:r>
+      <w:r>
+        <w:instrText xml:space="preserve"> </w:instrText>
+      </w:r>
+      <w:r>
+        <w:rPr>
+          <w:rFonts w:hint="eastAsia"/>
+        </w:rPr>
+        <w:instrText>eq \o\ac(</w:instrText>
+      </w:r>
+      <w:r>
+        <w:rPr>
+          <w:rFonts w:ascii="等线" w:hint="eastAsia"/>
+          <w:position w:val="-4"/>
+          <w:sz w:val="31"/>
+        </w:rPr>
+        <w:instrText>○</w:instrText>
+      </w:r>
+      <w:r>
+        <w:rPr>
+          <w:rFonts w:hint="eastAsia"/>
+        </w:rPr>
+        <w:instrText>,1)</w:instrText>
+      </w:r>
+      <w:r>
+        <w:fldChar w:fldCharType="end"/>
+      </w:r>
+      <w:r>
+        <w:t xml:space="preserve"> </w:t>
+      </w:r>
+      <w:r>
+        <w:rPr>
+          <w:rFonts w:hint="eastAsia"/>
+        </w:rPr>
+        <w:t>远程船位监控</w:t>
+      </w:r>
+    </w:p>
+    <w:p>
+      <w:pPr>
+        <w:pStyle w:val="a3"/>
+        <w:ind w:left="720" w:firstLineChars="0" w:firstLine="0"/>
+      </w:pPr>
+      <w:r>
+        <w:rPr>
+          <w:rFonts w:hint="eastAsia"/>
+        </w:rPr>
+        <w:t>目前信号台部署的岸台</w:t>
+      </w:r>
+      <w:r>
+        <w:rPr>
+          <w:rFonts w:hint="eastAsia"/>
+        </w:rPr>
+        <w:t>AIS接收器实时接收控制河段的船舶船载AIS设备发出的AIS报文，通过对该AIS报文进行解析可得到船舶的动静态信息。其中，静态信息包括</w:t>
+      </w:r>
+      <w:r>
+        <w:rPr>
+          <w:rFonts w:hint="eastAsia"/>
+        </w:rPr>
+        <w:t>船舶标识MMSI号，船舶呼号或船名，船舶长度，船舶宽度，船舶目的地等，船舶动态信息主要包括船舶绝对经纬度，船舶速度，船舶对地航向等，将岸台AIS接收设备和信号台PC端通过串口相连，将实时接收到的AIS报文传输到信号台PC端，</w:t>
       </w:r>
       <w:bookmarkStart w:id="0" w:name="_GoBack"/>
       <w:bookmarkEnd w:id="0"/>
     </w:p>
     <w:p>
       <w:pPr>
-        <w:rPr>
-          <w:b/>
-        </w:rPr>
-      </w:pPr>
-    </w:p>
-    <w:p>
-      <w:pPr>
-        <w:rPr>
-          <w:b/>
-        </w:rPr>
-      </w:pPr>
-    </w:p>
-    <w:p>
-      <w:pPr>
-        <w:rPr>
-          <w:b/>
+        <w:pStyle w:val="a3"/>
+        <w:ind w:left="720" w:firstLineChars="0" w:firstLine="0"/>
+      </w:pPr>
+    </w:p>
+    <w:p>
+      <w:pPr>
+        <w:pStyle w:val="a3"/>
+        <w:ind w:left="720" w:firstLineChars="0" w:firstLine="0"/>
+      </w:pPr>
+    </w:p>
+    <w:p>
+      <w:pPr>
+        <w:pStyle w:val="a3"/>
+        <w:ind w:left="720" w:firstLineChars="0" w:firstLine="0"/>
+        <w:rPr>
+          <w:rFonts w:hint="eastAsia"/>
         </w:rPr>
       </w:pPr>
     </w:p>
@@ -2720,651 +5069,122 @@
     </w:p>
     <w:p>
       <w:pPr>
-        <w:pStyle w:val="a3"/>
-        <w:numPr>
-          <w:ilvl w:val="0"/>
-          <w:numId w:val="2"/>
-        </w:numPr>
-        <w:ind w:firstLineChars="0"/>
-      </w:pPr>
-    </w:p>
-    <w:p>
-      <w:pPr>
-        <w:pStyle w:val="a3"/>
-        <w:numPr>
-          <w:ilvl w:val="0"/>
-          <w:numId w:val="2"/>
-        </w:numPr>
-        <w:ind w:firstLineChars="0"/>
-      </w:pPr>
-      <w:r>
+        <w:rPr>
+          <w:b/>
+        </w:rPr>
+      </w:pPr>
+    </w:p>
+    <w:p>
+      <w:pPr>
+        <w:rPr>
+          <w:b/>
+        </w:rPr>
+      </w:pPr>
+      <w:r>
+        <w:rPr>
+          <w:b/>
+        </w:rPr>
         <w:t>[1]袁雄. 基于GIS的长江内河船舶交通事故分析系统研究[D].武汉理工大学,2012.</w:t>
       </w:r>
     </w:p>
     <w:p>
       <w:pPr>
-        <w:pStyle w:val="a3"/>
-        <w:numPr>
-          <w:ilvl w:val="0"/>
-          <w:numId w:val="2"/>
-        </w:numPr>
-        <w:ind w:firstLineChars="0"/>
-      </w:pPr>
-      <w:r>
-        <w:t>川渝地区_一带一路_和长江经济带的战略支点_杨继瑞</w:t>
-      </w:r>
-      <w:r>
-        <w:t xml:space="preserve"> </w:t>
-      </w:r>
-    </w:p>
-    <w:p>
-      <w:pPr>
-        <w:pStyle w:val="a3"/>
-        <w:numPr>
-          <w:ilvl w:val="0"/>
-          <w:numId w:val="2"/>
-        </w:numPr>
-        <w:ind w:firstLineChars="0"/>
-      </w:pPr>
-      <w:r>
-        <w:t>关于依托黄金水道推动长江经济带发展的指导意见_</w:t>
-      </w:r>
-    </w:p>
-    <w:p>
-      <w:pPr>
-        <w:pStyle w:val="a3"/>
-        <w:numPr>
-          <w:ilvl w:val="0"/>
-          <w:numId w:val="2"/>
-        </w:numPr>
-        <w:ind w:firstLineChars="0"/>
-      </w:pPr>
-      <w:r>
-        <w:t>国务院关于加快长江等内河水运发展的意见_</w:t>
-      </w:r>
-    </w:p>
-    <w:p>
-      <w:pPr>
-        <w:pStyle w:val="a3"/>
-        <w:numPr>
-          <w:ilvl w:val="0"/>
-          <w:numId w:val="2"/>
-        </w:numPr>
-        <w:ind w:firstLineChars="0"/>
-      </w:pPr>
-      <w:r>
-        <w:t>我国航道重新定级的必要性分析及建议_刘垒</w:t>
-      </w:r>
-    </w:p>
-    <w:p>
-      <w:pPr>
-        <w:pStyle w:val="a3"/>
-        <w:numPr>
-          <w:ilvl w:val="0"/>
-          <w:numId w:val="2"/>
-        </w:numPr>
-        <w:ind w:firstLineChars="0"/>
-      </w:pPr>
-      <w:r>
-        <w:rPr>
-          <w:rFonts w:hint="eastAsia"/>
-        </w:rPr>
-        <w:t>提升长江干线泸州至重庆河段航道等级研究</w:t>
-      </w:r>
-    </w:p>
-    <w:p>
-      <w:pPr>
-        <w:pStyle w:val="a3"/>
-        <w:numPr>
-          <w:ilvl w:val="0"/>
-          <w:numId w:val="2"/>
-        </w:numPr>
-        <w:ind w:firstLineChars="0"/>
-      </w:pPr>
-      <w:r>
-        <w:rPr>
-          <w:rFonts w:hint="eastAsia"/>
-        </w:rPr>
-        <w:t>长江黄金水道船型发展动向</w:t>
-      </w:r>
-    </w:p>
-    <w:p>
-      <w:pPr>
-        <w:pStyle w:val="a3"/>
-        <w:numPr>
-          <w:ilvl w:val="0"/>
-          <w:numId w:val="2"/>
-        </w:numPr>
-        <w:ind w:firstLineChars="0"/>
-      </w:pPr>
-      <w:r>
-        <w:t>浅谈AIS在内河海事监督管理中的作用_阚荣华</w:t>
-      </w:r>
-    </w:p>
-    <w:p>
-      <w:pPr>
-        <w:pStyle w:val="a3"/>
-        <w:numPr>
-          <w:ilvl w:val="0"/>
-          <w:numId w:val="2"/>
-        </w:numPr>
-        <w:ind w:firstLineChars="0"/>
-      </w:pPr>
-      <w:r>
-        <w:rPr>
-          <w:rFonts w:hint="eastAsia"/>
-        </w:rPr>
-        <w:t>提升长江干线泸州至重庆段河段航道等级研究</w:t>
-      </w:r>
-    </w:p>
-    <w:p>
-      <w:pPr>
-        <w:pStyle w:val="a3"/>
-        <w:numPr>
-          <w:ilvl w:val="0"/>
-          <w:numId w:val="2"/>
-        </w:numPr>
-        <w:ind w:firstLineChars="0"/>
-      </w:pPr>
-      <w:r>
-        <w:t>船舶过闸安检效率提升技术的研究及实现</w:t>
-      </w:r>
-    </w:p>
-    <w:p>
-      <w:pPr>
-        <w:pStyle w:val="a3"/>
-        <w:numPr>
-          <w:ilvl w:val="0"/>
-          <w:numId w:val="2"/>
-        </w:numPr>
-        <w:ind w:firstLineChars="0"/>
-      </w:pPr>
-      <w:r>
-        <w:t>长江救援社会力量加速萎缩</w:t>
-      </w:r>
-    </w:p>
-    <w:p>
-      <w:pPr>
-        <w:pStyle w:val="a3"/>
-        <w:numPr>
-          <w:ilvl w:val="0"/>
-          <w:numId w:val="2"/>
-        </w:numPr>
-        <w:ind w:firstLineChars="0"/>
-      </w:pPr>
-      <w:r>
-        <w:rPr>
-          <w:rFonts w:hint="eastAsia"/>
-          <w:noProof/>
-        </w:rPr>
-        <w:drawing>
-          <wp:inline distT="0" distB="0" distL="0" distR="0" wp14:anchorId="4486F510" wp14:editId="087444DA">
-            <wp:extent cx="5274310" cy="739775"/>
-            <wp:effectExtent l="0" t="0" r="2540" b="3175"/>
-            <wp:docPr id="1" name="图片 1"/>
-            <wp:cNvGraphicFramePr>
-              <a:graphicFrameLocks xmlns:a="http://schemas.openxmlformats.org/drawingml/2006/main" noChangeAspect="1"/>
-            </wp:cNvGraphicFramePr>
-            <a:graphic xmlns:a="http://schemas.openxmlformats.org/drawingml/2006/main">
-              <a:graphicData uri="http://schemas.openxmlformats.org/drawingml/2006/picture">
-                <pic:pic xmlns:pic="http://schemas.openxmlformats.org/drawingml/2006/picture">
-                  <pic:nvPicPr>
-                    <pic:cNvPr id="1" name="QQ截图20160224152211.png"/>
-                    <pic:cNvPicPr/>
-                  </pic:nvPicPr>
-                  <pic:blipFill>
-                    <a:blip r:embed="rId10">
-                      <a:extLst>
-                        <a:ext uri="{28A0092B-C50C-407E-A947-70E740481C1C}">
-                          <a14:useLocalDpi xmlns:a14="http://schemas.microsoft.com/office/drawing/2010/main" val="0"/>
-                        </a:ext>
-                      </a:extLst>
-                    </a:blip>
-                    <a:stretch>
-                      <a:fillRect/>
-                    </a:stretch>
-                  </pic:blipFill>
-                  <pic:spPr>
-                    <a:xfrm>
-                      <a:off x="0" y="0"/>
-                      <a:ext cx="5274310" cy="739775"/>
-                    </a:xfrm>
-                    <a:prstGeom prst="rect">
-                      <a:avLst/>
-                    </a:prstGeom>
-                  </pic:spPr>
-                </pic:pic>
-              </a:graphicData>
-            </a:graphic>
-          </wp:inline>
-        </w:drawing>
-      </w:r>
-    </w:p>
-    <w:p>
-      <w:pPr>
-        <w:pStyle w:val="a3"/>
-        <w:numPr>
-          <w:ilvl w:val="0"/>
-          <w:numId w:val="2"/>
-        </w:numPr>
-        <w:ind w:firstLineChars="0"/>
-      </w:pPr>
-      <w:r>
-        <w:t>建立高效的上海市内河 交通事故应急救援体系之我见</w:t>
-      </w:r>
-    </w:p>
-    <w:p>
-      <w:pPr>
-        <w:pStyle w:val="a3"/>
-        <w:numPr>
-          <w:ilvl w:val="0"/>
-          <w:numId w:val="2"/>
-        </w:numPr>
-        <w:ind w:firstLineChars="0"/>
-      </w:pPr>
-      <w:r>
-        <w:rPr>
-          <w:rFonts w:hint="eastAsia"/>
-        </w:rPr>
-        <w:t>基于GIS的长江内河船舶交通事故分析系统研究</w:t>
-      </w:r>
-    </w:p>
-    <w:p>
-      <w:pPr>
-        <w:pStyle w:val="a3"/>
-        <w:numPr>
-          <w:ilvl w:val="0"/>
-          <w:numId w:val="2"/>
-        </w:numPr>
-        <w:ind w:firstLineChars="0"/>
-      </w:pPr>
-      <w:r>
-        <w:t>长江救援社会力量加速萎缩</w:t>
-      </w:r>
-    </w:p>
-    <w:p>
-      <w:pPr>
-        <w:pStyle w:val="a3"/>
-        <w:widowControl/>
-        <w:numPr>
-          <w:ilvl w:val="0"/>
-          <w:numId w:val="2"/>
-        </w:numPr>
-        <w:shd w:val="clear" w:color="auto" w:fill="FFFFFF"/>
-        <w:spacing w:after="180"/>
-        <w:ind w:firstLineChars="0"/>
-        <w:jc w:val="left"/>
-        <w:textAlignment w:val="baseline"/>
-        <w:outlineLvl w:val="0"/>
-      </w:pPr>
-      <w:r>
-        <w:t>A novel method for restoring the trajectory of the inland waterway ship by using AIS data</w:t>
-      </w:r>
-    </w:p>
-    <w:p>
-      <w:pPr>
-        <w:pStyle w:val="a3"/>
-        <w:widowControl/>
-        <w:numPr>
-          <w:ilvl w:val="0"/>
-          <w:numId w:val="2"/>
-        </w:numPr>
-        <w:shd w:val="clear" w:color="auto" w:fill="FFFFFF"/>
-        <w:spacing w:after="180"/>
-        <w:ind w:firstLineChars="0"/>
-        <w:jc w:val="left"/>
-        <w:textAlignment w:val="baseline"/>
-        <w:outlineLvl w:val="0"/>
-      </w:pPr>
-      <w:bookmarkStart w:id="1" w:name="OLE_LINK6"/>
-      <w:r>
-        <w:rPr>
-          <w:rFonts w:hint="eastAsia"/>
-        </w:rPr>
-        <w:t>长江内河运输船舶事故探讨</w:t>
-      </w:r>
-    </w:p>
-    <w:bookmarkEnd w:id="1"/>
-    <w:p>
-      <w:pPr>
-        <w:pStyle w:val="a3"/>
-        <w:numPr>
-          <w:ilvl w:val="0"/>
-          <w:numId w:val="2"/>
-        </w:numPr>
-        <w:ind w:firstLineChars="0"/>
-      </w:pPr>
-      <w:r>
-        <w:rPr>
-          <w:rFonts w:hint="eastAsia"/>
-        </w:rPr>
-        <w:t xml:space="preserve">国内外内河航道发展阶段对比分析 </w:t>
-      </w:r>
-    </w:p>
-    <w:p>
-      <w:pPr>
-        <w:pStyle w:val="a3"/>
-        <w:numPr>
-          <w:ilvl w:val="0"/>
-          <w:numId w:val="2"/>
-        </w:numPr>
-        <w:ind w:firstLineChars="0"/>
-      </w:pPr>
-      <w:bookmarkStart w:id="2" w:name="OLE_LINK2"/>
-      <w:bookmarkStart w:id="3" w:name="OLE_LINK3"/>
-      <w:r>
-        <w:rPr>
-          <w:rFonts w:hint="eastAsia"/>
+        <w:rPr>
+          <w:b/>
+        </w:rPr>
+      </w:pPr>
+    </w:p>
+    <w:p>
+      <w:pPr>
+        <w:rPr>
+          <w:b/>
+        </w:rPr>
+      </w:pPr>
+      <w:r>
+        <w:rPr>
+          <w:b/>
+        </w:rPr>
+        <w:t>[2]陈庆任,张伟,赵丙乾. 长江黄金水道船型发展动向[J]. 中国船检,2015,06:94-97+128-129.</w:t>
+      </w:r>
+    </w:p>
+    <w:p>
+      <w:pPr>
+        <w:rPr>
+          <w:b/>
+        </w:rPr>
+      </w:pPr>
+    </w:p>
+    <w:p>
+      <w:pPr>
+        <w:rPr>
+          <w:b/>
+        </w:rPr>
+      </w:pPr>
+      <w:r>
+        <w:rPr>
+          <w:b/>
+        </w:rPr>
+        <w:t>[3]杨继瑞,李月起,汪锐. 川渝地区:“一带一路”和长江经济带的战略支点[J]. 经济体制改革,2015,04:58-64.</w:t>
+      </w:r>
+    </w:p>
+    <w:p>
+      <w:pPr>
+        <w:rPr>
+          <w:b/>
+        </w:rPr>
+      </w:pPr>
+    </w:p>
+    <w:p>
+      <w:pPr>
+        <w:rPr>
+          <w:b/>
+        </w:rPr>
+      </w:pPr>
+      <w:r>
+        <w:rPr>
+          <w:b/>
+        </w:rPr>
+        <w:t>[4]阚荣华. 浅谈AIS在内河海事监督管理中的作用[J]. 中国水运(下半月),2014,03:59-60.</w:t>
+      </w:r>
+    </w:p>
+    <w:p>
+      <w:pPr>
+        <w:rPr>
+          <w:b/>
+        </w:rPr>
+      </w:pPr>
+    </w:p>
+    <w:p>
+      <w:pPr>
+        <w:rPr>
+          <w:b/>
+        </w:rPr>
+      </w:pPr>
+      <w:r>
+        <w:rPr>
+          <w:b/>
+        </w:rPr>
+        <w:t>[5]刘清,曾旭虹. 国内外内河航道发展阶段对比分析[J]. 水运工程,2014,01:102-107.</w:t>
+      </w:r>
+    </w:p>
+    <w:p>
+      <w:pPr>
+        <w:rPr>
+          <w:b/>
+        </w:rPr>
+      </w:pPr>
+    </w:p>
+    <w:p>
+      <w:pPr>
+        <w:rPr>
+          <w:b/>
+        </w:rPr>
+      </w:pPr>
+      <w:r>
+        <w:rPr>
+          <w:b/>
         </w:rPr>
         <w:lastRenderedPageBreak/>
-        <w:t>基于G</w:t>
-      </w:r>
-      <w:r>
-        <w:t>IS</w:t>
-      </w:r>
-      <w:r>
-        <w:rPr>
-          <w:rFonts w:hint="eastAsia"/>
-        </w:rPr>
-        <w:t>的AI</w:t>
-      </w:r>
-      <w:r>
-        <w:t>S内河船舶监控系统的开发研究</w:t>
-      </w:r>
-    </w:p>
-    <w:bookmarkEnd w:id="2"/>
-    <w:bookmarkEnd w:id="3"/>
-    <w:p>
-      <w:pPr>
-        <w:pStyle w:val="a3"/>
-        <w:numPr>
-          <w:ilvl w:val="0"/>
-          <w:numId w:val="2"/>
-        </w:numPr>
-        <w:ind w:firstLineChars="0"/>
-      </w:pPr>
-      <w:r>
-        <w:t>基于计算机视觉的内河航道智能监控系统的研究</w:t>
-      </w:r>
-    </w:p>
-    <w:p>
-      <w:pPr>
-        <w:pStyle w:val="a3"/>
-        <w:numPr>
-          <w:ilvl w:val="0"/>
-          <w:numId w:val="2"/>
-        </w:numPr>
-        <w:ind w:firstLineChars="0"/>
-      </w:pPr>
-      <w:r>
-        <w:rPr>
-          <w:rFonts w:hint="eastAsia"/>
-        </w:rPr>
-        <w:t>船舶自动识别系统及其关键技术研究</w:t>
-      </w:r>
-    </w:p>
-    <w:p>
-      <w:pPr>
-        <w:pStyle w:val="a3"/>
-        <w:numPr>
-          <w:ilvl w:val="0"/>
-          <w:numId w:val="2"/>
-        </w:numPr>
-        <w:ind w:firstLineChars="0"/>
-      </w:pPr>
-      <w:r>
-        <w:rPr>
-          <w:rFonts w:hint="eastAsia"/>
-        </w:rPr>
-        <w:t>AIS系统的构成及信息处理</w:t>
-      </w:r>
-    </w:p>
-    <w:p>
-      <w:pPr>
-        <w:pStyle w:val="a3"/>
-        <w:numPr>
-          <w:ilvl w:val="0"/>
-          <w:numId w:val="2"/>
-        </w:numPr>
-        <w:ind w:firstLineChars="0"/>
-      </w:pPr>
-      <w:hyperlink r:id="rId11" w:history="1">
-        <w:r>
-          <w:t>甚高频无线电话在水上运输中的作用_冯雪雱.pdf</w:t>
-        </w:r>
-      </w:hyperlink>
-    </w:p>
-    <w:p>
-      <w:pPr>
-        <w:pStyle w:val="a3"/>
-        <w:numPr>
-          <w:ilvl w:val="0"/>
-          <w:numId w:val="2"/>
-        </w:numPr>
-        <w:ind w:firstLineChars="0"/>
-      </w:pPr>
-      <w:hyperlink r:id="rId12" w:history="1">
-        <w:r>
-          <w:t>网络化数字甚高频无线电话的研究与应用_邱志雄.pdf</w:t>
-        </w:r>
-      </w:hyperlink>
-    </w:p>
-    <w:p>
-      <w:pPr>
-        <w:pStyle w:val="a3"/>
-        <w:numPr>
-          <w:ilvl w:val="0"/>
-          <w:numId w:val="2"/>
-        </w:numPr>
-        <w:ind w:firstLineChars="0"/>
-      </w:pPr>
-      <w:r>
-        <w:rPr>
-          <w:rFonts w:hint="eastAsia"/>
-        </w:rPr>
-        <w:t>船舶自动识别系统</w:t>
-      </w:r>
-      <w:r>
-        <w:t>(AIS)关键技术研究</w:t>
-      </w:r>
-    </w:p>
-    <w:p>
-      <w:pPr>
-        <w:pStyle w:val="a3"/>
-        <w:numPr>
-          <w:ilvl w:val="0"/>
-          <w:numId w:val="2"/>
-        </w:numPr>
-        <w:ind w:firstLineChars="0"/>
-      </w:pPr>
-      <w:r>
-        <w:t>AIS现状、前景及对策</w:t>
-      </w:r>
-    </w:p>
-    <w:p>
-      <w:pPr>
-        <w:pStyle w:val="a3"/>
-        <w:numPr>
-          <w:ilvl w:val="0"/>
-          <w:numId w:val="2"/>
-        </w:numPr>
-        <w:ind w:firstLineChars="0"/>
-      </w:pPr>
-      <w:r>
-        <w:rPr>
-          <w:rFonts w:hint="eastAsia"/>
-        </w:rPr>
-        <w:t>船载自动识别系统的讨论</w:t>
-      </w:r>
-    </w:p>
-    <w:p>
-      <w:pPr>
-        <w:pStyle w:val="a3"/>
-        <w:numPr>
-          <w:ilvl w:val="0"/>
-          <w:numId w:val="2"/>
-        </w:numPr>
-        <w:ind w:firstLineChars="0"/>
-      </w:pPr>
-      <w:r>
-        <w:t>A novel method for restoring the trajectory of the inland waterway ship by using AIS data</w:t>
-      </w:r>
-    </w:p>
-    <w:p>
-      <w:pPr>
-        <w:pStyle w:val="a3"/>
-        <w:numPr>
-          <w:ilvl w:val="0"/>
-          <w:numId w:val="2"/>
-        </w:numPr>
-        <w:ind w:firstLineChars="0"/>
-        <w:rPr>
-          <w:b/>
-        </w:rPr>
-      </w:pPr>
-      <w:r>
-        <w:rPr>
-          <w:rFonts w:hint="eastAsia"/>
-        </w:rPr>
-        <w:t>航道维护管理工作规定实施细则</w:t>
-      </w:r>
-    </w:p>
-    <w:p>
-      <w:pPr>
-        <w:pStyle w:val="a3"/>
-        <w:numPr>
-          <w:ilvl w:val="0"/>
-          <w:numId w:val="2"/>
-        </w:numPr>
-        <w:ind w:firstLineChars="0"/>
-        <w:rPr>
-          <w:b/>
-        </w:rPr>
-      </w:pPr>
-      <w:r>
-        <w:rPr>
-          <w:rFonts w:hint="eastAsia"/>
-        </w:rPr>
-        <w:t>长江上游航行参考图</w:t>
-      </w:r>
-    </w:p>
-    <w:p>
-      <w:pPr>
-        <w:rPr>
-          <w:b/>
-        </w:rPr>
-      </w:pPr>
-    </w:p>
-    <w:p>
-      <w:pPr>
-        <w:rPr>
-          <w:b/>
-        </w:rPr>
-      </w:pPr>
-      <w:r>
-        <w:rPr>
-          <w:b/>
-        </w:rPr>
-        <w:t>[1]袁雄. 基于GIS的长江内河船舶交通事故分析系统研究[D].武汉理工大学,2012.</w:t>
-      </w:r>
-    </w:p>
-    <w:p>
-      <w:pPr>
-        <w:rPr>
-          <w:b/>
-        </w:rPr>
-      </w:pPr>
-    </w:p>
-    <w:p>
-      <w:pPr>
-        <w:rPr>
-          <w:b/>
-        </w:rPr>
-      </w:pPr>
-      <w:r>
-        <w:rPr>
-          <w:b/>
-        </w:rPr>
-        <w:t>[2]陈庆任,张伟,赵丙乾. 长江黄金水道船型发展动向[J]. 中国船检,2015,06:94-97+128-129.</w:t>
-      </w:r>
-    </w:p>
-    <w:p>
-      <w:pPr>
-        <w:rPr>
-          <w:b/>
-        </w:rPr>
-      </w:pPr>
-    </w:p>
-    <w:p>
-      <w:pPr>
-        <w:rPr>
-          <w:b/>
-        </w:rPr>
-      </w:pPr>
-      <w:r>
-        <w:rPr>
-          <w:b/>
-        </w:rPr>
-        <w:t>[3]杨继瑞,李月起,汪锐. 川渝地区:“一带一路”和长江经济带的战略支点[J]. 经济体制改革,2015,04:58-64.</w:t>
-      </w:r>
-    </w:p>
-    <w:p>
-      <w:pPr>
-        <w:rPr>
-          <w:b/>
-        </w:rPr>
-      </w:pPr>
-    </w:p>
-    <w:p>
-      <w:pPr>
-        <w:rPr>
-          <w:b/>
-        </w:rPr>
-      </w:pPr>
-      <w:r>
-        <w:rPr>
-          <w:b/>
-        </w:rPr>
-        <w:t>[4]阚荣华. 浅谈AIS在内河海事监督管理中的作用[J]. 中国水运(下半月),2014,03:59-60.</w:t>
-      </w:r>
-    </w:p>
-    <w:p>
-      <w:pPr>
-        <w:rPr>
-          <w:b/>
-        </w:rPr>
-      </w:pPr>
-    </w:p>
-    <w:p>
-      <w:pPr>
-        <w:rPr>
-          <w:b/>
-        </w:rPr>
-      </w:pPr>
-      <w:r>
-        <w:rPr>
-          <w:b/>
-        </w:rPr>
-        <w:t>[5]刘清,曾旭虹. 国内外内河航道发展阶段对比分析[J]. 水运工程,2014,01:102-107.</w:t>
-      </w:r>
-    </w:p>
-    <w:p>
-      <w:pPr>
-        <w:rPr>
-          <w:b/>
-        </w:rPr>
-      </w:pPr>
-    </w:p>
-    <w:p>
-      <w:pPr>
-        <w:rPr>
-          <w:b/>
-        </w:rPr>
-      </w:pPr>
-      <w:r>
-        <w:rPr>
-          <w:b/>
-        </w:rPr>
         <w:t>[6]刘垒,王宇川,柳成林,李宝玉. 我国航道重新定级的必要性分析及建议[J]. 水利水运工程学报,2014,04:52-57.</w:t>
       </w:r>
     </w:p>
@@ -3545,7 +5365,6 @@
         <w:rPr>
           <w:b/>
         </w:rPr>
-        <w:lastRenderedPageBreak/>
         <w:t>[15]邱志雄,林静,兰培真,韩斌. 网络化数字甚高频无线电话的研究与应用[A]. .2006年苏、浙、闽、沪航海学会学术研讨论文集[C].:,2006:5.</w:t>
       </w:r>
     </w:p>
@@ -3758,9 +5577,29 @@
     <w:p>
       <w:pPr>
         <w:rPr>
-          <w:b/>
-        </w:rPr>
-      </w:pPr>
+          <w:rFonts w:hint="eastAsia"/>
+          <w:b/>
+        </w:rPr>
+      </w:pPr>
+    </w:p>
+    <w:p>
+      <w:pPr>
+        <w:rPr>
+          <w:b/>
+        </w:rPr>
+      </w:pPr>
+      <w:r>
+        <w:rPr>
+          <w:b/>
+        </w:rPr>
+        <w:t>[26</w:t>
+      </w:r>
+      <w:r>
+        <w:rPr>
+          <w:b/>
+        </w:rPr>
+        <w:t>]邢春光,王直,马晓军. AIS信息处理及其与电子海图系统集成的研究[J]. 舰船科学技术,2008,05:92-94.</w:t>
+      </w:r>
     </w:p>
     <w:p>
       <w:pPr>
@@ -3850,21 +5689,7 @@
           <w:rFonts w:hint="eastAsia"/>
           <w:b/>
         </w:rPr>
-        <w:t>重点主要有：远程船舶位置监控，这时整个河段整体的一个监控。河段视频监控，能够提供丰富的信息给监控人员。远程指挥，为航道管理部门和河段船舶</w:t>
-      </w:r>
-      <w:r>
-        <w:rPr>
-          <w:rFonts w:hint="eastAsia"/>
-          <w:b/>
-        </w:rPr>
-        <w:t>直接</w:t>
-      </w:r>
-      <w:r>
-        <w:rPr>
-          <w:rFonts w:hint="eastAsia"/>
-          <w:b/>
-        </w:rPr>
-        <w:t>对话建立了通道。</w:t>
+        <w:t>重点主要有：远程船舶位置监控，这时整个河段整体的一个监控。河段视频监控，能够提供丰富的信息给监控人员。远程指挥，为航道管理部门和河段船舶直接对话建立了通道。</w:t>
       </w:r>
     </w:p>
     <w:p>
@@ -3884,15 +5709,13 @@
     <w:p>
       <w:pPr>
         <w:rPr>
-          <w:rFonts w:hint="eastAsia"/>
-          <w:b/>
-        </w:rPr>
-      </w:pPr>
-    </w:p>
-    <w:p>
-      <w:pPr>
-        <w:rPr>
-          <w:rFonts w:hint="eastAsia"/>
+          <w:b/>
+        </w:rPr>
+      </w:pPr>
+    </w:p>
+    <w:p>
+      <w:pPr>
+        <w:rPr>
           <w:b/>
         </w:rPr>
       </w:pPr>
@@ -3900,6 +5723,10 @@
     <w:sectPr>
       <w:pgSz w:w="11906" w:h="16838"/>
       <w:pgMar w:top="1440" w:right="1800" w:bottom="1440" w:left="1800" w:header="851" w:footer="992" w:gutter="0"/>
+      <w:pgBorders w:offsetFrom="page">
+        <w:top w:val="single" w:sz="4" w:space="24" w:color="auto"/>
+        <w:bottom w:val="single" w:sz="4" w:space="24" w:color="auto"/>
+      </w:pgBorders>
       <w:cols w:space="425"/>
       <w:docGrid w:type="lines" w:linePitch="312"/>
     </w:sectPr>
@@ -4260,6 +6087,119 @@
     </w:lvl>
   </w:abstractNum>
   <w:abstractNum w:abstractNumId="3" w15:restartNumberingAfterBreak="0">
+    <w:nsid w:val="137B18B9"/>
+    <w:multiLevelType w:val="multilevel"/>
+    <w:tmpl w:val="2C46C4F4"/>
+    <w:lvl w:ilvl="0">
+      <w:start w:val="3"/>
+      <w:numFmt w:val="decimal"/>
+      <w:lvlText w:val="%1"/>
+      <w:lvlJc w:val="left"/>
+      <w:pPr>
+        <w:ind w:left="405" w:hanging="405"/>
+      </w:pPr>
+      <w:rPr>
+        <w:rFonts w:hint="default"/>
+      </w:rPr>
+    </w:lvl>
+    <w:lvl w:ilvl="1">
+      <w:start w:val="11"/>
+      <w:numFmt w:val="decimal"/>
+      <w:lvlText w:val="%1.%2"/>
+      <w:lvlJc w:val="left"/>
+      <w:pPr>
+        <w:ind w:left="405" w:hanging="405"/>
+      </w:pPr>
+      <w:rPr>
+        <w:rFonts w:hint="default"/>
+      </w:rPr>
+    </w:lvl>
+    <w:lvl w:ilvl="2">
+      <w:start w:val="1"/>
+      <w:numFmt w:val="decimal"/>
+      <w:lvlText w:val="%1.%2.%3"/>
+      <w:lvlJc w:val="left"/>
+      <w:pPr>
+        <w:ind w:left="720" w:hanging="720"/>
+      </w:pPr>
+      <w:rPr>
+        <w:rFonts w:hint="default"/>
+      </w:rPr>
+    </w:lvl>
+    <w:lvl w:ilvl="3">
+      <w:start w:val="1"/>
+      <w:numFmt w:val="decimal"/>
+      <w:lvlText w:val="%1.%2.%3.%4"/>
+      <w:lvlJc w:val="left"/>
+      <w:pPr>
+        <w:ind w:left="720" w:hanging="720"/>
+      </w:pPr>
+      <w:rPr>
+        <w:rFonts w:hint="default"/>
+      </w:rPr>
+    </w:lvl>
+    <w:lvl w:ilvl="4">
+      <w:start w:val="1"/>
+      <w:numFmt w:val="decimal"/>
+      <w:lvlText w:val="%1.%2.%3.%4.%5"/>
+      <w:lvlJc w:val="left"/>
+      <w:pPr>
+        <w:ind w:left="1080" w:hanging="1080"/>
+      </w:pPr>
+      <w:rPr>
+        <w:rFonts w:hint="default"/>
+      </w:rPr>
+    </w:lvl>
+    <w:lvl w:ilvl="5">
+      <w:start w:val="1"/>
+      <w:numFmt w:val="decimal"/>
+      <w:lvlText w:val="%1.%2.%3.%4.%5.%6"/>
+      <w:lvlJc w:val="left"/>
+      <w:pPr>
+        <w:ind w:left="1080" w:hanging="1080"/>
+      </w:pPr>
+      <w:rPr>
+        <w:rFonts w:hint="default"/>
+      </w:rPr>
+    </w:lvl>
+    <w:lvl w:ilvl="6">
+      <w:start w:val="1"/>
+      <w:numFmt w:val="decimal"/>
+      <w:lvlText w:val="%1.%2.%3.%4.%5.%6.%7"/>
+      <w:lvlJc w:val="left"/>
+      <w:pPr>
+        <w:ind w:left="1440" w:hanging="1440"/>
+      </w:pPr>
+      <w:rPr>
+        <w:rFonts w:hint="default"/>
+      </w:rPr>
+    </w:lvl>
+    <w:lvl w:ilvl="7">
+      <w:start w:val="1"/>
+      <w:numFmt w:val="decimal"/>
+      <w:lvlText w:val="%1.%2.%3.%4.%5.%6.%7.%8"/>
+      <w:lvlJc w:val="left"/>
+      <w:pPr>
+        <w:ind w:left="1440" w:hanging="1440"/>
+      </w:pPr>
+      <w:rPr>
+        <w:rFonts w:hint="default"/>
+      </w:rPr>
+    </w:lvl>
+    <w:lvl w:ilvl="8">
+      <w:start w:val="1"/>
+      <w:numFmt w:val="decimal"/>
+      <w:lvlText w:val="%1.%2.%3.%4.%5.%6.%7.%8.%9"/>
+      <w:lvlJc w:val="left"/>
+      <w:pPr>
+        <w:ind w:left="1800" w:hanging="1800"/>
+      </w:pPr>
+      <w:rPr>
+        <w:rFonts w:hint="default"/>
+      </w:rPr>
+    </w:lvl>
+  </w:abstractNum>
+  <w:abstractNum w:abstractNumId="4" w15:restartNumberingAfterBreak="0">
     <w:nsid w:val="192846A0"/>
     <w:multiLevelType w:val="hybridMultilevel"/>
     <w:tmpl w:val="3BC20700"/>
@@ -4345,7 +6285,7 @@
       </w:pPr>
     </w:lvl>
   </w:abstractNum>
-  <w:abstractNum w:abstractNumId="4" w15:restartNumberingAfterBreak="0">
+  <w:abstractNum w:abstractNumId="5" w15:restartNumberingAfterBreak="0">
     <w:nsid w:val="248A0AC9"/>
     <w:multiLevelType w:val="multilevel"/>
     <w:tmpl w:val="ECFACB1A"/>
@@ -4466,7 +6406,120 @@
       </w:rPr>
     </w:lvl>
   </w:abstractNum>
-  <w:abstractNum w:abstractNumId="5" w15:restartNumberingAfterBreak="0">
+  <w:abstractNum w:abstractNumId="6" w15:restartNumberingAfterBreak="0">
+    <w:nsid w:val="316B0311"/>
+    <w:multiLevelType w:val="multilevel"/>
+    <w:tmpl w:val="A32AF168"/>
+    <w:lvl w:ilvl="0">
+      <w:start w:val="3"/>
+      <w:numFmt w:val="decimal"/>
+      <w:lvlText w:val="%1"/>
+      <w:lvlJc w:val="left"/>
+      <w:pPr>
+        <w:ind w:left="450" w:hanging="450"/>
+      </w:pPr>
+      <w:rPr>
+        <w:rFonts w:hint="default"/>
+      </w:rPr>
+    </w:lvl>
+    <w:lvl w:ilvl="1">
+      <w:start w:val="1"/>
+      <w:numFmt w:val="decimal"/>
+      <w:lvlText w:val="%1.%2"/>
+      <w:lvlJc w:val="left"/>
+      <w:pPr>
+        <w:ind w:left="450" w:hanging="450"/>
+      </w:pPr>
+      <w:rPr>
+        <w:rFonts w:hint="default"/>
+      </w:rPr>
+    </w:lvl>
+    <w:lvl w:ilvl="2">
+      <w:start w:val="2"/>
+      <w:numFmt w:val="decimal"/>
+      <w:lvlText w:val="%1.%2.%3"/>
+      <w:lvlJc w:val="left"/>
+      <w:pPr>
+        <w:ind w:left="720" w:hanging="720"/>
+      </w:pPr>
+      <w:rPr>
+        <w:rFonts w:hint="default"/>
+      </w:rPr>
+    </w:lvl>
+    <w:lvl w:ilvl="3">
+      <w:start w:val="1"/>
+      <w:numFmt w:val="decimal"/>
+      <w:lvlText w:val="%1.%2.%3.%4"/>
+      <w:lvlJc w:val="left"/>
+      <w:pPr>
+        <w:ind w:left="720" w:hanging="720"/>
+      </w:pPr>
+      <w:rPr>
+        <w:rFonts w:hint="default"/>
+      </w:rPr>
+    </w:lvl>
+    <w:lvl w:ilvl="4">
+      <w:start w:val="1"/>
+      <w:numFmt w:val="decimal"/>
+      <w:lvlText w:val="%1.%2.%3.%4.%5"/>
+      <w:lvlJc w:val="left"/>
+      <w:pPr>
+        <w:ind w:left="1080" w:hanging="1080"/>
+      </w:pPr>
+      <w:rPr>
+        <w:rFonts w:hint="default"/>
+      </w:rPr>
+    </w:lvl>
+    <w:lvl w:ilvl="5">
+      <w:start w:val="1"/>
+      <w:numFmt w:val="decimal"/>
+      <w:lvlText w:val="%1.%2.%3.%4.%5.%6"/>
+      <w:lvlJc w:val="left"/>
+      <w:pPr>
+        <w:ind w:left="1080" w:hanging="1080"/>
+      </w:pPr>
+      <w:rPr>
+        <w:rFonts w:hint="default"/>
+      </w:rPr>
+    </w:lvl>
+    <w:lvl w:ilvl="6">
+      <w:start w:val="1"/>
+      <w:numFmt w:val="decimal"/>
+      <w:lvlText w:val="%1.%2.%3.%4.%5.%6.%7"/>
+      <w:lvlJc w:val="left"/>
+      <w:pPr>
+        <w:ind w:left="1440" w:hanging="1440"/>
+      </w:pPr>
+      <w:rPr>
+        <w:rFonts w:hint="default"/>
+      </w:rPr>
+    </w:lvl>
+    <w:lvl w:ilvl="7">
+      <w:start w:val="1"/>
+      <w:numFmt w:val="decimal"/>
+      <w:lvlText w:val="%1.%2.%3.%4.%5.%6.%7.%8"/>
+      <w:lvlJc w:val="left"/>
+      <w:pPr>
+        <w:ind w:left="1440" w:hanging="1440"/>
+      </w:pPr>
+      <w:rPr>
+        <w:rFonts w:hint="default"/>
+      </w:rPr>
+    </w:lvl>
+    <w:lvl w:ilvl="8">
+      <w:start w:val="1"/>
+      <w:numFmt w:val="decimal"/>
+      <w:lvlText w:val="%1.%2.%3.%4.%5.%6.%7.%8.%9"/>
+      <w:lvlJc w:val="left"/>
+      <w:pPr>
+        <w:ind w:left="1800" w:hanging="1800"/>
+      </w:pPr>
+      <w:rPr>
+        <w:rFonts w:hint="default"/>
+      </w:rPr>
+    </w:lvl>
+  </w:abstractNum>
+  <w:abstractNum w:abstractNumId="7" w15:restartNumberingAfterBreak="0">
     <w:nsid w:val="396921C6"/>
     <w:multiLevelType w:val="hybridMultilevel"/>
     <w:tmpl w:val="AB322398"/>
@@ -4579,7 +6632,120 @@
       </w:rPr>
     </w:lvl>
   </w:abstractNum>
-  <w:abstractNum w:abstractNumId="6" w15:restartNumberingAfterBreak="0">
+  <w:abstractNum w:abstractNumId="8" w15:restartNumberingAfterBreak="0">
+    <w:nsid w:val="4031586B"/>
+    <w:multiLevelType w:val="multilevel"/>
+    <w:tmpl w:val="7C3EDD56"/>
+    <w:lvl w:ilvl="0">
+      <w:start w:val="3"/>
+      <w:numFmt w:val="decimal"/>
+      <w:lvlText w:val="%1"/>
+      <w:lvlJc w:val="left"/>
+      <w:pPr>
+        <w:ind w:left="360" w:hanging="360"/>
+      </w:pPr>
+      <w:rPr>
+        <w:rFonts w:hint="default"/>
+      </w:rPr>
+    </w:lvl>
+    <w:lvl w:ilvl="1">
+      <w:start w:val="1"/>
+      <w:numFmt w:val="decimal"/>
+      <w:lvlText w:val="%1.%2"/>
+      <w:lvlJc w:val="left"/>
+      <w:pPr>
+        <w:ind w:left="360" w:hanging="360"/>
+      </w:pPr>
+      <w:rPr>
+        <w:rFonts w:hint="default"/>
+      </w:rPr>
+    </w:lvl>
+    <w:lvl w:ilvl="2">
+      <w:start w:val="1"/>
+      <w:numFmt w:val="decimal"/>
+      <w:lvlText w:val="%1.%2.%3"/>
+      <w:lvlJc w:val="left"/>
+      <w:pPr>
+        <w:ind w:left="720" w:hanging="720"/>
+      </w:pPr>
+      <w:rPr>
+        <w:rFonts w:hint="default"/>
+      </w:rPr>
+    </w:lvl>
+    <w:lvl w:ilvl="3">
+      <w:start w:val="1"/>
+      <w:numFmt w:val="decimal"/>
+      <w:lvlText w:val="%1.%2.%3.%4"/>
+      <w:lvlJc w:val="left"/>
+      <w:pPr>
+        <w:ind w:left="720" w:hanging="720"/>
+      </w:pPr>
+      <w:rPr>
+        <w:rFonts w:hint="default"/>
+      </w:rPr>
+    </w:lvl>
+    <w:lvl w:ilvl="4">
+      <w:start w:val="1"/>
+      <w:numFmt w:val="decimal"/>
+      <w:lvlText w:val="%1.%2.%3.%4.%5"/>
+      <w:lvlJc w:val="left"/>
+      <w:pPr>
+        <w:ind w:left="1080" w:hanging="1080"/>
+      </w:pPr>
+      <w:rPr>
+        <w:rFonts w:hint="default"/>
+      </w:rPr>
+    </w:lvl>
+    <w:lvl w:ilvl="5">
+      <w:start w:val="1"/>
+      <w:numFmt w:val="decimal"/>
+      <w:lvlText w:val="%1.%2.%3.%4.%5.%6"/>
+      <w:lvlJc w:val="left"/>
+      <w:pPr>
+        <w:ind w:left="1080" w:hanging="1080"/>
+      </w:pPr>
+      <w:rPr>
+        <w:rFonts w:hint="default"/>
+      </w:rPr>
+    </w:lvl>
+    <w:lvl w:ilvl="6">
+      <w:start w:val="1"/>
+      <w:numFmt w:val="decimal"/>
+      <w:lvlText w:val="%1.%2.%3.%4.%5.%6.%7"/>
+      <w:lvlJc w:val="left"/>
+      <w:pPr>
+        <w:ind w:left="1440" w:hanging="1440"/>
+      </w:pPr>
+      <w:rPr>
+        <w:rFonts w:hint="default"/>
+      </w:rPr>
+    </w:lvl>
+    <w:lvl w:ilvl="7">
+      <w:start w:val="1"/>
+      <w:numFmt w:val="decimal"/>
+      <w:lvlText w:val="%1.%2.%3.%4.%5.%6.%7.%8"/>
+      <w:lvlJc w:val="left"/>
+      <w:pPr>
+        <w:ind w:left="1440" w:hanging="1440"/>
+      </w:pPr>
+      <w:rPr>
+        <w:rFonts w:hint="default"/>
+      </w:rPr>
+    </w:lvl>
+    <w:lvl w:ilvl="8">
+      <w:start w:val="1"/>
+      <w:numFmt w:val="decimal"/>
+      <w:lvlText w:val="%1.%2.%3.%4.%5.%6.%7.%8.%9"/>
+      <w:lvlJc w:val="left"/>
+      <w:pPr>
+        <w:ind w:left="1800" w:hanging="1800"/>
+      </w:pPr>
+      <w:rPr>
+        <w:rFonts w:hint="default"/>
+      </w:rPr>
+    </w:lvl>
+  </w:abstractNum>
+  <w:abstractNum w:abstractNumId="9" w15:restartNumberingAfterBreak="0">
     <w:nsid w:val="466B4896"/>
     <w:multiLevelType w:val="hybridMultilevel"/>
     <w:tmpl w:val="DB0CD4A2"/>
@@ -4692,7 +6858,7 @@
       </w:rPr>
     </w:lvl>
   </w:abstractNum>
-  <w:abstractNum w:abstractNumId="7" w15:restartNumberingAfterBreak="0">
+  <w:abstractNum w:abstractNumId="10" w15:restartNumberingAfterBreak="0">
     <w:nsid w:val="65B06D67"/>
     <w:multiLevelType w:val="hybridMultilevel"/>
     <w:tmpl w:val="7C6007A8"/>
@@ -4781,7 +6947,7 @@
       </w:pPr>
     </w:lvl>
   </w:abstractNum>
-  <w:abstractNum w:abstractNumId="8" w15:restartNumberingAfterBreak="0">
+  <w:abstractNum w:abstractNumId="11" w15:restartNumberingAfterBreak="0">
     <w:nsid w:val="6EB74136"/>
     <w:multiLevelType w:val="hybridMultilevel"/>
     <w:tmpl w:val="9642053A"/>
@@ -4870,7 +7036,7 @@
       </w:pPr>
     </w:lvl>
   </w:abstractNum>
-  <w:abstractNum w:abstractNumId="9" w15:restartNumberingAfterBreak="0">
+  <w:abstractNum w:abstractNumId="12" w15:restartNumberingAfterBreak="0">
     <w:nsid w:val="72B257AC"/>
     <w:multiLevelType w:val="multilevel"/>
     <w:tmpl w:val="4174755A"/>
@@ -4988,7 +7154,7 @@
       </w:rPr>
     </w:lvl>
   </w:abstractNum>
-  <w:abstractNum w:abstractNumId="10" w15:restartNumberingAfterBreak="0">
+  <w:abstractNum w:abstractNumId="13" w15:restartNumberingAfterBreak="0">
     <w:nsid w:val="75E64470"/>
     <w:multiLevelType w:val="multilevel"/>
     <w:tmpl w:val="CF50C3D6"/>
@@ -5106,7 +7272,7 @@
       </w:rPr>
     </w:lvl>
   </w:abstractNum>
-  <w:abstractNum w:abstractNumId="11" w15:restartNumberingAfterBreak="0">
+  <w:abstractNum w:abstractNumId="14" w15:restartNumberingAfterBreak="0">
     <w:nsid w:val="7A6B247D"/>
     <w:multiLevelType w:val="hybridMultilevel"/>
     <w:tmpl w:val="0E845576"/>
@@ -5192,7 +7358,7 @@
       </w:pPr>
     </w:lvl>
   </w:abstractNum>
-  <w:abstractNum w:abstractNumId="12" w15:restartNumberingAfterBreak="0">
+  <w:abstractNum w:abstractNumId="15" w15:restartNumberingAfterBreak="0">
     <w:nsid w:val="7C830228"/>
     <w:multiLevelType w:val="hybridMultilevel"/>
     <w:tmpl w:val="C40A390A"/>
@@ -5306,43 +7472,52 @@
     </w:lvl>
   </w:abstractNum>
   <w:num w:numId="1">
-    <w:abstractNumId w:val="3"/>
+    <w:abstractNumId w:val="4"/>
   </w:num>
   <w:num w:numId="2">
-    <w:abstractNumId w:val="8"/>
+    <w:abstractNumId w:val="11"/>
   </w:num>
   <w:num w:numId="3">
-    <w:abstractNumId w:val="11"/>
+    <w:abstractNumId w:val="14"/>
   </w:num>
   <w:num w:numId="4">
     <w:abstractNumId w:val="2"/>
   </w:num>
   <w:num w:numId="5">
-    <w:abstractNumId w:val="10"/>
+    <w:abstractNumId w:val="13"/>
   </w:num>
   <w:num w:numId="6">
-    <w:abstractNumId w:val="9"/>
+    <w:abstractNumId w:val="12"/>
   </w:num>
   <w:num w:numId="7">
     <w:abstractNumId w:val="0"/>
   </w:num>
   <w:num w:numId="8">
-    <w:abstractNumId w:val="4"/>
+    <w:abstractNumId w:val="5"/>
   </w:num>
   <w:num w:numId="9">
-    <w:abstractNumId w:val="7"/>
+    <w:abstractNumId w:val="10"/>
   </w:num>
   <w:num w:numId="10">
     <w:abstractNumId w:val="1"/>
   </w:num>
   <w:num w:numId="11">
-    <w:abstractNumId w:val="12"/>
+    <w:abstractNumId w:val="15"/>
   </w:num>
   <w:num w:numId="12">
-    <w:abstractNumId w:val="6"/>
+    <w:abstractNumId w:val="9"/>
   </w:num>
   <w:num w:numId="13">
-    <w:abstractNumId w:val="5"/>
+    <w:abstractNumId w:val="7"/>
+  </w:num>
+  <w:num w:numId="14">
+    <w:abstractNumId w:val="8"/>
+  </w:num>
+  <w:num w:numId="15">
+    <w:abstractNumId w:val="3"/>
+  </w:num>
+  <w:num w:numId="16">
+    <w:abstractNumId w:val="6"/>
   </w:num>
 </w:numbering>
 </file>
@@ -5767,6 +7942,7 @@
   <w:style w:type="character" w:default="1" w:styleId="a0">
     <w:name w:val="Default Paragraph Font"/>
     <w:uiPriority w:val="1"/>
+    <w:semiHidden/>
     <w:unhideWhenUsed/>
   </w:style>
   <w:style w:type="table" w:default="1" w:styleId="a1">
@@ -5988,6 +8164,22 @@
       <w:sz w:val="24"/>
       <w:szCs w:val="24"/>
     </w:rPr>
+  </w:style>
+  <w:style w:type="table" w:styleId="ad">
+    <w:name w:val="Table Grid"/>
+    <w:basedOn w:val="a1"/>
+    <w:uiPriority w:val="39"/>
+    <w:rsid w:val="00F153A6"/>
+    <w:tblPr>
+      <w:tblBorders>
+        <w:top w:val="single" w:sz="4" w:space="0" w:color="auto"/>
+        <w:left w:val="single" w:sz="4" w:space="0" w:color="auto"/>
+        <w:bottom w:val="single" w:sz="4" w:space="0" w:color="auto"/>
+        <w:right w:val="single" w:sz="4" w:space="0" w:color="auto"/>
+        <w:insideH w:val="single" w:sz="4" w:space="0" w:color="auto"/>
+        <w:insideV w:val="single" w:sz="4" w:space="0" w:color="auto"/>
+      </w:tblBorders>
+    </w:tblPr>
   </w:style>
 </w:styles>
 </file>

--- a/论文内容  11.docx
+++ b/论文内容  11.docx
@@ -65,12 +65,21 @@
           <w:b/>
         </w:rPr>
       </w:pPr>
-      <w:r>
-        <w:rPr>
-          <w:rFonts w:hint="eastAsia"/>
-          <w:b/>
-        </w:rPr>
-        <w:t>一 绪论</w:t>
+      <w:proofErr w:type="gramStart"/>
+      <w:r>
+        <w:rPr>
+          <w:rFonts w:hint="eastAsia"/>
+          <w:b/>
+        </w:rPr>
+        <w:t>一</w:t>
+      </w:r>
+      <w:proofErr w:type="gramEnd"/>
+      <w:r>
+        <w:rPr>
+          <w:rFonts w:hint="eastAsia"/>
+          <w:b/>
+        </w:rPr>
+        <w:t xml:space="preserve"> 绪论</w:t>
       </w:r>
     </w:p>
     <w:p>
@@ -235,7 +244,21 @@
         <w:rPr>
           <w:rFonts w:hint="eastAsia"/>
         </w:rPr>
-        <w:t>目前长江重庆段航道等级为三级，最高能通过3000吨的内河船舶。但泸渝段仍存在一些急、弯、浅、险滩，其中最突出的是控制河段，控制河段是由于自然等原因形成的</w:t>
+        <w:t>目前长江重庆段航道等级为三级，最高能通过3000吨的内河船舶。但</w:t>
+      </w:r>
+      <w:proofErr w:type="gramStart"/>
+      <w:r>
+        <w:rPr>
+          <w:rFonts w:hint="eastAsia"/>
+        </w:rPr>
+        <w:t>泸渝段仍</w:t>
+      </w:r>
+      <w:proofErr w:type="gramEnd"/>
+      <w:r>
+        <w:rPr>
+          <w:rFonts w:hint="eastAsia"/>
+        </w:rPr>
+        <w:t>存在一些急、弯、浅、险滩，其中最突出的是控制河段，控制河段是由于自然等原因形成的</w:t>
       </w:r>
       <w:r>
         <w:rPr>
@@ -408,7 +431,35 @@
         <w:rPr>
           <w:rFonts w:hint="eastAsia"/>
         </w:rPr>
-        <w:t>数字航道”应用计算机技术，传感技术，网络技术等实现航道的数字化管理，提高航道管理水平，保障航道安全行船，减少事故发生，提高通航效率。控制河段是长江上游由于地形原因形成的管制河段，也是事故易发地点。现阶段泸渝段大部分控制河段已经应用“控制河段船舶智能指挥系统”实现智能指挥。为进一步提高航道管理部门的管理能力，进一步保</w:t>
+        <w:t>数字航道</w:t>
+      </w:r>
+      <w:proofErr w:type="gramStart"/>
+      <w:r>
+        <w:rPr>
+          <w:rFonts w:hint="eastAsia"/>
+        </w:rPr>
+        <w:t>”</w:t>
+      </w:r>
+      <w:proofErr w:type="gramEnd"/>
+      <w:r>
+        <w:rPr>
+          <w:rFonts w:hint="eastAsia"/>
+        </w:rPr>
+        <w:t>应用计算机技术，传感技术，网络技术等实现航道的数字化管理，提高航道管理水平，保障航道安全行船，减少事故发生，提高通航效率。控制河段是长江上游由于地形原因形成的管制河段，也是事故易发地点。现阶段</w:t>
+      </w:r>
+      <w:proofErr w:type="gramStart"/>
+      <w:r>
+        <w:rPr>
+          <w:rFonts w:hint="eastAsia"/>
+        </w:rPr>
+        <w:t>泸渝段</w:t>
+      </w:r>
+      <w:proofErr w:type="gramEnd"/>
+      <w:r>
+        <w:rPr>
+          <w:rFonts w:hint="eastAsia"/>
+        </w:rPr>
+        <w:t>大部分控制河段已经应用“控制河段船舶智能指挥系统”实现智能指挥。为进一步提高航道管理部门的管理能力，进一步保</w:t>
       </w:r>
       <w:r>
         <w:rPr>
@@ -421,10 +472,32 @@
         <w:rPr>
           <w:rFonts w:hint="eastAsia"/>
         </w:rPr>
-        <w:t>信号台是为指挥船舶安全通过控制河段而在江边就近位置的机构，现阶段船舶指挥与监控主要集中在信号台进行。但信号台往往地处偏僻，交通不便。在发生紧急事故后航道上级管理部门需要通过信号台值班人员报告才能了解现场情况，耽误了宝贵的救援时机。现阶段内河AIS(Auto</w:t>
-      </w:r>
-      <w:r>
-        <w:t>matic Identifiction system)</w:t>
+        <w:t>信号台是为指挥船舶安全通过控制河段而在江边就近位置的机构，现阶段船舶指挥与监控主要集中在信号台进行。但信号</w:t>
+      </w:r>
+      <w:proofErr w:type="gramStart"/>
+      <w:r>
+        <w:rPr>
+          <w:rFonts w:hint="eastAsia"/>
+        </w:rPr>
+        <w:t>台往往</w:t>
+      </w:r>
+      <w:proofErr w:type="gramEnd"/>
+      <w:r>
+        <w:rPr>
+          <w:rFonts w:hint="eastAsia"/>
+        </w:rPr>
+        <w:t>地处偏僻，交通不便。在发生紧急事故后航道上级管理部门需要通过信号台值班人员报告才能了解现场情况，耽误了宝贵的救援时机。现阶段内河AIS(Auto</w:t>
+      </w:r>
+      <w:r>
+        <w:t xml:space="preserve">matic </w:t>
+      </w:r>
+      <w:proofErr w:type="spellStart"/>
+      <w:r>
+        <w:t>Identifiction</w:t>
+      </w:r>
+      <w:proofErr w:type="spellEnd"/>
+      <w:r>
+        <w:t xml:space="preserve"> system)</w:t>
       </w:r>
       <w:r>
         <w:rPr>
@@ -467,7 +540,21 @@
         <w:rPr>
           <w:rFonts w:hint="eastAsia"/>
         </w:rPr>
-        <w:t>上游大部分信号台也已配备AIS数据接收终端，能够实时获取控制河段所有船舶的AIS信息，为实现远程船位监控提供了必要的基础数据支撑。视频监控系统现已广泛应用于各种场合，由于视频具有直观的特点，便于监控人员对现场情况作出准确判断;目前船与船，船与信号台主要利用VHF（v</w:t>
+        <w:t>上游大部分信号台也已配备AIS数据接收终端，能够实时获取控制河段所有船舶的AIS信息，为实现远程船位监控提供了必要的基础数据支撑。视频监控系统现已广泛应用于各种场合，由于视频具有直观的特点，便于监控人员对现场情况</w:t>
+      </w:r>
+      <w:proofErr w:type="gramStart"/>
+      <w:r>
+        <w:rPr>
+          <w:rFonts w:hint="eastAsia"/>
+        </w:rPr>
+        <w:t>作出</w:t>
+      </w:r>
+      <w:proofErr w:type="gramEnd"/>
+      <w:r>
+        <w:rPr>
+          <w:rFonts w:hint="eastAsia"/>
+        </w:rPr>
+        <w:t>准确判断;目前船与船，船与信号台主要利用VHF（v</w:t>
       </w:r>
       <w:r>
         <w:rPr>
@@ -493,7 +580,21 @@
         <w:rPr>
           <w:rFonts w:hint="eastAsia"/>
         </w:rPr>
-        <w:t>）电话联系通话，VHF电话具有一对多的特点，一个VHF电话发出信号，周围范围内的VHF电话都能收到，是指挥船舶的重要手段。传统远程指挥系统主要有无线远程指挥、基于专网的远程指挥和基于电话线的远程指挥，今年基于Internet的远程指挥发展迅速，是一种应用场合广泛、经济适用的选择。重庆航道局各个信号台现已覆盖专用内网，可作为船位监控、视频监控以及远程语音指挥的数据传输网。</w:t>
+        <w:t>）电话联系通话，VHF电话具有一对多的特点，一个VHF电话发出信号，周围范围内的VHF电话都能收到，是指挥船舶的重要手段。传统远程指挥系统主要有无线远程指挥、基于专网的远程指挥和基于电话线的远程指挥，今年基于Internet的远程指挥发展迅速，是一种应用场合广泛、经济适用的选择。重庆航道局各个信号台现已覆盖</w:t>
+      </w:r>
+      <w:proofErr w:type="gramStart"/>
+      <w:r>
+        <w:rPr>
+          <w:rFonts w:hint="eastAsia"/>
+        </w:rPr>
+        <w:t>专用内网</w:t>
+      </w:r>
+      <w:proofErr w:type="gramEnd"/>
+      <w:r>
+        <w:rPr>
+          <w:rFonts w:hint="eastAsia"/>
+        </w:rPr>
+        <w:t>，可作为船位监控、视频监控以及远程语音指挥的数据传输网。</w:t>
       </w:r>
     </w:p>
     <w:p>
@@ -645,13 +746,41 @@
         <w:rPr>
           <w:rFonts w:hint="eastAsia"/>
         </w:rPr>
-        <w:t>远程监控需要监控端与现场端实现信息交换——现场段的状态数据必须发送到远端并在远程端显示，远程端的指令信息必须发送到现场段并执行。</w:t>
-      </w:r>
-      <w:r>
-        <w:rPr>
-          <w:rFonts w:hint="eastAsia"/>
-        </w:rPr>
-        <w:t>现阶段重庆航道专用内网已建成，为实现远程监控与指挥提供了必要的条件。</w:t>
+        <w:t>远程监控需要监控端与现场</w:t>
+      </w:r>
+      <w:proofErr w:type="gramStart"/>
+      <w:r>
+        <w:rPr>
+          <w:rFonts w:hint="eastAsia"/>
+        </w:rPr>
+        <w:t>端实现</w:t>
+      </w:r>
+      <w:proofErr w:type="gramEnd"/>
+      <w:r>
+        <w:rPr>
+          <w:rFonts w:hint="eastAsia"/>
+        </w:rPr>
+        <w:t>信息交换——现场段的状态数据必须发送到远端并在远程端显示，远程端的指令信息必须发送到现场段并执行。</w:t>
+      </w:r>
+      <w:r>
+        <w:rPr>
+          <w:rFonts w:hint="eastAsia"/>
+        </w:rPr>
+        <w:t>现阶段重庆航道</w:t>
+      </w:r>
+      <w:proofErr w:type="gramStart"/>
+      <w:r>
+        <w:rPr>
+          <w:rFonts w:hint="eastAsia"/>
+        </w:rPr>
+        <w:t>专用内网</w:t>
+      </w:r>
+      <w:proofErr w:type="gramEnd"/>
+      <w:r>
+        <w:rPr>
+          <w:rFonts w:hint="eastAsia"/>
+        </w:rPr>
+        <w:t>已建成，为实现远程监控与指挥提供了必要的条件。</w:t>
       </w:r>
     </w:p>
     <w:p>
@@ -686,7 +815,21 @@
         <w:rPr>
           <w:rFonts w:hint="eastAsia"/>
         </w:rPr>
-        <w:t>通过研制远程监控与远程指挥系统，实现控制河段多层次的安全保障体系，航道管理部门与信号台形成信息共享，重点数据备份。实现多种信息立体展示控制河段情况，语音指挥覆盖所有控制河段船舶。对于优化航道管理结构，提高船舶安全保障，减轻信号员工作负担，缩短紧急情况反应时间都具有重要意义。</w:t>
+        <w:t>通过研制远程监控与远程指挥系统，实现控制河段多层次的安全保障体系，航道管理部门与信号</w:t>
+      </w:r>
+      <w:proofErr w:type="gramStart"/>
+      <w:r>
+        <w:rPr>
+          <w:rFonts w:hint="eastAsia"/>
+        </w:rPr>
+        <w:t>台形成</w:t>
+      </w:r>
+      <w:proofErr w:type="gramEnd"/>
+      <w:r>
+        <w:rPr>
+          <w:rFonts w:hint="eastAsia"/>
+        </w:rPr>
+        <w:t>信息共享，重点数据备份。实现多种信息立体展示控制河段情况，语音指挥覆盖所有控制河段船舶。对于优化航道管理结构，提高船舶安全保障，减轻信号员工作负担，缩短紧急情况反应时间都具有重要意义。</w:t>
       </w:r>
     </w:p>
     <w:p/>
@@ -709,7 +852,23 @@
           <w:rFonts w:hint="eastAsia"/>
           <w:b/>
         </w:rPr>
-        <w:t>国内网研究现状</w:t>
+        <w:t>国内</w:t>
+      </w:r>
+      <w:proofErr w:type="gramStart"/>
+      <w:r>
+        <w:rPr>
+          <w:rFonts w:hint="eastAsia"/>
+          <w:b/>
+        </w:rPr>
+        <w:t>网研究</w:t>
+      </w:r>
+      <w:proofErr w:type="gramEnd"/>
+      <w:r>
+        <w:rPr>
+          <w:rFonts w:hint="eastAsia"/>
+          <w:b/>
+        </w:rPr>
+        <w:t>现状</w:t>
       </w:r>
     </w:p>
     <w:p>
@@ -783,7 +942,21 @@
           <w:rFonts w:hint="eastAsia"/>
         </w:rPr>
         <w:lastRenderedPageBreak/>
-        <w:t>航道有效管理。控制河段作为长江上游由于自然条件形成的限制性航道，现已基本覆盖“控制河段智能指挥系统”，该系统能自动根据船舶发送的的AIS信息（船位、船速、方向等）自动指挥船舶通过控制河段，提高了船舶通行效率，减轻了工作人员负担。</w:t>
+        <w:t>航道有效管理。控制河段作为长江上游由于自然条件形成的限制性航道，现已基本覆盖“控制河段智能指挥系统”，该系统能自动根据船舶发送的</w:t>
+      </w:r>
+      <w:proofErr w:type="gramStart"/>
+      <w:r>
+        <w:rPr>
+          <w:rFonts w:hint="eastAsia"/>
+        </w:rPr>
+        <w:t>的</w:t>
+      </w:r>
+      <w:proofErr w:type="gramEnd"/>
+      <w:r>
+        <w:rPr>
+          <w:rFonts w:hint="eastAsia"/>
+        </w:rPr>
+        <w:t>AIS信息（船位、船速、方向等）自动指挥船舶通过控制河段，提高了船舶通行效率，减轻了工作人员负担。</w:t>
       </w:r>
       <w:r>
         <w:rPr>
@@ -852,7 +1025,21 @@
         <w:rPr>
           <w:rFonts w:hint="eastAsia"/>
         </w:rPr>
-        <w:t>，以前主要靠人工或电动操作信号旗来指示船舶通行，自从泸渝段安装“控制河段船舶智能指挥系统”以来，已实现船舶自动指挥、通信记录自动记录等功能，大大方便了信号台值班人员。但目前航道管理部门对控制河段状况的监控还一片空白，在紧急情况时，更不能直接指挥控制河段船舶。</w:t>
+        <w:t>，以前主要靠人工或电动操作信号旗来指示船舶通行，自从</w:t>
+      </w:r>
+      <w:proofErr w:type="gramStart"/>
+      <w:r>
+        <w:rPr>
+          <w:rFonts w:hint="eastAsia"/>
+        </w:rPr>
+        <w:t>泸渝段</w:t>
+      </w:r>
+      <w:proofErr w:type="gramEnd"/>
+      <w:r>
+        <w:rPr>
+          <w:rFonts w:hint="eastAsia"/>
+        </w:rPr>
+        <w:t>安装“控制河段船舶智能指挥系统”以来，已实现船舶自动指挥、通信记录自动记录等功能，大大方便了信号台值班人员。但目前航道管理部门对控制河段状况的监控还一片空白，在紧急情况时，更不能直接指挥控制河段船舶。</w:t>
       </w:r>
     </w:p>
     <w:p>
@@ -1487,11 +1674,6 @@
       </w:r>
     </w:p>
     <w:p>
-      <w:pPr>
-        <w:rPr>
-          <w:rFonts w:hint="eastAsia"/>
-        </w:rPr>
-      </w:pPr>
       <w:r>
         <w:rPr>
           <w:rFonts w:hint="eastAsia"/>
@@ -1660,7 +1842,6 @@
         <w:pStyle w:val="a3"/>
         <w:ind w:left="435" w:firstLineChars="0" w:firstLine="0"/>
         <w:rPr>
-          <w:rFonts w:hint="eastAsia"/>
           <w:b/>
         </w:rPr>
       </w:pPr>
@@ -2757,13 +2938,23 @@
               </w:rPr>
               <w:t>1023=</w:t>
             </w:r>
-            <w:r>
-              <w:rPr>
-                <w:rFonts w:ascii="Times New Roman" w:eastAsia="宋体" w:hAnsi="Times New Roman" w:cs="Times New Roman"/>
-                <w:color w:val="000000"/>
-                <w:szCs w:val="21"/>
-              </w:rPr>
-              <w:t>不可用</w:t>
+            <w:proofErr w:type="gramStart"/>
+            <w:r>
+              <w:rPr>
+                <w:rFonts w:ascii="Times New Roman" w:eastAsia="宋体" w:hAnsi="Times New Roman" w:cs="Times New Roman"/>
+                <w:color w:val="000000"/>
+                <w:szCs w:val="21"/>
+              </w:rPr>
+              <w:t>不</w:t>
+            </w:r>
+            <w:proofErr w:type="gramEnd"/>
+            <w:r>
+              <w:rPr>
+                <w:rFonts w:ascii="Times New Roman" w:eastAsia="宋体" w:hAnsi="Times New Roman" w:cs="Times New Roman"/>
+                <w:color w:val="000000"/>
+                <w:szCs w:val="21"/>
+              </w:rPr>
+              <w:t>可用</w:t>
             </w:r>
           </w:p>
         </w:tc>
@@ -3281,13 +3472,23 @@
               </w:rPr>
               <w:t>3600</w:t>
             </w:r>
-            <w:r>
-              <w:rPr>
-                <w:rFonts w:ascii="Times New Roman" w:eastAsia="宋体" w:hAnsi="Times New Roman" w:cs="Times New Roman"/>
-                <w:color w:val="000000"/>
-                <w:szCs w:val="21"/>
-              </w:rPr>
-              <w:t>不可用</w:t>
+            <w:proofErr w:type="gramStart"/>
+            <w:r>
+              <w:rPr>
+                <w:rFonts w:ascii="Times New Roman" w:eastAsia="宋体" w:hAnsi="Times New Roman" w:cs="Times New Roman"/>
+                <w:color w:val="000000"/>
+                <w:szCs w:val="21"/>
+              </w:rPr>
+              <w:t>不</w:t>
+            </w:r>
+            <w:proofErr w:type="gramEnd"/>
+            <w:r>
+              <w:rPr>
+                <w:rFonts w:ascii="Times New Roman" w:eastAsia="宋体" w:hAnsi="Times New Roman" w:cs="Times New Roman"/>
+                <w:color w:val="000000"/>
+                <w:szCs w:val="21"/>
+              </w:rPr>
+              <w:t>可用</w:t>
             </w:r>
             <w:r>
               <w:rPr>
@@ -3434,13 +3635,23 @@
               </w:rPr>
               <w:t>511</w:t>
             </w:r>
-            <w:r>
-              <w:rPr>
-                <w:rFonts w:ascii="Times New Roman" w:eastAsia="宋体" w:hAnsi="Times New Roman" w:cs="Times New Roman"/>
-                <w:color w:val="000000"/>
-                <w:szCs w:val="21"/>
-              </w:rPr>
-              <w:t>不可用</w:t>
+            <w:proofErr w:type="gramStart"/>
+            <w:r>
+              <w:rPr>
+                <w:rFonts w:ascii="Times New Roman" w:eastAsia="宋体" w:hAnsi="Times New Roman" w:cs="Times New Roman"/>
+                <w:color w:val="000000"/>
+                <w:szCs w:val="21"/>
+              </w:rPr>
+              <w:t>不</w:t>
+            </w:r>
+            <w:proofErr w:type="gramEnd"/>
+            <w:r>
+              <w:rPr>
+                <w:rFonts w:ascii="Times New Roman" w:eastAsia="宋体" w:hAnsi="Times New Roman" w:cs="Times New Roman"/>
+                <w:color w:val="000000"/>
+                <w:szCs w:val="21"/>
+              </w:rPr>
+              <w:t>可用</w:t>
             </w:r>
             <w:r>
               <w:rPr>
@@ -3714,8 +3925,18 @@
                 <w:color w:val="000000"/>
                 <w:szCs w:val="21"/>
               </w:rPr>
-              <w:t>、备用位</w:t>
-            </w:r>
+              <w:t>、</w:t>
+            </w:r>
+            <w:proofErr w:type="gramStart"/>
+            <w:r>
+              <w:rPr>
+                <w:rFonts w:ascii="Times New Roman" w:eastAsia="宋体" w:hAnsi="Times New Roman" w:cs="Times New Roman"/>
+                <w:color w:val="000000"/>
+                <w:szCs w:val="21"/>
+              </w:rPr>
+              <w:t>备用位</w:t>
+            </w:r>
+            <w:proofErr w:type="gramEnd"/>
             <w:r>
               <w:rPr>
                 <w:rFonts w:ascii="Times New Roman" w:eastAsia="宋体" w:hAnsi="Times New Roman" w:cs="Times New Roman"/>
@@ -3780,9 +4001,6 @@
       <w:pPr>
         <w:pStyle w:val="a3"/>
         <w:ind w:left="435" w:firstLineChars="0" w:firstLine="0"/>
-        <w:rPr>
-          <w:rFonts w:hint="eastAsia"/>
-        </w:rPr>
       </w:pPr>
     </w:p>
     <w:p>
@@ -3863,8 +4081,13 @@
         <w:t>cir</w:t>
       </w:r>
       <w:r>
-        <w:t>cuit telivision</w:t>
-      </w:r>
+        <w:t xml:space="preserve">cuit </w:t>
+      </w:r>
+      <w:proofErr w:type="spellStart"/>
+      <w:r>
+        <w:t>telivision</w:t>
+      </w:r>
+      <w:proofErr w:type="spellEnd"/>
       <w:r>
         <w:rPr>
           <w:rFonts w:hint="eastAsia"/>
@@ -3901,7 +4124,21 @@
         <w:rPr>
           <w:rFonts w:hint="eastAsia"/>
         </w:rPr>
-        <w:t>并可利用云台控制摄像头的角度和焦距等实现对监控区域的灵活监控。</w:t>
+        <w:t>并可利用云</w:t>
+      </w:r>
+      <w:proofErr w:type="gramStart"/>
+      <w:r>
+        <w:rPr>
+          <w:rFonts w:hint="eastAsia"/>
+        </w:rPr>
+        <w:t>台控制</w:t>
+      </w:r>
+      <w:proofErr w:type="gramEnd"/>
+      <w:r>
+        <w:rPr>
+          <w:rFonts w:hint="eastAsia"/>
+        </w:rPr>
+        <w:t>摄像头的角度和焦距等实现对监控区域的灵活监控。</w:t>
       </w:r>
     </w:p>
     <w:p>
@@ -3954,13 +4191,41 @@
         <w:rPr>
           <w:rFonts w:hint="eastAsia"/>
         </w:rPr>
-        <w:t>，船—船之间仍然采用甚高频电话进行交流，甚高频</w:t>
-      </w:r>
-      <w:r>
-        <w:rPr>
-          <w:rFonts w:hint="eastAsia"/>
-        </w:rPr>
-        <w:t>有因方言和表达的问题导致的语义</w:t>
+        <w:t>，</w:t>
+      </w:r>
+      <w:proofErr w:type="gramStart"/>
+      <w:r>
+        <w:rPr>
+          <w:rFonts w:hint="eastAsia"/>
+        </w:rPr>
+        <w:t>船—船之间</w:t>
+      </w:r>
+      <w:proofErr w:type="gramEnd"/>
+      <w:r>
+        <w:rPr>
+          <w:rFonts w:hint="eastAsia"/>
+        </w:rPr>
+        <w:t>仍然采用甚高频电话进行交流，甚</w:t>
+      </w:r>
+      <w:proofErr w:type="gramStart"/>
+      <w:r>
+        <w:rPr>
+          <w:rFonts w:hint="eastAsia"/>
+        </w:rPr>
+        <w:t>高频</w:t>
+      </w:r>
+      <w:r>
+        <w:rPr>
+          <w:rFonts w:hint="eastAsia"/>
+        </w:rPr>
+        <w:t>有</w:t>
+      </w:r>
+      <w:proofErr w:type="gramEnd"/>
+      <w:r>
+        <w:rPr>
+          <w:rFonts w:hint="eastAsia"/>
+        </w:rPr>
+        <w:t>因方言和表达的问题导致的语义</w:t>
       </w:r>
       <w:r>
         <w:rPr>
@@ -4073,8 +4338,23 @@
         <w:rPr>
           <w:rFonts w:hint="eastAsia"/>
         </w:rPr>
-        <w:t>最新的进展是netVHF，简单说就是将VHF的模拟信号转换为数字信号并通过计算机网络进行传输，</w:t>
-      </w:r>
+        <w:t>最新的进展是</w:t>
+      </w:r>
+      <w:proofErr w:type="spellStart"/>
+      <w:r>
+        <w:rPr>
+          <w:rFonts w:hint="eastAsia"/>
+        </w:rPr>
+        <w:t>netVHF</w:t>
+      </w:r>
+      <w:proofErr w:type="spellEnd"/>
+      <w:r>
+        <w:rPr>
+          <w:rFonts w:hint="eastAsia"/>
+        </w:rPr>
+        <w:t>，简单说就是将VHF的模拟信号转换为数字信号并通过计算机网络进行传输，</w:t>
+      </w:r>
+      <w:proofErr w:type="spellStart"/>
       <w:r>
         <w:rPr>
           <w:rFonts w:hint="eastAsia"/>
@@ -4084,6 +4364,7 @@
       <w:r>
         <w:t>VHF</w:t>
       </w:r>
+      <w:proofErr w:type="spellEnd"/>
       <w:r>
         <w:rPr>
           <w:rFonts w:hint="eastAsia"/>
@@ -4173,7 +4454,21 @@
         <w:rPr>
           <w:rFonts w:hint="eastAsia"/>
         </w:rPr>
-        <w:t>TCP/IP协议族按照不同的模型分为不同的层次，按照OSI</w:t>
+        <w:t>TCP/IP协议</w:t>
+      </w:r>
+      <w:proofErr w:type="gramStart"/>
+      <w:r>
+        <w:rPr>
+          <w:rFonts w:hint="eastAsia"/>
+        </w:rPr>
+        <w:t>族按照</w:t>
+      </w:r>
+      <w:proofErr w:type="gramEnd"/>
+      <w:r>
+        <w:rPr>
+          <w:rFonts w:hint="eastAsia"/>
+        </w:rPr>
+        <w:t>不同的模型分为不同的层次，按照OSI</w:t>
       </w:r>
       <w:r>
         <w:t>(</w:t>
@@ -4221,7 +4516,21 @@
         <w:rPr>
           <w:rFonts w:hint="eastAsia"/>
         </w:rPr>
-        <w:t>协议族组建的计算机网络进行通信，主要用到两种重要协议，一种是基于连接的TCP协议，一种是面向无连接的UDP协议。TCP协议能够提供准确的，有保障的数据传输服务。在传输数据前，必须经过双方计算机的协商，俗称“三次握手”，主要交换数据包序号以便接收端能够进行数据重组。在传输数据过程中，如果未在规定的时间内收到数据包，系统会启动重传机制，以确保数据的完整性。在网络负载发生变化时，还能根据流动窗口实现数据流控制。在交换数据双方计算机处理能力有较大差距时，还能控制数据发送速度以达到网络的最优利用。UDP协议是基于无连接的协议，在传输数据时不考虑网络状况和对方计算机的状况，只负责将</w:t>
+        <w:t>协议族组建的计算机网络进行通信，主要用到两种重要协议，一种是基于连接的TCP协议，一种是面向无连接的UDP协议。TCP协议能够提供准确的，有保障的数据传输服务。在传输数据前，必须经过双方计算机的协商，俗称“三次握手”，主要交换数据包序号以便接收</w:t>
+      </w:r>
+      <w:proofErr w:type="gramStart"/>
+      <w:r>
+        <w:rPr>
+          <w:rFonts w:hint="eastAsia"/>
+        </w:rPr>
+        <w:t>端能够</w:t>
+      </w:r>
+      <w:proofErr w:type="gramEnd"/>
+      <w:r>
+        <w:rPr>
+          <w:rFonts w:hint="eastAsia"/>
+        </w:rPr>
+        <w:t>进行数据重组。在传输数据过程中，如果未在规定的时间内收到数据包，系统会启动重传机制，以确保数据的完整性。在网络负载发生变化时，还能根据流动窗口实现数据流控制。在交换数据双方计算机处理能力有较大差距时，还能控制数据发送速度以达到网络的最优利用。UDP协议是基于无连接的协议，在传输数据时不考虑网络状况和对方计算机的状况，只负责将</w:t>
       </w:r>
       <w:r>
         <w:rPr>
@@ -4346,7 +4655,21 @@
         <w:rPr>
           <w:rFonts w:hint="eastAsia"/>
         </w:rPr>
-        <w:t>长江重庆段主要指长江干线江津兰家沱至鄂渝交界处鳊鱼溪598.4公里的</w:t>
+        <w:t>长江重庆段主要指长江干线江津</w:t>
+      </w:r>
+      <w:proofErr w:type="gramStart"/>
+      <w:r>
+        <w:rPr>
+          <w:rFonts w:hint="eastAsia"/>
+        </w:rPr>
+        <w:t>兰家沱至鄂渝</w:t>
+      </w:r>
+      <w:proofErr w:type="gramEnd"/>
+      <w:r>
+        <w:rPr>
+          <w:rFonts w:hint="eastAsia"/>
+        </w:rPr>
+        <w:t>交界处鳊鱼溪598.4公里的</w:t>
       </w:r>
       <w:r>
         <w:rPr>
@@ -4359,7 +4682,21 @@
         <w:rPr>
           <w:rFonts w:hint="eastAsia"/>
         </w:rPr>
-        <w:t>存在于航道中的上、下行船舶相互不能通视，同向并驶或对驶有危险的狭窄</w:t>
+        <w:t>存在于航道中的上、下行船舶相互不能通视，同向并驶或</w:t>
+      </w:r>
+      <w:proofErr w:type="gramStart"/>
+      <w:r>
+        <w:rPr>
+          <w:rFonts w:hint="eastAsia"/>
+        </w:rPr>
+        <w:t>对驶有危险</w:t>
+      </w:r>
+      <w:proofErr w:type="gramEnd"/>
+      <w:r>
+        <w:rPr>
+          <w:rFonts w:hint="eastAsia"/>
+        </w:rPr>
+        <w:t>的狭窄</w:t>
       </w:r>
       <w:r>
         <w:rPr>
@@ -4710,7 +5047,21 @@
         <w:rPr>
           <w:rFonts w:hint="eastAsia"/>
         </w:rPr>
-        <w:t>桌面操作系统，是航道局专用内网，与Internet实现物理隔离，安全性较高。</w:t>
+        <w:t>桌面操作系统，是航道局</w:t>
+      </w:r>
+      <w:proofErr w:type="gramStart"/>
+      <w:r>
+        <w:rPr>
+          <w:rFonts w:hint="eastAsia"/>
+        </w:rPr>
+        <w:t>专用内网</w:t>
+      </w:r>
+      <w:proofErr w:type="gramEnd"/>
+      <w:r>
+        <w:rPr>
+          <w:rFonts w:hint="eastAsia"/>
+        </w:rPr>
+        <w:t>，与Internet实现物理隔离，安全性较高。</w:t>
       </w:r>
       <w:r>
         <w:rPr>
@@ -4742,6 +5093,7 @@
           <w:numId w:val="16"/>
         </w:numPr>
         <w:ind w:firstLineChars="0"/>
+        <w:jc w:val="left"/>
         <w:rPr>
           <w:b/>
         </w:rPr>
@@ -4767,7 +5119,6 @@
         <w:pStyle w:val="a3"/>
         <w:ind w:left="450" w:firstLineChars="0" w:firstLine="0"/>
         <w:rPr>
-          <w:rFonts w:hint="eastAsia"/>
           <w:b/>
         </w:rPr>
       </w:pPr>
@@ -4873,13 +5224,7 @@
         <w:rPr>
           <w:rFonts w:hint="eastAsia"/>
         </w:rPr>
-        <w:t>在</w:t>
-      </w:r>
-      <w:r>
-        <w:rPr>
-          <w:rFonts w:hint="eastAsia"/>
-        </w:rPr>
-        <w:t>临近</w:t>
+        <w:t>在临近</w:t>
       </w:r>
       <w:r>
         <w:rPr>
@@ -4909,7 +5254,21 @@
         <w:rPr>
           <w:rFonts w:hint="eastAsia"/>
         </w:rPr>
-        <w:t>这对信号员有较大的工作压力。再加上信号台往往地处偏僻，交通不便，</w:t>
+        <w:t>这对信号员有较大的工作压力。再加上信号</w:t>
+      </w:r>
+      <w:proofErr w:type="gramStart"/>
+      <w:r>
+        <w:rPr>
+          <w:rFonts w:hint="eastAsia"/>
+        </w:rPr>
+        <w:t>台往往</w:t>
+      </w:r>
+      <w:proofErr w:type="gramEnd"/>
+      <w:r>
+        <w:rPr>
+          <w:rFonts w:hint="eastAsia"/>
+        </w:rPr>
+        <w:t>地处偏僻，交通不便，</w:t>
       </w:r>
       <w:r>
         <w:rPr>
@@ -5010,12 +5369,29 @@
       <w:pPr>
         <w:pStyle w:val="a3"/>
         <w:ind w:left="720" w:firstLineChars="0" w:firstLine="0"/>
-      </w:pPr>
-      <w:r>
-        <w:rPr>
-          <w:rFonts w:hint="eastAsia"/>
-        </w:rPr>
-        <w:t>目前信号台部署的岸台</w:t>
+        <w:rPr>
+          <w:rFonts w:hint="eastAsia"/>
+        </w:rPr>
+      </w:pPr>
+      <w:r>
+        <w:rPr>
+          <w:rFonts w:hint="eastAsia"/>
+        </w:rPr>
+        <w:t>目前信号</w:t>
+      </w:r>
+      <w:proofErr w:type="gramStart"/>
+      <w:r>
+        <w:rPr>
+          <w:rFonts w:hint="eastAsia"/>
+        </w:rPr>
+        <w:t>台部署</w:t>
+      </w:r>
+      <w:proofErr w:type="gramEnd"/>
+      <w:r>
+        <w:rPr>
+          <w:rFonts w:hint="eastAsia"/>
+        </w:rPr>
+        <w:t>的岸台</w:t>
       </w:r>
       <w:r>
         <w:rPr>
@@ -5029,6 +5405,302 @@
         </w:rPr>
         <w:t>船舶标识MMSI号，船舶呼号或船名，船舶长度，船舶宽度，船舶目的地等，船舶动态信息主要包括船舶绝对经纬度，船舶速度，船舶对地航向等，将岸台AIS接收设备和信号台PC端通过串口相连，将实时接收到的AIS报文传输到信号台PC端，</w:t>
       </w:r>
+      <w:r>
+        <w:rPr>
+          <w:rFonts w:hint="eastAsia"/>
+        </w:rPr>
+        <w:t>通过信号台P</w:t>
+      </w:r>
+      <w:r>
+        <w:t>C端对</w:t>
+      </w:r>
+      <w:r>
+        <w:rPr>
+          <w:rFonts w:hint="eastAsia"/>
+        </w:rPr>
+        <w:t>A</w:t>
+      </w:r>
+      <w:r>
+        <w:t>IS报文进行解码，剔除掉无效数据后，将远程监控所需船舶相关信息通过</w:t>
+      </w:r>
+      <w:r>
+        <w:rPr>
+          <w:rFonts w:hint="eastAsia"/>
+        </w:rPr>
+        <w:t>Socket接口发送到远端监控端，监控端实时显示在电子航道图上。</w:t>
+      </w:r>
+    </w:p>
+    <w:p>
+      <w:pPr>
+        <w:ind w:firstLineChars="300" w:firstLine="630"/>
+      </w:pPr>
+      <w:r>
+        <w:t xml:space="preserve"> </w:t>
+      </w:r>
+      <w:r>
+        <w:fldChar w:fldCharType="begin"/>
+      </w:r>
+      <w:r>
+        <w:instrText xml:space="preserve"> </w:instrText>
+      </w:r>
+      <w:r>
+        <w:rPr>
+          <w:rFonts w:hint="eastAsia"/>
+        </w:rPr>
+        <w:instrText>eq \o\ac(</w:instrText>
+      </w:r>
+      <w:r>
+        <w:rPr>
+          <w:rFonts w:ascii="等线" w:hint="eastAsia"/>
+          <w:position w:val="-4"/>
+          <w:sz w:val="31"/>
+        </w:rPr>
+        <w:instrText>○</w:instrText>
+      </w:r>
+      <w:r>
+        <w:rPr>
+          <w:rFonts w:hint="eastAsia"/>
+        </w:rPr>
+        <w:instrText>,2)</w:instrText>
+      </w:r>
+      <w:r>
+        <w:fldChar w:fldCharType="end"/>
+      </w:r>
+      <w:r>
+        <w:t xml:space="preserve"> </w:t>
+      </w:r>
+      <w:r>
+        <w:rPr>
+          <w:rFonts w:hint="eastAsia"/>
+        </w:rPr>
+        <w:t>远程视频监控</w:t>
+      </w:r>
+    </w:p>
+    <w:p>
+      <w:pPr>
+        <w:pStyle w:val="a3"/>
+        <w:ind w:left="720" w:firstLineChars="0" w:firstLine="0"/>
+      </w:pPr>
+      <w:r>
+        <w:rPr>
+          <w:rFonts w:hint="eastAsia"/>
+        </w:rPr>
+        <w:t>远程视频监控采用类似的网络结构，信号台摄像机将采集到的视频数据编码后存储在位于信号台的视频服务器。远程端通过直接访问位于信号台的视频服务器读取实时视频数据，并显示于</w:t>
+      </w:r>
+      <w:proofErr w:type="gramStart"/>
+      <w:r>
+        <w:rPr>
+          <w:rFonts w:hint="eastAsia"/>
+        </w:rPr>
+        <w:t>远控端</w:t>
+      </w:r>
+      <w:proofErr w:type="gramEnd"/>
+      <w:r>
+        <w:rPr>
+          <w:rFonts w:hint="eastAsia"/>
+        </w:rPr>
+        <w:t>显示器上，与船位监控实现控制河段的多维信息同时展示。</w:t>
+      </w:r>
+    </w:p>
+    <w:p>
+      <w:pPr>
+        <w:pStyle w:val="a3"/>
+        <w:ind w:left="720" w:firstLineChars="0" w:firstLine="0"/>
+      </w:pPr>
+      <w:r>
+        <w:fldChar w:fldCharType="begin"/>
+      </w:r>
+      <w:r>
+        <w:instrText xml:space="preserve"> </w:instrText>
+      </w:r>
+      <w:r>
+        <w:rPr>
+          <w:rFonts w:hint="eastAsia"/>
+        </w:rPr>
+        <w:instrText>eq \o\ac(</w:instrText>
+      </w:r>
+      <w:r>
+        <w:rPr>
+          <w:rFonts w:ascii="等线" w:hint="eastAsia"/>
+          <w:position w:val="-4"/>
+          <w:sz w:val="31"/>
+        </w:rPr>
+        <w:instrText>○</w:instrText>
+      </w:r>
+      <w:r>
+        <w:rPr>
+          <w:rFonts w:hint="eastAsia"/>
+        </w:rPr>
+        <w:instrText>,3)</w:instrText>
+      </w:r>
+      <w:r>
+        <w:fldChar w:fldCharType="end"/>
+      </w:r>
+      <w:r>
+        <w:t xml:space="preserve"> </w:t>
+      </w:r>
+      <w:r>
+        <w:rPr>
+          <w:rFonts w:hint="eastAsia"/>
+        </w:rPr>
+        <w:t>远程语音指挥</w:t>
+      </w:r>
+    </w:p>
+    <w:p>
+      <w:pPr>
+        <w:pStyle w:val="a3"/>
+        <w:ind w:left="720" w:firstLineChars="0" w:firstLine="0"/>
+      </w:pPr>
+      <w:r>
+        <w:rPr>
+          <w:rFonts w:hint="eastAsia"/>
+        </w:rPr>
+        <w:t>远程语音指挥是要实现远程端航道管理部门（航道局、航道处等）与船舶、远程端与信号台实现实时语音通话，在远程端和信号台通过麦克风采集音频信号，通过音响或耳机播放音频信号；在船舶端使用VHF电话采集音频信号并播放声音。</w:t>
+      </w:r>
+    </w:p>
+    <w:p>
+      <w:pPr>
+        <w:pStyle w:val="a3"/>
+        <w:numPr>
+          <w:ilvl w:val="1"/>
+          <w:numId w:val="16"/>
+        </w:numPr>
+        <w:ind w:firstLineChars="0"/>
+        <w:jc w:val="left"/>
+        <w:rPr>
+          <w:b/>
+        </w:rPr>
+      </w:pPr>
+      <w:r>
+        <w:rPr>
+          <w:b/>
+        </w:rPr>
+        <w:t xml:space="preserve"> </w:t>
+      </w:r>
+      <w:r>
+        <w:rPr>
+          <w:rFonts w:hint="eastAsia"/>
+          <w:b/>
+        </w:rPr>
+        <w:t>系统整体结构</w:t>
+      </w:r>
+    </w:p>
+    <w:p>
+      <w:pPr>
+        <w:pStyle w:val="a3"/>
+        <w:ind w:left="450" w:firstLineChars="0" w:firstLine="0"/>
+        <w:jc w:val="left"/>
+      </w:pPr>
+      <w:r>
+        <w:rPr>
+          <w:rFonts w:hint="eastAsia"/>
+        </w:rPr>
+        <w:t>系统采用分布式</w:t>
+      </w:r>
+      <w:r>
+        <w:rPr>
+          <w:rFonts w:hint="eastAsia"/>
+        </w:rPr>
+        <w:t>存储方案，各个控制河段保存各自河段的船舶AIS信息和视频信息，船位监控服务器与视频监控服务器分开。由于视频数据占存储空间较大，视频监控服</w:t>
+      </w:r>
+      <w:r>
+        <w:rPr>
+          <w:rFonts w:hint="eastAsia"/>
+        </w:rPr>
+        <w:lastRenderedPageBreak/>
+        <w:t>务器设计为更大的存储空间。船位监控服务器需要对AIS数据进行较复杂处理，所以配备更高的计算能力</w:t>
+      </w:r>
+      <w:r>
+        <w:rPr>
+          <w:rFonts w:hint="eastAsia"/>
+        </w:rPr>
+        <w:t>的服务器</w:t>
+      </w:r>
+      <w:r>
+        <w:rPr>
+          <w:rFonts w:hint="eastAsia"/>
+        </w:rPr>
+        <w:t>。</w:t>
+      </w:r>
+      <w:r>
+        <w:rPr>
+          <w:rFonts w:hint="eastAsia"/>
+        </w:rPr>
+        <w:t>系统主要分为信号台端和航道管理部门的远程端。信号台端主要负责对包括船舶AIS数据，河段视频数据和船舶VHF高频电话音频数据进行采集，然后处理为便于存储和传输的数据格式，最后进行存储和传输。</w:t>
+      </w:r>
+    </w:p>
+    <w:p>
+      <w:pPr>
+        <w:pStyle w:val="a3"/>
+        <w:ind w:left="450" w:firstLineChars="0" w:firstLine="0"/>
+        <w:jc w:val="left"/>
+        <w:rPr>
+          <w:rFonts w:hint="eastAsia"/>
+        </w:rPr>
+      </w:pPr>
+    </w:p>
+    <w:p>
+      <w:pPr>
+        <w:pStyle w:val="a3"/>
+        <w:ind w:left="720" w:firstLineChars="0" w:firstLine="0"/>
+        <w:rPr>
+          <w:rFonts w:hint="eastAsia"/>
+        </w:rPr>
+      </w:pPr>
+      <w:r>
+        <w:object w:dxaOrig="11326" w:dyaOrig="11700">
+          <v:shapetype id="_x0000_t75" coordsize="21600,21600" o:spt="75" o:preferrelative="t" path="m@4@5l@4@11@9@11@9@5xe" filled="f" stroked="f">
+            <v:stroke joinstyle="miter"/>
+            <v:formulas>
+              <v:f eqn="if lineDrawn pixelLineWidth 0"/>
+              <v:f eqn="sum @0 1 0"/>
+              <v:f eqn="sum 0 0 @1"/>
+              <v:f eqn="prod @2 1 2"/>
+              <v:f eqn="prod @3 21600 pixelWidth"/>
+              <v:f eqn="prod @3 21600 pixelHeight"/>
+              <v:f eqn="sum @0 0 1"/>
+              <v:f eqn="prod @6 1 2"/>
+              <v:f eqn="prod @7 21600 pixelWidth"/>
+              <v:f eqn="sum @8 21600 0"/>
+              <v:f eqn="prod @7 21600 pixelHeight"/>
+              <v:f eqn="sum @10 21600 0"/>
+            </v:formulas>
+            <v:path o:extrusionok="f" gradientshapeok="t" o:connecttype="rect"/>
+            <o:lock v:ext="edit" aspectratio="t"/>
+          </v:shapetype>
+          <v:shape id="_x0000_i1027" type="#_x0000_t75" style="width:415.1pt;height:428.85pt" o:ole="">
+            <v:imagedata r:id="rId10" o:title=""/>
+          </v:shape>
+          <o:OLEObject Type="Embed" ProgID="Visio.Drawing.15" ShapeID="_x0000_i1027" DrawAspect="Content" ObjectID="_1518617983" r:id="rId11"/>
+        </w:object>
+      </w:r>
+    </w:p>
+    <w:p>
+      <w:pPr>
+        <w:pStyle w:val="a3"/>
+        <w:ind w:left="720" w:firstLineChars="0" w:firstLine="0"/>
+      </w:pPr>
+      <w:r>
+        <w:rPr>
+          <w:rFonts w:hint="eastAsia"/>
+        </w:rPr>
+        <w:t xml:space="preserve">                           </w:t>
+      </w:r>
+      <w:r>
+        <w:t xml:space="preserve">     </w:t>
+      </w:r>
+      <w:r>
+        <w:rPr>
+          <w:rFonts w:hint="eastAsia"/>
+        </w:rPr>
+        <w:t xml:space="preserve"> 系统总体结构</w:t>
+      </w:r>
+    </w:p>
+    <w:p>
+      <w:pPr>
+        <w:pStyle w:val="a3"/>
+        <w:ind w:left="720" w:firstLineChars="0" w:firstLine="0"/>
+      </w:pPr>
       <w:bookmarkStart w:id="0" w:name="_GoBack"/>
       <w:bookmarkEnd w:id="0"/>
     </w:p>
@@ -5046,15 +5718,6 @@
     </w:p>
     <w:p>
       <w:pPr>
-        <w:pStyle w:val="a3"/>
-        <w:ind w:left="720" w:firstLineChars="0" w:firstLine="0"/>
-        <w:rPr>
-          <w:rFonts w:hint="eastAsia"/>
-        </w:rPr>
-      </w:pPr>
-    </w:p>
-    <w:p>
-      <w:pPr>
         <w:rPr>
           <w:b/>
         </w:rPr>
@@ -5104,27 +5767,62 @@
         <w:rPr>
           <w:b/>
         </w:rPr>
-        <w:t>[2]陈庆任,张伟,赵丙乾. 长江黄金水道船型发展动向[J]. 中国船检,2015,06:94-97+128-129.</w:t>
-      </w:r>
-    </w:p>
-    <w:p>
-      <w:pPr>
-        <w:rPr>
-          <w:b/>
-        </w:rPr>
-      </w:pPr>
-    </w:p>
-    <w:p>
-      <w:pPr>
-        <w:rPr>
-          <w:b/>
-        </w:rPr>
-      </w:pPr>
-      <w:r>
-        <w:rPr>
-          <w:b/>
-        </w:rPr>
-        <w:t>[3]杨继瑞,李月起,汪锐. 川渝地区:“一带一路”和长江经济带的战略支点[J]. 经济体制改革,2015,04:58-64.</w:t>
+        <w:t>[2]陈庆任,张伟,</w:t>
+      </w:r>
+      <w:proofErr w:type="gramStart"/>
+      <w:r>
+        <w:rPr>
+          <w:b/>
+        </w:rPr>
+        <w:t>赵丙乾</w:t>
+      </w:r>
+      <w:proofErr w:type="gramEnd"/>
+      <w:r>
+        <w:rPr>
+          <w:b/>
+        </w:rPr>
+        <w:t>. 长江黄金水道船型发展动向[J]. 中国船检,2015,06:94-97+128-129.</w:t>
+      </w:r>
+    </w:p>
+    <w:p>
+      <w:pPr>
+        <w:rPr>
+          <w:b/>
+        </w:rPr>
+      </w:pPr>
+    </w:p>
+    <w:p>
+      <w:pPr>
+        <w:rPr>
+          <w:b/>
+        </w:rPr>
+      </w:pPr>
+      <w:r>
+        <w:rPr>
+          <w:b/>
+        </w:rPr>
+        <w:t>[3]杨继瑞,李月起,</w:t>
+      </w:r>
+      <w:proofErr w:type="gramStart"/>
+      <w:r>
+        <w:rPr>
+          <w:b/>
+        </w:rPr>
+        <w:t>汪锐</w:t>
+      </w:r>
+      <w:proofErr w:type="gramEnd"/>
+      <w:r>
+        <w:rPr>
+          <w:b/>
+        </w:rPr>
+        <w:t>. 川渝地区:“一带一路”和长江经济带的战略支点[J]. 经济体制改</w:t>
+      </w:r>
+      <w:r>
+        <w:rPr>
+          <w:b/>
+        </w:rPr>
+        <w:lastRenderedPageBreak/>
+        <w:t>革,2015,04:58-64.</w:t>
       </w:r>
     </w:p>
     <w:p>
@@ -5164,27 +5862,40 @@
         <w:rPr>
           <w:b/>
         </w:rPr>
-        <w:t>[5]刘清,曾旭虹. 国内外内河航道发展阶段对比分析[J]. 水运工程,2014,01:102-107.</w:t>
-      </w:r>
-    </w:p>
-    <w:p>
-      <w:pPr>
-        <w:rPr>
-          <w:b/>
-        </w:rPr>
-      </w:pPr>
-    </w:p>
-    <w:p>
-      <w:pPr>
-        <w:rPr>
-          <w:b/>
-        </w:rPr>
-      </w:pPr>
-      <w:r>
-        <w:rPr>
-          <w:b/>
-        </w:rPr>
-        <w:lastRenderedPageBreak/>
+        <w:t>[5]刘清,</w:t>
+      </w:r>
+      <w:proofErr w:type="gramStart"/>
+      <w:r>
+        <w:rPr>
+          <w:b/>
+        </w:rPr>
+        <w:t>曾旭虹</w:t>
+      </w:r>
+      <w:proofErr w:type="gramEnd"/>
+      <w:r>
+        <w:rPr>
+          <w:b/>
+        </w:rPr>
+        <w:t>. 国内外内河航道发展阶段对比分析[J]. 水运工程,2014,01:102-107.</w:t>
+      </w:r>
+    </w:p>
+    <w:p>
+      <w:pPr>
+        <w:rPr>
+          <w:b/>
+        </w:rPr>
+      </w:pPr>
+    </w:p>
+    <w:p>
+      <w:pPr>
+        <w:rPr>
+          <w:b/>
+        </w:rPr>
+      </w:pPr>
+      <w:r>
+        <w:rPr>
+          <w:b/>
+        </w:rPr>
         <w:t>[6]刘垒,王宇川,柳成林,李宝玉. 我国航道重新定级的必要性分析及建议[J]. 水利水运工程学报,2014,04:52-57.</w:t>
       </w:r>
     </w:p>
@@ -5325,7 +6036,21 @@
         <w:rPr>
           <w:b/>
         </w:rPr>
-        <w:t>[13]史键. AIS系统的构成及信息处理[J]. 中国水运(下半月刊),2010,10:91-92.</w:t>
+        <w:t>[13]</w:t>
+      </w:r>
+      <w:proofErr w:type="gramStart"/>
+      <w:r>
+        <w:rPr>
+          <w:b/>
+        </w:rPr>
+        <w:t>史键</w:t>
+      </w:r>
+      <w:proofErr w:type="gramEnd"/>
+      <w:r>
+        <w:rPr>
+          <w:b/>
+        </w:rPr>
+        <w:t>. AIS系统的构成及信息处理[J]. 中国水运(下半月刊),2010,10:91-92.</w:t>
       </w:r>
     </w:p>
     <w:p>
@@ -5365,27 +6090,55 @@
         <w:rPr>
           <w:b/>
         </w:rPr>
-        <w:t>[15]邱志雄,林静,兰培真,韩斌. 网络化数字甚高频无线电话的研究与应用[A]. .2006年苏、浙、闽、沪航海学会学术研讨论文集[C].:,2006:5.</w:t>
-      </w:r>
-    </w:p>
-    <w:p>
-      <w:pPr>
-        <w:rPr>
-          <w:b/>
-        </w:rPr>
-      </w:pPr>
-    </w:p>
-    <w:p>
-      <w:pPr>
-        <w:rPr>
-          <w:b/>
-        </w:rPr>
-      </w:pPr>
-      <w:r>
-        <w:rPr>
-          <w:b/>
-        </w:rPr>
-        <w:t>[16]袁小龙. 建立高效的上海市内河交通事故应急救援体系之我见[A]. 浙江省科学技术协会、上海市科学技术协会、江苏省科学技术协会.第四届长三角科技论坛航运分论坛暨2007年苏浙闽沪航海学会学术研讨会论文汇编[C].浙江省科学技术协会、上海市科学技术协会、江苏省科学技术协会:,2007:2.</w:t>
+        <w:t>[15]邱志雄,林静,兰培真,韩斌. 网络化数字甚高频无线电话的研究与应用[A]. .2006年苏、浙、闽、沪航海学会学术研讨论文集[C].</w:t>
+      </w:r>
+      <w:proofErr w:type="gramStart"/>
+      <w:r>
+        <w:rPr>
+          <w:b/>
+        </w:rPr>
+        <w:t>:,</w:t>
+      </w:r>
+      <w:proofErr w:type="gramEnd"/>
+      <w:r>
+        <w:rPr>
+          <w:b/>
+        </w:rPr>
+        <w:t>2006:5.</w:t>
+      </w:r>
+    </w:p>
+    <w:p>
+      <w:pPr>
+        <w:rPr>
+          <w:b/>
+        </w:rPr>
+      </w:pPr>
+    </w:p>
+    <w:p>
+      <w:pPr>
+        <w:rPr>
+          <w:b/>
+        </w:rPr>
+      </w:pPr>
+      <w:r>
+        <w:rPr>
+          <w:b/>
+        </w:rPr>
+        <w:t>[16]</w:t>
+      </w:r>
+      <w:proofErr w:type="gramStart"/>
+      <w:r>
+        <w:rPr>
+          <w:b/>
+        </w:rPr>
+        <w:t>袁</w:t>
+      </w:r>
+      <w:proofErr w:type="gramEnd"/>
+      <w:r>
+        <w:rPr>
+          <w:b/>
+        </w:rPr>
+        <w:t>小龙. 建立高效的上海市内河交通事故应急救援体系之我见[A]. 浙江省科学技术协会、上海市科学技术协会、江苏省科学技术协会.第四届长三角科技论坛航运分论坛暨2007年苏浙闽沪航海学会学术研讨会论文汇编[C].浙江省科学技术协会、上海市科学技术协会、江苏省科学技术协会:,2007:2.</w:t>
       </w:r>
     </w:p>
     <w:p>
@@ -5425,7 +6178,21 @@
         <w:rPr>
           <w:b/>
         </w:rPr>
-        <w:t>[18]柳圣军. 基于计算机视觉的内河航道智能监控系统的研究[D].浙江工业大学,2009.</w:t>
+        <w:t>[18]</w:t>
+      </w:r>
+      <w:proofErr w:type="gramStart"/>
+      <w:r>
+        <w:rPr>
+          <w:b/>
+        </w:rPr>
+        <w:t>柳圣军</w:t>
+      </w:r>
+      <w:proofErr w:type="gramEnd"/>
+      <w:r>
+        <w:rPr>
+          <w:b/>
+        </w:rPr>
+        <w:t>. 基于计算机视觉的内河航道智能监控系统的研究[D].浙江工业大学,2009.</w:t>
       </w:r>
     </w:p>
     <w:p>
@@ -5465,7 +6232,21 @@
         <w:rPr>
           <w:b/>
         </w:rPr>
-        <w:t>[20]代彦波. 船舶自动识别系统及其关键技术研究[D].哈尔滨工程大学,2006.</w:t>
+        <w:t>[20]代</w:t>
+      </w:r>
+      <w:proofErr w:type="gramStart"/>
+      <w:r>
+        <w:rPr>
+          <w:b/>
+        </w:rPr>
+        <w:t>彦</w:t>
+      </w:r>
+      <w:proofErr w:type="gramEnd"/>
+      <w:r>
+        <w:rPr>
+          <w:b/>
+        </w:rPr>
+        <w:t>波. 船舶自动识别系统及其关键技术研究[D].哈尔滨工程大学,2006.</w:t>
       </w:r>
     </w:p>
     <w:p>
@@ -5571,13 +6352,68 @@
         <w:rPr>
           <w:b/>
         </w:rPr>
-        <w:t xml:space="preserve"> Ling-zhi Sang, Alan Wall, Zhe Mao, Xin-ping Yan, Jin Wang, A novel method for restoring the trajectory of the inland waterway ship by using AIS data, Ocean Engineering, Volume 110, Part A, 1 December 2015, Pages 183-194</w:t>
-      </w:r>
-    </w:p>
-    <w:p>
-      <w:pPr>
-        <w:rPr>
-          <w:rFonts w:hint="eastAsia"/>
+        <w:t xml:space="preserve"> Ling-</w:t>
+      </w:r>
+      <w:proofErr w:type="spellStart"/>
+      <w:r>
+        <w:rPr>
+          <w:b/>
+        </w:rPr>
+        <w:t>zhi</w:t>
+      </w:r>
+      <w:proofErr w:type="spellEnd"/>
+      <w:r>
+        <w:rPr>
+          <w:b/>
+        </w:rPr>
+        <w:t xml:space="preserve"> Sang, Alan Wall, </w:t>
+      </w:r>
+      <w:proofErr w:type="spellStart"/>
+      <w:r>
+        <w:rPr>
+          <w:b/>
+        </w:rPr>
+        <w:t>Zhe</w:t>
+      </w:r>
+      <w:proofErr w:type="spellEnd"/>
+      <w:r>
+        <w:rPr>
+          <w:b/>
+        </w:rPr>
+        <w:t xml:space="preserve"> Mao, Xin-ping Yan, </w:t>
+      </w:r>
+      <w:proofErr w:type="spellStart"/>
+      <w:r>
+        <w:rPr>
+          <w:b/>
+        </w:rPr>
+        <w:t>Jin</w:t>
+      </w:r>
+      <w:proofErr w:type="spellEnd"/>
+      <w:r>
+        <w:rPr>
+          <w:b/>
+        </w:rPr>
+        <w:t xml:space="preserve"> Wang, </w:t>
+      </w:r>
+      <w:proofErr w:type="gramStart"/>
+      <w:r>
+        <w:rPr>
+          <w:b/>
+        </w:rPr>
+        <w:t>A</w:t>
+      </w:r>
+      <w:proofErr w:type="gramEnd"/>
+      <w:r>
+        <w:rPr>
+          <w:b/>
+        </w:rPr>
+        <w:t xml:space="preserve"> novel method for restoring the trajectory of the inland waterway ship by using AIS data, Ocean Engineering, Volume 110, Part A, 1 December 2015, Pages 183-194</w:t>
+      </w:r>
+    </w:p>
+    <w:p>
+      <w:pPr>
+        <w:rPr>
           <w:b/>
         </w:rPr>
       </w:pPr>
@@ -5722,7 +6558,7 @@
     </w:p>
     <w:sectPr>
       <w:pgSz w:w="11906" w:h="16838"/>
-      <w:pgMar w:top="1440" w:right="1800" w:bottom="1440" w:left="1800" w:header="851" w:footer="992" w:gutter="0"/>
+      <w:pgMar w:top="1440" w:right="1797" w:bottom="1440" w:left="1797" w:header="851" w:footer="992" w:gutter="0"/>
       <w:pgBorders w:offsetFrom="page">
         <w:top w:val="single" w:sz="4" w:space="24" w:color="auto"/>
         <w:bottom w:val="single" w:sz="4" w:space="24" w:color="auto"/>

--- a/论文内容  11.docx
+++ b/论文内容  11.docx
@@ -1,6 +1,6 @@
 
 <file path=word/document.xml><?xml version="1.0" encoding="utf-8"?>
-<w:document xmlns:wpc="http://schemas.microsoft.com/office/word/2010/wordprocessingCanvas" xmlns:cx="http://schemas.microsoft.com/office/drawing/2014/chartex" xmlns:cx1="http://schemas.microsoft.com/office/drawing/2015/9/8/chartex" xmlns:mc="http://schemas.openxmlformats.org/markup-compatibility/2006" xmlns:o="urn:schemas-microsoft-com:office:office" xmlns:r="http://schemas.openxmlformats.org/officeDocument/2006/relationships" xmlns:m="http://schemas.openxmlformats.org/officeDocument/2006/math" xmlns:v="urn:schemas-microsoft-com:vml" xmlns:wp14="http://schemas.microsoft.com/office/word/2010/wordprocessingDrawing" xmlns:wp="http://schemas.openxmlformats.org/drawingml/2006/wordprocessingDrawing" xmlns:w10="urn:schemas-microsoft-com:office:word" xmlns:w="http://schemas.openxmlformats.org/wordprocessingml/2006/main" xmlns:w14="http://schemas.microsoft.com/office/word/2010/wordml" xmlns:w15="http://schemas.microsoft.com/office/word/2012/wordml" xmlns:w16se="http://schemas.microsoft.com/office/word/2015/wordml/symex" xmlns:wpg="http://schemas.microsoft.com/office/word/2010/wordprocessingGroup" xmlns:wpi="http://schemas.microsoft.com/office/word/2010/wordprocessingInk" xmlns:wne="http://schemas.microsoft.com/office/word/2006/wordml" xmlns:wps="http://schemas.microsoft.com/office/word/2010/wordprocessingShape" mc:Ignorable="w14 w15 w16se wp14">
+<w:document xmlns:wpc="http://schemas.microsoft.com/office/word/2010/wordprocessingCanvas" xmlns:mo="http://schemas.microsoft.com/office/mac/office/2008/main" xmlns:mc="http://schemas.openxmlformats.org/markup-compatibility/2006" xmlns:mv="urn:schemas-microsoft-com:mac:vml" xmlns:o="urn:schemas-microsoft-com:office:office" xmlns:r="http://schemas.openxmlformats.org/officeDocument/2006/relationships" xmlns:m="http://schemas.openxmlformats.org/officeDocument/2006/math" xmlns:v="urn:schemas-microsoft-com:vml" xmlns:wp14="http://schemas.microsoft.com/office/word/2010/wordprocessingDrawing" xmlns:wp="http://schemas.openxmlformats.org/drawingml/2006/wordprocessingDrawing" xmlns:w10="urn:schemas-microsoft-com:office:word" xmlns:w="http://schemas.openxmlformats.org/wordprocessingml/2006/main" xmlns:w14="http://schemas.microsoft.com/office/word/2010/wordml" xmlns:w15="http://schemas.microsoft.com/office/word/2012/wordml" xmlns:wpg="http://schemas.microsoft.com/office/word/2010/wordprocessingGroup" xmlns:wpi="http://schemas.microsoft.com/office/word/2010/wordprocessingInk" xmlns:wne="http://schemas.microsoft.com/office/word/2006/wordml" xmlns:wps="http://schemas.microsoft.com/office/word/2010/wordprocessingShape" mc:Ignorable="w14 w15 wp14">
   <w:body>
     <w:p>
       <w:r>
@@ -65,21 +65,12 @@
           <w:b/>
         </w:rPr>
       </w:pPr>
-      <w:proofErr w:type="gramStart"/>
-      <w:r>
-        <w:rPr>
-          <w:rFonts w:hint="eastAsia"/>
-          <w:b/>
-        </w:rPr>
-        <w:t>一</w:t>
-      </w:r>
-      <w:proofErr w:type="gramEnd"/>
-      <w:r>
-        <w:rPr>
-          <w:rFonts w:hint="eastAsia"/>
-          <w:b/>
-        </w:rPr>
-        <w:t xml:space="preserve"> 绪论</w:t>
+      <w:r>
+        <w:rPr>
+          <w:rFonts w:hint="eastAsia"/>
+          <w:b/>
+        </w:rPr>
+        <w:t>一 绪论</w:t>
       </w:r>
     </w:p>
     <w:p>
@@ -244,21 +235,7 @@
         <w:rPr>
           <w:rFonts w:hint="eastAsia"/>
         </w:rPr>
-        <w:t>目前长江重庆段航道等级为三级，最高能通过3000吨的内河船舶。但</w:t>
-      </w:r>
-      <w:proofErr w:type="gramStart"/>
-      <w:r>
-        <w:rPr>
-          <w:rFonts w:hint="eastAsia"/>
-        </w:rPr>
-        <w:t>泸渝段仍</w:t>
-      </w:r>
-      <w:proofErr w:type="gramEnd"/>
-      <w:r>
-        <w:rPr>
-          <w:rFonts w:hint="eastAsia"/>
-        </w:rPr>
-        <w:t>存在一些急、弯、浅、险滩，其中最突出的是控制河段，控制河段是由于自然等原因形成的</w:t>
+        <w:t>目前长江重庆段航道等级为三级，最高能通过3000吨的内河船舶。但泸渝段仍存在一些急、弯、浅、险滩，其中最突出的是控制河段，控制河段是由于自然等原因形成的</w:t>
       </w:r>
       <w:r>
         <w:rPr>
@@ -431,35 +408,7 @@
         <w:rPr>
           <w:rFonts w:hint="eastAsia"/>
         </w:rPr>
-        <w:t>数字航道</w:t>
-      </w:r>
-      <w:proofErr w:type="gramStart"/>
-      <w:r>
-        <w:rPr>
-          <w:rFonts w:hint="eastAsia"/>
-        </w:rPr>
-        <w:t>”</w:t>
-      </w:r>
-      <w:proofErr w:type="gramEnd"/>
-      <w:r>
-        <w:rPr>
-          <w:rFonts w:hint="eastAsia"/>
-        </w:rPr>
-        <w:t>应用计算机技术，传感技术，网络技术等实现航道的数字化管理，提高航道管理水平，保障航道安全行船，减少事故发生，提高通航效率。控制河段是长江上游由于地形原因形成的管制河段，也是事故易发地点。现阶段</w:t>
-      </w:r>
-      <w:proofErr w:type="gramStart"/>
-      <w:r>
-        <w:rPr>
-          <w:rFonts w:hint="eastAsia"/>
-        </w:rPr>
-        <w:t>泸渝段</w:t>
-      </w:r>
-      <w:proofErr w:type="gramEnd"/>
-      <w:r>
-        <w:rPr>
-          <w:rFonts w:hint="eastAsia"/>
-        </w:rPr>
-        <w:t>大部分控制河段已经应用“控制河段船舶智能指挥系统”实现智能指挥。为进一步提高航道管理部门的管理能力，进一步保</w:t>
+        <w:t>数字航道”应用计算机技术，传感技术，网络技术等实现航道的数字化管理，提高航道管理水平，保障航道安全行船，减少事故发生，提高通航效率。控制河段是长江上游由于地形原因形成的管制河段，也是事故易发地点。现阶段泸渝段大部分控制河段已经应用“控制河段船舶智能指挥系统”实现智能指挥。为进一步提高航道管理部门的管理能力，进一步保</w:t>
       </w:r>
       <w:r>
         <w:rPr>
@@ -472,21 +421,7 @@
         <w:rPr>
           <w:rFonts w:hint="eastAsia"/>
         </w:rPr>
-        <w:t>信号台是为指挥船舶安全通过控制河段而在江边就近位置的机构，现阶段船舶指挥与监控主要集中在信号台进行。但信号</w:t>
-      </w:r>
-      <w:proofErr w:type="gramStart"/>
-      <w:r>
-        <w:rPr>
-          <w:rFonts w:hint="eastAsia"/>
-        </w:rPr>
-        <w:t>台往往</w:t>
-      </w:r>
-      <w:proofErr w:type="gramEnd"/>
-      <w:r>
-        <w:rPr>
-          <w:rFonts w:hint="eastAsia"/>
-        </w:rPr>
-        <w:t>地处偏僻，交通不便。在发生紧急事故后航道上级管理部门需要通过信号台值班人员报告才能了解现场情况，耽误了宝贵的救援时机。现阶段内河AIS(Auto</w:t>
+        <w:t>信号台是为指挥船舶安全通过控制河段而在江边就近位置的机构，现阶段船舶指挥与监控主要集中在信号台进行。但信号台往往地处偏僻，交通不便。在发生紧急事故后航道上级管理部门需要通过信号台值班人员报告才能了解现场情况，耽误了宝贵的救援时机。现阶段内河AIS(Auto</w:t>
       </w:r>
       <w:r>
         <w:t xml:space="preserve">matic </w:t>
@@ -540,21 +475,7 @@
         <w:rPr>
           <w:rFonts w:hint="eastAsia"/>
         </w:rPr>
-        <w:t>上游大部分信号台也已配备AIS数据接收终端，能够实时获取控制河段所有船舶的AIS信息，为实现远程船位监控提供了必要的基础数据支撑。视频监控系统现已广泛应用于各种场合，由于视频具有直观的特点，便于监控人员对现场情况</w:t>
-      </w:r>
-      <w:proofErr w:type="gramStart"/>
-      <w:r>
-        <w:rPr>
-          <w:rFonts w:hint="eastAsia"/>
-        </w:rPr>
-        <w:t>作出</w:t>
-      </w:r>
-      <w:proofErr w:type="gramEnd"/>
-      <w:r>
-        <w:rPr>
-          <w:rFonts w:hint="eastAsia"/>
-        </w:rPr>
-        <w:t>准确判断;目前船与船，船与信号台主要利用VHF（v</w:t>
+        <w:t>上游大部分信号台也已配备AIS数据接收终端，能够实时获取控制河段所有船舶的AIS信息，为实现远程船位监控提供了必要的基础数据支撑。视频监控系统现已广泛应用于各种场合，由于视频具有直观的特点，便于监控人员对现场情况作出准确判断;目前船与船，船与信号台主要利用VHF（v</w:t>
       </w:r>
       <w:r>
         <w:rPr>
@@ -580,21 +501,7 @@
         <w:rPr>
           <w:rFonts w:hint="eastAsia"/>
         </w:rPr>
-        <w:t>）电话联系通话，VHF电话具有一对多的特点，一个VHF电话发出信号，周围范围内的VHF电话都能收到，是指挥船舶的重要手段。传统远程指挥系统主要有无线远程指挥、基于专网的远程指挥和基于电话线的远程指挥，今年基于Internet的远程指挥发展迅速，是一种应用场合广泛、经济适用的选择。重庆航道局各个信号台现已覆盖</w:t>
-      </w:r>
-      <w:proofErr w:type="gramStart"/>
-      <w:r>
-        <w:rPr>
-          <w:rFonts w:hint="eastAsia"/>
-        </w:rPr>
-        <w:t>专用内网</w:t>
-      </w:r>
-      <w:proofErr w:type="gramEnd"/>
-      <w:r>
-        <w:rPr>
-          <w:rFonts w:hint="eastAsia"/>
-        </w:rPr>
-        <w:t>，可作为船位监控、视频监控以及远程语音指挥的数据传输网。</w:t>
+        <w:t>）电话联系通话，VHF电话具有一对多的特点，一个VHF电话发出信号，周围范围内的VHF电话都能收到，是指挥船舶的重要手段。传统远程指挥系统主要有无线远程指挥、基于专网的远程指挥和基于电话线的远程指挥，今年基于Internet的远程指挥发展迅速，是一种应用场合广泛、经济适用的选择。重庆航道局各个信号台现已覆盖专用内网，可作为船位监控、视频监控以及远程语音指挥的数据传输网。</w:t>
       </w:r>
     </w:p>
     <w:p>
@@ -746,41 +653,13 @@
         <w:rPr>
           <w:rFonts w:hint="eastAsia"/>
         </w:rPr>
-        <w:t>远程监控需要监控端与现场</w:t>
-      </w:r>
-      <w:proofErr w:type="gramStart"/>
-      <w:r>
-        <w:rPr>
-          <w:rFonts w:hint="eastAsia"/>
-        </w:rPr>
-        <w:t>端实现</w:t>
-      </w:r>
-      <w:proofErr w:type="gramEnd"/>
-      <w:r>
-        <w:rPr>
-          <w:rFonts w:hint="eastAsia"/>
-        </w:rPr>
-        <w:t>信息交换——现场段的状态数据必须发送到远端并在远程端显示，远程端的指令信息必须发送到现场段并执行。</w:t>
-      </w:r>
-      <w:r>
-        <w:rPr>
-          <w:rFonts w:hint="eastAsia"/>
-        </w:rPr>
-        <w:t>现阶段重庆航道</w:t>
-      </w:r>
-      <w:proofErr w:type="gramStart"/>
-      <w:r>
-        <w:rPr>
-          <w:rFonts w:hint="eastAsia"/>
-        </w:rPr>
-        <w:t>专用内网</w:t>
-      </w:r>
-      <w:proofErr w:type="gramEnd"/>
-      <w:r>
-        <w:rPr>
-          <w:rFonts w:hint="eastAsia"/>
-        </w:rPr>
-        <w:t>已建成，为实现远程监控与指挥提供了必要的条件。</w:t>
+        <w:t>远程监控需要监控端与现场端实现信息交换——现场段的状态数据必须发送到远端并在远程端显示，远程端的指令信息必须发送到现场段并执行。</w:t>
+      </w:r>
+      <w:r>
+        <w:rPr>
+          <w:rFonts w:hint="eastAsia"/>
+        </w:rPr>
+        <w:t>现阶段重庆航道专用内网已建成，为实现远程监控与指挥提供了必要的条件。</w:t>
       </w:r>
     </w:p>
     <w:p>
@@ -815,21 +694,7 @@
         <w:rPr>
           <w:rFonts w:hint="eastAsia"/>
         </w:rPr>
-        <w:t>通过研制远程监控与远程指挥系统，实现控制河段多层次的安全保障体系，航道管理部门与信号</w:t>
-      </w:r>
-      <w:proofErr w:type="gramStart"/>
-      <w:r>
-        <w:rPr>
-          <w:rFonts w:hint="eastAsia"/>
-        </w:rPr>
-        <w:t>台形成</w:t>
-      </w:r>
-      <w:proofErr w:type="gramEnd"/>
-      <w:r>
-        <w:rPr>
-          <w:rFonts w:hint="eastAsia"/>
-        </w:rPr>
-        <w:t>信息共享，重点数据备份。实现多种信息立体展示控制河段情况，语音指挥覆盖所有控制河段船舶。对于优化航道管理结构，提高船舶安全保障，减轻信号员工作负担，缩短紧急情况反应时间都具有重要意义。</w:t>
+        <w:t>通过研制远程监控与远程指挥系统，实现控制河段多层次的安全保障体系，航道管理部门与信号台形成信息共享，重点数据备份。实现多种信息立体展示控制河段情况，语音指挥覆盖所有控制河段船舶。对于优化航道管理结构，提高船舶安全保障，减轻信号员工作负担，缩短紧急情况反应时间都具有重要意义。</w:t>
       </w:r>
     </w:p>
     <w:p/>
@@ -852,23 +717,7 @@
           <w:rFonts w:hint="eastAsia"/>
           <w:b/>
         </w:rPr>
-        <w:t>国内</w:t>
-      </w:r>
-      <w:proofErr w:type="gramStart"/>
-      <w:r>
-        <w:rPr>
-          <w:rFonts w:hint="eastAsia"/>
-          <w:b/>
-        </w:rPr>
-        <w:t>网研究</w:t>
-      </w:r>
-      <w:proofErr w:type="gramEnd"/>
-      <w:r>
-        <w:rPr>
-          <w:rFonts w:hint="eastAsia"/>
-          <w:b/>
-        </w:rPr>
-        <w:t>现状</w:t>
+        <w:t>国内网研究现状</w:t>
       </w:r>
     </w:p>
     <w:p>
@@ -942,21 +791,7 @@
           <w:rFonts w:hint="eastAsia"/>
         </w:rPr>
         <w:lastRenderedPageBreak/>
-        <w:t>航道有效管理。控制河段作为长江上游由于自然条件形成的限制性航道，现已基本覆盖“控制河段智能指挥系统”，该系统能自动根据船舶发送的</w:t>
-      </w:r>
-      <w:proofErr w:type="gramStart"/>
-      <w:r>
-        <w:rPr>
-          <w:rFonts w:hint="eastAsia"/>
-        </w:rPr>
-        <w:t>的</w:t>
-      </w:r>
-      <w:proofErr w:type="gramEnd"/>
-      <w:r>
-        <w:rPr>
-          <w:rFonts w:hint="eastAsia"/>
-        </w:rPr>
-        <w:t>AIS信息（船位、船速、方向等）自动指挥船舶通过控制河段，提高了船舶通行效率，减轻了工作人员负担。</w:t>
+        <w:t>航道有效管理。控制河段作为长江上游由于自然条件形成的限制性航道，现已基本覆盖“控制河段智能指挥系统”，该系统能自动根据船舶发送的的AIS信息（船位、船速、方向等）自动指挥船舶通过控制河段，提高了船舶通行效率，减轻了工作人员负担。</w:t>
       </w:r>
       <w:r>
         <w:rPr>
@@ -1025,21 +860,7 @@
         <w:rPr>
           <w:rFonts w:hint="eastAsia"/>
         </w:rPr>
-        <w:t>，以前主要靠人工或电动操作信号旗来指示船舶通行，自从</w:t>
-      </w:r>
-      <w:proofErr w:type="gramStart"/>
-      <w:r>
-        <w:rPr>
-          <w:rFonts w:hint="eastAsia"/>
-        </w:rPr>
-        <w:t>泸渝段</w:t>
-      </w:r>
-      <w:proofErr w:type="gramEnd"/>
-      <w:r>
-        <w:rPr>
-          <w:rFonts w:hint="eastAsia"/>
-        </w:rPr>
-        <w:t>安装“控制河段船舶智能指挥系统”以来，已实现船舶自动指挥、通信记录自动记录等功能，大大方便了信号台值班人员。但目前航道管理部门对控制河段状况的监控还一片空白，在紧急情况时，更不能直接指挥控制河段船舶。</w:t>
+        <w:t>，以前主要靠人工或电动操作信号旗来指示船舶通行，自从泸渝段安装“控制河段船舶智能指挥系统”以来，已实现船舶自动指挥、通信记录自动记录等功能，大大方便了信号台值班人员。但目前航道管理部门对控制河段状况的监控还一片空白，在紧急情况时，更不能直接指挥控制河段船舶。</w:t>
       </w:r>
     </w:p>
     <w:p>
@@ -2938,23 +2759,13 @@
               </w:rPr>
               <w:t>1023=</w:t>
             </w:r>
-            <w:proofErr w:type="gramStart"/>
-            <w:r>
-              <w:rPr>
-                <w:rFonts w:ascii="Times New Roman" w:eastAsia="宋体" w:hAnsi="Times New Roman" w:cs="Times New Roman"/>
-                <w:color w:val="000000"/>
-                <w:szCs w:val="21"/>
-              </w:rPr>
-              <w:t>不</w:t>
-            </w:r>
-            <w:proofErr w:type="gramEnd"/>
-            <w:r>
-              <w:rPr>
-                <w:rFonts w:ascii="Times New Roman" w:eastAsia="宋体" w:hAnsi="Times New Roman" w:cs="Times New Roman"/>
-                <w:color w:val="000000"/>
-                <w:szCs w:val="21"/>
-              </w:rPr>
-              <w:t>可用</w:t>
+            <w:r>
+              <w:rPr>
+                <w:rFonts w:ascii="Times New Roman" w:eastAsia="宋体" w:hAnsi="Times New Roman" w:cs="Times New Roman"/>
+                <w:color w:val="000000"/>
+                <w:szCs w:val="21"/>
+              </w:rPr>
+              <w:t>不可用</w:t>
             </w:r>
           </w:p>
         </w:tc>
@@ -3472,23 +3283,13 @@
               </w:rPr>
               <w:t>3600</w:t>
             </w:r>
-            <w:proofErr w:type="gramStart"/>
-            <w:r>
-              <w:rPr>
-                <w:rFonts w:ascii="Times New Roman" w:eastAsia="宋体" w:hAnsi="Times New Roman" w:cs="Times New Roman"/>
-                <w:color w:val="000000"/>
-                <w:szCs w:val="21"/>
-              </w:rPr>
-              <w:t>不</w:t>
-            </w:r>
-            <w:proofErr w:type="gramEnd"/>
-            <w:r>
-              <w:rPr>
-                <w:rFonts w:ascii="Times New Roman" w:eastAsia="宋体" w:hAnsi="Times New Roman" w:cs="Times New Roman"/>
-                <w:color w:val="000000"/>
-                <w:szCs w:val="21"/>
-              </w:rPr>
-              <w:t>可用</w:t>
+            <w:r>
+              <w:rPr>
+                <w:rFonts w:ascii="Times New Roman" w:eastAsia="宋体" w:hAnsi="Times New Roman" w:cs="Times New Roman"/>
+                <w:color w:val="000000"/>
+                <w:szCs w:val="21"/>
+              </w:rPr>
+              <w:t>不可用</w:t>
             </w:r>
             <w:r>
               <w:rPr>
@@ -3635,23 +3436,13 @@
               </w:rPr>
               <w:t>511</w:t>
             </w:r>
-            <w:proofErr w:type="gramStart"/>
-            <w:r>
-              <w:rPr>
-                <w:rFonts w:ascii="Times New Roman" w:eastAsia="宋体" w:hAnsi="Times New Roman" w:cs="Times New Roman"/>
-                <w:color w:val="000000"/>
-                <w:szCs w:val="21"/>
-              </w:rPr>
-              <w:t>不</w:t>
-            </w:r>
-            <w:proofErr w:type="gramEnd"/>
-            <w:r>
-              <w:rPr>
-                <w:rFonts w:ascii="Times New Roman" w:eastAsia="宋体" w:hAnsi="Times New Roman" w:cs="Times New Roman"/>
-                <w:color w:val="000000"/>
-                <w:szCs w:val="21"/>
-              </w:rPr>
-              <w:t>可用</w:t>
+            <w:r>
+              <w:rPr>
+                <w:rFonts w:ascii="Times New Roman" w:eastAsia="宋体" w:hAnsi="Times New Roman" w:cs="Times New Roman"/>
+                <w:color w:val="000000"/>
+                <w:szCs w:val="21"/>
+              </w:rPr>
+              <w:t>不可用</w:t>
             </w:r>
             <w:r>
               <w:rPr>
@@ -3925,18 +3716,8 @@
                 <w:color w:val="000000"/>
                 <w:szCs w:val="21"/>
               </w:rPr>
-              <w:t>、</w:t>
-            </w:r>
-            <w:proofErr w:type="gramStart"/>
-            <w:r>
-              <w:rPr>
-                <w:rFonts w:ascii="Times New Roman" w:eastAsia="宋体" w:hAnsi="Times New Roman" w:cs="Times New Roman"/>
-                <w:color w:val="000000"/>
-                <w:szCs w:val="21"/>
-              </w:rPr>
-              <w:t>备用位</w:t>
-            </w:r>
-            <w:proofErr w:type="gramEnd"/>
+              <w:t>、备用位</w:t>
+            </w:r>
             <w:r>
               <w:rPr>
                 <w:rFonts w:ascii="Times New Roman" w:eastAsia="宋体" w:hAnsi="Times New Roman" w:cs="Times New Roman"/>
@@ -4124,21 +3905,7 @@
         <w:rPr>
           <w:rFonts w:hint="eastAsia"/>
         </w:rPr>
-        <w:t>并可利用云</w:t>
-      </w:r>
-      <w:proofErr w:type="gramStart"/>
-      <w:r>
-        <w:rPr>
-          <w:rFonts w:hint="eastAsia"/>
-        </w:rPr>
-        <w:t>台控制</w:t>
-      </w:r>
-      <w:proofErr w:type="gramEnd"/>
-      <w:r>
-        <w:rPr>
-          <w:rFonts w:hint="eastAsia"/>
-        </w:rPr>
-        <w:t>摄像头的角度和焦距等实现对监控区域的灵活监控。</w:t>
+        <w:t>并可利用云台控制摄像头的角度和焦距等实现对监控区域的灵活监控。</w:t>
       </w:r>
     </w:p>
     <w:p>
@@ -4191,41 +3958,13 @@
         <w:rPr>
           <w:rFonts w:hint="eastAsia"/>
         </w:rPr>
-        <w:t>，</w:t>
-      </w:r>
-      <w:proofErr w:type="gramStart"/>
-      <w:r>
-        <w:rPr>
-          <w:rFonts w:hint="eastAsia"/>
-        </w:rPr>
-        <w:t>船—船之间</w:t>
-      </w:r>
-      <w:proofErr w:type="gramEnd"/>
-      <w:r>
-        <w:rPr>
-          <w:rFonts w:hint="eastAsia"/>
-        </w:rPr>
-        <w:t>仍然采用甚高频电话进行交流，甚</w:t>
-      </w:r>
-      <w:proofErr w:type="gramStart"/>
-      <w:r>
-        <w:rPr>
-          <w:rFonts w:hint="eastAsia"/>
-        </w:rPr>
-        <w:t>高频</w:t>
-      </w:r>
-      <w:r>
-        <w:rPr>
-          <w:rFonts w:hint="eastAsia"/>
-        </w:rPr>
-        <w:t>有</w:t>
-      </w:r>
-      <w:proofErr w:type="gramEnd"/>
-      <w:r>
-        <w:rPr>
-          <w:rFonts w:hint="eastAsia"/>
-        </w:rPr>
-        <w:t>因方言和表达的问题导致的语义</w:t>
+        <w:t>，船—船之间仍然采用甚高频电话进行交流，甚高频</w:t>
+      </w:r>
+      <w:r>
+        <w:rPr>
+          <w:rFonts w:hint="eastAsia"/>
+        </w:rPr>
+        <w:t>有因方言和表达的问题导致的语义</w:t>
       </w:r>
       <w:r>
         <w:rPr>
@@ -4454,21 +4193,7 @@
         <w:rPr>
           <w:rFonts w:hint="eastAsia"/>
         </w:rPr>
-        <w:t>TCP/IP协议</w:t>
-      </w:r>
-      <w:proofErr w:type="gramStart"/>
-      <w:r>
-        <w:rPr>
-          <w:rFonts w:hint="eastAsia"/>
-        </w:rPr>
-        <w:t>族按照</w:t>
-      </w:r>
-      <w:proofErr w:type="gramEnd"/>
-      <w:r>
-        <w:rPr>
-          <w:rFonts w:hint="eastAsia"/>
-        </w:rPr>
-        <w:t>不同的模型分为不同的层次，按照OSI</w:t>
+        <w:t>TCP/IP协议族按照不同的模型分为不同的层次，按照OSI</w:t>
       </w:r>
       <w:r>
         <w:t>(</w:t>
@@ -4516,21 +4241,7 @@
         <w:rPr>
           <w:rFonts w:hint="eastAsia"/>
         </w:rPr>
-        <w:t>协议族组建的计算机网络进行通信，主要用到两种重要协议，一种是基于连接的TCP协议，一种是面向无连接的UDP协议。TCP协议能够提供准确的，有保障的数据传输服务。在传输数据前，必须经过双方计算机的协商，俗称“三次握手”，主要交换数据包序号以便接收</w:t>
-      </w:r>
-      <w:proofErr w:type="gramStart"/>
-      <w:r>
-        <w:rPr>
-          <w:rFonts w:hint="eastAsia"/>
-        </w:rPr>
-        <w:t>端能够</w:t>
-      </w:r>
-      <w:proofErr w:type="gramEnd"/>
-      <w:r>
-        <w:rPr>
-          <w:rFonts w:hint="eastAsia"/>
-        </w:rPr>
-        <w:t>进行数据重组。在传输数据过程中，如果未在规定的时间内收到数据包，系统会启动重传机制，以确保数据的完整性。在网络负载发生变化时，还能根据流动窗口实现数据流控制。在交换数据双方计算机处理能力有较大差距时，还能控制数据发送速度以达到网络的最优利用。UDP协议是基于无连接的协议，在传输数据时不考虑网络状况和对方计算机的状况，只负责将</w:t>
+        <w:t>协议族组建的计算机网络进行通信，主要用到两种重要协议，一种是基于连接的TCP协议，一种是面向无连接的UDP协议。TCP协议能够提供准确的，有保障的数据传输服务。在传输数据前，必须经过双方计算机的协商，俗称“三次握手”，主要交换数据包序号以便接收端能够进行数据重组。在传输数据过程中，如果未在规定的时间内收到数据包，系统会启动重传机制，以确保数据的完整性。在网络负载发生变化时，还能根据流动窗口实现数据流控制。在交换数据双方计算机处理能力有较大差距时，还能控制数据发送速度以达到网络的最优利用。UDP协议是基于无连接的协议，在传输数据时不考虑网络状况和对方计算机的状况，只负责将</w:t>
       </w:r>
       <w:r>
         <w:rPr>
@@ -4655,21 +4366,7 @@
         <w:rPr>
           <w:rFonts w:hint="eastAsia"/>
         </w:rPr>
-        <w:t>长江重庆段主要指长江干线江津</w:t>
-      </w:r>
-      <w:proofErr w:type="gramStart"/>
-      <w:r>
-        <w:rPr>
-          <w:rFonts w:hint="eastAsia"/>
-        </w:rPr>
-        <w:t>兰家沱至鄂渝</w:t>
-      </w:r>
-      <w:proofErr w:type="gramEnd"/>
-      <w:r>
-        <w:rPr>
-          <w:rFonts w:hint="eastAsia"/>
-        </w:rPr>
-        <w:t>交界处鳊鱼溪598.4公里的</w:t>
+        <w:t>长江重庆段主要指长江干线江津兰家沱至鄂渝交界处鳊鱼溪598.4公里的</w:t>
       </w:r>
       <w:r>
         <w:rPr>
@@ -4682,21 +4379,7 @@
         <w:rPr>
           <w:rFonts w:hint="eastAsia"/>
         </w:rPr>
-        <w:t>存在于航道中的上、下行船舶相互不能通视，同向并驶或</w:t>
-      </w:r>
-      <w:proofErr w:type="gramStart"/>
-      <w:r>
-        <w:rPr>
-          <w:rFonts w:hint="eastAsia"/>
-        </w:rPr>
-        <w:t>对驶有危险</w:t>
-      </w:r>
-      <w:proofErr w:type="gramEnd"/>
-      <w:r>
-        <w:rPr>
-          <w:rFonts w:hint="eastAsia"/>
-        </w:rPr>
-        <w:t>的狭窄</w:t>
+        <w:t>存在于航道中的上、下行船舶相互不能通视，同向并驶或对驶有危险的狭窄</w:t>
       </w:r>
       <w:r>
         <w:rPr>
@@ -4758,7 +4441,7 @@
           <w:noProof/>
         </w:rPr>
         <w:drawing>
-          <wp:inline distT="0" distB="0" distL="0" distR="0">
+          <wp:inline distT="0" distB="0" distL="0" distR="0" wp14:anchorId="6F477490" wp14:editId="234F9D2B">
             <wp:extent cx="4230219" cy="2194560"/>
             <wp:effectExtent l="0" t="0" r="0" b="0"/>
             <wp:docPr id="2" name="图片 2"/>
@@ -4869,7 +4552,7 @@
         </w:rPr>
         <w:lastRenderedPageBreak/>
         <w:drawing>
-          <wp:inline distT="0" distB="0" distL="0" distR="0">
+          <wp:inline distT="0" distB="0" distL="0" distR="0" wp14:anchorId="404D40FB" wp14:editId="6EC2A629">
             <wp:extent cx="4460240" cy="2901921"/>
             <wp:effectExtent l="0" t="0" r="0" b="0"/>
             <wp:docPr id="3" name="图片 3"/>
@@ -4940,7 +4623,7 @@
           <w:noProof/>
         </w:rPr>
         <w:drawing>
-          <wp:inline distT="0" distB="0" distL="0" distR="0">
+          <wp:inline distT="0" distB="0" distL="0" distR="0" wp14:anchorId="3C6D6FF3" wp14:editId="4D6C9D43">
             <wp:extent cx="4342448" cy="2703443"/>
             <wp:effectExtent l="0" t="0" r="1270" b="1905"/>
             <wp:docPr id="4" name="图片 4"/>
@@ -5047,21 +4730,7 @@
         <w:rPr>
           <w:rFonts w:hint="eastAsia"/>
         </w:rPr>
-        <w:t>桌面操作系统，是航道局</w:t>
-      </w:r>
-      <w:proofErr w:type="gramStart"/>
-      <w:r>
-        <w:rPr>
-          <w:rFonts w:hint="eastAsia"/>
-        </w:rPr>
-        <w:t>专用内网</w:t>
-      </w:r>
-      <w:proofErr w:type="gramEnd"/>
-      <w:r>
-        <w:rPr>
-          <w:rFonts w:hint="eastAsia"/>
-        </w:rPr>
-        <w:t>，与Internet实现物理隔离，安全性较高。</w:t>
+        <w:t>桌面操作系统，是航道局专用内网，与Internet实现物理隔离，安全性较高。</w:t>
       </w:r>
       <w:r>
         <w:rPr>
@@ -5254,21 +4923,7 @@
         <w:rPr>
           <w:rFonts w:hint="eastAsia"/>
         </w:rPr>
-        <w:t>这对信号员有较大的工作压力。再加上信号</w:t>
-      </w:r>
-      <w:proofErr w:type="gramStart"/>
-      <w:r>
-        <w:rPr>
-          <w:rFonts w:hint="eastAsia"/>
-        </w:rPr>
-        <w:t>台往往</w:t>
-      </w:r>
-      <w:proofErr w:type="gramEnd"/>
-      <w:r>
-        <w:rPr>
-          <w:rFonts w:hint="eastAsia"/>
-        </w:rPr>
-        <w:t>地处偏僻，交通不便，</w:t>
+        <w:t>这对信号员有较大的工作压力。再加上信号台往往地处偏僻，交通不便，</w:t>
       </w:r>
       <w:r>
         <w:rPr>
@@ -5369,29 +5024,12 @@
       <w:pPr>
         <w:pStyle w:val="a3"/>
         <w:ind w:left="720" w:firstLineChars="0" w:firstLine="0"/>
-        <w:rPr>
-          <w:rFonts w:hint="eastAsia"/>
-        </w:rPr>
-      </w:pPr>
-      <w:r>
-        <w:rPr>
-          <w:rFonts w:hint="eastAsia"/>
-        </w:rPr>
-        <w:t>目前信号</w:t>
-      </w:r>
-      <w:proofErr w:type="gramStart"/>
-      <w:r>
-        <w:rPr>
-          <w:rFonts w:hint="eastAsia"/>
-        </w:rPr>
-        <w:t>台部署</w:t>
-      </w:r>
-      <w:proofErr w:type="gramEnd"/>
-      <w:r>
-        <w:rPr>
-          <w:rFonts w:hint="eastAsia"/>
-        </w:rPr>
-        <w:t>的岸台</w:t>
+      </w:pPr>
+      <w:r>
+        <w:rPr>
+          <w:rFonts w:hint="eastAsia"/>
+        </w:rPr>
+        <w:t>目前信号台部署的岸台</w:t>
       </w:r>
       <w:r>
         <w:rPr>
@@ -5485,21 +5123,7 @@
         <w:rPr>
           <w:rFonts w:hint="eastAsia"/>
         </w:rPr>
-        <w:t>远程视频监控采用类似的网络结构，信号台摄像机将采集到的视频数据编码后存储在位于信号台的视频服务器。远程端通过直接访问位于信号台的视频服务器读取实时视频数据，并显示于</w:t>
-      </w:r>
-      <w:proofErr w:type="gramStart"/>
-      <w:r>
-        <w:rPr>
-          <w:rFonts w:hint="eastAsia"/>
-        </w:rPr>
-        <w:t>远控端</w:t>
-      </w:r>
-      <w:proofErr w:type="gramEnd"/>
-      <w:r>
-        <w:rPr>
-          <w:rFonts w:hint="eastAsia"/>
-        </w:rPr>
-        <w:t>显示器上，与船位监控实现控制河段的多维信息同时展示。</w:t>
+        <w:t>远程视频监控采用类似的网络结构，信号台摄像机将采集到的视频数据编码后存储在位于信号台的视频服务器。远程端通过直接访问位于信号台的视频服务器读取实时视频数据，并显示于远控端显示器上，与船位监控实现控制河段的多维信息同时展示。</w:t>
       </w:r>
     </w:p>
     <w:p>
@@ -5634,21 +5258,15 @@
         <w:pStyle w:val="a3"/>
         <w:ind w:left="450" w:firstLineChars="0" w:firstLine="0"/>
         <w:jc w:val="left"/>
-        <w:rPr>
-          <w:rFonts w:hint="eastAsia"/>
-        </w:rPr>
       </w:pPr>
     </w:p>
     <w:p>
       <w:pPr>
         <w:pStyle w:val="a3"/>
         <w:ind w:left="720" w:firstLineChars="0" w:firstLine="0"/>
-        <w:rPr>
-          <w:rFonts w:hint="eastAsia"/>
-        </w:rPr>
-      </w:pPr>
-      <w:r>
-        <w:object w:dxaOrig="11326" w:dyaOrig="11700">
+      </w:pPr>
+      <w:r>
+        <w:object w:dxaOrig="11326" w:dyaOrig="11700" w14:anchorId="5AD9E0F7">
           <v:shapetype id="_x0000_t75" coordsize="21600,21600" o:spt="75" o:preferrelative="t" path="m@4@5l@4@11@9@11@9@5xe" filled="f" stroked="f">
             <v:stroke joinstyle="miter"/>
             <v:formulas>
@@ -5668,10 +5286,10 @@
             <v:path o:extrusionok="f" gradientshapeok="t" o:connecttype="rect"/>
             <o:lock v:ext="edit" aspectratio="t"/>
           </v:shapetype>
-          <v:shape id="_x0000_i1027" type="#_x0000_t75" style="width:415.1pt;height:428.85pt" o:ole="">
+          <v:shape id="_x0000_i1025" type="#_x0000_t75" style="width:414.9pt;height:429pt" o:ole="">
             <v:imagedata r:id="rId10" o:title=""/>
           </v:shape>
-          <o:OLEObject Type="Embed" ProgID="Visio.Drawing.15" ShapeID="_x0000_i1027" DrawAspect="Content" ObjectID="_1518617983" r:id="rId11"/>
+          <o:OLEObject Type="Embed" ProgID="Visio.Drawing.15" ShapeID="_x0000_i1025" DrawAspect="Content" ObjectID="_1518704817" r:id="rId11"/>
         </w:object>
       </w:r>
     </w:p>
@@ -5698,11 +5316,2002 @@
     </w:p>
     <w:p>
       <w:pPr>
+        <w:widowControl/>
+        <w:tabs>
+          <w:tab w:val="left" w:pos="560"/>
+          <w:tab w:val="left" w:pos="1120"/>
+          <w:tab w:val="left" w:pos="1680"/>
+          <w:tab w:val="left" w:pos="2240"/>
+          <w:tab w:val="left" w:pos="2800"/>
+          <w:tab w:val="left" w:pos="3360"/>
+          <w:tab w:val="left" w:pos="3920"/>
+          <w:tab w:val="left" w:pos="4480"/>
+          <w:tab w:val="left" w:pos="5040"/>
+          <w:tab w:val="left" w:pos="5600"/>
+          <w:tab w:val="left" w:pos="6160"/>
+          <w:tab w:val="left" w:pos="6720"/>
+        </w:tabs>
+        <w:autoSpaceDE w:val="0"/>
+        <w:autoSpaceDN w:val="0"/>
+        <w:adjustRightInd w:val="0"/>
+        <w:ind w:left="720"/>
+        <w:rPr>
+          <w:rFonts w:ascii="Helvetica" w:hAnsi="Helvetica" w:cs="Helvetica"/>
+          <w:color w:val="000000"/>
+          <w:kern w:val="0"/>
+          <w:szCs w:val="21"/>
+        </w:rPr>
+      </w:pPr>
+      <w:r>
+        <w:rPr>
+          <w:rFonts w:ascii="Helvetica" w:hAnsi="Helvetica" w:cs="Helvetica"/>
+          <w:color w:val="000000"/>
+          <w:kern w:val="0"/>
+          <w:szCs w:val="21"/>
+        </w:rPr>
+        <w:tab/>
+      </w:r>
+      <w:r>
+        <w:rPr>
+          <w:rFonts w:ascii="Helvetica" w:hAnsi="Helvetica" w:cs="Helvetica"/>
+          <w:color w:val="000000"/>
+          <w:kern w:val="0"/>
+          <w:szCs w:val="21"/>
+        </w:rPr>
+        <w:t>系统软件远程监控部分采用</w:t>
+      </w:r>
+      <w:r>
+        <w:rPr>
+          <w:rFonts w:ascii="Helvetica" w:hAnsi="Helvetica" w:cs="Helvetica"/>
+          <w:color w:val="000000"/>
+          <w:kern w:val="0"/>
+          <w:szCs w:val="21"/>
+        </w:rPr>
+        <w:t>C/S</w:t>
+      </w:r>
+      <w:r>
+        <w:rPr>
+          <w:rFonts w:ascii="Helvetica" w:hAnsi="Helvetica" w:cs="Helvetica"/>
+          <w:color w:val="000000"/>
+          <w:kern w:val="0"/>
+          <w:szCs w:val="21"/>
+        </w:rPr>
+        <w:t>模式，分别在信号台船位监控服务器和视频监控服务器部署服务端，为在航道管理部门部署的客户端提供支持数据。船位监控服务器软件部分负责处理接收到的</w:t>
+      </w:r>
+      <w:r>
+        <w:rPr>
+          <w:rFonts w:ascii="Helvetica" w:hAnsi="Helvetica" w:cs="Helvetica"/>
+          <w:color w:val="000000"/>
+          <w:kern w:val="0"/>
+          <w:szCs w:val="21"/>
+        </w:rPr>
+        <w:t>AIS</w:t>
+      </w:r>
+      <w:r>
+        <w:rPr>
+          <w:rFonts w:ascii="Helvetica" w:hAnsi="Helvetica" w:cs="Helvetica"/>
+          <w:color w:val="000000"/>
+          <w:kern w:val="0"/>
+          <w:szCs w:val="21"/>
+        </w:rPr>
+        <w:t>数据和传输控制河段状态信息。处理</w:t>
+      </w:r>
+      <w:r>
+        <w:rPr>
+          <w:rFonts w:ascii="Helvetica" w:hAnsi="Helvetica" w:cs="Helvetica"/>
+          <w:color w:val="000000"/>
+          <w:kern w:val="0"/>
+          <w:szCs w:val="21"/>
+        </w:rPr>
+        <w:t>AIS</w:t>
+      </w:r>
+      <w:r>
+        <w:rPr>
+          <w:rFonts w:ascii="Helvetica" w:hAnsi="Helvetica" w:cs="Helvetica"/>
+          <w:color w:val="000000"/>
+          <w:kern w:val="0"/>
+          <w:szCs w:val="21"/>
+        </w:rPr>
+        <w:t>数据包括：包括</w:t>
+      </w:r>
+      <w:r>
+        <w:rPr>
+          <w:rFonts w:ascii="Helvetica" w:hAnsi="Helvetica" w:cs="Helvetica"/>
+          <w:color w:val="000000"/>
+          <w:kern w:val="0"/>
+          <w:szCs w:val="21"/>
+        </w:rPr>
+        <w:t>AIS</w:t>
+      </w:r>
+      <w:r>
+        <w:rPr>
+          <w:rFonts w:ascii="Helvetica" w:hAnsi="Helvetica" w:cs="Helvetica"/>
+          <w:color w:val="000000"/>
+          <w:kern w:val="0"/>
+          <w:szCs w:val="21"/>
+        </w:rPr>
+        <w:t>解码、去掉无效</w:t>
+      </w:r>
+      <w:r>
+        <w:rPr>
+          <w:rFonts w:ascii="Helvetica" w:hAnsi="Helvetica" w:cs="Helvetica"/>
+          <w:color w:val="000000"/>
+          <w:kern w:val="0"/>
+          <w:szCs w:val="21"/>
+        </w:rPr>
+        <w:t>AIS</w:t>
+      </w:r>
+      <w:r>
+        <w:rPr>
+          <w:rFonts w:ascii="Helvetica" w:hAnsi="Helvetica" w:cs="Helvetica"/>
+          <w:color w:val="000000"/>
+          <w:kern w:val="0"/>
+          <w:szCs w:val="21"/>
+        </w:rPr>
+        <w:t>数据、存储</w:t>
+      </w:r>
+      <w:r>
+        <w:rPr>
+          <w:rFonts w:ascii="Helvetica" w:hAnsi="Helvetica" w:cs="Helvetica"/>
+          <w:color w:val="000000"/>
+          <w:kern w:val="0"/>
+          <w:szCs w:val="21"/>
+        </w:rPr>
+        <w:t>AIS</w:t>
+      </w:r>
+      <w:r>
+        <w:rPr>
+          <w:rFonts w:ascii="Helvetica" w:hAnsi="Helvetica" w:cs="Helvetica"/>
+          <w:color w:val="000000"/>
+          <w:kern w:val="0"/>
+          <w:szCs w:val="21"/>
+        </w:rPr>
+        <w:t>数据、将更新的</w:t>
+      </w:r>
+      <w:r>
+        <w:rPr>
+          <w:rFonts w:ascii="Helvetica" w:hAnsi="Helvetica" w:cs="Helvetica"/>
+          <w:color w:val="000000"/>
+          <w:kern w:val="0"/>
+          <w:szCs w:val="21"/>
+        </w:rPr>
+        <w:t>AIS</w:t>
+      </w:r>
+      <w:r>
+        <w:rPr>
+          <w:rFonts w:ascii="Helvetica" w:hAnsi="Helvetica" w:cs="Helvetica"/>
+          <w:color w:val="000000"/>
+          <w:kern w:val="0"/>
+          <w:szCs w:val="21"/>
+        </w:rPr>
+        <w:t>船位数据转换为便于传输的格式、最后传输</w:t>
+      </w:r>
+      <w:r>
+        <w:rPr>
+          <w:rFonts w:ascii="Helvetica" w:hAnsi="Helvetica" w:cs="Helvetica"/>
+          <w:color w:val="000000"/>
+          <w:kern w:val="0"/>
+          <w:szCs w:val="21"/>
+        </w:rPr>
+        <w:t>AIS</w:t>
+      </w:r>
+      <w:r>
+        <w:rPr>
+          <w:rFonts w:ascii="Helvetica" w:hAnsi="Helvetica" w:cs="Helvetica"/>
+          <w:color w:val="000000"/>
+          <w:kern w:val="0"/>
+          <w:szCs w:val="21"/>
+        </w:rPr>
+        <w:t>数据。传输控制河段状态信息包括：传输控制河段当前通行信号，当前等候船舶即预计等候时间、信号台开收班信息等。视频服务器软件部分负责对视频数据存储和编码传输。存储按照时间每十分钟存储一个文件，编码传输按照网络条件分为高清和普清两种模式。航道管理部门的远程端软件部分负责立</w:t>
+      </w:r>
+      <w:r>
+        <w:rPr>
+          <w:rFonts w:ascii="Helvetica" w:hAnsi="Helvetica" w:cs="Helvetica"/>
+          <w:color w:val="000000"/>
+          <w:kern w:val="0"/>
+          <w:szCs w:val="21"/>
+        </w:rPr>
+        <w:lastRenderedPageBreak/>
+        <w:t>体展示船位等控制河段信息和视频监控信息。为了便于监控人员观察控制河段情况，将船位展示和视频展示设计为在不同的活动窗口展示，可随需要自行调整布局。</w:t>
+      </w:r>
+    </w:p>
+    <w:p>
+      <w:pPr>
+        <w:widowControl/>
+        <w:tabs>
+          <w:tab w:val="left" w:pos="560"/>
+          <w:tab w:val="left" w:pos="1120"/>
+          <w:tab w:val="left" w:pos="1680"/>
+          <w:tab w:val="left" w:pos="2240"/>
+          <w:tab w:val="left" w:pos="2800"/>
+          <w:tab w:val="left" w:pos="3360"/>
+          <w:tab w:val="left" w:pos="3920"/>
+          <w:tab w:val="left" w:pos="4480"/>
+          <w:tab w:val="left" w:pos="5040"/>
+          <w:tab w:val="left" w:pos="5600"/>
+          <w:tab w:val="left" w:pos="6160"/>
+          <w:tab w:val="left" w:pos="6720"/>
+        </w:tabs>
+        <w:autoSpaceDE w:val="0"/>
+        <w:autoSpaceDN w:val="0"/>
+        <w:adjustRightInd w:val="0"/>
+        <w:ind w:left="720" w:firstLine="420"/>
+        <w:rPr>
+          <w:rFonts w:ascii="Helvetica" w:hAnsi="Helvetica" w:cs="Helvetica"/>
+          <w:color w:val="000000"/>
+          <w:kern w:val="0"/>
+          <w:szCs w:val="21"/>
+        </w:rPr>
+      </w:pPr>
+      <w:r>
+        <w:rPr>
+          <w:rFonts w:ascii="Helvetica" w:hAnsi="Helvetica" w:cs="Helvetica"/>
+          <w:color w:val="000000"/>
+          <w:kern w:val="0"/>
+          <w:szCs w:val="21"/>
+        </w:rPr>
+        <w:t>系统软件远程语音指挥部分采用</w:t>
+      </w:r>
+      <w:r>
+        <w:rPr>
+          <w:rFonts w:ascii="Helvetica" w:hAnsi="Helvetica" w:cs="Helvetica"/>
+          <w:color w:val="000000"/>
+          <w:kern w:val="0"/>
+          <w:szCs w:val="21"/>
+        </w:rPr>
+        <w:t>P2P(Peer to Peer)</w:t>
+      </w:r>
+      <w:r>
+        <w:rPr>
+          <w:rFonts w:ascii="Helvetica" w:hAnsi="Helvetica" w:cs="Helvetica"/>
+          <w:color w:val="000000"/>
+          <w:kern w:val="0"/>
+          <w:szCs w:val="21"/>
+        </w:rPr>
+        <w:t>对等网络模式，无主从之分。分别在信号台船位监控服务器和远程监控端部署。语音部分单向工作流程如下：语音采集、语音编码、语音传输、语音解码、语音播放。系统支持全双工模式，实现远程监控端与信号台船位监控服务器端远程语音对话。进一步，信号台船位监控服务器与船舶间采用</w:t>
+      </w:r>
+      <w:r>
+        <w:rPr>
+          <w:rFonts w:ascii="Helvetica" w:hAnsi="Helvetica" w:cs="Helvetica"/>
+          <w:color w:val="000000"/>
+          <w:kern w:val="0"/>
+          <w:szCs w:val="21"/>
+        </w:rPr>
+        <w:t>VHF</w:t>
+      </w:r>
+      <w:r>
+        <w:rPr>
+          <w:rFonts w:ascii="Helvetica" w:hAnsi="Helvetica" w:cs="Helvetica"/>
+          <w:color w:val="000000"/>
+          <w:kern w:val="0"/>
+          <w:szCs w:val="21"/>
+        </w:rPr>
+        <w:t>电话广播的方式对话，将信号台船位监控服务器耳机接口与信号台</w:t>
+      </w:r>
+      <w:r>
+        <w:rPr>
+          <w:rFonts w:ascii="Helvetica" w:hAnsi="Helvetica" w:cs="Helvetica"/>
+          <w:color w:val="000000"/>
+          <w:kern w:val="0"/>
+          <w:szCs w:val="21"/>
+        </w:rPr>
+        <w:t>VHF</w:t>
+      </w:r>
+      <w:r>
+        <w:rPr>
+          <w:rFonts w:ascii="Helvetica" w:hAnsi="Helvetica" w:cs="Helvetica"/>
+          <w:color w:val="000000"/>
+          <w:kern w:val="0"/>
+          <w:szCs w:val="21"/>
+        </w:rPr>
+        <w:t>电话的麦克风端连接，服务器端的麦克风和</w:t>
+      </w:r>
+      <w:r>
+        <w:rPr>
+          <w:rFonts w:ascii="Helvetica" w:hAnsi="Helvetica" w:cs="Helvetica"/>
+          <w:color w:val="000000"/>
+          <w:kern w:val="0"/>
+          <w:szCs w:val="21"/>
+        </w:rPr>
+        <w:t>VHF</w:t>
+      </w:r>
+      <w:r>
+        <w:rPr>
+          <w:rFonts w:ascii="Helvetica" w:hAnsi="Helvetica" w:cs="Helvetica"/>
+          <w:color w:val="000000"/>
+          <w:kern w:val="0"/>
+          <w:szCs w:val="21"/>
+        </w:rPr>
+        <w:t>电话的喇叭连接，再采用单片机控制</w:t>
+      </w:r>
+      <w:r>
+        <w:rPr>
+          <w:rFonts w:ascii="Helvetica" w:hAnsi="Helvetica" w:cs="Helvetica"/>
+          <w:color w:val="000000"/>
+          <w:kern w:val="0"/>
+          <w:szCs w:val="21"/>
+        </w:rPr>
+        <w:t>VHF</w:t>
+      </w:r>
+      <w:r>
+        <w:rPr>
+          <w:rFonts w:ascii="Helvetica" w:hAnsi="Helvetica" w:cs="Helvetica"/>
+          <w:color w:val="000000"/>
+          <w:kern w:val="0"/>
+          <w:szCs w:val="21"/>
+        </w:rPr>
+        <w:t>电话的麦克风打开与关闭，就能实现远程控制端和船舶间的实时语音对话。</w:t>
+      </w:r>
+    </w:p>
+    <w:p>
+      <w:pPr>
+        <w:pStyle w:val="a3"/>
+        <w:numPr>
+          <w:ilvl w:val="1"/>
+          <w:numId w:val="16"/>
+        </w:numPr>
+        <w:ind w:firstLineChars="0"/>
+        <w:jc w:val="left"/>
+        <w:rPr>
+          <w:rFonts w:ascii="Helvetica" w:hAnsi="Helvetica" w:cs="Helvetica"/>
+          <w:color w:val="000000"/>
+          <w:kern w:val="0"/>
+          <w:szCs w:val="21"/>
+        </w:rPr>
+      </w:pPr>
+      <w:r>
+        <w:rPr>
+          <w:rFonts w:hint="eastAsia"/>
+          <w:b/>
+        </w:rPr>
+        <w:t>详细</w:t>
+      </w:r>
+      <w:r>
+        <w:rPr>
+          <w:b/>
+        </w:rPr>
+        <w:t>功能设计</w:t>
+      </w:r>
+    </w:p>
+    <w:p>
+      <w:pPr>
+        <w:pStyle w:val="a3"/>
+        <w:ind w:left="450" w:firstLineChars="0" w:firstLine="0"/>
+        <w:jc w:val="left"/>
+        <w:rPr>
+          <w:b/>
+        </w:rPr>
+      </w:pPr>
+      <w:r>
+        <w:rPr>
+          <w:b/>
+        </w:rPr>
+        <w:fldChar w:fldCharType="begin"/>
+      </w:r>
+      <w:r>
+        <w:rPr>
+          <w:b/>
+        </w:rPr>
+        <w:instrText xml:space="preserve"> </w:instrText>
+      </w:r>
+      <w:r>
+        <w:rPr>
+          <w:rFonts w:hint="eastAsia"/>
+          <w:b/>
+        </w:rPr>
+        <w:instrText>eq \o\ac(</w:instrText>
+      </w:r>
+      <w:r>
+        <w:rPr>
+          <w:rFonts w:ascii="等线" w:hint="eastAsia"/>
+          <w:b/>
+          <w:position w:val="-4"/>
+          <w:sz w:val="31"/>
+        </w:rPr>
+        <w:instrText>○</w:instrText>
+      </w:r>
+      <w:r>
+        <w:rPr>
+          <w:rFonts w:hint="eastAsia"/>
+          <w:b/>
+        </w:rPr>
+        <w:instrText>,1)</w:instrText>
+      </w:r>
+      <w:r>
+        <w:rPr>
+          <w:b/>
+        </w:rPr>
+        <w:fldChar w:fldCharType="end"/>
+      </w:r>
+      <w:r>
+        <w:rPr>
+          <w:b/>
+        </w:rPr>
+        <w:t>数据采集</w:t>
+      </w:r>
+    </w:p>
+    <w:p>
+      <w:pPr>
+        <w:pStyle w:val="a3"/>
+        <w:ind w:left="450" w:firstLineChars="0"/>
+        <w:jc w:val="left"/>
+        <w:rPr>
+          <w:rFonts w:ascii="Helvetica" w:hAnsi="Helvetica" w:cs="Helvetica"/>
+          <w:color w:val="000000"/>
+          <w:kern w:val="0"/>
+          <w:szCs w:val="21"/>
+        </w:rPr>
+      </w:pPr>
+      <w:r>
+        <w:rPr>
+          <w:rFonts w:ascii="Helvetica" w:hAnsi="Helvetica" w:cs="Helvetica" w:hint="eastAsia"/>
+          <w:color w:val="000000"/>
+          <w:kern w:val="0"/>
+          <w:szCs w:val="21"/>
+        </w:rPr>
+        <w:t>远程</w:t>
+      </w:r>
+      <w:r>
+        <w:rPr>
+          <w:rFonts w:ascii="Helvetica" w:hAnsi="Helvetica" w:cs="Helvetica"/>
+          <w:color w:val="000000"/>
+          <w:kern w:val="0"/>
+          <w:szCs w:val="21"/>
+        </w:rPr>
+        <w:t>监控</w:t>
+      </w:r>
+      <w:r>
+        <w:rPr>
+          <w:rFonts w:ascii="Helvetica" w:hAnsi="Helvetica" w:cs="Helvetica"/>
+          <w:color w:val="000000"/>
+          <w:kern w:val="0"/>
+          <w:szCs w:val="21"/>
+        </w:rPr>
+        <w:t>与</w:t>
+      </w:r>
+      <w:r>
+        <w:rPr>
+          <w:rFonts w:ascii="Helvetica" w:hAnsi="Helvetica" w:cs="Helvetica" w:hint="eastAsia"/>
+          <w:color w:val="000000"/>
+          <w:kern w:val="0"/>
+          <w:szCs w:val="21"/>
+        </w:rPr>
+        <w:t>指挥</w:t>
+      </w:r>
+      <w:r>
+        <w:rPr>
+          <w:rFonts w:ascii="Helvetica" w:hAnsi="Helvetica" w:cs="Helvetica" w:hint="eastAsia"/>
+          <w:color w:val="000000"/>
+          <w:kern w:val="0"/>
+          <w:szCs w:val="21"/>
+        </w:rPr>
+        <w:t>需要</w:t>
+      </w:r>
+      <w:r>
+        <w:rPr>
+          <w:rFonts w:ascii="Helvetica" w:hAnsi="Helvetica" w:cs="Helvetica"/>
+          <w:color w:val="000000"/>
+          <w:kern w:val="0"/>
+          <w:szCs w:val="21"/>
+        </w:rPr>
+        <w:t>信号台端</w:t>
+      </w:r>
+      <w:r>
+        <w:rPr>
+          <w:rFonts w:ascii="Helvetica" w:hAnsi="Helvetica" w:cs="Helvetica"/>
+          <w:color w:val="000000"/>
+          <w:kern w:val="0"/>
+          <w:szCs w:val="21"/>
+        </w:rPr>
+        <w:t>与远程端</w:t>
+      </w:r>
+      <w:r>
+        <w:rPr>
+          <w:rFonts w:ascii="Helvetica" w:hAnsi="Helvetica" w:cs="Helvetica"/>
+          <w:color w:val="000000"/>
+          <w:kern w:val="0"/>
+          <w:szCs w:val="21"/>
+        </w:rPr>
+        <w:t>将需要</w:t>
+      </w:r>
+      <w:r>
+        <w:rPr>
+          <w:rFonts w:ascii="Helvetica" w:hAnsi="Helvetica" w:cs="Helvetica" w:hint="eastAsia"/>
+          <w:color w:val="000000"/>
+          <w:kern w:val="0"/>
+          <w:szCs w:val="21"/>
+        </w:rPr>
+        <w:t>交互</w:t>
+      </w:r>
+      <w:r>
+        <w:rPr>
+          <w:rFonts w:ascii="Helvetica" w:hAnsi="Helvetica" w:cs="Helvetica"/>
+          <w:color w:val="000000"/>
+          <w:kern w:val="0"/>
+          <w:szCs w:val="21"/>
+        </w:rPr>
+        <w:t>的数据采集</w:t>
+      </w:r>
+      <w:r>
+        <w:rPr>
+          <w:rFonts w:ascii="Helvetica" w:hAnsi="Helvetica" w:cs="Helvetica"/>
+          <w:color w:val="000000"/>
+          <w:kern w:val="0"/>
+          <w:szCs w:val="21"/>
+        </w:rPr>
+        <w:t>、</w:t>
+      </w:r>
+      <w:r>
+        <w:rPr>
+          <w:rFonts w:ascii="Helvetica" w:hAnsi="Helvetica" w:cs="Helvetica" w:hint="eastAsia"/>
+          <w:color w:val="000000"/>
+          <w:kern w:val="0"/>
+          <w:szCs w:val="21"/>
+        </w:rPr>
+        <w:t>处理</w:t>
+      </w:r>
+      <w:r>
+        <w:rPr>
+          <w:rFonts w:ascii="Helvetica" w:hAnsi="Helvetica" w:cs="Helvetica"/>
+          <w:color w:val="000000"/>
+          <w:kern w:val="0"/>
+          <w:szCs w:val="21"/>
+        </w:rPr>
+        <w:t>和传输</w:t>
+      </w:r>
+      <w:r>
+        <w:rPr>
+          <w:rFonts w:ascii="Helvetica" w:hAnsi="Helvetica" w:cs="Helvetica"/>
+          <w:color w:val="000000"/>
+          <w:kern w:val="0"/>
+          <w:szCs w:val="21"/>
+        </w:rPr>
+        <w:t>，</w:t>
+      </w:r>
+      <w:r>
+        <w:rPr>
+          <w:rFonts w:ascii="Helvetica" w:hAnsi="Helvetica" w:cs="Helvetica" w:hint="eastAsia"/>
+          <w:color w:val="000000"/>
+          <w:kern w:val="0"/>
+          <w:szCs w:val="21"/>
+        </w:rPr>
+        <w:t>为了</w:t>
+      </w:r>
+      <w:r>
+        <w:rPr>
+          <w:rFonts w:ascii="Helvetica" w:hAnsi="Helvetica" w:cs="Helvetica"/>
+          <w:color w:val="000000"/>
+          <w:kern w:val="0"/>
+          <w:szCs w:val="21"/>
+        </w:rPr>
+        <w:t>充分反映控制</w:t>
+      </w:r>
+      <w:r>
+        <w:rPr>
+          <w:rFonts w:ascii="Helvetica" w:hAnsi="Helvetica" w:cs="Helvetica" w:hint="eastAsia"/>
+          <w:color w:val="000000"/>
+          <w:kern w:val="0"/>
+          <w:szCs w:val="21"/>
+        </w:rPr>
+        <w:t>河段</w:t>
+      </w:r>
+      <w:r>
+        <w:rPr>
+          <w:rFonts w:ascii="Helvetica" w:hAnsi="Helvetica" w:cs="Helvetica"/>
+          <w:color w:val="000000"/>
+          <w:kern w:val="0"/>
+          <w:szCs w:val="21"/>
+        </w:rPr>
+        <w:t>状况，</w:t>
+      </w:r>
+      <w:r>
+        <w:rPr>
+          <w:rFonts w:ascii="Helvetica" w:hAnsi="Helvetica" w:cs="Helvetica" w:hint="eastAsia"/>
+          <w:color w:val="000000"/>
+          <w:kern w:val="0"/>
+          <w:szCs w:val="21"/>
+        </w:rPr>
+        <w:t>信号台端</w:t>
+      </w:r>
+      <w:r>
+        <w:rPr>
+          <w:rFonts w:ascii="Helvetica" w:hAnsi="Helvetica" w:cs="Helvetica" w:hint="eastAsia"/>
+          <w:color w:val="000000"/>
+          <w:kern w:val="0"/>
+          <w:szCs w:val="21"/>
+        </w:rPr>
+        <w:t>需</w:t>
+      </w:r>
+      <w:r>
+        <w:rPr>
+          <w:rFonts w:ascii="Helvetica" w:hAnsi="Helvetica" w:cs="Helvetica"/>
+          <w:color w:val="000000"/>
+          <w:kern w:val="0"/>
+          <w:szCs w:val="21"/>
+        </w:rPr>
+        <w:t>采集较为全面的信息</w:t>
+      </w:r>
+      <w:r>
+        <w:rPr>
+          <w:rFonts w:ascii="Helvetica" w:hAnsi="Helvetica" w:cs="Helvetica"/>
+          <w:color w:val="000000"/>
+          <w:kern w:val="0"/>
+          <w:szCs w:val="21"/>
+        </w:rPr>
+        <w:t>、，</w:t>
+      </w:r>
+      <w:r>
+        <w:rPr>
+          <w:rFonts w:ascii="Helvetica" w:hAnsi="Helvetica" w:cs="Helvetica" w:hint="eastAsia"/>
+          <w:color w:val="000000"/>
+          <w:kern w:val="0"/>
+          <w:szCs w:val="21"/>
+        </w:rPr>
+        <w:t>远程端</w:t>
+      </w:r>
+      <w:r>
+        <w:rPr>
+          <w:rFonts w:ascii="Helvetica" w:hAnsi="Helvetica" w:cs="Helvetica"/>
+          <w:color w:val="000000"/>
+          <w:kern w:val="0"/>
+          <w:szCs w:val="21"/>
+        </w:rPr>
+        <w:t>只需要采集音频数据</w:t>
+      </w:r>
+      <w:r>
+        <w:rPr>
+          <w:rFonts w:ascii="Helvetica" w:hAnsi="Helvetica" w:cs="Helvetica"/>
+          <w:color w:val="000000"/>
+          <w:kern w:val="0"/>
+          <w:szCs w:val="21"/>
+        </w:rPr>
+        <w:t>。</w:t>
+      </w:r>
+      <w:r>
+        <w:rPr>
+          <w:rFonts w:ascii="Helvetica" w:hAnsi="Helvetica" w:cs="Helvetica" w:hint="eastAsia"/>
+          <w:color w:val="000000"/>
+          <w:kern w:val="0"/>
+          <w:szCs w:val="21"/>
+        </w:rPr>
+        <w:t>现</w:t>
+      </w:r>
+      <w:r>
+        <w:rPr>
+          <w:rFonts w:ascii="Helvetica" w:hAnsi="Helvetica" w:cs="Helvetica" w:hint="eastAsia"/>
+          <w:color w:val="000000"/>
+          <w:kern w:val="0"/>
+          <w:szCs w:val="21"/>
+        </w:rPr>
+        <w:t>将</w:t>
+      </w:r>
+      <w:r>
+        <w:rPr>
+          <w:rFonts w:ascii="Helvetica" w:hAnsi="Helvetica" w:cs="Helvetica"/>
+          <w:color w:val="000000"/>
+          <w:kern w:val="0"/>
+          <w:szCs w:val="21"/>
+        </w:rPr>
+        <w:t>信息分为</w:t>
+      </w:r>
+      <w:r>
+        <w:rPr>
+          <w:rFonts w:ascii="Helvetica" w:hAnsi="Helvetica" w:cs="Helvetica" w:hint="eastAsia"/>
+          <w:color w:val="000000"/>
+          <w:kern w:val="0"/>
+          <w:szCs w:val="21"/>
+        </w:rPr>
+        <w:t>四</w:t>
+      </w:r>
+      <w:r>
+        <w:rPr>
+          <w:rFonts w:ascii="Helvetica" w:hAnsi="Helvetica" w:cs="Helvetica"/>
+          <w:color w:val="000000"/>
+          <w:kern w:val="0"/>
+          <w:szCs w:val="21"/>
+        </w:rPr>
+        <w:t>类：</w:t>
+      </w:r>
+      <w:r>
+        <w:rPr>
+          <w:rFonts w:ascii="Helvetica" w:hAnsi="Helvetica" w:cs="Helvetica"/>
+          <w:color w:val="000000"/>
+          <w:kern w:val="0"/>
+          <w:szCs w:val="21"/>
+        </w:rPr>
+        <w:t>AIS</w:t>
+      </w:r>
+      <w:r>
+        <w:rPr>
+          <w:rFonts w:ascii="Helvetica" w:hAnsi="Helvetica" w:cs="Helvetica" w:hint="eastAsia"/>
+          <w:color w:val="000000"/>
+          <w:kern w:val="0"/>
+          <w:szCs w:val="21"/>
+        </w:rPr>
+        <w:t>信息</w:t>
+      </w:r>
+      <w:r>
+        <w:rPr>
+          <w:rFonts w:ascii="Helvetica" w:hAnsi="Helvetica" w:cs="Helvetica"/>
+          <w:color w:val="000000"/>
+          <w:kern w:val="0"/>
+          <w:szCs w:val="21"/>
+        </w:rPr>
+        <w:t>、</w:t>
+      </w:r>
+      <w:r>
+        <w:rPr>
+          <w:rFonts w:ascii="Helvetica" w:hAnsi="Helvetica" w:cs="Helvetica" w:hint="eastAsia"/>
+          <w:color w:val="000000"/>
+          <w:kern w:val="0"/>
+          <w:szCs w:val="21"/>
+        </w:rPr>
+        <w:t>视频</w:t>
+      </w:r>
+      <w:r>
+        <w:rPr>
+          <w:rFonts w:ascii="Helvetica" w:hAnsi="Helvetica" w:cs="Helvetica"/>
+          <w:color w:val="000000"/>
+          <w:kern w:val="0"/>
+          <w:szCs w:val="21"/>
+        </w:rPr>
+        <w:t>信息</w:t>
+      </w:r>
+      <w:r>
+        <w:rPr>
+          <w:rFonts w:ascii="Helvetica" w:hAnsi="Helvetica" w:cs="Helvetica"/>
+          <w:color w:val="000000"/>
+          <w:kern w:val="0"/>
+          <w:szCs w:val="21"/>
+        </w:rPr>
+        <w:t>、</w:t>
+      </w:r>
+      <w:r>
+        <w:rPr>
+          <w:rFonts w:ascii="Helvetica" w:hAnsi="Helvetica" w:cs="Helvetica" w:hint="eastAsia"/>
+          <w:color w:val="000000"/>
+          <w:kern w:val="0"/>
+          <w:szCs w:val="21"/>
+        </w:rPr>
+        <w:t>音频</w:t>
+      </w:r>
+      <w:r>
+        <w:rPr>
+          <w:rFonts w:ascii="Helvetica" w:hAnsi="Helvetica" w:cs="Helvetica"/>
+          <w:color w:val="000000"/>
+          <w:kern w:val="0"/>
+          <w:szCs w:val="21"/>
+        </w:rPr>
+        <w:t>信息和</w:t>
+      </w:r>
+      <w:r>
+        <w:rPr>
+          <w:rFonts w:ascii="Helvetica" w:hAnsi="Helvetica" w:cs="Helvetica" w:hint="eastAsia"/>
+          <w:color w:val="000000"/>
+          <w:kern w:val="0"/>
+          <w:szCs w:val="21"/>
+        </w:rPr>
+        <w:t>人工输入</w:t>
+      </w:r>
+      <w:r>
+        <w:rPr>
+          <w:rFonts w:ascii="Helvetica" w:hAnsi="Helvetica" w:cs="Helvetica"/>
+          <w:color w:val="000000"/>
+          <w:kern w:val="0"/>
+          <w:szCs w:val="21"/>
+        </w:rPr>
+        <w:t>信息</w:t>
+      </w:r>
+      <w:r>
+        <w:rPr>
+          <w:rFonts w:ascii="Helvetica" w:hAnsi="Helvetica" w:cs="Helvetica"/>
+          <w:color w:val="000000"/>
+          <w:kern w:val="0"/>
+          <w:szCs w:val="21"/>
+        </w:rPr>
+        <w:t>。</w:t>
+      </w:r>
+    </w:p>
+    <w:p>
+      <w:pPr>
+        <w:pStyle w:val="a3"/>
+        <w:ind w:left="450" w:firstLineChars="0"/>
+        <w:jc w:val="left"/>
+        <w:rPr>
+          <w:rFonts w:ascii="Helvetica" w:hAnsi="Helvetica" w:cs="Helvetica" w:hint="eastAsia"/>
+          <w:color w:val="000000"/>
+          <w:kern w:val="0"/>
+          <w:szCs w:val="21"/>
+        </w:rPr>
+      </w:pPr>
+    </w:p>
+    <w:tbl>
+      <w:tblPr>
+        <w:tblStyle w:val="ad"/>
+        <w:tblW w:w="7592" w:type="dxa"/>
+        <w:tblInd w:w="720" w:type="dxa"/>
+        <w:tblBorders>
+          <w:left w:val="none" w:sz="0" w:space="0" w:color="auto"/>
+          <w:right w:val="none" w:sz="0" w:space="0" w:color="auto"/>
+        </w:tblBorders>
+        <w:tblLook w:val="04A0" w:firstRow="1" w:lastRow="0" w:firstColumn="1" w:lastColumn="0" w:noHBand="0" w:noVBand="1"/>
+      </w:tblPr>
+      <w:tblGrid>
+        <w:gridCol w:w="2525"/>
+        <w:gridCol w:w="2533"/>
+        <w:gridCol w:w="2534"/>
+      </w:tblGrid>
+      <w:tr>
+        <w:trPr>
+          <w:trHeight w:val="633"/>
+        </w:trPr>
+        <w:tc>
+          <w:tcPr>
+            <w:tcW w:w="2525" w:type="dxa"/>
+          </w:tcPr>
+          <w:p>
+            <w:pPr>
+              <w:pStyle w:val="a3"/>
+              <w:ind w:firstLineChars="0" w:firstLine="0"/>
+              <w:jc w:val="center"/>
+              <w:rPr>
+                <w:rFonts w:hint="eastAsia"/>
+                <w:b/>
+                <w:sz w:val="28"/>
+                <w:szCs w:val="28"/>
+              </w:rPr>
+            </w:pPr>
+            <w:r>
+              <w:rPr>
+                <w:b/>
+                <w:sz w:val="28"/>
+                <w:szCs w:val="28"/>
+              </w:rPr>
+              <w:t>信息</w:t>
+            </w:r>
+            <w:r>
+              <w:rPr>
+                <w:rFonts w:hint="eastAsia"/>
+                <w:b/>
+                <w:sz w:val="28"/>
+                <w:szCs w:val="28"/>
+              </w:rPr>
+              <w:t>名称</w:t>
+            </w:r>
+          </w:p>
+        </w:tc>
+        <w:tc>
+          <w:tcPr>
+            <w:tcW w:w="2533" w:type="dxa"/>
+          </w:tcPr>
+          <w:p>
+            <w:pPr>
+              <w:pStyle w:val="a3"/>
+              <w:ind w:firstLineChars="0" w:firstLine="0"/>
+              <w:jc w:val="center"/>
+              <w:rPr>
+                <w:rFonts w:hint="eastAsia"/>
+                <w:b/>
+                <w:sz w:val="28"/>
+                <w:szCs w:val="28"/>
+              </w:rPr>
+            </w:pPr>
+            <w:r>
+              <w:rPr>
+                <w:b/>
+                <w:sz w:val="28"/>
+                <w:szCs w:val="28"/>
+              </w:rPr>
+              <w:t>信息处理过程</w:t>
+            </w:r>
+          </w:p>
+        </w:tc>
+        <w:tc>
+          <w:tcPr>
+            <w:tcW w:w="2534" w:type="dxa"/>
+          </w:tcPr>
+          <w:p>
+            <w:pPr>
+              <w:pStyle w:val="a3"/>
+              <w:ind w:firstLineChars="0" w:firstLine="0"/>
+              <w:jc w:val="center"/>
+              <w:rPr>
+                <w:rFonts w:hint="eastAsia"/>
+                <w:b/>
+                <w:sz w:val="28"/>
+                <w:szCs w:val="28"/>
+              </w:rPr>
+            </w:pPr>
+            <w:r>
+              <w:rPr>
+                <w:b/>
+                <w:sz w:val="28"/>
+                <w:szCs w:val="28"/>
+              </w:rPr>
+              <w:t>信息来源</w:t>
+            </w:r>
+          </w:p>
+        </w:tc>
+      </w:tr>
+      <w:tr>
+        <w:tc>
+          <w:tcPr>
+            <w:tcW w:w="2525" w:type="dxa"/>
+          </w:tcPr>
+          <w:p>
+            <w:pPr>
+              <w:pStyle w:val="a3"/>
+              <w:ind w:firstLineChars="0" w:firstLine="0"/>
+              <w:rPr>
+                <w:rFonts w:hint="eastAsia"/>
+              </w:rPr>
+            </w:pPr>
+            <w:r>
+              <w:t>船舶MMSI</w:t>
+            </w:r>
+            <w:r>
+              <w:rPr>
+                <w:rFonts w:hint="eastAsia"/>
+              </w:rPr>
+              <w:t>号</w:t>
+            </w:r>
+          </w:p>
+        </w:tc>
+        <w:tc>
+          <w:tcPr>
+            <w:tcW w:w="2533" w:type="dxa"/>
+          </w:tcPr>
+          <w:p>
+            <w:pPr>
+              <w:pStyle w:val="a3"/>
+              <w:ind w:firstLineChars="0" w:firstLine="0"/>
+              <w:rPr>
+                <w:rFonts w:hint="eastAsia"/>
+              </w:rPr>
+            </w:pPr>
+            <w:r>
+              <w:t>AIS</w:t>
+            </w:r>
+            <w:r>
+              <w:rPr>
+                <w:rFonts w:hint="eastAsia"/>
+              </w:rPr>
+              <w:t>解码</w:t>
+            </w:r>
+            <w:r>
+              <w:t>得到</w:t>
+            </w:r>
+          </w:p>
+        </w:tc>
+        <w:tc>
+          <w:tcPr>
+            <w:tcW w:w="2534" w:type="dxa"/>
+          </w:tcPr>
+          <w:p>
+            <w:pPr>
+              <w:pStyle w:val="a3"/>
+              <w:ind w:firstLineChars="0" w:firstLine="0"/>
+              <w:rPr>
+                <w:rFonts w:hint="eastAsia"/>
+              </w:rPr>
+            </w:pPr>
+            <w:r>
+              <w:t>船舶AIS</w:t>
+            </w:r>
+            <w:r>
+              <w:rPr>
+                <w:rFonts w:hint="eastAsia"/>
+              </w:rPr>
+              <w:t>数据</w:t>
+            </w:r>
+          </w:p>
+        </w:tc>
+      </w:tr>
+      <w:tr>
+        <w:tc>
+          <w:tcPr>
+            <w:tcW w:w="2525" w:type="dxa"/>
+          </w:tcPr>
+          <w:p>
+            <w:pPr>
+              <w:pStyle w:val="a3"/>
+              <w:ind w:firstLineChars="0" w:firstLine="0"/>
+              <w:rPr>
+                <w:rFonts w:hint="eastAsia"/>
+              </w:rPr>
+            </w:pPr>
+            <w:r>
+              <w:t>船舶经纬度</w:t>
+            </w:r>
+          </w:p>
+        </w:tc>
+        <w:tc>
+          <w:tcPr>
+            <w:tcW w:w="2533" w:type="dxa"/>
+          </w:tcPr>
+          <w:p>
+            <w:pPr>
+              <w:pStyle w:val="a3"/>
+              <w:ind w:firstLineChars="0" w:firstLine="0"/>
+              <w:rPr>
+                <w:rFonts w:hint="eastAsia"/>
+              </w:rPr>
+            </w:pPr>
+            <w:r>
+              <w:t>AIS</w:t>
+            </w:r>
+            <w:r>
+              <w:rPr>
+                <w:rFonts w:hint="eastAsia"/>
+              </w:rPr>
+              <w:t>解码</w:t>
+            </w:r>
+            <w:r>
+              <w:t>得到</w:t>
+            </w:r>
+          </w:p>
+        </w:tc>
+        <w:tc>
+          <w:tcPr>
+            <w:tcW w:w="2534" w:type="dxa"/>
+          </w:tcPr>
+          <w:p>
+            <w:pPr>
+              <w:pStyle w:val="a3"/>
+              <w:ind w:firstLineChars="0" w:firstLine="0"/>
+              <w:rPr>
+                <w:rFonts w:hint="eastAsia"/>
+              </w:rPr>
+            </w:pPr>
+            <w:r>
+              <w:t>船舶AIS</w:t>
+            </w:r>
+            <w:r>
+              <w:rPr>
+                <w:rFonts w:hint="eastAsia"/>
+              </w:rPr>
+              <w:t>数据</w:t>
+            </w:r>
+          </w:p>
+        </w:tc>
+      </w:tr>
+      <w:tr>
+        <w:tc>
+          <w:tcPr>
+            <w:tcW w:w="2525" w:type="dxa"/>
+          </w:tcPr>
+          <w:p>
+            <w:pPr>
+              <w:pStyle w:val="a3"/>
+              <w:ind w:firstLineChars="0" w:firstLine="0"/>
+              <w:rPr>
+                <w:rFonts w:hint="eastAsia"/>
+              </w:rPr>
+            </w:pPr>
+            <w:r>
+              <w:t>船舶速度</w:t>
+            </w:r>
+          </w:p>
+        </w:tc>
+        <w:tc>
+          <w:tcPr>
+            <w:tcW w:w="2533" w:type="dxa"/>
+          </w:tcPr>
+          <w:p>
+            <w:pPr>
+              <w:pStyle w:val="a3"/>
+              <w:ind w:firstLineChars="0" w:firstLine="0"/>
+              <w:rPr>
+                <w:rFonts w:hint="eastAsia"/>
+              </w:rPr>
+            </w:pPr>
+            <w:r>
+              <w:t>AIS</w:t>
+            </w:r>
+            <w:r>
+              <w:rPr>
+                <w:rFonts w:hint="eastAsia"/>
+              </w:rPr>
+              <w:t>解码</w:t>
+            </w:r>
+            <w:r>
+              <w:t>得到</w:t>
+            </w:r>
+          </w:p>
+        </w:tc>
+        <w:tc>
+          <w:tcPr>
+            <w:tcW w:w="2534" w:type="dxa"/>
+          </w:tcPr>
+          <w:p>
+            <w:pPr>
+              <w:pStyle w:val="a3"/>
+              <w:ind w:firstLineChars="0" w:firstLine="0"/>
+            </w:pPr>
+            <w:r>
+              <w:t>船舶AIS</w:t>
+            </w:r>
+            <w:r>
+              <w:rPr>
+                <w:rFonts w:hint="eastAsia"/>
+              </w:rPr>
+              <w:t>数据</w:t>
+            </w:r>
+          </w:p>
+        </w:tc>
+      </w:tr>
+      <w:tr>
+        <w:tc>
+          <w:tcPr>
+            <w:tcW w:w="2525" w:type="dxa"/>
+          </w:tcPr>
+          <w:p>
+            <w:pPr>
+              <w:pStyle w:val="a3"/>
+              <w:ind w:firstLineChars="0" w:firstLine="0"/>
+              <w:rPr>
+                <w:rFonts w:hint="eastAsia"/>
+              </w:rPr>
+            </w:pPr>
+            <w:r>
+              <w:t>船舶航向</w:t>
+            </w:r>
+          </w:p>
+        </w:tc>
+        <w:tc>
+          <w:tcPr>
+            <w:tcW w:w="2533" w:type="dxa"/>
+          </w:tcPr>
+          <w:p>
+            <w:pPr>
+              <w:pStyle w:val="a3"/>
+              <w:ind w:firstLineChars="0" w:firstLine="0"/>
+              <w:rPr>
+                <w:rFonts w:hint="eastAsia"/>
+              </w:rPr>
+            </w:pPr>
+            <w:r>
+              <w:t>AIS</w:t>
+            </w:r>
+            <w:r>
+              <w:rPr>
+                <w:rFonts w:hint="eastAsia"/>
+              </w:rPr>
+              <w:t>解码</w:t>
+            </w:r>
+            <w:r>
+              <w:t>得到</w:t>
+            </w:r>
+          </w:p>
+        </w:tc>
+        <w:tc>
+          <w:tcPr>
+            <w:tcW w:w="2534" w:type="dxa"/>
+          </w:tcPr>
+          <w:p>
+            <w:pPr>
+              <w:pStyle w:val="a3"/>
+              <w:ind w:firstLineChars="0" w:firstLine="0"/>
+              <w:rPr>
+                <w:rFonts w:hint="eastAsia"/>
+              </w:rPr>
+            </w:pPr>
+            <w:r>
+              <w:t>船舶AIS</w:t>
+            </w:r>
+            <w:r>
+              <w:rPr>
+                <w:rFonts w:hint="eastAsia"/>
+              </w:rPr>
+              <w:t>数据</w:t>
+            </w:r>
+          </w:p>
+        </w:tc>
+      </w:tr>
+      <w:tr>
+        <w:tc>
+          <w:tcPr>
+            <w:tcW w:w="2525" w:type="dxa"/>
+          </w:tcPr>
+          <w:p>
+            <w:pPr>
+              <w:pStyle w:val="a3"/>
+              <w:ind w:firstLineChars="0" w:firstLine="0"/>
+              <w:rPr>
+                <w:rFonts w:hint="eastAsia"/>
+              </w:rPr>
+            </w:pPr>
+            <w:r>
+              <w:t>船舶上下水</w:t>
+            </w:r>
+          </w:p>
+        </w:tc>
+        <w:tc>
+          <w:tcPr>
+            <w:tcW w:w="2533" w:type="dxa"/>
+          </w:tcPr>
+          <w:p>
+            <w:pPr>
+              <w:pStyle w:val="a3"/>
+              <w:ind w:firstLineChars="0" w:firstLine="0"/>
+              <w:rPr>
+                <w:rFonts w:hint="eastAsia"/>
+              </w:rPr>
+            </w:pPr>
+            <w:r>
+              <w:t>AIS</w:t>
+            </w:r>
+            <w:r>
+              <w:rPr>
+                <w:rFonts w:hint="eastAsia"/>
+              </w:rPr>
+              <w:t>解码</w:t>
+            </w:r>
+            <w:r>
+              <w:t>计算得到</w:t>
+            </w:r>
+          </w:p>
+        </w:tc>
+        <w:tc>
+          <w:tcPr>
+            <w:tcW w:w="2534" w:type="dxa"/>
+          </w:tcPr>
+          <w:p>
+            <w:pPr>
+              <w:pStyle w:val="a3"/>
+              <w:ind w:firstLineChars="0" w:firstLine="0"/>
+              <w:rPr>
+                <w:rFonts w:hint="eastAsia"/>
+              </w:rPr>
+            </w:pPr>
+            <w:r>
+              <w:t>船舶AIS</w:t>
+            </w:r>
+            <w:r>
+              <w:rPr>
+                <w:rFonts w:hint="eastAsia"/>
+              </w:rPr>
+              <w:t>数据</w:t>
+            </w:r>
+          </w:p>
+        </w:tc>
+      </w:tr>
+      <w:tr>
+        <w:tc>
+          <w:tcPr>
+            <w:tcW w:w="2525" w:type="dxa"/>
+          </w:tcPr>
+          <w:p>
+            <w:pPr>
+              <w:pStyle w:val="a3"/>
+              <w:ind w:firstLineChars="0" w:firstLine="0"/>
+              <w:rPr>
+                <w:rFonts w:hint="eastAsia"/>
+              </w:rPr>
+            </w:pPr>
+            <w:r>
+              <w:t>船舶到达</w:t>
+            </w:r>
+            <w:r>
+              <w:rPr>
+                <w:rFonts w:hint="eastAsia"/>
+              </w:rPr>
+              <w:t>各</w:t>
+            </w:r>
+            <w:r>
+              <w:t>界限标时间</w:t>
+            </w:r>
+          </w:p>
+        </w:tc>
+        <w:tc>
+          <w:tcPr>
+            <w:tcW w:w="2533" w:type="dxa"/>
+          </w:tcPr>
+          <w:p>
+            <w:pPr>
+              <w:pStyle w:val="a3"/>
+              <w:ind w:firstLineChars="0" w:firstLine="0"/>
+              <w:rPr>
+                <w:rFonts w:hint="eastAsia"/>
+              </w:rPr>
+            </w:pPr>
+            <w:r>
+              <w:t>AIS</w:t>
+            </w:r>
+            <w:r>
+              <w:rPr>
+                <w:rFonts w:hint="eastAsia"/>
+              </w:rPr>
+              <w:t>解码</w:t>
+            </w:r>
+            <w:r>
+              <w:t>计算得到</w:t>
+            </w:r>
+          </w:p>
+        </w:tc>
+        <w:tc>
+          <w:tcPr>
+            <w:tcW w:w="2534" w:type="dxa"/>
+          </w:tcPr>
+          <w:p>
+            <w:pPr>
+              <w:pStyle w:val="a3"/>
+              <w:ind w:firstLineChars="0" w:firstLine="0"/>
+              <w:rPr>
+                <w:rFonts w:hint="eastAsia"/>
+              </w:rPr>
+            </w:pPr>
+            <w:r>
+              <w:t>船舶AIS</w:t>
+            </w:r>
+            <w:r>
+              <w:rPr>
+                <w:rFonts w:hint="eastAsia"/>
+              </w:rPr>
+              <w:t>数据</w:t>
+            </w:r>
+          </w:p>
+        </w:tc>
+      </w:tr>
+      <w:tr>
+        <w:tc>
+          <w:tcPr>
+            <w:tcW w:w="2525" w:type="dxa"/>
+          </w:tcPr>
+          <w:p>
+            <w:pPr>
+              <w:pStyle w:val="a3"/>
+              <w:ind w:firstLineChars="0" w:firstLine="0"/>
+            </w:pPr>
+            <w:r>
+              <w:t>船舶预计到达各界限标时间</w:t>
+            </w:r>
+          </w:p>
+        </w:tc>
+        <w:tc>
+          <w:tcPr>
+            <w:tcW w:w="2533" w:type="dxa"/>
+          </w:tcPr>
+          <w:p>
+            <w:pPr>
+              <w:pStyle w:val="a3"/>
+              <w:ind w:firstLineChars="0" w:firstLine="0"/>
+            </w:pPr>
+            <w:r>
+              <w:t>AIS</w:t>
+            </w:r>
+            <w:r>
+              <w:rPr>
+                <w:rFonts w:hint="eastAsia"/>
+              </w:rPr>
+              <w:t>解码</w:t>
+            </w:r>
+            <w:r>
+              <w:t>计算得到</w:t>
+            </w:r>
+          </w:p>
+        </w:tc>
+        <w:tc>
+          <w:tcPr>
+            <w:tcW w:w="2534" w:type="dxa"/>
+          </w:tcPr>
+          <w:p>
+            <w:pPr>
+              <w:pStyle w:val="a3"/>
+              <w:ind w:firstLineChars="0" w:firstLine="0"/>
+            </w:pPr>
+            <w:r>
+              <w:t>船舶AIS</w:t>
+            </w:r>
+            <w:r>
+              <w:rPr>
+                <w:rFonts w:hint="eastAsia"/>
+              </w:rPr>
+              <w:t>数据</w:t>
+            </w:r>
+          </w:p>
+        </w:tc>
+      </w:tr>
+      <w:tr>
+        <w:tc>
+          <w:tcPr>
+            <w:tcW w:w="2525" w:type="dxa"/>
+          </w:tcPr>
+          <w:p>
+            <w:pPr>
+              <w:pStyle w:val="a3"/>
+              <w:ind w:firstLineChars="0" w:firstLine="0"/>
+              <w:rPr>
+                <w:rFonts w:hint="eastAsia"/>
+              </w:rPr>
+            </w:pPr>
+            <w:r>
+              <w:rPr>
+                <w:rFonts w:hint="eastAsia"/>
+              </w:rPr>
+              <w:t>船舶</w:t>
+            </w:r>
+            <w:r>
+              <w:t>通过控制河段时间</w:t>
+            </w:r>
+          </w:p>
+        </w:tc>
+        <w:tc>
+          <w:tcPr>
+            <w:tcW w:w="2533" w:type="dxa"/>
+          </w:tcPr>
+          <w:p>
+            <w:pPr>
+              <w:pStyle w:val="a3"/>
+              <w:ind w:firstLineChars="0" w:firstLine="0"/>
+              <w:rPr>
+                <w:rFonts w:hint="eastAsia"/>
+              </w:rPr>
+            </w:pPr>
+            <w:r>
+              <w:t>AIS</w:t>
+            </w:r>
+            <w:r>
+              <w:rPr>
+                <w:rFonts w:hint="eastAsia"/>
+              </w:rPr>
+              <w:t>解码</w:t>
+            </w:r>
+            <w:r>
+              <w:t>计算得到</w:t>
+            </w:r>
+          </w:p>
+        </w:tc>
+        <w:tc>
+          <w:tcPr>
+            <w:tcW w:w="2534" w:type="dxa"/>
+          </w:tcPr>
+          <w:p>
+            <w:pPr>
+              <w:pStyle w:val="a3"/>
+              <w:ind w:firstLineChars="0" w:firstLine="0"/>
+              <w:rPr>
+                <w:rFonts w:hint="eastAsia"/>
+              </w:rPr>
+            </w:pPr>
+            <w:r>
+              <w:t>船舶AIS</w:t>
+            </w:r>
+            <w:r>
+              <w:rPr>
+                <w:rFonts w:hint="eastAsia"/>
+              </w:rPr>
+              <w:t>数据</w:t>
+            </w:r>
+          </w:p>
+        </w:tc>
+      </w:tr>
+      <w:tr>
+        <w:tc>
+          <w:tcPr>
+            <w:tcW w:w="2525" w:type="dxa"/>
+          </w:tcPr>
+          <w:p>
+            <w:pPr>
+              <w:pStyle w:val="a3"/>
+              <w:ind w:firstLineChars="0" w:firstLine="0"/>
+              <w:rPr>
+                <w:rFonts w:hint="eastAsia"/>
+              </w:rPr>
+            </w:pPr>
+            <w:r>
+              <w:t>控制河段当前通行信号</w:t>
+            </w:r>
+          </w:p>
+        </w:tc>
+        <w:tc>
+          <w:tcPr>
+            <w:tcW w:w="2533" w:type="dxa"/>
+          </w:tcPr>
+          <w:p>
+            <w:pPr>
+              <w:pStyle w:val="a3"/>
+              <w:ind w:firstLineChars="0" w:firstLine="0"/>
+              <w:rPr>
+                <w:rFonts w:hint="eastAsia"/>
+              </w:rPr>
+            </w:pPr>
+            <w:r>
+              <w:t>AIS</w:t>
+            </w:r>
+            <w:r>
+              <w:rPr>
+                <w:rFonts w:hint="eastAsia"/>
+              </w:rPr>
+              <w:t>解码</w:t>
+            </w:r>
+            <w:r>
+              <w:t>计算得到</w:t>
+            </w:r>
+          </w:p>
+        </w:tc>
+        <w:tc>
+          <w:tcPr>
+            <w:tcW w:w="2534" w:type="dxa"/>
+          </w:tcPr>
+          <w:p>
+            <w:pPr>
+              <w:pStyle w:val="a3"/>
+              <w:ind w:firstLineChars="0" w:firstLine="0"/>
+              <w:rPr>
+                <w:rFonts w:hint="eastAsia"/>
+              </w:rPr>
+            </w:pPr>
+            <w:r>
+              <w:rPr>
+                <w:rFonts w:hint="eastAsia"/>
+              </w:rPr>
+              <w:t>船舶</w:t>
+            </w:r>
+            <w:r>
+              <w:t>AIS</w:t>
+            </w:r>
+            <w:r>
+              <w:rPr>
+                <w:rFonts w:hint="eastAsia"/>
+              </w:rPr>
+              <w:t>数据</w:t>
+            </w:r>
+          </w:p>
+        </w:tc>
+      </w:tr>
+      <w:tr>
+        <w:tc>
+          <w:tcPr>
+            <w:tcW w:w="2525" w:type="dxa"/>
+          </w:tcPr>
+          <w:p>
+            <w:pPr>
+              <w:pStyle w:val="a3"/>
+              <w:ind w:firstLineChars="0" w:firstLine="0"/>
+              <w:rPr>
+                <w:rFonts w:hint="eastAsia"/>
+              </w:rPr>
+            </w:pPr>
+            <w:r>
+              <w:t>船舶名称</w:t>
+            </w:r>
+          </w:p>
+        </w:tc>
+        <w:tc>
+          <w:tcPr>
+            <w:tcW w:w="2533" w:type="dxa"/>
+          </w:tcPr>
+          <w:p>
+            <w:pPr>
+              <w:pStyle w:val="a3"/>
+              <w:ind w:firstLineChars="0" w:firstLine="0"/>
+              <w:rPr>
+                <w:rFonts w:hint="eastAsia"/>
+              </w:rPr>
+            </w:pPr>
+            <w:r>
+              <w:t>船名数据库得到</w:t>
+            </w:r>
+          </w:p>
+        </w:tc>
+        <w:tc>
+          <w:tcPr>
+            <w:tcW w:w="2534" w:type="dxa"/>
+          </w:tcPr>
+          <w:p>
+            <w:pPr>
+              <w:pStyle w:val="a3"/>
+              <w:ind w:firstLineChars="0" w:firstLine="0"/>
+              <w:rPr>
+                <w:rFonts w:hint="eastAsia"/>
+              </w:rPr>
+            </w:pPr>
+            <w:r>
+              <w:t>人工输入船名数据库</w:t>
+            </w:r>
+          </w:p>
+        </w:tc>
+      </w:tr>
+      <w:tr>
+        <w:tc>
+          <w:tcPr>
+            <w:tcW w:w="2525" w:type="dxa"/>
+          </w:tcPr>
+          <w:p>
+            <w:pPr>
+              <w:pStyle w:val="a3"/>
+              <w:ind w:firstLineChars="0" w:firstLine="0"/>
+              <w:rPr>
+                <w:rFonts w:hint="eastAsia"/>
+              </w:rPr>
+            </w:pPr>
+            <w:r>
+              <w:t>控制河段天气</w:t>
+            </w:r>
+          </w:p>
+        </w:tc>
+        <w:tc>
+          <w:tcPr>
+            <w:tcW w:w="2533" w:type="dxa"/>
+          </w:tcPr>
+          <w:p>
+            <w:pPr>
+              <w:pStyle w:val="a3"/>
+              <w:ind w:firstLineChars="0" w:firstLine="0"/>
+              <w:rPr>
+                <w:rFonts w:hint="eastAsia"/>
+              </w:rPr>
+            </w:pPr>
+            <w:r>
+              <w:t>系统配置信息</w:t>
+            </w:r>
+          </w:p>
+        </w:tc>
+        <w:tc>
+          <w:tcPr>
+            <w:tcW w:w="2534" w:type="dxa"/>
+          </w:tcPr>
+          <w:p>
+            <w:pPr>
+              <w:pStyle w:val="a3"/>
+              <w:ind w:firstLineChars="0" w:firstLine="0"/>
+              <w:rPr>
+                <w:rFonts w:hint="eastAsia"/>
+              </w:rPr>
+            </w:pPr>
+            <w:r>
+              <w:rPr>
+                <w:rFonts w:hint="eastAsia"/>
+              </w:rPr>
+              <w:t>人工输入</w:t>
+            </w:r>
+            <w:r>
+              <w:t>数据</w:t>
+            </w:r>
+          </w:p>
+        </w:tc>
+      </w:tr>
+      <w:tr>
+        <w:tc>
+          <w:tcPr>
+            <w:tcW w:w="2525" w:type="dxa"/>
+          </w:tcPr>
+          <w:p>
+            <w:pPr>
+              <w:pStyle w:val="a3"/>
+              <w:ind w:firstLineChars="0" w:firstLine="0"/>
+              <w:rPr>
+                <w:rFonts w:hint="eastAsia"/>
+              </w:rPr>
+            </w:pPr>
+            <w:r>
+              <w:rPr>
+                <w:rFonts w:hint="eastAsia"/>
+              </w:rPr>
+              <w:t>信号台</w:t>
+            </w:r>
+            <w:r>
+              <w:t>开收班信息</w:t>
+            </w:r>
+          </w:p>
+        </w:tc>
+        <w:tc>
+          <w:tcPr>
+            <w:tcW w:w="2533" w:type="dxa"/>
+          </w:tcPr>
+          <w:p>
+            <w:pPr>
+              <w:pStyle w:val="a3"/>
+              <w:ind w:firstLineChars="0" w:firstLine="0"/>
+              <w:rPr>
+                <w:rFonts w:hint="eastAsia"/>
+              </w:rPr>
+            </w:pPr>
+            <w:r>
+              <w:t>系统配置信息</w:t>
+            </w:r>
+          </w:p>
+        </w:tc>
+        <w:tc>
+          <w:tcPr>
+            <w:tcW w:w="2534" w:type="dxa"/>
+          </w:tcPr>
+          <w:p>
+            <w:pPr>
+              <w:pStyle w:val="a3"/>
+              <w:ind w:firstLineChars="0" w:firstLine="0"/>
+              <w:rPr>
+                <w:rFonts w:hint="eastAsia"/>
+              </w:rPr>
+            </w:pPr>
+            <w:r>
+              <w:t>人工输入数据</w:t>
+            </w:r>
+          </w:p>
+        </w:tc>
+      </w:tr>
+      <w:tr>
+        <w:trPr>
+          <w:trHeight w:val="311"/>
+        </w:trPr>
+        <w:tc>
+          <w:tcPr>
+            <w:tcW w:w="2525" w:type="dxa"/>
+          </w:tcPr>
+          <w:p>
+            <w:pPr>
+              <w:pStyle w:val="a3"/>
+              <w:ind w:firstLineChars="0" w:firstLine="0"/>
+              <w:rPr>
+                <w:rFonts w:hint="eastAsia"/>
+              </w:rPr>
+            </w:pPr>
+            <w:r>
+              <w:t>控制河段视频数据</w:t>
+            </w:r>
+          </w:p>
+        </w:tc>
+        <w:tc>
+          <w:tcPr>
+            <w:tcW w:w="2533" w:type="dxa"/>
+          </w:tcPr>
+          <w:p>
+            <w:pPr>
+              <w:pStyle w:val="a3"/>
+              <w:ind w:firstLineChars="0" w:firstLine="0"/>
+              <w:rPr>
+                <w:rFonts w:hint="eastAsia"/>
+              </w:rPr>
+            </w:pPr>
+            <w:r>
+              <w:t>视频服务器</w:t>
+            </w:r>
+          </w:p>
+        </w:tc>
+        <w:tc>
+          <w:tcPr>
+            <w:tcW w:w="2534" w:type="dxa"/>
+          </w:tcPr>
+          <w:p>
+            <w:pPr>
+              <w:pStyle w:val="a3"/>
+              <w:ind w:firstLineChars="0" w:firstLine="0"/>
+              <w:rPr>
+                <w:rFonts w:hint="eastAsia"/>
+              </w:rPr>
+            </w:pPr>
+            <w:r>
+              <w:t>摄像头采集</w:t>
+            </w:r>
+          </w:p>
+        </w:tc>
+      </w:tr>
+      <w:tr>
+        <w:trPr>
+          <w:trHeight w:val="311"/>
+        </w:trPr>
+        <w:tc>
+          <w:tcPr>
+            <w:tcW w:w="2525" w:type="dxa"/>
+          </w:tcPr>
+          <w:p>
+            <w:pPr>
+              <w:pStyle w:val="a3"/>
+              <w:ind w:firstLineChars="0" w:firstLine="0"/>
+              <w:rPr>
+                <w:rFonts w:hint="eastAsia"/>
+              </w:rPr>
+            </w:pPr>
+            <w:r>
+              <w:t>信号台语音</w:t>
+            </w:r>
+            <w:r>
+              <w:t>数据</w:t>
+            </w:r>
+          </w:p>
+        </w:tc>
+        <w:tc>
+          <w:tcPr>
+            <w:tcW w:w="2533" w:type="dxa"/>
+          </w:tcPr>
+          <w:p>
+            <w:pPr>
+              <w:pStyle w:val="a3"/>
+              <w:ind w:firstLineChars="0" w:firstLine="0"/>
+              <w:rPr>
+                <w:rFonts w:hint="eastAsia"/>
+              </w:rPr>
+            </w:pPr>
+            <w:r>
+              <w:rPr>
+                <w:rFonts w:hint="eastAsia"/>
+              </w:rPr>
+              <w:t>语音</w:t>
+            </w:r>
+            <w:r>
+              <w:t>信号编码得到</w:t>
+            </w:r>
+          </w:p>
+        </w:tc>
+        <w:tc>
+          <w:tcPr>
+            <w:tcW w:w="2534" w:type="dxa"/>
+          </w:tcPr>
+          <w:p>
+            <w:pPr>
+              <w:pStyle w:val="a3"/>
+              <w:ind w:firstLineChars="0" w:firstLine="0"/>
+              <w:rPr>
+                <w:rFonts w:hint="eastAsia"/>
+              </w:rPr>
+            </w:pPr>
+            <w:r>
+              <w:t>信号台麦克风采集</w:t>
+            </w:r>
+            <w:bookmarkStart w:id="0" w:name="_GoBack"/>
+            <w:bookmarkEnd w:id="0"/>
+          </w:p>
+        </w:tc>
+      </w:tr>
+      <w:tr>
+        <w:trPr>
+          <w:trHeight w:val="311"/>
+        </w:trPr>
+        <w:tc>
+          <w:tcPr>
+            <w:tcW w:w="2525" w:type="dxa"/>
+          </w:tcPr>
+          <w:p>
+            <w:pPr>
+              <w:pStyle w:val="a3"/>
+              <w:ind w:firstLineChars="0" w:firstLine="0"/>
+            </w:pPr>
+          </w:p>
+        </w:tc>
+        <w:tc>
+          <w:tcPr>
+            <w:tcW w:w="2533" w:type="dxa"/>
+          </w:tcPr>
+          <w:p>
+            <w:pPr>
+              <w:pStyle w:val="a3"/>
+              <w:ind w:firstLineChars="0" w:firstLine="0"/>
+            </w:pPr>
+          </w:p>
+        </w:tc>
+        <w:tc>
+          <w:tcPr>
+            <w:tcW w:w="2534" w:type="dxa"/>
+          </w:tcPr>
+          <w:p>
+            <w:pPr>
+              <w:pStyle w:val="a3"/>
+              <w:ind w:firstLineChars="0" w:firstLine="0"/>
+            </w:pPr>
+          </w:p>
+        </w:tc>
+      </w:tr>
+      <w:tr>
+        <w:trPr>
+          <w:trHeight w:val="311"/>
+        </w:trPr>
+        <w:tc>
+          <w:tcPr>
+            <w:tcW w:w="2525" w:type="dxa"/>
+          </w:tcPr>
+          <w:p>
+            <w:pPr>
+              <w:pStyle w:val="a3"/>
+              <w:ind w:firstLineChars="0" w:firstLine="0"/>
+            </w:pPr>
+          </w:p>
+        </w:tc>
+        <w:tc>
+          <w:tcPr>
+            <w:tcW w:w="2533" w:type="dxa"/>
+          </w:tcPr>
+          <w:p>
+            <w:pPr>
+              <w:pStyle w:val="a3"/>
+              <w:ind w:firstLineChars="0" w:firstLine="0"/>
+            </w:pPr>
+          </w:p>
+        </w:tc>
+        <w:tc>
+          <w:tcPr>
+            <w:tcW w:w="2534" w:type="dxa"/>
+          </w:tcPr>
+          <w:p>
+            <w:pPr>
+              <w:pStyle w:val="a3"/>
+              <w:ind w:firstLineChars="0" w:firstLine="0"/>
+            </w:pPr>
+          </w:p>
+        </w:tc>
+      </w:tr>
+      <w:tr>
+        <w:trPr>
+          <w:trHeight w:val="311"/>
+        </w:trPr>
+        <w:tc>
+          <w:tcPr>
+            <w:tcW w:w="2525" w:type="dxa"/>
+          </w:tcPr>
+          <w:p>
+            <w:pPr>
+              <w:pStyle w:val="a3"/>
+              <w:ind w:firstLineChars="0" w:firstLine="0"/>
+            </w:pPr>
+          </w:p>
+        </w:tc>
+        <w:tc>
+          <w:tcPr>
+            <w:tcW w:w="2533" w:type="dxa"/>
+          </w:tcPr>
+          <w:p>
+            <w:pPr>
+              <w:pStyle w:val="a3"/>
+              <w:ind w:firstLineChars="0" w:firstLine="0"/>
+            </w:pPr>
+          </w:p>
+        </w:tc>
+        <w:tc>
+          <w:tcPr>
+            <w:tcW w:w="2534" w:type="dxa"/>
+          </w:tcPr>
+          <w:p>
+            <w:pPr>
+              <w:pStyle w:val="a3"/>
+              <w:ind w:firstLineChars="0" w:firstLine="0"/>
+            </w:pPr>
+          </w:p>
+        </w:tc>
+      </w:tr>
+      <w:tr>
+        <w:trPr>
+          <w:trHeight w:val="311"/>
+        </w:trPr>
+        <w:tc>
+          <w:tcPr>
+            <w:tcW w:w="2525" w:type="dxa"/>
+          </w:tcPr>
+          <w:p>
+            <w:pPr>
+              <w:pStyle w:val="a3"/>
+              <w:ind w:firstLineChars="0" w:firstLine="0"/>
+            </w:pPr>
+          </w:p>
+        </w:tc>
+        <w:tc>
+          <w:tcPr>
+            <w:tcW w:w="2533" w:type="dxa"/>
+          </w:tcPr>
+          <w:p>
+            <w:pPr>
+              <w:pStyle w:val="a3"/>
+              <w:ind w:firstLineChars="0" w:firstLine="0"/>
+            </w:pPr>
+          </w:p>
+        </w:tc>
+        <w:tc>
+          <w:tcPr>
+            <w:tcW w:w="2534" w:type="dxa"/>
+          </w:tcPr>
+          <w:p>
+            <w:pPr>
+              <w:pStyle w:val="a3"/>
+              <w:ind w:firstLineChars="0" w:firstLine="0"/>
+            </w:pPr>
+          </w:p>
+        </w:tc>
+      </w:tr>
+    </w:tbl>
+    <w:p>
+      <w:pPr>
         <w:pStyle w:val="a3"/>
         <w:ind w:left="720" w:firstLineChars="0" w:firstLine="0"/>
       </w:pPr>
-      <w:bookmarkStart w:id="0" w:name="_GoBack"/>
-      <w:bookmarkEnd w:id="0"/>
     </w:p>
     <w:p>
       <w:pPr>
@@ -5767,343 +7376,280 @@
         <w:rPr>
           <w:b/>
         </w:rPr>
-        <w:t>[2]陈庆任,张伟,</w:t>
+        <w:t>[2]陈庆任,张伟,赵丙乾. 长江黄金水道船型发展动向[J]. 中国船检,2015,06:94-97+128-129.</w:t>
+      </w:r>
+    </w:p>
+    <w:p>
+      <w:pPr>
+        <w:rPr>
+          <w:b/>
+        </w:rPr>
+      </w:pPr>
+    </w:p>
+    <w:p>
+      <w:pPr>
+        <w:rPr>
+          <w:b/>
+        </w:rPr>
+      </w:pPr>
+      <w:r>
+        <w:rPr>
+          <w:b/>
+        </w:rPr>
+        <w:t>[3]杨继瑞,李月起,汪锐. 川渝地区:“一带一路”和长江经济带的战略支点[J]. 经济体制改革,2015,04:58-64.</w:t>
+      </w:r>
+    </w:p>
+    <w:p>
+      <w:pPr>
+        <w:rPr>
+          <w:b/>
+        </w:rPr>
+      </w:pPr>
+    </w:p>
+    <w:p>
+      <w:pPr>
+        <w:rPr>
+          <w:b/>
+        </w:rPr>
+      </w:pPr>
+      <w:r>
+        <w:rPr>
+          <w:b/>
+        </w:rPr>
+        <w:t>[4]阚荣华. 浅谈AIS在内河海事监督管理中的作用[J]. 中国水运(下半月),2014,03:59-60.</w:t>
+      </w:r>
+    </w:p>
+    <w:p>
+      <w:pPr>
+        <w:rPr>
+          <w:b/>
+        </w:rPr>
+      </w:pPr>
+    </w:p>
+    <w:p>
+      <w:pPr>
+        <w:rPr>
+          <w:b/>
+        </w:rPr>
+      </w:pPr>
+      <w:r>
+        <w:rPr>
+          <w:b/>
+        </w:rPr>
+        <w:t>[5]刘清,曾旭虹. 国内外内河航道发展阶段对比分析[J]. 水运工程,2014,01:102-107.</w:t>
+      </w:r>
+    </w:p>
+    <w:p>
+      <w:pPr>
+        <w:rPr>
+          <w:b/>
+        </w:rPr>
+      </w:pPr>
+    </w:p>
+    <w:p>
+      <w:pPr>
+        <w:rPr>
+          <w:b/>
+        </w:rPr>
+      </w:pPr>
+      <w:r>
+        <w:rPr>
+          <w:b/>
+        </w:rPr>
+        <w:t>[6]刘垒,王宇川,柳成林,李宝玉. 我国航道重新定级的必要性分析及建议[J]. 水利水运工程学报,2014,04:52-57.</w:t>
+      </w:r>
+    </w:p>
+    <w:p>
+      <w:pPr>
+        <w:rPr>
+          <w:b/>
+        </w:rPr>
+      </w:pPr>
+    </w:p>
+    <w:p>
+      <w:pPr>
+        <w:rPr>
+          <w:b/>
+        </w:rPr>
+      </w:pPr>
+      <w:r>
+        <w:rPr>
+          <w:b/>
+        </w:rPr>
+        <w:t>[7]. 关于依托黄金水道推动长江经济带发展的指导意见[J]. 综合运输,2014,11:4-13.</w:t>
+      </w:r>
+    </w:p>
+    <w:p>
+      <w:pPr>
+        <w:rPr>
+          <w:b/>
+        </w:rPr>
+      </w:pPr>
+    </w:p>
+    <w:p>
+      <w:pPr>
+        <w:rPr>
+          <w:b/>
+        </w:rPr>
+      </w:pPr>
+      <w:r>
+        <w:rPr>
+          <w:b/>
+        </w:rPr>
+        <w:t>[8]. 国务院关于加快长江等内河水运发展的意见[J]. 中国水运,2011,02:6-7.</w:t>
+      </w:r>
+    </w:p>
+    <w:p>
+      <w:pPr>
+        <w:rPr>
+          <w:b/>
+        </w:rPr>
+      </w:pPr>
+    </w:p>
+    <w:p>
+      <w:pPr>
+        <w:rPr>
+          <w:b/>
+        </w:rPr>
+      </w:pPr>
+      <w:r>
+        <w:rPr>
+          <w:b/>
+        </w:rPr>
+        <w:t>[9]薛剑恩. 大型重载船舶在受限水域操纵中若干问题探讨[J]. 航海技术,2011,04:5-7.</w:t>
+      </w:r>
+    </w:p>
+    <w:p>
+      <w:pPr>
+        <w:rPr>
+          <w:b/>
+        </w:rPr>
+      </w:pPr>
+    </w:p>
+    <w:p>
+      <w:pPr>
+        <w:rPr>
+          <w:b/>
+        </w:rPr>
+      </w:pPr>
+      <w:r>
+        <w:rPr>
+          <w:b/>
+        </w:rPr>
+        <w:t>[10]解中柱. 提升长江干线泸州至重庆河段航道等级研究[D].重庆交通大学,2014.</w:t>
+      </w:r>
+    </w:p>
+    <w:p>
+      <w:pPr>
+        <w:rPr>
+          <w:b/>
+        </w:rPr>
+      </w:pPr>
+    </w:p>
+    <w:p>
+      <w:pPr>
+        <w:rPr>
+          <w:b/>
+        </w:rPr>
+      </w:pPr>
+      <w:r>
+        <w:rPr>
+          <w:b/>
+        </w:rPr>
+        <w:t>[11]张俭. 船舶过闸安检效率提升技术的研究及实现[D].武汉理工大学,2013.</w:t>
+      </w:r>
+    </w:p>
+    <w:p>
+      <w:pPr>
+        <w:rPr>
+          <w:b/>
+        </w:rPr>
+      </w:pPr>
+    </w:p>
+    <w:p>
+      <w:pPr>
+        <w:rPr>
+          <w:b/>
+        </w:rPr>
+      </w:pPr>
+      <w:r>
+        <w:rPr>
+          <w:b/>
+        </w:rPr>
+        <w:t>[12]王伟,黄志清,邱云明. 长江渡船碰撞事故分析及安全航行的研究[J]. 航海技术,2010,02:25-27.</w:t>
+      </w:r>
+    </w:p>
+    <w:p>
+      <w:pPr>
+        <w:rPr>
+          <w:b/>
+        </w:rPr>
+      </w:pPr>
+    </w:p>
+    <w:p>
+      <w:pPr>
+        <w:rPr>
+          <w:b/>
+        </w:rPr>
+      </w:pPr>
+      <w:r>
+        <w:rPr>
+          <w:b/>
+        </w:rPr>
+        <w:t>[13]史键. AIS系统的构成及信息处理[J]. 中国水运(下半月刊),2010,10:91-92.</w:t>
+      </w:r>
+    </w:p>
+    <w:p>
+      <w:pPr>
+        <w:rPr>
+          <w:b/>
+        </w:rPr>
+      </w:pPr>
+    </w:p>
+    <w:p>
+      <w:pPr>
+        <w:rPr>
+          <w:b/>
+        </w:rPr>
+      </w:pPr>
+      <w:r>
+        <w:rPr>
+          <w:b/>
+        </w:rPr>
+        <w:t>[14]. “东方之星”号客轮翻沉事件调查报告公布[J]. 消防界(电子版),2016,01:43-46.</w:t>
+      </w:r>
+    </w:p>
+    <w:p>
+      <w:pPr>
+        <w:rPr>
+          <w:b/>
+        </w:rPr>
+      </w:pPr>
+    </w:p>
+    <w:p>
+      <w:pPr>
+        <w:rPr>
+          <w:b/>
+        </w:rPr>
+      </w:pPr>
+      <w:r>
+        <w:rPr>
+          <w:b/>
+        </w:rPr>
+        <w:t>[15]邱志雄,林静,兰培真,韩斌. 网络化数字甚高频无线电话的研究与应用[A]. .2006年苏、浙、闽、沪航海学会学术研讨论文集[C].</w:t>
       </w:r>
       <w:proofErr w:type="gramStart"/>
       <w:r>
         <w:rPr>
           <w:b/>
         </w:rPr>
-        <w:t>赵丙乾</w:t>
+        <w:t>:,</w:t>
       </w:r>
       <w:proofErr w:type="gramEnd"/>
       <w:r>
         <w:rPr>
           <w:b/>
         </w:rPr>
-        <w:t>. 长江黄金水道船型发展动向[J]. 中国船检,2015,06:94-97+128-129.</w:t>
-      </w:r>
-    </w:p>
-    <w:p>
-      <w:pPr>
-        <w:rPr>
-          <w:b/>
-        </w:rPr>
-      </w:pPr>
-    </w:p>
-    <w:p>
-      <w:pPr>
-        <w:rPr>
-          <w:b/>
-        </w:rPr>
-      </w:pPr>
-      <w:r>
-        <w:rPr>
-          <w:b/>
-        </w:rPr>
-        <w:t>[3]杨继瑞,李月起,</w:t>
-      </w:r>
-      <w:proofErr w:type="gramStart"/>
-      <w:r>
-        <w:rPr>
-          <w:b/>
-        </w:rPr>
-        <w:t>汪锐</w:t>
-      </w:r>
-      <w:proofErr w:type="gramEnd"/>
-      <w:r>
-        <w:rPr>
-          <w:b/>
-        </w:rPr>
-        <w:t>. 川渝地区:“一带一路”和长江经济带的战略支点[J]. 经济体制改</w:t>
-      </w:r>
-      <w:r>
-        <w:rPr>
-          <w:b/>
-        </w:rPr>
-        <w:lastRenderedPageBreak/>
-        <w:t>革,2015,04:58-64.</w:t>
-      </w:r>
-    </w:p>
-    <w:p>
-      <w:pPr>
-        <w:rPr>
-          <w:b/>
-        </w:rPr>
-      </w:pPr>
-    </w:p>
-    <w:p>
-      <w:pPr>
-        <w:rPr>
-          <w:b/>
-        </w:rPr>
-      </w:pPr>
-      <w:r>
-        <w:rPr>
-          <w:b/>
-        </w:rPr>
-        <w:t>[4]阚荣华. 浅谈AIS在内河海事监督管理中的作用[J]. 中国水运(下半月),2014,03:59-60.</w:t>
-      </w:r>
-    </w:p>
-    <w:p>
-      <w:pPr>
-        <w:rPr>
-          <w:b/>
-        </w:rPr>
-      </w:pPr>
-    </w:p>
-    <w:p>
-      <w:pPr>
-        <w:rPr>
-          <w:b/>
-        </w:rPr>
-      </w:pPr>
-      <w:r>
-        <w:rPr>
-          <w:b/>
-        </w:rPr>
-        <w:t>[5]刘清,</w:t>
-      </w:r>
-      <w:proofErr w:type="gramStart"/>
-      <w:r>
-        <w:rPr>
-          <w:b/>
-        </w:rPr>
-        <w:t>曾旭虹</w:t>
-      </w:r>
-      <w:proofErr w:type="gramEnd"/>
-      <w:r>
-        <w:rPr>
-          <w:b/>
-        </w:rPr>
-        <w:t>. 国内外内河航道发展阶段对比分析[J]. 水运工程,2014,01:102-107.</w:t>
-      </w:r>
-    </w:p>
-    <w:p>
-      <w:pPr>
-        <w:rPr>
-          <w:b/>
-        </w:rPr>
-      </w:pPr>
-    </w:p>
-    <w:p>
-      <w:pPr>
-        <w:rPr>
-          <w:b/>
-        </w:rPr>
-      </w:pPr>
-      <w:r>
-        <w:rPr>
-          <w:b/>
-        </w:rPr>
-        <w:t>[6]刘垒,王宇川,柳成林,李宝玉. 我国航道重新定级的必要性分析及建议[J]. 水利水运工程学报,2014,04:52-57.</w:t>
-      </w:r>
-    </w:p>
-    <w:p>
-      <w:pPr>
-        <w:rPr>
-          <w:b/>
-        </w:rPr>
-      </w:pPr>
-    </w:p>
-    <w:p>
-      <w:pPr>
-        <w:rPr>
-          <w:b/>
-        </w:rPr>
-      </w:pPr>
-      <w:r>
-        <w:rPr>
-          <w:b/>
-        </w:rPr>
-        <w:t>[7]. 关于依托黄金水道推动长江经济带发展的指导意见[J]. 综合运输,2014,11:4-13.</w:t>
-      </w:r>
-    </w:p>
-    <w:p>
-      <w:pPr>
-        <w:rPr>
-          <w:b/>
-        </w:rPr>
-      </w:pPr>
-    </w:p>
-    <w:p>
-      <w:pPr>
-        <w:rPr>
-          <w:b/>
-        </w:rPr>
-      </w:pPr>
-      <w:r>
-        <w:rPr>
-          <w:b/>
-        </w:rPr>
-        <w:t>[8]. 国务院关于加快长江等内河水运发展的意见[J]. 中国水运,2011,02:6-7.</w:t>
-      </w:r>
-    </w:p>
-    <w:p>
-      <w:pPr>
-        <w:rPr>
-          <w:b/>
-        </w:rPr>
-      </w:pPr>
-    </w:p>
-    <w:p>
-      <w:pPr>
-        <w:rPr>
-          <w:b/>
-        </w:rPr>
-      </w:pPr>
-      <w:r>
-        <w:rPr>
-          <w:b/>
-        </w:rPr>
-        <w:t>[9]薛剑恩. 大型重载船舶在受限水域操纵中若干问题探讨[J]. 航海技术,2011,04:5-7.</w:t>
-      </w:r>
-    </w:p>
-    <w:p>
-      <w:pPr>
-        <w:rPr>
-          <w:b/>
-        </w:rPr>
-      </w:pPr>
-    </w:p>
-    <w:p>
-      <w:pPr>
-        <w:rPr>
-          <w:b/>
-        </w:rPr>
-      </w:pPr>
-      <w:r>
-        <w:rPr>
-          <w:b/>
-        </w:rPr>
-        <w:t>[10]解中柱. 提升长江干线泸州至重庆河段航道等级研究[D].重庆交通大学,2014.</w:t>
-      </w:r>
-    </w:p>
-    <w:p>
-      <w:pPr>
-        <w:rPr>
-          <w:b/>
-        </w:rPr>
-      </w:pPr>
-    </w:p>
-    <w:p>
-      <w:pPr>
-        <w:rPr>
-          <w:b/>
-        </w:rPr>
-      </w:pPr>
-      <w:r>
-        <w:rPr>
-          <w:b/>
-        </w:rPr>
-        <w:t>[11]张俭. 船舶过闸安检效率提升技术的研究及实现[D].武汉理工大学,2013.</w:t>
-      </w:r>
-    </w:p>
-    <w:p>
-      <w:pPr>
-        <w:rPr>
-          <w:b/>
-        </w:rPr>
-      </w:pPr>
-    </w:p>
-    <w:p>
-      <w:pPr>
-        <w:rPr>
-          <w:b/>
-        </w:rPr>
-      </w:pPr>
-      <w:r>
-        <w:rPr>
-          <w:b/>
-        </w:rPr>
-        <w:t>[12]王伟,黄志清,邱云明. 长江渡船碰撞事故分析及安全航行的研究[J]. 航海技术,2010,02:25-27.</w:t>
-      </w:r>
-    </w:p>
-    <w:p>
-      <w:pPr>
-        <w:rPr>
-          <w:b/>
-        </w:rPr>
-      </w:pPr>
-    </w:p>
-    <w:p>
-      <w:pPr>
-        <w:rPr>
-          <w:b/>
-        </w:rPr>
-      </w:pPr>
-      <w:r>
-        <w:rPr>
-          <w:b/>
-        </w:rPr>
-        <w:t>[13]</w:t>
-      </w:r>
-      <w:proofErr w:type="gramStart"/>
-      <w:r>
-        <w:rPr>
-          <w:b/>
-        </w:rPr>
-        <w:t>史键</w:t>
-      </w:r>
-      <w:proofErr w:type="gramEnd"/>
-      <w:r>
-        <w:rPr>
-          <w:b/>
-        </w:rPr>
-        <w:t>. AIS系统的构成及信息处理[J]. 中国水运(下半月刊),2010,10:91-92.</w:t>
-      </w:r>
-    </w:p>
-    <w:p>
-      <w:pPr>
-        <w:rPr>
-          <w:b/>
-        </w:rPr>
-      </w:pPr>
-    </w:p>
-    <w:p>
-      <w:pPr>
-        <w:rPr>
-          <w:b/>
-        </w:rPr>
-      </w:pPr>
-      <w:r>
-        <w:rPr>
-          <w:b/>
-        </w:rPr>
-        <w:t>[14]. “东方之星”号客轮翻沉事件调查报告公布[J]. 消防界(电子版),2016,01:43-46.</w:t>
-      </w:r>
-    </w:p>
-    <w:p>
-      <w:pPr>
-        <w:rPr>
-          <w:b/>
-        </w:rPr>
-      </w:pPr>
-    </w:p>
-    <w:p>
-      <w:pPr>
-        <w:rPr>
-          <w:b/>
-        </w:rPr>
-      </w:pPr>
-      <w:r>
-        <w:rPr>
-          <w:b/>
-        </w:rPr>
-        <w:t>[15]邱志雄,林静,兰培真,韩斌. 网络化数字甚高频无线电话的研究与应用[A]. .2006年苏、浙、闽、沪航海学会学术研讨论文集[C].</w:t>
-      </w:r>
-      <w:proofErr w:type="gramStart"/>
-      <w:r>
-        <w:rPr>
-          <w:b/>
-        </w:rPr>
-        <w:t>:,</w:t>
-      </w:r>
-      <w:proofErr w:type="gramEnd"/>
-      <w:r>
-        <w:rPr>
-          <w:b/>
-        </w:rPr>
         <w:t>2006:5.</w:t>
       </w:r>
     </w:p>
@@ -6124,21 +7670,7 @@
         <w:rPr>
           <w:b/>
         </w:rPr>
-        <w:t>[16]</w:t>
-      </w:r>
-      <w:proofErr w:type="gramStart"/>
-      <w:r>
-        <w:rPr>
-          <w:b/>
-        </w:rPr>
-        <w:t>袁</w:t>
-      </w:r>
-      <w:proofErr w:type="gramEnd"/>
-      <w:r>
-        <w:rPr>
-          <w:b/>
-        </w:rPr>
-        <w:t>小龙. 建立高效的上海市内河交通事故应急救援体系之我见[A]. 浙江省科学技术协会、上海市科学技术协会、江苏省科学技术协会.第四届长三角科技论坛航运分论坛暨2007年苏浙闽沪航海学会学术研讨会论文汇编[C].浙江省科学技术协会、上海市科学技术协会、江苏省科学技术协会:,2007:2.</w:t>
+        <w:t>[16]袁小龙. 建立高效的上海市内河交通事故应急救援体系之我见[A]. 浙江省科学技术协会、上海市科学技术协会、江苏省科学技术协会.第四届长三角科技论坛航运分论坛暨2007年苏浙闽沪航海学会学术研讨会论文汇编[C].浙江省科学技术协会、上海市科学技术协会、江苏省科学技术协会:,2007:2.</w:t>
       </w:r>
     </w:p>
     <w:p>
@@ -6178,21 +7710,7 @@
         <w:rPr>
           <w:b/>
         </w:rPr>
-        <w:t>[18]</w:t>
-      </w:r>
-      <w:proofErr w:type="gramStart"/>
-      <w:r>
-        <w:rPr>
-          <w:b/>
-        </w:rPr>
-        <w:t>柳圣军</w:t>
-      </w:r>
-      <w:proofErr w:type="gramEnd"/>
-      <w:r>
-        <w:rPr>
-          <w:b/>
-        </w:rPr>
-        <w:t>. 基于计算机视觉的内河航道智能监控系统的研究[D].浙江工业大学,2009.</w:t>
+        <w:t>[18]柳圣军. 基于计算机视觉的内河航道智能监控系统的研究[D].浙江工业大学,2009.</w:t>
       </w:r>
     </w:p>
     <w:p>
@@ -6232,21 +7750,7 @@
         <w:rPr>
           <w:b/>
         </w:rPr>
-        <w:t>[20]代</w:t>
-      </w:r>
-      <w:proofErr w:type="gramStart"/>
-      <w:r>
-        <w:rPr>
-          <w:b/>
-        </w:rPr>
-        <w:t>彦</w:t>
-      </w:r>
-      <w:proofErr w:type="gramEnd"/>
-      <w:r>
-        <w:rPr>
-          <w:b/>
-        </w:rPr>
-        <w:t>波. 船舶自动识别系统及其关键技术研究[D].哈尔滨工程大学,2006.</w:t>
+        <w:t>[20]代彦波. 船舶自动识别系统及其关键技术研究[D].哈尔滨工程大学,2006.</w:t>
       </w:r>
     </w:p>
     <w:p>
@@ -6571,7 +8075,7 @@
 </file>
 
 <file path=word/endnotes.xml><?xml version="1.0" encoding="utf-8"?>
-<w:endnotes xmlns:wpc="http://schemas.microsoft.com/office/word/2010/wordprocessingCanvas" xmlns:cx="http://schemas.microsoft.com/office/drawing/2014/chartex" xmlns:cx1="http://schemas.microsoft.com/office/drawing/2015/9/8/chartex" xmlns:mc="http://schemas.openxmlformats.org/markup-compatibility/2006" xmlns:o="urn:schemas-microsoft-com:office:office" xmlns:r="http://schemas.openxmlformats.org/officeDocument/2006/relationships" xmlns:m="http://schemas.openxmlformats.org/officeDocument/2006/math" xmlns:v="urn:schemas-microsoft-com:vml" xmlns:wp14="http://schemas.microsoft.com/office/word/2010/wordprocessingDrawing" xmlns:wp="http://schemas.openxmlformats.org/drawingml/2006/wordprocessingDrawing" xmlns:w10="urn:schemas-microsoft-com:office:word" xmlns:w="http://schemas.openxmlformats.org/wordprocessingml/2006/main" xmlns:w14="http://schemas.microsoft.com/office/word/2010/wordml" xmlns:w15="http://schemas.microsoft.com/office/word/2012/wordml" xmlns:w16se="http://schemas.microsoft.com/office/word/2015/wordml/symex" xmlns:wpg="http://schemas.microsoft.com/office/word/2010/wordprocessingGroup" xmlns:wpi="http://schemas.microsoft.com/office/word/2010/wordprocessingInk" xmlns:wne="http://schemas.microsoft.com/office/word/2006/wordml" xmlns:wps="http://schemas.microsoft.com/office/word/2010/wordprocessingShape" mc:Ignorable="w14 w15 w16se wp14">
+<w:endnotes xmlns:wpc="http://schemas.microsoft.com/office/word/2010/wordprocessingCanvas" xmlns:mo="http://schemas.microsoft.com/office/mac/office/2008/main" xmlns:mc="http://schemas.openxmlformats.org/markup-compatibility/2006" xmlns:mv="urn:schemas-microsoft-com:mac:vml" xmlns:o="urn:schemas-microsoft-com:office:office" xmlns:r="http://schemas.openxmlformats.org/officeDocument/2006/relationships" xmlns:m="http://schemas.openxmlformats.org/officeDocument/2006/math" xmlns:v="urn:schemas-microsoft-com:vml" xmlns:wp14="http://schemas.microsoft.com/office/word/2010/wordprocessingDrawing" xmlns:wp="http://schemas.openxmlformats.org/drawingml/2006/wordprocessingDrawing" xmlns:w10="urn:schemas-microsoft-com:office:word" xmlns:w="http://schemas.openxmlformats.org/wordprocessingml/2006/main" xmlns:w14="http://schemas.microsoft.com/office/word/2010/wordml" xmlns:w15="http://schemas.microsoft.com/office/word/2012/wordml" xmlns:wpg="http://schemas.microsoft.com/office/word/2010/wordprocessingGroup" xmlns:wpi="http://schemas.microsoft.com/office/word/2010/wordprocessingInk" xmlns:wne="http://schemas.microsoft.com/office/word/2006/wordml" xmlns:wps="http://schemas.microsoft.com/office/word/2010/wordprocessingShape" mc:Ignorable="w14 w15 wp14">
   <w:endnote w:type="separator" w:id="-1">
     <w:p>
       <w:r>
@@ -6590,7 +8094,7 @@
 </file>
 
 <file path=word/footnotes.xml><?xml version="1.0" encoding="utf-8"?>
-<w:footnotes xmlns:wpc="http://schemas.microsoft.com/office/word/2010/wordprocessingCanvas" xmlns:cx="http://schemas.microsoft.com/office/drawing/2014/chartex" xmlns:cx1="http://schemas.microsoft.com/office/drawing/2015/9/8/chartex" xmlns:mc="http://schemas.openxmlformats.org/markup-compatibility/2006" xmlns:o="urn:schemas-microsoft-com:office:office" xmlns:r="http://schemas.openxmlformats.org/officeDocument/2006/relationships" xmlns:m="http://schemas.openxmlformats.org/officeDocument/2006/math" xmlns:v="urn:schemas-microsoft-com:vml" xmlns:wp14="http://schemas.microsoft.com/office/word/2010/wordprocessingDrawing" xmlns:wp="http://schemas.openxmlformats.org/drawingml/2006/wordprocessingDrawing" xmlns:w10="urn:schemas-microsoft-com:office:word" xmlns:w="http://schemas.openxmlformats.org/wordprocessingml/2006/main" xmlns:w14="http://schemas.microsoft.com/office/word/2010/wordml" xmlns:w15="http://schemas.microsoft.com/office/word/2012/wordml" xmlns:w16se="http://schemas.microsoft.com/office/word/2015/wordml/symex" xmlns:wpg="http://schemas.microsoft.com/office/word/2010/wordprocessingGroup" xmlns:wpi="http://schemas.microsoft.com/office/word/2010/wordprocessingInk" xmlns:wne="http://schemas.microsoft.com/office/word/2006/wordml" xmlns:wps="http://schemas.microsoft.com/office/word/2010/wordprocessingShape" mc:Ignorable="w14 w15 w16se wp14">
+<w:footnotes xmlns:wpc="http://schemas.microsoft.com/office/word/2010/wordprocessingCanvas" xmlns:mo="http://schemas.microsoft.com/office/mac/office/2008/main" xmlns:mc="http://schemas.openxmlformats.org/markup-compatibility/2006" xmlns:mv="urn:schemas-microsoft-com:mac:vml" xmlns:o="urn:schemas-microsoft-com:office:office" xmlns:r="http://schemas.openxmlformats.org/officeDocument/2006/relationships" xmlns:m="http://schemas.openxmlformats.org/officeDocument/2006/math" xmlns:v="urn:schemas-microsoft-com:vml" xmlns:wp14="http://schemas.microsoft.com/office/word/2010/wordprocessingDrawing" xmlns:wp="http://schemas.openxmlformats.org/drawingml/2006/wordprocessingDrawing" xmlns:w10="urn:schemas-microsoft-com:office:word" xmlns:w="http://schemas.openxmlformats.org/wordprocessingml/2006/main" xmlns:w14="http://schemas.microsoft.com/office/word/2010/wordml" xmlns:w15="http://schemas.microsoft.com/office/word/2012/wordml" xmlns:wpg="http://schemas.microsoft.com/office/word/2010/wordprocessingGroup" xmlns:wpi="http://schemas.microsoft.com/office/word/2010/wordprocessingInk" xmlns:wne="http://schemas.microsoft.com/office/word/2006/wordml" xmlns:wps="http://schemas.microsoft.com/office/word/2010/wordprocessingShape" mc:Ignorable="w14 w15 wp14">
   <w:footnote w:type="separator" w:id="-1">
     <w:p>
       <w:r>
@@ -6609,8 +8113,237 @@
 </file>
 
 <file path=word/numbering.xml><?xml version="1.0" encoding="utf-8"?>
-<w:numbering xmlns:wpc="http://schemas.microsoft.com/office/word/2010/wordprocessingCanvas" xmlns:cx="http://schemas.microsoft.com/office/drawing/2014/chartex" xmlns:cx1="http://schemas.microsoft.com/office/drawing/2015/9/8/chartex" xmlns:mc="http://schemas.openxmlformats.org/markup-compatibility/2006" xmlns:o="urn:schemas-microsoft-com:office:office" xmlns:r="http://schemas.openxmlformats.org/officeDocument/2006/relationships" xmlns:m="http://schemas.openxmlformats.org/officeDocument/2006/math" xmlns:v="urn:schemas-microsoft-com:vml" xmlns:wp14="http://schemas.microsoft.com/office/word/2010/wordprocessingDrawing" xmlns:wp="http://schemas.openxmlformats.org/drawingml/2006/wordprocessingDrawing" xmlns:w10="urn:schemas-microsoft-com:office:word" xmlns:w="http://schemas.openxmlformats.org/wordprocessingml/2006/main" xmlns:w14="http://schemas.microsoft.com/office/word/2010/wordml" xmlns:w15="http://schemas.microsoft.com/office/word/2012/wordml" xmlns:w16se="http://schemas.microsoft.com/office/word/2015/wordml/symex" xmlns:wpg="http://schemas.microsoft.com/office/word/2010/wordprocessingGroup" xmlns:wpi="http://schemas.microsoft.com/office/word/2010/wordprocessingInk" xmlns:wne="http://schemas.microsoft.com/office/word/2006/wordml" xmlns:wps="http://schemas.microsoft.com/office/word/2010/wordprocessingShape" mc:Ignorable="w14 w15 w16se wp14">
-  <w:abstractNum w:abstractNumId="0" w15:restartNumberingAfterBreak="0">
+<w:numbering xmlns:wpc="http://schemas.microsoft.com/office/word/2010/wordprocessingCanvas" xmlns:mo="http://schemas.microsoft.com/office/mac/office/2008/main" xmlns:mc="http://schemas.openxmlformats.org/markup-compatibility/2006" xmlns:mv="urn:schemas-microsoft-com:mac:vml" xmlns:o="urn:schemas-microsoft-com:office:office" xmlns:r="http://schemas.openxmlformats.org/officeDocument/2006/relationships" xmlns:m="http://schemas.openxmlformats.org/officeDocument/2006/math" xmlns:v="urn:schemas-microsoft-com:vml" xmlns:wp14="http://schemas.microsoft.com/office/word/2010/wordprocessingDrawing" xmlns:wp="http://schemas.openxmlformats.org/drawingml/2006/wordprocessingDrawing" xmlns:w10="urn:schemas-microsoft-com:office:word" xmlns:w="http://schemas.openxmlformats.org/wordprocessingml/2006/main" xmlns:w14="http://schemas.microsoft.com/office/word/2010/wordml" xmlns:w15="http://schemas.microsoft.com/office/word/2012/wordml" xmlns:wpg="http://schemas.microsoft.com/office/word/2010/wordprocessingGroup" xmlns:wpi="http://schemas.microsoft.com/office/word/2010/wordprocessingInk" xmlns:wne="http://schemas.microsoft.com/office/word/2006/wordml" xmlns:wps="http://schemas.microsoft.com/office/word/2010/wordprocessingShape" mc:Ignorable="w14 w15 wp14">
+  <w:abstractNum w:abstractNumId="0">
+    <w:nsid w:val="FFFFFF1D"/>
+    <w:multiLevelType w:val="multilevel"/>
+    <w:tmpl w:val="42704DC0"/>
+    <w:lvl w:ilvl="0">
+      <w:start w:val="1"/>
+      <w:numFmt w:val="bullet"/>
+      <w:lvlText w:val=""/>
+      <w:lvlJc w:val="left"/>
+      <w:pPr>
+        <w:tabs>
+          <w:tab w:val="num" w:pos="0"/>
+        </w:tabs>
+        <w:ind w:left="0" w:firstLine="0"/>
+      </w:pPr>
+      <w:rPr>
+        <w:rFonts w:ascii="Wingdings" w:hAnsi="Wingdings" w:hint="default"/>
+      </w:rPr>
+    </w:lvl>
+    <w:lvl w:ilvl="1">
+      <w:start w:val="1"/>
+      <w:numFmt w:val="bullet"/>
+      <w:lvlText w:val=""/>
+      <w:lvlJc w:val="left"/>
+      <w:pPr>
+        <w:tabs>
+          <w:tab w:val="num" w:pos="720"/>
+        </w:tabs>
+        <w:ind w:left="1080" w:hanging="360"/>
+      </w:pPr>
+      <w:rPr>
+        <w:rFonts w:ascii="Symbol" w:hAnsi="Symbol" w:hint="default"/>
+      </w:rPr>
+    </w:lvl>
+    <w:lvl w:ilvl="2">
+      <w:start w:val="1"/>
+      <w:numFmt w:val="bullet"/>
+      <w:lvlText w:val="o"/>
+      <w:lvlJc w:val="left"/>
+      <w:pPr>
+        <w:tabs>
+          <w:tab w:val="num" w:pos="1440"/>
+        </w:tabs>
+        <w:ind w:left="1800" w:hanging="360"/>
+      </w:pPr>
+      <w:rPr>
+        <w:rFonts w:ascii="Courier New" w:hAnsi="Courier New" w:hint="default"/>
+      </w:rPr>
+    </w:lvl>
+    <w:lvl w:ilvl="3">
+      <w:start w:val="1"/>
+      <w:numFmt w:val="bullet"/>
+      <w:lvlText w:val=""/>
+      <w:lvlJc w:val="left"/>
+      <w:pPr>
+        <w:tabs>
+          <w:tab w:val="num" w:pos="2160"/>
+        </w:tabs>
+        <w:ind w:left="2520" w:hanging="360"/>
+      </w:pPr>
+      <w:rPr>
+        <w:rFonts w:ascii="Wingdings" w:hAnsi="Wingdings" w:hint="default"/>
+      </w:rPr>
+    </w:lvl>
+    <w:lvl w:ilvl="4">
+      <w:start w:val="1"/>
+      <w:numFmt w:val="bullet"/>
+      <w:lvlText w:val=""/>
+      <w:lvlJc w:val="left"/>
+      <w:pPr>
+        <w:tabs>
+          <w:tab w:val="num" w:pos="2880"/>
+        </w:tabs>
+        <w:ind w:left="3240" w:hanging="360"/>
+      </w:pPr>
+      <w:rPr>
+        <w:rFonts w:ascii="Wingdings" w:hAnsi="Wingdings" w:hint="default"/>
+      </w:rPr>
+    </w:lvl>
+    <w:lvl w:ilvl="5">
+      <w:start w:val="1"/>
+      <w:numFmt w:val="bullet"/>
+      <w:lvlText w:val=""/>
+      <w:lvlJc w:val="left"/>
+      <w:pPr>
+        <w:tabs>
+          <w:tab w:val="num" w:pos="3600"/>
+        </w:tabs>
+        <w:ind w:left="3960" w:hanging="360"/>
+      </w:pPr>
+      <w:rPr>
+        <w:rFonts w:ascii="Symbol" w:hAnsi="Symbol" w:hint="default"/>
+      </w:rPr>
+    </w:lvl>
+    <w:lvl w:ilvl="6">
+      <w:start w:val="1"/>
+      <w:numFmt w:val="bullet"/>
+      <w:lvlText w:val="o"/>
+      <w:lvlJc w:val="left"/>
+      <w:pPr>
+        <w:tabs>
+          <w:tab w:val="num" w:pos="4320"/>
+        </w:tabs>
+        <w:ind w:left="4680" w:hanging="360"/>
+      </w:pPr>
+      <w:rPr>
+        <w:rFonts w:ascii="Courier New" w:hAnsi="Courier New" w:hint="default"/>
+      </w:rPr>
+    </w:lvl>
+    <w:lvl w:ilvl="7">
+      <w:start w:val="1"/>
+      <w:numFmt w:val="bullet"/>
+      <w:lvlText w:val=""/>
+      <w:lvlJc w:val="left"/>
+      <w:pPr>
+        <w:tabs>
+          <w:tab w:val="num" w:pos="5040"/>
+        </w:tabs>
+        <w:ind w:left="5400" w:hanging="360"/>
+      </w:pPr>
+      <w:rPr>
+        <w:rFonts w:ascii="Wingdings" w:hAnsi="Wingdings" w:hint="default"/>
+      </w:rPr>
+    </w:lvl>
+    <w:lvl w:ilvl="8">
+      <w:start w:val="1"/>
+      <w:numFmt w:val="bullet"/>
+      <w:lvlText w:val=""/>
+      <w:lvlJc w:val="left"/>
+      <w:pPr>
+        <w:tabs>
+          <w:tab w:val="num" w:pos="5760"/>
+        </w:tabs>
+        <w:ind w:left="6120" w:hanging="360"/>
+      </w:pPr>
+      <w:rPr>
+        <w:rFonts w:ascii="Wingdings" w:hAnsi="Wingdings" w:hint="default"/>
+      </w:rPr>
+    </w:lvl>
+  </w:abstractNum>
+  <w:abstractNum w:abstractNumId="1">
+    <w:nsid w:val="07C2580E"/>
+    <w:multiLevelType w:val="multilevel"/>
+    <w:tmpl w:val="07C2580E"/>
+    <w:lvl w:ilvl="0">
+      <w:start w:val="1"/>
+      <w:numFmt w:val="decimalEnclosedCircle"/>
+      <w:lvlText w:val="%1"/>
+      <w:lvlJc w:val="left"/>
+      <w:pPr>
+        <w:ind w:left="420" w:hanging="420"/>
+      </w:pPr>
+      <w:rPr>
+        <w:rFonts w:hint="default"/>
+      </w:rPr>
+    </w:lvl>
+    <w:lvl w:ilvl="1">
+      <w:start w:val="1"/>
+      <w:numFmt w:val="lowerLetter"/>
+      <w:lvlText w:val="%2)"/>
+      <w:lvlJc w:val="left"/>
+      <w:pPr>
+        <w:ind w:left="840" w:hanging="420"/>
+      </w:pPr>
+    </w:lvl>
+    <w:lvl w:ilvl="2">
+      <w:start w:val="1"/>
+      <w:numFmt w:val="lowerRoman"/>
+      <w:lvlText w:val="%3."/>
+      <w:lvlJc w:val="right"/>
+      <w:pPr>
+        <w:ind w:left="1260" w:hanging="420"/>
+      </w:pPr>
+    </w:lvl>
+    <w:lvl w:ilvl="3">
+      <w:start w:val="1"/>
+      <w:numFmt w:val="decimal"/>
+      <w:lvlText w:val="%4."/>
+      <w:lvlJc w:val="left"/>
+      <w:pPr>
+        <w:ind w:left="1680" w:hanging="420"/>
+      </w:pPr>
+    </w:lvl>
+    <w:lvl w:ilvl="4">
+      <w:start w:val="1"/>
+      <w:numFmt w:val="lowerLetter"/>
+      <w:lvlText w:val="%5)"/>
+      <w:lvlJc w:val="left"/>
+      <w:pPr>
+        <w:ind w:left="2100" w:hanging="420"/>
+      </w:pPr>
+    </w:lvl>
+    <w:lvl w:ilvl="5">
+      <w:start w:val="1"/>
+      <w:numFmt w:val="lowerRoman"/>
+      <w:lvlText w:val="%6."/>
+      <w:lvlJc w:val="right"/>
+      <w:pPr>
+        <w:ind w:left="2520" w:hanging="420"/>
+      </w:pPr>
+    </w:lvl>
+    <w:lvl w:ilvl="6">
+      <w:start w:val="1"/>
+      <w:numFmt w:val="decimal"/>
+      <w:lvlText w:val="%7."/>
+      <w:lvlJc w:val="left"/>
+      <w:pPr>
+        <w:ind w:left="2940" w:hanging="420"/>
+      </w:pPr>
+    </w:lvl>
+    <w:lvl w:ilvl="7">
+      <w:start w:val="1"/>
+      <w:numFmt w:val="lowerLetter"/>
+      <w:lvlText w:val="%8)"/>
+      <w:lvlJc w:val="left"/>
+      <w:pPr>
+        <w:ind w:left="3360" w:hanging="420"/>
+      </w:pPr>
+    </w:lvl>
+    <w:lvl w:ilvl="8">
+      <w:start w:val="1"/>
+      <w:numFmt w:val="lowerRoman"/>
+      <w:lvlText w:val="%9."/>
+      <w:lvlJc w:val="right"/>
+      <w:pPr>
+        <w:ind w:left="3780" w:hanging="420"/>
+      </w:pPr>
+    </w:lvl>
+  </w:abstractNum>
+  <w:abstractNum w:abstractNumId="2">
     <w:nsid w:val="0B7531B6"/>
     <w:multiLevelType w:val="hybridMultilevel"/>
     <w:tmpl w:val="A52AB48A"/>
@@ -6723,7 +8456,7 @@
       </w:rPr>
     </w:lvl>
   </w:abstractNum>
-  <w:abstractNum w:abstractNumId="1" w15:restartNumberingAfterBreak="0">
+  <w:abstractNum w:abstractNumId="3">
     <w:nsid w:val="10180ACC"/>
     <w:multiLevelType w:val="multilevel"/>
     <w:tmpl w:val="EA684786"/>
@@ -6836,7 +8569,7 @@
       </w:rPr>
     </w:lvl>
   </w:abstractNum>
-  <w:abstractNum w:abstractNumId="2" w15:restartNumberingAfterBreak="0">
+  <w:abstractNum w:abstractNumId="4">
     <w:nsid w:val="105E1731"/>
     <w:multiLevelType w:val="hybridMultilevel"/>
     <w:tmpl w:val="C72A2514"/>
@@ -6922,7 +8655,7 @@
       </w:pPr>
     </w:lvl>
   </w:abstractNum>
-  <w:abstractNum w:abstractNumId="3" w15:restartNumberingAfterBreak="0">
+  <w:abstractNum w:abstractNumId="5">
     <w:nsid w:val="137B18B9"/>
     <w:multiLevelType w:val="multilevel"/>
     <w:tmpl w:val="2C46C4F4"/>
@@ -7035,7 +8768,7 @@
       </w:rPr>
     </w:lvl>
   </w:abstractNum>
-  <w:abstractNum w:abstractNumId="4" w15:restartNumberingAfterBreak="0">
+  <w:abstractNum w:abstractNumId="6">
     <w:nsid w:val="192846A0"/>
     <w:multiLevelType w:val="hybridMultilevel"/>
     <w:tmpl w:val="3BC20700"/>
@@ -7121,7 +8854,7 @@
       </w:pPr>
     </w:lvl>
   </w:abstractNum>
-  <w:abstractNum w:abstractNumId="5" w15:restartNumberingAfterBreak="0">
+  <w:abstractNum w:abstractNumId="7">
     <w:nsid w:val="248A0AC9"/>
     <w:multiLevelType w:val="multilevel"/>
     <w:tmpl w:val="ECFACB1A"/>
@@ -7242,7 +8975,96 @@
       </w:rPr>
     </w:lvl>
   </w:abstractNum>
-  <w:abstractNum w:abstractNumId="6" w15:restartNumberingAfterBreak="0">
+  <w:abstractNum w:abstractNumId="8">
+    <w:nsid w:val="2BEB0F23"/>
+    <w:multiLevelType w:val="multilevel"/>
+    <w:tmpl w:val="2BEB0F23"/>
+    <w:lvl w:ilvl="0">
+      <w:start w:val="1"/>
+      <w:numFmt w:val="decimalEnclosedCircle"/>
+      <w:lvlText w:val="%1"/>
+      <w:lvlJc w:val="left"/>
+      <w:pPr>
+        <w:ind w:left="420" w:hanging="420"/>
+      </w:pPr>
+      <w:rPr>
+        <w:rFonts w:hint="default"/>
+      </w:rPr>
+    </w:lvl>
+    <w:lvl w:ilvl="1">
+      <w:start w:val="1"/>
+      <w:numFmt w:val="lowerLetter"/>
+      <w:lvlText w:val="%2)"/>
+      <w:lvlJc w:val="left"/>
+      <w:pPr>
+        <w:ind w:left="840" w:hanging="420"/>
+      </w:pPr>
+    </w:lvl>
+    <w:lvl w:ilvl="2">
+      <w:start w:val="1"/>
+      <w:numFmt w:val="lowerRoman"/>
+      <w:lvlText w:val="%3."/>
+      <w:lvlJc w:val="right"/>
+      <w:pPr>
+        <w:ind w:left="1260" w:hanging="420"/>
+      </w:pPr>
+    </w:lvl>
+    <w:lvl w:ilvl="3">
+      <w:start w:val="1"/>
+      <w:numFmt w:val="decimal"/>
+      <w:lvlText w:val="%4."/>
+      <w:lvlJc w:val="left"/>
+      <w:pPr>
+        <w:ind w:left="1680" w:hanging="420"/>
+      </w:pPr>
+    </w:lvl>
+    <w:lvl w:ilvl="4">
+      <w:start w:val="1"/>
+      <w:numFmt w:val="lowerLetter"/>
+      <w:lvlText w:val="%5)"/>
+      <w:lvlJc w:val="left"/>
+      <w:pPr>
+        <w:ind w:left="2100" w:hanging="420"/>
+      </w:pPr>
+    </w:lvl>
+    <w:lvl w:ilvl="5">
+      <w:start w:val="1"/>
+      <w:numFmt w:val="lowerRoman"/>
+      <w:lvlText w:val="%6."/>
+      <w:lvlJc w:val="right"/>
+      <w:pPr>
+        <w:ind w:left="2520" w:hanging="420"/>
+      </w:pPr>
+    </w:lvl>
+    <w:lvl w:ilvl="6">
+      <w:start w:val="1"/>
+      <w:numFmt w:val="decimal"/>
+      <w:lvlText w:val="%7."/>
+      <w:lvlJc w:val="left"/>
+      <w:pPr>
+        <w:ind w:left="2940" w:hanging="420"/>
+      </w:pPr>
+    </w:lvl>
+    <w:lvl w:ilvl="7">
+      <w:start w:val="1"/>
+      <w:numFmt w:val="lowerLetter"/>
+      <w:lvlText w:val="%8)"/>
+      <w:lvlJc w:val="left"/>
+      <w:pPr>
+        <w:ind w:left="3360" w:hanging="420"/>
+      </w:pPr>
+    </w:lvl>
+    <w:lvl w:ilvl="8">
+      <w:start w:val="1"/>
+      <w:numFmt w:val="lowerRoman"/>
+      <w:lvlText w:val="%9."/>
+      <w:lvlJc w:val="right"/>
+      <w:pPr>
+        <w:ind w:left="3780" w:hanging="420"/>
+      </w:pPr>
+    </w:lvl>
+  </w:abstractNum>
+  <w:abstractNum w:abstractNumId="9">
     <w:nsid w:val="316B0311"/>
     <w:multiLevelType w:val="multilevel"/>
     <w:tmpl w:val="A32AF168"/>
@@ -7355,7 +9177,7 @@
       </w:rPr>
     </w:lvl>
   </w:abstractNum>
-  <w:abstractNum w:abstractNumId="7" w15:restartNumberingAfterBreak="0">
+  <w:abstractNum w:abstractNumId="10">
     <w:nsid w:val="396921C6"/>
     <w:multiLevelType w:val="hybridMultilevel"/>
     <w:tmpl w:val="AB322398"/>
@@ -7468,7 +9290,7 @@
       </w:rPr>
     </w:lvl>
   </w:abstractNum>
-  <w:abstractNum w:abstractNumId="8" w15:restartNumberingAfterBreak="0">
+  <w:abstractNum w:abstractNumId="11">
     <w:nsid w:val="4031586B"/>
     <w:multiLevelType w:val="multilevel"/>
     <w:tmpl w:val="7C3EDD56"/>
@@ -7581,7 +9403,7 @@
       </w:rPr>
     </w:lvl>
   </w:abstractNum>
-  <w:abstractNum w:abstractNumId="9" w15:restartNumberingAfterBreak="0">
+  <w:abstractNum w:abstractNumId="12">
     <w:nsid w:val="466B4896"/>
     <w:multiLevelType w:val="hybridMultilevel"/>
     <w:tmpl w:val="DB0CD4A2"/>
@@ -7694,7 +9516,7 @@
       </w:rPr>
     </w:lvl>
   </w:abstractNum>
-  <w:abstractNum w:abstractNumId="10" w15:restartNumberingAfterBreak="0">
+  <w:abstractNum w:abstractNumId="13">
     <w:nsid w:val="65B06D67"/>
     <w:multiLevelType w:val="hybridMultilevel"/>
     <w:tmpl w:val="7C6007A8"/>
@@ -7783,7 +9605,7 @@
       </w:pPr>
     </w:lvl>
   </w:abstractNum>
-  <w:abstractNum w:abstractNumId="11" w15:restartNumberingAfterBreak="0">
+  <w:abstractNum w:abstractNumId="14">
     <w:nsid w:val="6EB74136"/>
     <w:multiLevelType w:val="hybridMultilevel"/>
     <w:tmpl w:val="9642053A"/>
@@ -7872,7 +9694,7 @@
       </w:pPr>
     </w:lvl>
   </w:abstractNum>
-  <w:abstractNum w:abstractNumId="12" w15:restartNumberingAfterBreak="0">
+  <w:abstractNum w:abstractNumId="15">
     <w:nsid w:val="72B257AC"/>
     <w:multiLevelType w:val="multilevel"/>
     <w:tmpl w:val="4174755A"/>
@@ -7990,7 +9812,7 @@
       </w:rPr>
     </w:lvl>
   </w:abstractNum>
-  <w:abstractNum w:abstractNumId="13" w15:restartNumberingAfterBreak="0">
+  <w:abstractNum w:abstractNumId="16">
     <w:nsid w:val="75E64470"/>
     <w:multiLevelType w:val="multilevel"/>
     <w:tmpl w:val="CF50C3D6"/>
@@ -8108,7 +9930,7 @@
       </w:rPr>
     </w:lvl>
   </w:abstractNum>
-  <w:abstractNum w:abstractNumId="14" w15:restartNumberingAfterBreak="0">
+  <w:abstractNum w:abstractNumId="17">
     <w:nsid w:val="7A6B247D"/>
     <w:multiLevelType w:val="hybridMultilevel"/>
     <w:tmpl w:val="0E845576"/>
@@ -8194,7 +10016,7 @@
       </w:pPr>
     </w:lvl>
   </w:abstractNum>
-  <w:abstractNum w:abstractNumId="15" w15:restartNumberingAfterBreak="0">
+  <w:abstractNum w:abstractNumId="18">
     <w:nsid w:val="7C830228"/>
     <w:multiLevelType w:val="hybridMultilevel"/>
     <w:tmpl w:val="C40A390A"/>
@@ -8308,58 +10130,67 @@
     </w:lvl>
   </w:abstractNum>
   <w:num w:numId="1">
+    <w:abstractNumId w:val="6"/>
+  </w:num>
+  <w:num w:numId="2">
+    <w:abstractNumId w:val="14"/>
+  </w:num>
+  <w:num w:numId="3">
+    <w:abstractNumId w:val="17"/>
+  </w:num>
+  <w:num w:numId="4">
     <w:abstractNumId w:val="4"/>
   </w:num>
-  <w:num w:numId="2">
+  <w:num w:numId="5">
+    <w:abstractNumId w:val="16"/>
+  </w:num>
+  <w:num w:numId="6">
+    <w:abstractNumId w:val="15"/>
+  </w:num>
+  <w:num w:numId="7">
+    <w:abstractNumId w:val="2"/>
+  </w:num>
+  <w:num w:numId="8">
+    <w:abstractNumId w:val="7"/>
+  </w:num>
+  <w:num w:numId="9">
+    <w:abstractNumId w:val="13"/>
+  </w:num>
+  <w:num w:numId="10">
+    <w:abstractNumId w:val="3"/>
+  </w:num>
+  <w:num w:numId="11">
+    <w:abstractNumId w:val="18"/>
+  </w:num>
+  <w:num w:numId="12">
+    <w:abstractNumId w:val="12"/>
+  </w:num>
+  <w:num w:numId="13">
+    <w:abstractNumId w:val="10"/>
+  </w:num>
+  <w:num w:numId="14">
     <w:abstractNumId w:val="11"/>
   </w:num>
-  <w:num w:numId="3">
-    <w:abstractNumId w:val="14"/>
+  <w:num w:numId="15">
+    <w:abstractNumId w:val="5"/>
   </w:num>
-  <w:num w:numId="4">
-    <w:abstractNumId w:val="2"/>
+  <w:num w:numId="16">
+    <w:abstractNumId w:val="9"/>
   </w:num>
-  <w:num w:numId="5">
-    <w:abstractNumId w:val="13"/>
-  </w:num>
-  <w:num w:numId="6">
-    <w:abstractNumId w:val="12"/>
-  </w:num>
-  <w:num w:numId="7">
+  <w:num w:numId="17">
     <w:abstractNumId w:val="0"/>
   </w:num>
-  <w:num w:numId="8">
-    <w:abstractNumId w:val="5"/>
-  </w:num>
-  <w:num w:numId="9">
-    <w:abstractNumId w:val="10"/>
-  </w:num>
-  <w:num w:numId="10">
-    <w:abstractNumId w:val="1"/>
-  </w:num>
-  <w:num w:numId="11">
-    <w:abstractNumId w:val="15"/>
-  </w:num>
-  <w:num w:numId="12">
-    <w:abstractNumId w:val="9"/>
-  </w:num>
-  <w:num w:numId="13">
-    <w:abstractNumId w:val="7"/>
-  </w:num>
-  <w:num w:numId="14">
+  <w:num w:numId="18">
     <w:abstractNumId w:val="8"/>
   </w:num>
-  <w:num w:numId="15">
-    <w:abstractNumId w:val="3"/>
-  </w:num>
-  <w:num w:numId="16">
-    <w:abstractNumId w:val="6"/>
+  <w:num w:numId="19">
+    <w:abstractNumId w:val="1"/>
   </w:num>
 </w:numbering>
 </file>
 
 <file path=word/styles.xml><?xml version="1.0" encoding="utf-8"?>
-<w:styles xmlns:mc="http://schemas.openxmlformats.org/markup-compatibility/2006" xmlns:r="http://schemas.openxmlformats.org/officeDocument/2006/relationships" xmlns:w="http://schemas.openxmlformats.org/wordprocessingml/2006/main" xmlns:w14="http://schemas.microsoft.com/office/word/2010/wordml" xmlns:w15="http://schemas.microsoft.com/office/word/2012/wordml" xmlns:w16se="http://schemas.microsoft.com/office/word/2015/wordml/symex" mc:Ignorable="w14 w15 w16se">
+<w:styles xmlns:mc="http://schemas.openxmlformats.org/markup-compatibility/2006" xmlns:r="http://schemas.openxmlformats.org/officeDocument/2006/relationships" xmlns:w="http://schemas.openxmlformats.org/wordprocessingml/2006/main" xmlns:w14="http://schemas.microsoft.com/office/word/2010/wordml" xmlns:w15="http://schemas.microsoft.com/office/word/2012/wordml" mc:Ignorable="w14 w15">
   <w:docDefaults>
     <w:rPrDefault>
       <w:rPr>
@@ -8372,7 +10203,7 @@
     </w:rPrDefault>
     <w:pPrDefault/>
   </w:docDefaults>
-  <w:latentStyles w:defLockedState="0" w:defUIPriority="99" w:defSemiHidden="0" w:defUnhideWhenUsed="0" w:defQFormat="0" w:count="371">
+  <w:latentStyles w:defLockedState="0" w:defUIPriority="99" w:defSemiHidden="0" w:defUnhideWhenUsed="0" w:defQFormat="0" w:count="380">
     <w:lsdException w:name="Normal" w:uiPriority="0" w:qFormat="1"/>
     <w:lsdException w:name="heading 1" w:uiPriority="9" w:qFormat="1"/>
     <w:lsdException w:name="heading 2" w:semiHidden="1" w:uiPriority="9" w:unhideWhenUsed="1" w:qFormat="1"/>
@@ -8813,7 +10644,7 @@
     </w:pPr>
   </w:style>
   <w:style w:type="character" w:customStyle="1" w:styleId="10">
-    <w:name w:val="标题 1 字符"/>
+    <w:name w:val="标题 1字符"/>
     <w:basedOn w:val="a0"/>
     <w:link w:val="1"/>
     <w:uiPriority w:val="9"/>
@@ -8853,7 +10684,7 @@
     </w:pPr>
   </w:style>
   <w:style w:type="character" w:customStyle="1" w:styleId="a6">
-    <w:name w:val="日期 字符"/>
+    <w:name w:val="日期字符"/>
     <w:basedOn w:val="a0"/>
     <w:link w:val="a5"/>
     <w:uiPriority w:val="99"/>
@@ -8884,7 +10715,7 @@
     </w:rPr>
   </w:style>
   <w:style w:type="character" w:customStyle="1" w:styleId="a8">
-    <w:name w:val="页眉 字符"/>
+    <w:name w:val="页眉字符"/>
     <w:basedOn w:val="a0"/>
     <w:link w:val="a7"/>
     <w:uiPriority w:val="99"/>
@@ -8915,7 +10746,7 @@
     </w:rPr>
   </w:style>
   <w:style w:type="character" w:customStyle="1" w:styleId="aa">
-    <w:name w:val="页脚 字符"/>
+    <w:name w:val="页脚字符"/>
     <w:basedOn w:val="a0"/>
     <w:link w:val="a9"/>
     <w:uiPriority w:val="99"/>
@@ -8939,7 +10770,7 @@
     </w:rPr>
   </w:style>
   <w:style w:type="character" w:customStyle="1" w:styleId="ac">
-    <w:name w:val="批注框文本 字符"/>
+    <w:name w:val="批注框文本字符"/>
     <w:basedOn w:val="a0"/>
     <w:link w:val="ab"/>
     <w:uiPriority w:val="99"/>
@@ -8988,7 +10819,7 @@
     </w:rPr>
   </w:style>
   <w:style w:type="character" w:customStyle="1" w:styleId="HTML0">
-    <w:name w:val="HTML 预设格式 字符"/>
+    <w:name w:val="HTML 预设格式字符"/>
     <w:basedOn w:val="a0"/>
     <w:link w:val="HTML"/>
     <w:uiPriority w:val="99"/>
@@ -9007,6 +10838,7 @@
     <w:uiPriority w:val="39"/>
     <w:rsid w:val="00F153A6"/>
     <w:tblPr>
+      <w:tblInd w:w="0" w:type="dxa"/>
       <w:tblBorders>
         <w:top w:val="single" w:sz="4" w:space="0" w:color="auto"/>
         <w:left w:val="single" w:sz="4" w:space="0" w:color="auto"/>
@@ -9015,7 +10847,26 @@
         <w:insideH w:val="single" w:sz="4" w:space="0" w:color="auto"/>
         <w:insideV w:val="single" w:sz="4" w:space="0" w:color="auto"/>
       </w:tblBorders>
+      <w:tblCellMar>
+        <w:top w:w="0" w:type="dxa"/>
+        <w:left w:w="108" w:type="dxa"/>
+        <w:bottom w:w="0" w:type="dxa"/>
+        <w:right w:w="108" w:type="dxa"/>
+      </w:tblCellMar>
     </w:tblPr>
+  </w:style>
+  <w:style w:type="paragraph" w:customStyle="1" w:styleId="ListParagraph">
+    <w:name w:val="List Paragraph"/>
+    <w:basedOn w:val="a"/>
+    <w:uiPriority w:val="34"/>
+    <w:qFormat/>
+    <w:rsid w:val="001E7354"/>
+    <w:pPr>
+      <w:ind w:firstLineChars="200" w:firstLine="420"/>
+    </w:pPr>
+    <w:rPr>
+      <w:rFonts w:ascii="Times New Roman" w:eastAsia="宋体" w:hAnsi="Times New Roman" w:cs="Times New Roman"/>
+    </w:rPr>
   </w:style>
 </w:styles>
 </file>

--- a/论文内容  11.docx
+++ b/论文内容  11.docx
@@ -2,7 +2,10 @@
 <file path=word/document.xml><?xml version="1.0" encoding="utf-8"?>
 <w:document xmlns:wpc="http://schemas.microsoft.com/office/word/2010/wordprocessingCanvas" xmlns:mo="http://schemas.microsoft.com/office/mac/office/2008/main" xmlns:mc="http://schemas.openxmlformats.org/markup-compatibility/2006" xmlns:mv="urn:schemas-microsoft-com:mac:vml" xmlns:o="urn:schemas-microsoft-com:office:office" xmlns:r="http://schemas.openxmlformats.org/officeDocument/2006/relationships" xmlns:m="http://schemas.openxmlformats.org/officeDocument/2006/math" xmlns:v="urn:schemas-microsoft-com:vml" xmlns:wp14="http://schemas.microsoft.com/office/word/2010/wordprocessingDrawing" xmlns:wp="http://schemas.openxmlformats.org/drawingml/2006/wordprocessingDrawing" xmlns:w10="urn:schemas-microsoft-com:office:word" xmlns:w="http://schemas.openxmlformats.org/wordprocessingml/2006/main" xmlns:w14="http://schemas.microsoft.com/office/word/2010/wordml" xmlns:w15="http://schemas.microsoft.com/office/word/2012/wordml" xmlns:wpg="http://schemas.microsoft.com/office/word/2010/wordprocessingGroup" xmlns:wpi="http://schemas.microsoft.com/office/word/2010/wordprocessingInk" xmlns:wne="http://schemas.microsoft.com/office/word/2006/wordml" xmlns:wps="http://schemas.microsoft.com/office/word/2010/wordprocessingShape" mc:Ignorable="w14 w15 wp14">
   <w:body>
-    <w:p>
+    <w:p/>
+    <w:p>
+      <w:bookmarkStart w:id="0" w:name="_GoBack"/>
+      <w:bookmarkEnd w:id="0"/>
       <w:r>
         <w:rPr>
           <w:rFonts w:hint="eastAsia"/>
@@ -408,14 +411,14 @@
         <w:rPr>
           <w:rFonts w:hint="eastAsia"/>
         </w:rPr>
-        <w:t>数字航道”应用计算机技术，传感技术，网络技术等实现航道的数字化管理，提高航道管理水平，保障航道安全行船，减少事故发生，提高通航效率。控制河段是长江上游由于地形原因形成的管制河段，也是事故易发地点。现阶段泸渝段大部分控制河段已经应用“控制河段船舶智能指挥系统”实现智能指挥。为进一步提高航道管理部门的管理能力，进一步保</w:t>
+        <w:t>数字航道”应用计算机技术，传感技术，网络技术等实现航道的数字化管理，提高航道管理水平，保障航道安全行船，减少事故发生，提高通航效率。控制河段是长江上游由于地形原因形成的管制河段，也是事故易发地点。现阶段泸渝段大部分控制河段已经应用“控制</w:t>
       </w:r>
       <w:r>
         <w:rPr>
           <w:rFonts w:hint="eastAsia"/>
         </w:rPr>
         <w:lastRenderedPageBreak/>
-        <w:t>障行船安全，实现控制河段通航信息管理和船舶远程监控指挥势在必行。</w:t>
+        <w:t>河段船舶智能指挥系统”实现智能指挥。为进一步提高航道管理部门的管理能力，进一步保障行船安全，实现控制河段通航信息管理和船舶远程监控指挥势在必行。</w:t>
       </w:r>
       <w:r>
         <w:rPr>
@@ -778,20 +781,20 @@
         <w:rPr>
           <w:rFonts w:hint="eastAsia"/>
         </w:rPr>
-        <w:t>，航道等级较高，如莱茵河和密西西比河都于2003年后进入智能航道阶段，实现了船舶标准化，航道管理智能化、机械自动化等。我国长江正在加紧建设数字化航道</w:t>
-      </w:r>
-      <w:r>
-        <w:rPr>
-          <w:rFonts w:hint="eastAsia"/>
-        </w:rPr>
-        <w:t>，利用现代传感器技术、计算机技术、数据库技术、人工智能等实现无人勘探及</w:t>
+        <w:t>，航道等级较高，如莱茵河和密西西比河都于2003年后进入智能航道阶段，实现了船舶标准化，航道管理智能化、机械自动化等。我国长江正在加紧建设</w:t>
       </w:r>
       <w:r>
         <w:rPr>
           <w:rFonts w:hint="eastAsia"/>
         </w:rPr>
         <w:lastRenderedPageBreak/>
-        <w:t>航道有效管理。控制河段作为长江上游由于自然条件形成的限制性航道，现已基本覆盖“控制河段智能指挥系统”，该系统能自动根据船舶发送的的AIS信息（船位、船速、方向等）自动指挥船舶通过控制河段，提高了船舶通行效率，减轻了工作人员负担。</w:t>
+        <w:t>数字化航道</w:t>
+      </w:r>
+      <w:r>
+        <w:rPr>
+          <w:rFonts w:hint="eastAsia"/>
+        </w:rPr>
+        <w:t>，利用现代传感器技术、计算机技术、数据库技术、人工智能等实现无人勘探及航道有效管理。控制河段作为长江上游由于自然条件形成的限制性航道，现已基本覆盖“控制河段智能指挥系统”，该系统能自动根据船舶发送的的AIS信息（船位、船速、方向等）自动指挥船舶通过控制河段，提高了船舶通行效率，减轻了工作人员负担。</w:t>
       </w:r>
       <w:r>
         <w:rPr>
@@ -1456,20 +1459,20 @@
         <w:rPr>
           <w:rFonts w:hint="eastAsia"/>
         </w:rPr>
-        <w:t>，监视器以及GPS接收机和DSC接收机构成。AIS软件包括网络软件，系统控制软件以及接口软件等，网络软件主要负责数字网络通信，控制软件负责协调各部分工作，接口软件提供各个接口的通信与控制。软硬件协同工作</w:t>
-      </w:r>
-      <w:r>
-        <w:rPr>
-          <w:rFonts w:hint="eastAsia"/>
-        </w:rPr>
-        <w:t>，使用22种通信协议实现船舶识别，</w:t>
+        <w:t>，监视器以及GPS接收机和DSC接收机构成。AIS软件包括网络软件，系统控制软件以及接口软件等，网络软件主要负责数字网络通信，控制软件负责协调各部分工作，</w:t>
       </w:r>
       <w:r>
         <w:rPr>
           <w:rFonts w:hint="eastAsia"/>
         </w:rPr>
         <w:lastRenderedPageBreak/>
-        <w:t>通信等功能。</w:t>
+        <w:t>接口软件提供各个接口的通信与控制。软硬件协同工作</w:t>
+      </w:r>
+      <w:r>
+        <w:rPr>
+          <w:rFonts w:hint="eastAsia"/>
+        </w:rPr>
+        <w:t>，使用22种通信协议实现船舶识别，通信等功能。</w:t>
       </w:r>
     </w:p>
     <w:p>
@@ -3819,14 +3822,8 @@
         <w:rPr>
           <w:rFonts w:hint="eastAsia"/>
         </w:rPr>
-        <w:t>由于基于AIS的船舶船位监测必须船载AIS处于打开状态，并且正常工作。但由于船员</w:t>
-      </w:r>
-      <w:r>
-        <w:rPr>
-          <w:rFonts w:hint="eastAsia"/>
-        </w:rPr>
         <w:lastRenderedPageBreak/>
-        <w:t>对于AIS在安全航运方面的作用了解并不深，往往不会在意AIS是否打开，甚至</w:t>
+        <w:t>由于基于AIS的船舶船位监测必须船载AIS处于打开状态，并且正常工作。但由于船员对于AIS在安全航运方面的作用了解并不深，往往不会在意AIS是否打开，甚至</w:t>
       </w:r>
       <w:r>
         <w:rPr>
@@ -4366,14 +4363,8 @@
         <w:rPr>
           <w:rFonts w:hint="eastAsia"/>
         </w:rPr>
-        <w:t>长江重庆段主要指长江干线江津兰家沱至鄂渝交界处鳊鱼溪598.4公里的</w:t>
-      </w:r>
-      <w:r>
-        <w:rPr>
-          <w:rFonts w:hint="eastAsia"/>
-        </w:rPr>
         <w:lastRenderedPageBreak/>
-        <w:t>航道。</w:t>
+        <w:t>长江重庆段主要指长江干线江津兰家沱至鄂渝交界处鳊鱼溪598.4公里的航道。</w:t>
       </w:r>
       <w:r>
         <w:rPr>
@@ -5286,10 +5277,10 @@
             <v:path o:extrusionok="f" gradientshapeok="t" o:connecttype="rect"/>
             <o:lock v:ext="edit" aspectratio="t"/>
           </v:shapetype>
-          <v:shape id="_x0000_i1025" type="#_x0000_t75" style="width:414.9pt;height:429pt" o:ole="">
+          <v:shape id="_x0000_i1025" type="#_x0000_t75" style="width:415.2pt;height:429pt" o:ole="">
             <v:imagedata r:id="rId10" o:title=""/>
           </v:shape>
-          <o:OLEObject Type="Embed" ProgID="Visio.Drawing.15" ShapeID="_x0000_i1025" DrawAspect="Content" ObjectID="_1518704817" r:id="rId11"/>
+          <o:OLEObject Type="Embed" ProgID="Visio.Drawing.15" ShapeID="_x0000_i1025" DrawAspect="Content" ObjectID="_1518728345" r:id="rId11"/>
         </w:object>
       </w:r>
     </w:p>
@@ -6118,7 +6109,7 @@
         <w:ind w:left="450" w:firstLineChars="0"/>
         <w:jc w:val="left"/>
         <w:rPr>
-          <w:rFonts w:ascii="Helvetica" w:hAnsi="Helvetica" w:cs="Helvetica" w:hint="eastAsia"/>
+          <w:rFonts w:ascii="Helvetica" w:hAnsi="Helvetica" w:cs="Helvetica"/>
           <w:color w:val="000000"/>
           <w:kern w:val="0"/>
           <w:szCs w:val="21"/>
@@ -6155,7 +6146,6 @@
               <w:ind w:firstLineChars="0" w:firstLine="0"/>
               <w:jc w:val="center"/>
               <w:rPr>
-                <w:rFonts w:hint="eastAsia"/>
                 <w:b/>
                 <w:sz w:val="28"/>
                 <w:szCs w:val="28"/>
@@ -6190,7 +6180,6 @@
               <w:ind w:firstLineChars="0" w:firstLine="0"/>
               <w:jc w:val="center"/>
               <w:rPr>
-                <w:rFonts w:hint="eastAsia"/>
                 <w:b/>
                 <w:sz w:val="28"/>
                 <w:szCs w:val="28"/>
@@ -6216,7 +6205,6 @@
               <w:ind w:firstLineChars="0" w:firstLine="0"/>
               <w:jc w:val="center"/>
               <w:rPr>
-                <w:rFonts w:hint="eastAsia"/>
                 <w:b/>
                 <w:sz w:val="28"/>
                 <w:szCs w:val="28"/>
@@ -6229,426 +6217,6 @@
                 <w:szCs w:val="28"/>
               </w:rPr>
               <w:t>信息来源</w:t>
-            </w:r>
-          </w:p>
-        </w:tc>
-      </w:tr>
-      <w:tr>
-        <w:tc>
-          <w:tcPr>
-            <w:tcW w:w="2525" w:type="dxa"/>
-          </w:tcPr>
-          <w:p>
-            <w:pPr>
-              <w:pStyle w:val="a3"/>
-              <w:ind w:firstLineChars="0" w:firstLine="0"/>
-              <w:rPr>
-                <w:rFonts w:hint="eastAsia"/>
-              </w:rPr>
-            </w:pPr>
-            <w:r>
-              <w:t>船舶MMSI</w:t>
-            </w:r>
-            <w:r>
-              <w:rPr>
-                <w:rFonts w:hint="eastAsia"/>
-              </w:rPr>
-              <w:t>号</w:t>
-            </w:r>
-          </w:p>
-        </w:tc>
-        <w:tc>
-          <w:tcPr>
-            <w:tcW w:w="2533" w:type="dxa"/>
-          </w:tcPr>
-          <w:p>
-            <w:pPr>
-              <w:pStyle w:val="a3"/>
-              <w:ind w:firstLineChars="0" w:firstLine="0"/>
-              <w:rPr>
-                <w:rFonts w:hint="eastAsia"/>
-              </w:rPr>
-            </w:pPr>
-            <w:r>
-              <w:t>AIS</w:t>
-            </w:r>
-            <w:r>
-              <w:rPr>
-                <w:rFonts w:hint="eastAsia"/>
-              </w:rPr>
-              <w:t>解码</w:t>
-            </w:r>
-            <w:r>
-              <w:t>得到</w:t>
-            </w:r>
-          </w:p>
-        </w:tc>
-        <w:tc>
-          <w:tcPr>
-            <w:tcW w:w="2534" w:type="dxa"/>
-          </w:tcPr>
-          <w:p>
-            <w:pPr>
-              <w:pStyle w:val="a3"/>
-              <w:ind w:firstLineChars="0" w:firstLine="0"/>
-              <w:rPr>
-                <w:rFonts w:hint="eastAsia"/>
-              </w:rPr>
-            </w:pPr>
-            <w:r>
-              <w:t>船舶AIS</w:t>
-            </w:r>
-            <w:r>
-              <w:rPr>
-                <w:rFonts w:hint="eastAsia"/>
-              </w:rPr>
-              <w:t>数据</w:t>
-            </w:r>
-          </w:p>
-        </w:tc>
-      </w:tr>
-      <w:tr>
-        <w:tc>
-          <w:tcPr>
-            <w:tcW w:w="2525" w:type="dxa"/>
-          </w:tcPr>
-          <w:p>
-            <w:pPr>
-              <w:pStyle w:val="a3"/>
-              <w:ind w:firstLineChars="0" w:firstLine="0"/>
-              <w:rPr>
-                <w:rFonts w:hint="eastAsia"/>
-              </w:rPr>
-            </w:pPr>
-            <w:r>
-              <w:t>船舶经纬度</w:t>
-            </w:r>
-          </w:p>
-        </w:tc>
-        <w:tc>
-          <w:tcPr>
-            <w:tcW w:w="2533" w:type="dxa"/>
-          </w:tcPr>
-          <w:p>
-            <w:pPr>
-              <w:pStyle w:val="a3"/>
-              <w:ind w:firstLineChars="0" w:firstLine="0"/>
-              <w:rPr>
-                <w:rFonts w:hint="eastAsia"/>
-              </w:rPr>
-            </w:pPr>
-            <w:r>
-              <w:t>AIS</w:t>
-            </w:r>
-            <w:r>
-              <w:rPr>
-                <w:rFonts w:hint="eastAsia"/>
-              </w:rPr>
-              <w:t>解码</w:t>
-            </w:r>
-            <w:r>
-              <w:t>得到</w:t>
-            </w:r>
-          </w:p>
-        </w:tc>
-        <w:tc>
-          <w:tcPr>
-            <w:tcW w:w="2534" w:type="dxa"/>
-          </w:tcPr>
-          <w:p>
-            <w:pPr>
-              <w:pStyle w:val="a3"/>
-              <w:ind w:firstLineChars="0" w:firstLine="0"/>
-              <w:rPr>
-                <w:rFonts w:hint="eastAsia"/>
-              </w:rPr>
-            </w:pPr>
-            <w:r>
-              <w:t>船舶AIS</w:t>
-            </w:r>
-            <w:r>
-              <w:rPr>
-                <w:rFonts w:hint="eastAsia"/>
-              </w:rPr>
-              <w:t>数据</w:t>
-            </w:r>
-          </w:p>
-        </w:tc>
-      </w:tr>
-      <w:tr>
-        <w:tc>
-          <w:tcPr>
-            <w:tcW w:w="2525" w:type="dxa"/>
-          </w:tcPr>
-          <w:p>
-            <w:pPr>
-              <w:pStyle w:val="a3"/>
-              <w:ind w:firstLineChars="0" w:firstLine="0"/>
-              <w:rPr>
-                <w:rFonts w:hint="eastAsia"/>
-              </w:rPr>
-            </w:pPr>
-            <w:r>
-              <w:t>船舶速度</w:t>
-            </w:r>
-          </w:p>
-        </w:tc>
-        <w:tc>
-          <w:tcPr>
-            <w:tcW w:w="2533" w:type="dxa"/>
-          </w:tcPr>
-          <w:p>
-            <w:pPr>
-              <w:pStyle w:val="a3"/>
-              <w:ind w:firstLineChars="0" w:firstLine="0"/>
-              <w:rPr>
-                <w:rFonts w:hint="eastAsia"/>
-              </w:rPr>
-            </w:pPr>
-            <w:r>
-              <w:t>AIS</w:t>
-            </w:r>
-            <w:r>
-              <w:rPr>
-                <w:rFonts w:hint="eastAsia"/>
-              </w:rPr>
-              <w:t>解码</w:t>
-            </w:r>
-            <w:r>
-              <w:t>得到</w:t>
-            </w:r>
-          </w:p>
-        </w:tc>
-        <w:tc>
-          <w:tcPr>
-            <w:tcW w:w="2534" w:type="dxa"/>
-          </w:tcPr>
-          <w:p>
-            <w:pPr>
-              <w:pStyle w:val="a3"/>
-              <w:ind w:firstLineChars="0" w:firstLine="0"/>
-            </w:pPr>
-            <w:r>
-              <w:t>船舶AIS</w:t>
-            </w:r>
-            <w:r>
-              <w:rPr>
-                <w:rFonts w:hint="eastAsia"/>
-              </w:rPr>
-              <w:t>数据</w:t>
-            </w:r>
-          </w:p>
-        </w:tc>
-      </w:tr>
-      <w:tr>
-        <w:tc>
-          <w:tcPr>
-            <w:tcW w:w="2525" w:type="dxa"/>
-          </w:tcPr>
-          <w:p>
-            <w:pPr>
-              <w:pStyle w:val="a3"/>
-              <w:ind w:firstLineChars="0" w:firstLine="0"/>
-              <w:rPr>
-                <w:rFonts w:hint="eastAsia"/>
-              </w:rPr>
-            </w:pPr>
-            <w:r>
-              <w:t>船舶航向</w:t>
-            </w:r>
-          </w:p>
-        </w:tc>
-        <w:tc>
-          <w:tcPr>
-            <w:tcW w:w="2533" w:type="dxa"/>
-          </w:tcPr>
-          <w:p>
-            <w:pPr>
-              <w:pStyle w:val="a3"/>
-              <w:ind w:firstLineChars="0" w:firstLine="0"/>
-              <w:rPr>
-                <w:rFonts w:hint="eastAsia"/>
-              </w:rPr>
-            </w:pPr>
-            <w:r>
-              <w:t>AIS</w:t>
-            </w:r>
-            <w:r>
-              <w:rPr>
-                <w:rFonts w:hint="eastAsia"/>
-              </w:rPr>
-              <w:t>解码</w:t>
-            </w:r>
-            <w:r>
-              <w:t>得到</w:t>
-            </w:r>
-          </w:p>
-        </w:tc>
-        <w:tc>
-          <w:tcPr>
-            <w:tcW w:w="2534" w:type="dxa"/>
-          </w:tcPr>
-          <w:p>
-            <w:pPr>
-              <w:pStyle w:val="a3"/>
-              <w:ind w:firstLineChars="0" w:firstLine="0"/>
-              <w:rPr>
-                <w:rFonts w:hint="eastAsia"/>
-              </w:rPr>
-            </w:pPr>
-            <w:r>
-              <w:t>船舶AIS</w:t>
-            </w:r>
-            <w:r>
-              <w:rPr>
-                <w:rFonts w:hint="eastAsia"/>
-              </w:rPr>
-              <w:t>数据</w:t>
-            </w:r>
-          </w:p>
-        </w:tc>
-      </w:tr>
-      <w:tr>
-        <w:tc>
-          <w:tcPr>
-            <w:tcW w:w="2525" w:type="dxa"/>
-          </w:tcPr>
-          <w:p>
-            <w:pPr>
-              <w:pStyle w:val="a3"/>
-              <w:ind w:firstLineChars="0" w:firstLine="0"/>
-              <w:rPr>
-                <w:rFonts w:hint="eastAsia"/>
-              </w:rPr>
-            </w:pPr>
-            <w:r>
-              <w:t>船舶上下水</w:t>
-            </w:r>
-          </w:p>
-        </w:tc>
-        <w:tc>
-          <w:tcPr>
-            <w:tcW w:w="2533" w:type="dxa"/>
-          </w:tcPr>
-          <w:p>
-            <w:pPr>
-              <w:pStyle w:val="a3"/>
-              <w:ind w:firstLineChars="0" w:firstLine="0"/>
-              <w:rPr>
-                <w:rFonts w:hint="eastAsia"/>
-              </w:rPr>
-            </w:pPr>
-            <w:r>
-              <w:t>AIS</w:t>
-            </w:r>
-            <w:r>
-              <w:rPr>
-                <w:rFonts w:hint="eastAsia"/>
-              </w:rPr>
-              <w:t>解码</w:t>
-            </w:r>
-            <w:r>
-              <w:t>计算得到</w:t>
-            </w:r>
-          </w:p>
-        </w:tc>
-        <w:tc>
-          <w:tcPr>
-            <w:tcW w:w="2534" w:type="dxa"/>
-          </w:tcPr>
-          <w:p>
-            <w:pPr>
-              <w:pStyle w:val="a3"/>
-              <w:ind w:firstLineChars="0" w:firstLine="0"/>
-              <w:rPr>
-                <w:rFonts w:hint="eastAsia"/>
-              </w:rPr>
-            </w:pPr>
-            <w:r>
-              <w:t>船舶AIS</w:t>
-            </w:r>
-            <w:r>
-              <w:rPr>
-                <w:rFonts w:hint="eastAsia"/>
-              </w:rPr>
-              <w:t>数据</w:t>
-            </w:r>
-          </w:p>
-        </w:tc>
-      </w:tr>
-      <w:tr>
-        <w:tc>
-          <w:tcPr>
-            <w:tcW w:w="2525" w:type="dxa"/>
-          </w:tcPr>
-          <w:p>
-            <w:pPr>
-              <w:pStyle w:val="a3"/>
-              <w:ind w:firstLineChars="0" w:firstLine="0"/>
-              <w:rPr>
-                <w:rFonts w:hint="eastAsia"/>
-              </w:rPr>
-            </w:pPr>
-            <w:r>
-              <w:t>船舶到达</w:t>
-            </w:r>
-            <w:r>
-              <w:rPr>
-                <w:rFonts w:hint="eastAsia"/>
-              </w:rPr>
-              <w:t>各</w:t>
-            </w:r>
-            <w:r>
-              <w:t>界限标时间</w:t>
-            </w:r>
-          </w:p>
-        </w:tc>
-        <w:tc>
-          <w:tcPr>
-            <w:tcW w:w="2533" w:type="dxa"/>
-          </w:tcPr>
-          <w:p>
-            <w:pPr>
-              <w:pStyle w:val="a3"/>
-              <w:ind w:firstLineChars="0" w:firstLine="0"/>
-              <w:rPr>
-                <w:rFonts w:hint="eastAsia"/>
-              </w:rPr>
-            </w:pPr>
-            <w:r>
-              <w:t>AIS</w:t>
-            </w:r>
-            <w:r>
-              <w:rPr>
-                <w:rFonts w:hint="eastAsia"/>
-              </w:rPr>
-              <w:t>解码</w:t>
-            </w:r>
-            <w:r>
-              <w:t>计算得到</w:t>
-            </w:r>
-          </w:p>
-        </w:tc>
-        <w:tc>
-          <w:tcPr>
-            <w:tcW w:w="2534" w:type="dxa"/>
-          </w:tcPr>
-          <w:p>
-            <w:pPr>
-              <w:pStyle w:val="a3"/>
-              <w:ind w:firstLineChars="0" w:firstLine="0"/>
-              <w:rPr>
-                <w:rFonts w:hint="eastAsia"/>
-              </w:rPr>
-            </w:pPr>
-            <w:r>
-              <w:t>船舶AIS</w:t>
-            </w:r>
-            <w:r>
-              <w:rPr>
-                <w:rFonts w:hint="eastAsia"/>
-              </w:rPr>
-              <w:t>数据</w:t>
             </w:r>
           </w:p>
         </w:tc>
@@ -6664,7 +6232,13 @@
               <w:ind w:firstLineChars="0" w:firstLine="0"/>
             </w:pPr>
             <w:r>
-              <w:t>船舶预计到达各界限标时间</w:t>
+              <w:t>船舶MMSI</w:t>
+            </w:r>
+            <w:r>
+              <w:rPr>
+                <w:rFonts w:hint="eastAsia"/>
+              </w:rPr>
+              <w:t>号</w:t>
             </w:r>
           </w:p>
         </w:tc>
@@ -6687,7 +6261,7 @@
               <w:t>解码</w:t>
             </w:r>
             <w:r>
-              <w:t>计算得到</w:t>
+              <w:t>得到</w:t>
             </w:r>
           </w:p>
         </w:tc>
@@ -6721,18 +6295,9 @@
             <w:pPr>
               <w:pStyle w:val="a3"/>
               <w:ind w:firstLineChars="0" w:firstLine="0"/>
-              <w:rPr>
-                <w:rFonts w:hint="eastAsia"/>
-              </w:rPr>
             </w:pPr>
             <w:r>
-              <w:rPr>
-                <w:rFonts w:hint="eastAsia"/>
-              </w:rPr>
-              <w:t>船舶</w:t>
-            </w:r>
-            <w:r>
-              <w:t>通过控制河段时间</w:t>
+              <w:t>船舶经纬度</w:t>
             </w:r>
           </w:p>
         </w:tc>
@@ -6744,21 +6309,18 @@
             <w:pPr>
               <w:pStyle w:val="a3"/>
               <w:ind w:firstLineChars="0" w:firstLine="0"/>
+            </w:pPr>
+            <w:r>
+              <w:t>AIS</w:t>
+            </w:r>
+            <w:r>
               <w:rPr>
                 <w:rFonts w:hint="eastAsia"/>
               </w:rPr>
-            </w:pPr>
-            <w:r>
-              <w:t>AIS</w:t>
-            </w:r>
-            <w:r>
-              <w:rPr>
-                <w:rFonts w:hint="eastAsia"/>
-              </w:rPr>
               <w:t>解码</w:t>
             </w:r>
             <w:r>
-              <w:t>计算得到</w:t>
+              <w:t>得到</w:t>
             </w:r>
           </w:p>
         </w:tc>
@@ -6770,9 +6332,6 @@
             <w:pPr>
               <w:pStyle w:val="a3"/>
               <w:ind w:firstLineChars="0" w:firstLine="0"/>
-              <w:rPr>
-                <w:rFonts w:hint="eastAsia"/>
-              </w:rPr>
             </w:pPr>
             <w:r>
               <w:t>船舶AIS</w:t>
@@ -6795,12 +6354,9 @@
             <w:pPr>
               <w:pStyle w:val="a3"/>
               <w:ind w:firstLineChars="0" w:firstLine="0"/>
-              <w:rPr>
-                <w:rFonts w:hint="eastAsia"/>
-              </w:rPr>
             </w:pPr>
             <w:r>
-              <w:t>控制河段当前通行信号</w:t>
+              <w:t>船舶速度</w:t>
             </w:r>
           </w:p>
         </w:tc>
@@ -6812,21 +6368,18 @@
             <w:pPr>
               <w:pStyle w:val="a3"/>
               <w:ind w:firstLineChars="0" w:firstLine="0"/>
+            </w:pPr>
+            <w:r>
+              <w:t>AIS</w:t>
+            </w:r>
+            <w:r>
               <w:rPr>
                 <w:rFonts w:hint="eastAsia"/>
               </w:rPr>
-            </w:pPr>
-            <w:r>
-              <w:t>AIS</w:t>
-            </w:r>
-            <w:r>
-              <w:rPr>
-                <w:rFonts w:hint="eastAsia"/>
-              </w:rPr>
               <w:t>解码</w:t>
             </w:r>
             <w:r>
-              <w:t>计算得到</w:t>
+              <w:t>得到</w:t>
             </w:r>
           </w:p>
         </w:tc>
@@ -6838,18 +6391,9 @@
             <w:pPr>
               <w:pStyle w:val="a3"/>
               <w:ind w:firstLineChars="0" w:firstLine="0"/>
-              <w:rPr>
-                <w:rFonts w:hint="eastAsia"/>
-              </w:rPr>
             </w:pPr>
             <w:r>
-              <w:rPr>
-                <w:rFonts w:hint="eastAsia"/>
-              </w:rPr>
-              <w:t>船舶</w:t>
-            </w:r>
-            <w:r>
-              <w:t>AIS</w:t>
+              <w:t>船舶AIS</w:t>
             </w:r>
             <w:r>
               <w:rPr>
@@ -6869,12 +6413,9 @@
             <w:pPr>
               <w:pStyle w:val="a3"/>
               <w:ind w:firstLineChars="0" w:firstLine="0"/>
-              <w:rPr>
-                <w:rFonts w:hint="eastAsia"/>
-              </w:rPr>
             </w:pPr>
             <w:r>
-              <w:t>船舶名称</w:t>
+              <w:t>船舶航向</w:t>
             </w:r>
           </w:p>
         </w:tc>
@@ -6886,12 +6427,18 @@
             <w:pPr>
               <w:pStyle w:val="a3"/>
               <w:ind w:firstLineChars="0" w:firstLine="0"/>
+            </w:pPr>
+            <w:r>
+              <w:t>AIS</w:t>
+            </w:r>
+            <w:r>
               <w:rPr>
                 <w:rFonts w:hint="eastAsia"/>
               </w:rPr>
-            </w:pPr>
-            <w:r>
-              <w:t>船名数据库得到</w:t>
+              <w:t>解码</w:t>
+            </w:r>
+            <w:r>
+              <w:t>得到</w:t>
             </w:r>
           </w:p>
         </w:tc>
@@ -6903,12 +6450,15 @@
             <w:pPr>
               <w:pStyle w:val="a3"/>
               <w:ind w:firstLineChars="0" w:firstLine="0"/>
+            </w:pPr>
+            <w:r>
+              <w:t>船舶AIS</w:t>
+            </w:r>
+            <w:r>
               <w:rPr>
                 <w:rFonts w:hint="eastAsia"/>
               </w:rPr>
-            </w:pPr>
-            <w:r>
-              <w:t>人工输入船名数据库</w:t>
+              <w:t>数据</w:t>
             </w:r>
           </w:p>
         </w:tc>
@@ -6922,12 +6472,9 @@
             <w:pPr>
               <w:pStyle w:val="a3"/>
               <w:ind w:firstLineChars="0" w:firstLine="0"/>
-              <w:rPr>
-                <w:rFonts w:hint="eastAsia"/>
-              </w:rPr>
             </w:pPr>
             <w:r>
-              <w:t>控制河段天气</w:t>
+              <w:t>船舶上下水</w:t>
             </w:r>
           </w:p>
         </w:tc>
@@ -6939,12 +6486,18 @@
             <w:pPr>
               <w:pStyle w:val="a3"/>
               <w:ind w:firstLineChars="0" w:firstLine="0"/>
+            </w:pPr>
+            <w:r>
+              <w:t>AIS</w:t>
+            </w:r>
+            <w:r>
               <w:rPr>
                 <w:rFonts w:hint="eastAsia"/>
               </w:rPr>
-            </w:pPr>
-            <w:r>
-              <w:t>系统配置信息</w:t>
+              <w:t>解码</w:t>
+            </w:r>
+            <w:r>
+              <w:t>计算得到</w:t>
             </w:r>
           </w:p>
         </w:tc>
@@ -6956,17 +6509,14 @@
             <w:pPr>
               <w:pStyle w:val="a3"/>
               <w:ind w:firstLineChars="0" w:firstLine="0"/>
+            </w:pPr>
+            <w:r>
+              <w:t>船舶AIS</w:t>
+            </w:r>
+            <w:r>
               <w:rPr>
                 <w:rFonts w:hint="eastAsia"/>
               </w:rPr>
-            </w:pPr>
-            <w:r>
-              <w:rPr>
-                <w:rFonts w:hint="eastAsia"/>
-              </w:rPr>
-              <w:t>人工输入</w:t>
-            </w:r>
-            <w:r>
               <w:t>数据</w:t>
             </w:r>
           </w:p>
@@ -6981,18 +6531,18 @@
             <w:pPr>
               <w:pStyle w:val="a3"/>
               <w:ind w:firstLineChars="0" w:firstLine="0"/>
+            </w:pPr>
+            <w:r>
+              <w:t>船舶到达</w:t>
+            </w:r>
+            <w:r>
               <w:rPr>
                 <w:rFonts w:hint="eastAsia"/>
               </w:rPr>
-            </w:pPr>
-            <w:r>
-              <w:rPr>
-                <w:rFonts w:hint="eastAsia"/>
-              </w:rPr>
-              <w:t>信号台</w:t>
-            </w:r>
-            <w:r>
-              <w:t>开收班信息</w:t>
+              <w:t>各</w:t>
+            </w:r>
+            <w:r>
+              <w:t>界限标时间</w:t>
             </w:r>
           </w:p>
         </w:tc>
@@ -7004,12 +6554,18 @@
             <w:pPr>
               <w:pStyle w:val="a3"/>
               <w:ind w:firstLineChars="0" w:firstLine="0"/>
+            </w:pPr>
+            <w:r>
+              <w:t>AIS</w:t>
+            </w:r>
+            <w:r>
               <w:rPr>
                 <w:rFonts w:hint="eastAsia"/>
               </w:rPr>
-            </w:pPr>
-            <w:r>
-              <w:t>系统配置信息</w:t>
+              <w:t>解码</w:t>
+            </w:r>
+            <w:r>
+              <w:t>计算得到</w:t>
             </w:r>
           </w:p>
         </w:tc>
@@ -7021,9 +6577,345 @@
             <w:pPr>
               <w:pStyle w:val="a3"/>
               <w:ind w:firstLineChars="0" w:firstLine="0"/>
+            </w:pPr>
+            <w:r>
+              <w:t>船舶AIS</w:t>
+            </w:r>
+            <w:r>
               <w:rPr>
                 <w:rFonts w:hint="eastAsia"/>
               </w:rPr>
+              <w:t>数据</w:t>
+            </w:r>
+          </w:p>
+        </w:tc>
+      </w:tr>
+      <w:tr>
+        <w:tc>
+          <w:tcPr>
+            <w:tcW w:w="2525" w:type="dxa"/>
+          </w:tcPr>
+          <w:p>
+            <w:pPr>
+              <w:pStyle w:val="a3"/>
+              <w:ind w:firstLineChars="0" w:firstLine="0"/>
+            </w:pPr>
+            <w:r>
+              <w:t>船舶预计到达各界限标时间</w:t>
+            </w:r>
+          </w:p>
+        </w:tc>
+        <w:tc>
+          <w:tcPr>
+            <w:tcW w:w="2533" w:type="dxa"/>
+          </w:tcPr>
+          <w:p>
+            <w:pPr>
+              <w:pStyle w:val="a3"/>
+              <w:ind w:firstLineChars="0" w:firstLine="0"/>
+            </w:pPr>
+            <w:r>
+              <w:t>AIS</w:t>
+            </w:r>
+            <w:r>
+              <w:rPr>
+                <w:rFonts w:hint="eastAsia"/>
+              </w:rPr>
+              <w:t>解码</w:t>
+            </w:r>
+            <w:r>
+              <w:t>计算得到</w:t>
+            </w:r>
+          </w:p>
+        </w:tc>
+        <w:tc>
+          <w:tcPr>
+            <w:tcW w:w="2534" w:type="dxa"/>
+          </w:tcPr>
+          <w:p>
+            <w:pPr>
+              <w:pStyle w:val="a3"/>
+              <w:ind w:firstLineChars="0" w:firstLine="0"/>
+            </w:pPr>
+            <w:r>
+              <w:t>船舶AIS</w:t>
+            </w:r>
+            <w:r>
+              <w:rPr>
+                <w:rFonts w:hint="eastAsia"/>
+              </w:rPr>
+              <w:t>数据</w:t>
+            </w:r>
+          </w:p>
+        </w:tc>
+      </w:tr>
+      <w:tr>
+        <w:tc>
+          <w:tcPr>
+            <w:tcW w:w="2525" w:type="dxa"/>
+          </w:tcPr>
+          <w:p>
+            <w:pPr>
+              <w:pStyle w:val="a3"/>
+              <w:ind w:firstLineChars="0" w:firstLine="0"/>
+            </w:pPr>
+            <w:r>
+              <w:rPr>
+                <w:rFonts w:hint="eastAsia"/>
+              </w:rPr>
+              <w:t>船舶</w:t>
+            </w:r>
+            <w:r>
+              <w:t>通过控制河段时间</w:t>
+            </w:r>
+          </w:p>
+        </w:tc>
+        <w:tc>
+          <w:tcPr>
+            <w:tcW w:w="2533" w:type="dxa"/>
+          </w:tcPr>
+          <w:p>
+            <w:pPr>
+              <w:pStyle w:val="a3"/>
+              <w:ind w:firstLineChars="0" w:firstLine="0"/>
+            </w:pPr>
+            <w:r>
+              <w:t>AIS</w:t>
+            </w:r>
+            <w:r>
+              <w:rPr>
+                <w:rFonts w:hint="eastAsia"/>
+              </w:rPr>
+              <w:t>解码</w:t>
+            </w:r>
+            <w:r>
+              <w:t>计算得到</w:t>
+            </w:r>
+          </w:p>
+        </w:tc>
+        <w:tc>
+          <w:tcPr>
+            <w:tcW w:w="2534" w:type="dxa"/>
+          </w:tcPr>
+          <w:p>
+            <w:pPr>
+              <w:pStyle w:val="a3"/>
+              <w:ind w:firstLineChars="0" w:firstLine="0"/>
+            </w:pPr>
+            <w:r>
+              <w:t>船舶AIS</w:t>
+            </w:r>
+            <w:r>
+              <w:rPr>
+                <w:rFonts w:hint="eastAsia"/>
+              </w:rPr>
+              <w:t>数据</w:t>
+            </w:r>
+          </w:p>
+        </w:tc>
+      </w:tr>
+      <w:tr>
+        <w:tc>
+          <w:tcPr>
+            <w:tcW w:w="2525" w:type="dxa"/>
+          </w:tcPr>
+          <w:p>
+            <w:pPr>
+              <w:pStyle w:val="a3"/>
+              <w:ind w:firstLineChars="0" w:firstLine="0"/>
+            </w:pPr>
+            <w:r>
+              <w:t>控制河段当前通行信号</w:t>
+            </w:r>
+          </w:p>
+        </w:tc>
+        <w:tc>
+          <w:tcPr>
+            <w:tcW w:w="2533" w:type="dxa"/>
+          </w:tcPr>
+          <w:p>
+            <w:pPr>
+              <w:pStyle w:val="a3"/>
+              <w:ind w:firstLineChars="0" w:firstLine="0"/>
+            </w:pPr>
+            <w:r>
+              <w:t>AIS</w:t>
+            </w:r>
+            <w:r>
+              <w:rPr>
+                <w:rFonts w:hint="eastAsia"/>
+              </w:rPr>
+              <w:t>解码</w:t>
+            </w:r>
+            <w:r>
+              <w:t>计算得到</w:t>
+            </w:r>
+          </w:p>
+        </w:tc>
+        <w:tc>
+          <w:tcPr>
+            <w:tcW w:w="2534" w:type="dxa"/>
+          </w:tcPr>
+          <w:p>
+            <w:pPr>
+              <w:pStyle w:val="a3"/>
+              <w:ind w:firstLineChars="0" w:firstLine="0"/>
+            </w:pPr>
+            <w:r>
+              <w:rPr>
+                <w:rFonts w:hint="eastAsia"/>
+              </w:rPr>
+              <w:t>船舶</w:t>
+            </w:r>
+            <w:r>
+              <w:t>AIS</w:t>
+            </w:r>
+            <w:r>
+              <w:rPr>
+                <w:rFonts w:hint="eastAsia"/>
+              </w:rPr>
+              <w:t>数据</w:t>
+            </w:r>
+          </w:p>
+        </w:tc>
+      </w:tr>
+      <w:tr>
+        <w:tc>
+          <w:tcPr>
+            <w:tcW w:w="2525" w:type="dxa"/>
+          </w:tcPr>
+          <w:p>
+            <w:pPr>
+              <w:pStyle w:val="a3"/>
+              <w:ind w:firstLineChars="0" w:firstLine="0"/>
+            </w:pPr>
+            <w:r>
+              <w:t>船舶名称</w:t>
+            </w:r>
+          </w:p>
+        </w:tc>
+        <w:tc>
+          <w:tcPr>
+            <w:tcW w:w="2533" w:type="dxa"/>
+          </w:tcPr>
+          <w:p>
+            <w:pPr>
+              <w:pStyle w:val="a3"/>
+              <w:ind w:firstLineChars="0" w:firstLine="0"/>
+            </w:pPr>
+            <w:r>
+              <w:t>船名数据库得到</w:t>
+            </w:r>
+          </w:p>
+        </w:tc>
+        <w:tc>
+          <w:tcPr>
+            <w:tcW w:w="2534" w:type="dxa"/>
+          </w:tcPr>
+          <w:p>
+            <w:pPr>
+              <w:pStyle w:val="a3"/>
+              <w:ind w:firstLineChars="0" w:firstLine="0"/>
+            </w:pPr>
+            <w:r>
+              <w:t>人工输入船名数据库</w:t>
+            </w:r>
+          </w:p>
+        </w:tc>
+      </w:tr>
+      <w:tr>
+        <w:tc>
+          <w:tcPr>
+            <w:tcW w:w="2525" w:type="dxa"/>
+          </w:tcPr>
+          <w:p>
+            <w:pPr>
+              <w:pStyle w:val="a3"/>
+              <w:ind w:firstLineChars="0" w:firstLine="0"/>
+            </w:pPr>
+            <w:r>
+              <w:t>控制河段天气</w:t>
+            </w:r>
+          </w:p>
+        </w:tc>
+        <w:tc>
+          <w:tcPr>
+            <w:tcW w:w="2533" w:type="dxa"/>
+          </w:tcPr>
+          <w:p>
+            <w:pPr>
+              <w:pStyle w:val="a3"/>
+              <w:ind w:firstLineChars="0" w:firstLine="0"/>
+            </w:pPr>
+            <w:r>
+              <w:t>系统配置信息</w:t>
+            </w:r>
+          </w:p>
+        </w:tc>
+        <w:tc>
+          <w:tcPr>
+            <w:tcW w:w="2534" w:type="dxa"/>
+          </w:tcPr>
+          <w:p>
+            <w:pPr>
+              <w:pStyle w:val="a3"/>
+              <w:ind w:firstLineChars="0" w:firstLine="0"/>
+            </w:pPr>
+            <w:r>
+              <w:rPr>
+                <w:rFonts w:hint="eastAsia"/>
+              </w:rPr>
+              <w:t>人工输入</w:t>
+            </w:r>
+            <w:r>
+              <w:t>数据</w:t>
+            </w:r>
+          </w:p>
+        </w:tc>
+      </w:tr>
+      <w:tr>
+        <w:tc>
+          <w:tcPr>
+            <w:tcW w:w="2525" w:type="dxa"/>
+          </w:tcPr>
+          <w:p>
+            <w:pPr>
+              <w:pStyle w:val="a3"/>
+              <w:ind w:firstLineChars="0" w:firstLine="0"/>
+            </w:pPr>
+            <w:r>
+              <w:rPr>
+                <w:rFonts w:hint="eastAsia"/>
+              </w:rPr>
+              <w:t>信号台</w:t>
+            </w:r>
+            <w:r>
+              <w:t>开收班信息</w:t>
+            </w:r>
+          </w:p>
+        </w:tc>
+        <w:tc>
+          <w:tcPr>
+            <w:tcW w:w="2533" w:type="dxa"/>
+          </w:tcPr>
+          <w:p>
+            <w:pPr>
+              <w:pStyle w:val="a3"/>
+              <w:ind w:firstLineChars="0" w:firstLine="0"/>
+            </w:pPr>
+            <w:r>
+              <w:t>系统配置信息</w:t>
+            </w:r>
+          </w:p>
+        </w:tc>
+        <w:tc>
+          <w:tcPr>
+            <w:tcW w:w="2534" w:type="dxa"/>
+          </w:tcPr>
+          <w:p>
+            <w:pPr>
+              <w:pStyle w:val="a3"/>
+              <w:ind w:firstLineChars="0" w:firstLine="0"/>
             </w:pPr>
             <w:r>
               <w:t>人工输入数据</w:t>
@@ -7043,9 +6935,6 @@
             <w:pPr>
               <w:pStyle w:val="a3"/>
               <w:ind w:firstLineChars="0" w:firstLine="0"/>
-              <w:rPr>
-                <w:rFonts w:hint="eastAsia"/>
-              </w:rPr>
             </w:pPr>
             <w:r>
               <w:t>控制河段视频数据</w:t>
@@ -7060,9 +6949,6 @@
             <w:pPr>
               <w:pStyle w:val="a3"/>
               <w:ind w:firstLineChars="0" w:firstLine="0"/>
-              <w:rPr>
-                <w:rFonts w:hint="eastAsia"/>
-              </w:rPr>
             </w:pPr>
             <w:r>
               <w:t>视频服务器</w:t>
@@ -7077,9 +6963,6 @@
             <w:pPr>
               <w:pStyle w:val="a3"/>
               <w:ind w:firstLineChars="0" w:firstLine="0"/>
-              <w:rPr>
-                <w:rFonts w:hint="eastAsia"/>
-              </w:rPr>
             </w:pPr>
             <w:r>
               <w:t>摄像头采集</w:t>
@@ -7099,9 +6982,6 @@
             <w:pPr>
               <w:pStyle w:val="a3"/>
               <w:ind w:firstLineChars="0" w:firstLine="0"/>
-              <w:rPr>
-                <w:rFonts w:hint="eastAsia"/>
-              </w:rPr>
             </w:pPr>
             <w:r>
               <w:t>信号台语音</w:t>
@@ -7119,9 +6999,6 @@
             <w:pPr>
               <w:pStyle w:val="a3"/>
               <w:ind w:firstLineChars="0" w:firstLine="0"/>
-              <w:rPr>
-                <w:rFonts w:hint="eastAsia"/>
-              </w:rPr>
             </w:pPr>
             <w:r>
               <w:rPr>
@@ -7142,15 +7019,10 @@
             <w:pPr>
               <w:pStyle w:val="a3"/>
               <w:ind w:firstLineChars="0" w:firstLine="0"/>
-              <w:rPr>
-                <w:rFonts w:hint="eastAsia"/>
-              </w:rPr>
             </w:pPr>
             <w:r>
               <w:t>信号台麦克风采集</w:t>
             </w:r>
-            <w:bookmarkStart w:id="0" w:name="_GoBack"/>
-            <w:bookmarkEnd w:id="0"/>
           </w:p>
         </w:tc>
       </w:tr>
@@ -10855,8 +10727,8 @@
       </w:tblCellMar>
     </w:tblPr>
   </w:style>
-  <w:style w:type="paragraph" w:customStyle="1" w:styleId="ListParagraph">
-    <w:name w:val="List Paragraph"/>
+  <w:style w:type="paragraph" w:customStyle="1" w:styleId="11">
+    <w:name w:val="列出段落1"/>
     <w:basedOn w:val="a"/>
     <w:uiPriority w:val="34"/>
     <w:qFormat/>

--- a/论文内容  11.docx
+++ b/论文内容  11.docx
@@ -4,8 +4,6 @@
   <w:body>
     <w:p/>
     <w:p>
-      <w:bookmarkStart w:id="0" w:name="_GoBack"/>
-      <w:bookmarkEnd w:id="0"/>
       <w:r>
         <w:rPr>
           <w:rFonts w:hint="eastAsia"/>
@@ -5277,10 +5275,10 @@
             <v:path o:extrusionok="f" gradientshapeok="t" o:connecttype="rect"/>
             <o:lock v:ext="edit" aspectratio="t"/>
           </v:shapetype>
-          <v:shape id="_x0000_i1025" type="#_x0000_t75" style="width:415.2pt;height:429pt" o:ole="">
+          <v:shape id="_x0000_i1025" type="#_x0000_t75" style="width:415.15pt;height:428.95pt" o:ole="">
             <v:imagedata r:id="rId10" o:title=""/>
           </v:shape>
-          <o:OLEObject Type="Embed" ProgID="Visio.Drawing.15" ShapeID="_x0000_i1025" DrawAspect="Content" ObjectID="_1518728345" r:id="rId11"/>
+          <o:OLEObject Type="Embed" ProgID="Visio.Drawing.15" ShapeID="_x0000_i1025" DrawAspect="Content" ObjectID="_1518764180" r:id="rId11"/>
         </w:object>
       </w:r>
     </w:p>
@@ -6119,7 +6117,7 @@
     <w:tbl>
       <w:tblPr>
         <w:tblStyle w:val="ad"/>
-        <w:tblW w:w="7592" w:type="dxa"/>
+        <w:tblW w:w="7591" w:type="dxa"/>
         <w:tblInd w:w="720" w:type="dxa"/>
         <w:tblBorders>
           <w:left w:val="none" w:sz="0" w:space="0" w:color="auto"/>
@@ -6129,8 +6127,8 @@
       </w:tblPr>
       <w:tblGrid>
         <w:gridCol w:w="2525"/>
-        <w:gridCol w:w="2533"/>
-        <w:gridCol w:w="2534"/>
+        <w:gridCol w:w="2317"/>
+        <w:gridCol w:w="2749"/>
       </w:tblGrid>
       <w:tr>
         <w:trPr>
@@ -6172,7 +6170,7 @@
         </w:tc>
         <w:tc>
           <w:tcPr>
-            <w:tcW w:w="2533" w:type="dxa"/>
+            <w:tcW w:w="2317" w:type="dxa"/>
           </w:tcPr>
           <w:p>
             <w:pPr>
@@ -6191,13 +6189,13 @@
                 <w:sz w:val="28"/>
                 <w:szCs w:val="28"/>
               </w:rPr>
-              <w:t>信息处理过程</w:t>
+              <w:t>信息来源</w:t>
             </w:r>
           </w:p>
         </w:tc>
         <w:tc>
           <w:tcPr>
-            <w:tcW w:w="2534" w:type="dxa"/>
+            <w:tcW w:w="2749" w:type="dxa"/>
           </w:tcPr>
           <w:p>
             <w:pPr>
@@ -6205,6 +6203,7 @@
               <w:ind w:firstLineChars="0" w:firstLine="0"/>
               <w:jc w:val="center"/>
               <w:rPr>
+                <w:rFonts w:hint="eastAsia"/>
                 <w:b/>
                 <w:sz w:val="28"/>
                 <w:szCs w:val="28"/>
@@ -6212,11 +6211,20 @@
             </w:pPr>
             <w:r>
               <w:rPr>
+                <w:rFonts w:hint="eastAsia"/>
                 <w:b/>
                 <w:sz w:val="28"/>
                 <w:szCs w:val="28"/>
               </w:rPr>
-              <w:t>信息来源</w:t>
+              <w:t>信息</w:t>
+            </w:r>
+            <w:r>
+              <w:rPr>
+                <w:b/>
+                <w:sz w:val="28"/>
+                <w:szCs w:val="28"/>
+              </w:rPr>
+              <w:t>大小数量级</w:t>
             </w:r>
           </w:p>
         </w:tc>
@@ -6244,7 +6252,7 @@
         </w:tc>
         <w:tc>
           <w:tcPr>
-            <w:tcW w:w="2533" w:type="dxa"/>
+            <w:tcW w:w="2317" w:type="dxa"/>
           </w:tcPr>
           <w:p>
             <w:pPr>
@@ -6252,22 +6260,19 @@
               <w:ind w:firstLineChars="0" w:firstLine="0"/>
             </w:pPr>
             <w:r>
-              <w:t>AIS</w:t>
+              <w:t>船舶AIS</w:t>
             </w:r>
             <w:r>
               <w:rPr>
                 <w:rFonts w:hint="eastAsia"/>
               </w:rPr>
-              <w:t>解码</w:t>
-            </w:r>
-            <w:r>
-              <w:t>得到</w:t>
+              <w:t>数据</w:t>
             </w:r>
           </w:p>
         </w:tc>
         <w:tc>
           <w:tcPr>
-            <w:tcW w:w="2534" w:type="dxa"/>
+            <w:tcW w:w="2749" w:type="dxa"/>
           </w:tcPr>
           <w:p>
             <w:pPr>
@@ -6275,13 +6280,13 @@
               <w:ind w:firstLineChars="0" w:firstLine="0"/>
             </w:pPr>
             <w:r>
-              <w:t>船舶AIS</w:t>
+              <w:t>b/</w:t>
             </w:r>
             <w:r>
               <w:rPr>
                 <w:rFonts w:hint="eastAsia"/>
               </w:rPr>
-              <w:t>数据</w:t>
+              <w:t>s</w:t>
             </w:r>
           </w:p>
         </w:tc>
@@ -6303,7 +6308,7 @@
         </w:tc>
         <w:tc>
           <w:tcPr>
-            <w:tcW w:w="2533" w:type="dxa"/>
+            <w:tcW w:w="2317" w:type="dxa"/>
           </w:tcPr>
           <w:p>
             <w:pPr>
@@ -6311,36 +6316,36 @@
               <w:ind w:firstLineChars="0" w:firstLine="0"/>
             </w:pPr>
             <w:r>
-              <w:t>AIS</w:t>
+              <w:t>船舶AIS</w:t>
             </w:r>
             <w:r>
               <w:rPr>
                 <w:rFonts w:hint="eastAsia"/>
               </w:rPr>
-              <w:t>解码</w:t>
-            </w:r>
-            <w:r>
-              <w:t>得到</w:t>
+              <w:t>数据</w:t>
             </w:r>
           </w:p>
         </w:tc>
         <w:tc>
           <w:tcPr>
-            <w:tcW w:w="2534" w:type="dxa"/>
+            <w:tcW w:w="2749" w:type="dxa"/>
           </w:tcPr>
           <w:p>
             <w:pPr>
               <w:pStyle w:val="a3"/>
               <w:ind w:firstLineChars="0" w:firstLine="0"/>
+              <w:rPr>
+                <w:rFonts w:hint="eastAsia"/>
+              </w:rPr>
             </w:pPr>
             <w:r>
-              <w:t>船舶AIS</w:t>
+              <w:t>b/</w:t>
             </w:r>
             <w:r>
               <w:rPr>
                 <w:rFonts w:hint="eastAsia"/>
               </w:rPr>
-              <w:t>数据</w:t>
+              <w:t>s</w:t>
             </w:r>
           </w:p>
         </w:tc>
@@ -6362,7 +6367,7 @@
         </w:tc>
         <w:tc>
           <w:tcPr>
-            <w:tcW w:w="2533" w:type="dxa"/>
+            <w:tcW w:w="2317" w:type="dxa"/>
           </w:tcPr>
           <w:p>
             <w:pPr>
@@ -6370,36 +6375,36 @@
               <w:ind w:firstLineChars="0" w:firstLine="0"/>
             </w:pPr>
             <w:r>
-              <w:t>AIS</w:t>
+              <w:t>船舶AIS</w:t>
             </w:r>
             <w:r>
               <w:rPr>
                 <w:rFonts w:hint="eastAsia"/>
               </w:rPr>
-              <w:t>解码</w:t>
-            </w:r>
-            <w:r>
-              <w:t>得到</w:t>
+              <w:t>数据</w:t>
             </w:r>
           </w:p>
         </w:tc>
         <w:tc>
           <w:tcPr>
-            <w:tcW w:w="2534" w:type="dxa"/>
+            <w:tcW w:w="2749" w:type="dxa"/>
           </w:tcPr>
           <w:p>
             <w:pPr>
               <w:pStyle w:val="a3"/>
               <w:ind w:firstLineChars="0" w:firstLine="0"/>
+              <w:rPr>
+                <w:rFonts w:hint="eastAsia"/>
+              </w:rPr>
             </w:pPr>
             <w:r>
-              <w:t>船舶AIS</w:t>
+              <w:t>b/</w:t>
             </w:r>
             <w:r>
               <w:rPr>
                 <w:rFonts w:hint="eastAsia"/>
               </w:rPr>
-              <w:t>数据</w:t>
+              <w:t>s</w:t>
             </w:r>
           </w:p>
         </w:tc>
@@ -6421,7 +6426,7 @@
         </w:tc>
         <w:tc>
           <w:tcPr>
-            <w:tcW w:w="2533" w:type="dxa"/>
+            <w:tcW w:w="2317" w:type="dxa"/>
           </w:tcPr>
           <w:p>
             <w:pPr>
@@ -6429,22 +6434,19 @@
               <w:ind w:firstLineChars="0" w:firstLine="0"/>
             </w:pPr>
             <w:r>
-              <w:t>AIS</w:t>
+              <w:t>船舶AIS</w:t>
             </w:r>
             <w:r>
               <w:rPr>
                 <w:rFonts w:hint="eastAsia"/>
               </w:rPr>
-              <w:t>解码</w:t>
-            </w:r>
-            <w:r>
-              <w:t>得到</w:t>
+              <w:t>数据</w:t>
             </w:r>
           </w:p>
         </w:tc>
         <w:tc>
           <w:tcPr>
-            <w:tcW w:w="2534" w:type="dxa"/>
+            <w:tcW w:w="2749" w:type="dxa"/>
           </w:tcPr>
           <w:p>
             <w:pPr>
@@ -6452,13 +6454,13 @@
               <w:ind w:firstLineChars="0" w:firstLine="0"/>
             </w:pPr>
             <w:r>
-              <w:t>船舶AIS</w:t>
+              <w:t>b/</w:t>
             </w:r>
             <w:r>
               <w:rPr>
                 <w:rFonts w:hint="eastAsia"/>
               </w:rPr>
-              <w:t>数据</w:t>
+              <w:t>s</w:t>
             </w:r>
           </w:p>
         </w:tc>
@@ -6480,7 +6482,7 @@
         </w:tc>
         <w:tc>
           <w:tcPr>
-            <w:tcW w:w="2533" w:type="dxa"/>
+            <w:tcW w:w="2317" w:type="dxa"/>
           </w:tcPr>
           <w:p>
             <w:pPr>
@@ -6488,36 +6490,36 @@
               <w:ind w:firstLineChars="0" w:firstLine="0"/>
             </w:pPr>
             <w:r>
-              <w:t>AIS</w:t>
+              <w:t>船舶AIS</w:t>
             </w:r>
             <w:r>
               <w:rPr>
                 <w:rFonts w:hint="eastAsia"/>
               </w:rPr>
-              <w:t>解码</w:t>
-            </w:r>
-            <w:r>
-              <w:t>计算得到</w:t>
+              <w:t>数据</w:t>
             </w:r>
           </w:p>
         </w:tc>
         <w:tc>
           <w:tcPr>
-            <w:tcW w:w="2534" w:type="dxa"/>
+            <w:tcW w:w="2749" w:type="dxa"/>
           </w:tcPr>
           <w:p>
             <w:pPr>
               <w:pStyle w:val="a3"/>
               <w:ind w:firstLineChars="0" w:firstLine="0"/>
+              <w:rPr>
+                <w:rFonts w:hint="eastAsia"/>
+              </w:rPr>
             </w:pPr>
             <w:r>
-              <w:t>船舶AIS</w:t>
+              <w:t>b/</w:t>
             </w:r>
             <w:r>
               <w:rPr>
                 <w:rFonts w:hint="eastAsia"/>
               </w:rPr>
-              <w:t>数据</w:t>
+              <w:t>s</w:t>
             </w:r>
           </w:p>
         </w:tc>
@@ -6548,7 +6550,7 @@
         </w:tc>
         <w:tc>
           <w:tcPr>
-            <w:tcW w:w="2533" w:type="dxa"/>
+            <w:tcW w:w="2317" w:type="dxa"/>
           </w:tcPr>
           <w:p>
             <w:pPr>
@@ -6556,22 +6558,19 @@
               <w:ind w:firstLineChars="0" w:firstLine="0"/>
             </w:pPr>
             <w:r>
-              <w:t>AIS</w:t>
+              <w:t>船舶AIS</w:t>
             </w:r>
             <w:r>
               <w:rPr>
                 <w:rFonts w:hint="eastAsia"/>
               </w:rPr>
-              <w:t>解码</w:t>
-            </w:r>
-            <w:r>
-              <w:t>计算得到</w:t>
+              <w:t>数据</w:t>
             </w:r>
           </w:p>
         </w:tc>
         <w:tc>
           <w:tcPr>
-            <w:tcW w:w="2534" w:type="dxa"/>
+            <w:tcW w:w="2749" w:type="dxa"/>
           </w:tcPr>
           <w:p>
             <w:pPr>
@@ -6579,13 +6578,13 @@
               <w:ind w:firstLineChars="0" w:firstLine="0"/>
             </w:pPr>
             <w:r>
-              <w:t>船舶AIS</w:t>
+              <w:t>b/</w:t>
             </w:r>
             <w:r>
               <w:rPr>
                 <w:rFonts w:hint="eastAsia"/>
               </w:rPr>
-              <w:t>数据</w:t>
+              <w:t>s</w:t>
             </w:r>
           </w:p>
         </w:tc>
@@ -6607,7 +6606,7 @@
         </w:tc>
         <w:tc>
           <w:tcPr>
-            <w:tcW w:w="2533" w:type="dxa"/>
+            <w:tcW w:w="2317" w:type="dxa"/>
           </w:tcPr>
           <w:p>
             <w:pPr>
@@ -6615,22 +6614,19 @@
               <w:ind w:firstLineChars="0" w:firstLine="0"/>
             </w:pPr>
             <w:r>
-              <w:t>AIS</w:t>
+              <w:t>船舶AIS</w:t>
             </w:r>
             <w:r>
               <w:rPr>
                 <w:rFonts w:hint="eastAsia"/>
               </w:rPr>
-              <w:t>解码</w:t>
-            </w:r>
-            <w:r>
-              <w:t>计算得到</w:t>
+              <w:t>数据</w:t>
             </w:r>
           </w:p>
         </w:tc>
         <w:tc>
           <w:tcPr>
-            <w:tcW w:w="2534" w:type="dxa"/>
+            <w:tcW w:w="2749" w:type="dxa"/>
           </w:tcPr>
           <w:p>
             <w:pPr>
@@ -6638,13 +6634,13 @@
               <w:ind w:firstLineChars="0" w:firstLine="0"/>
             </w:pPr>
             <w:r>
-              <w:t>船舶AIS</w:t>
+              <w:t>b/</w:t>
             </w:r>
             <w:r>
               <w:rPr>
                 <w:rFonts w:hint="eastAsia"/>
               </w:rPr>
-              <w:t>数据</w:t>
+              <w:t>s</w:t>
             </w:r>
           </w:p>
         </w:tc>
@@ -6659,6 +6655,7 @@
               <w:pStyle w:val="a3"/>
               <w:ind w:firstLineChars="0" w:firstLine="0"/>
             </w:pPr>
+            <w:bookmarkStart w:id="0" w:name="_GoBack"/>
             <w:r>
               <w:rPr>
                 <w:rFonts w:hint="eastAsia"/>
@@ -6672,7 +6669,7 @@
         </w:tc>
         <w:tc>
           <w:tcPr>
-            <w:tcW w:w="2533" w:type="dxa"/>
+            <w:tcW w:w="2317" w:type="dxa"/>
           </w:tcPr>
           <w:p>
             <w:pPr>
@@ -6680,22 +6677,19 @@
               <w:ind w:firstLineChars="0" w:firstLine="0"/>
             </w:pPr>
             <w:r>
-              <w:t>AIS</w:t>
+              <w:t>船舶AIS</w:t>
             </w:r>
             <w:r>
               <w:rPr>
                 <w:rFonts w:hint="eastAsia"/>
               </w:rPr>
-              <w:t>解码</w:t>
-            </w:r>
-            <w:r>
-              <w:t>计算得到</w:t>
+              <w:t>数据</w:t>
             </w:r>
           </w:p>
         </w:tc>
         <w:tc>
           <w:tcPr>
-            <w:tcW w:w="2534" w:type="dxa"/>
+            <w:tcW w:w="2749" w:type="dxa"/>
           </w:tcPr>
           <w:p>
             <w:pPr>
@@ -6703,13 +6697,76 @@
               <w:ind w:firstLineChars="0" w:firstLine="0"/>
             </w:pPr>
             <w:r>
-              <w:t>船舶AIS</w:t>
+              <w:t>b/</w:t>
             </w:r>
             <w:r>
               <w:rPr>
                 <w:rFonts w:hint="eastAsia"/>
               </w:rPr>
+              <w:t>s</w:t>
+            </w:r>
+          </w:p>
+        </w:tc>
+      </w:tr>
+      <w:bookmarkEnd w:id="0"/>
+      <w:tr>
+        <w:tc>
+          <w:tcPr>
+            <w:tcW w:w="2525" w:type="dxa"/>
+          </w:tcPr>
+          <w:p>
+            <w:pPr>
+              <w:pStyle w:val="a3"/>
+              <w:ind w:firstLineChars="0" w:firstLine="0"/>
+            </w:pPr>
+            <w:r>
+              <w:t>控制河段当前通行信号</w:t>
+            </w:r>
+          </w:p>
+        </w:tc>
+        <w:tc>
+          <w:tcPr>
+            <w:tcW w:w="2317" w:type="dxa"/>
+          </w:tcPr>
+          <w:p>
+            <w:pPr>
+              <w:pStyle w:val="a3"/>
+              <w:ind w:firstLineChars="0" w:firstLine="0"/>
+            </w:pPr>
+            <w:r>
+              <w:rPr>
+                <w:rFonts w:hint="eastAsia"/>
+              </w:rPr>
+              <w:t>船舶</w:t>
+            </w:r>
+            <w:r>
+              <w:t>AIS</w:t>
+            </w:r>
+            <w:r>
+              <w:rPr>
+                <w:rFonts w:hint="eastAsia"/>
+              </w:rPr>
               <w:t>数据</w:t>
+            </w:r>
+          </w:p>
+        </w:tc>
+        <w:tc>
+          <w:tcPr>
+            <w:tcW w:w="2749" w:type="dxa"/>
+          </w:tcPr>
+          <w:p>
+            <w:pPr>
+              <w:pStyle w:val="a3"/>
+              <w:ind w:firstLineChars="0" w:firstLine="0"/>
+            </w:pPr>
+            <w:r>
+              <w:t>b/</w:t>
+            </w:r>
+            <w:r>
+              <w:rPr>
+                <w:rFonts w:hint="eastAsia"/>
+              </w:rPr>
+              <w:t>s</w:t>
             </w:r>
           </w:p>
         </w:tc>
@@ -6725,13 +6782,13 @@
               <w:ind w:firstLineChars="0" w:firstLine="0"/>
             </w:pPr>
             <w:r>
-              <w:t>控制河段当前通行信号</w:t>
+              <w:t>船舶名称</w:t>
             </w:r>
           </w:p>
         </w:tc>
         <w:tc>
           <w:tcPr>
-            <w:tcW w:w="2533" w:type="dxa"/>
+            <w:tcW w:w="2317" w:type="dxa"/>
           </w:tcPr>
           <w:p>
             <w:pPr>
@@ -6739,42 +6796,30 @@
               <w:ind w:firstLineChars="0" w:firstLine="0"/>
             </w:pPr>
             <w:r>
-              <w:t>AIS</w:t>
-            </w:r>
-            <w:r>
-              <w:rPr>
-                <w:rFonts w:hint="eastAsia"/>
-              </w:rPr>
-              <w:t>解码</w:t>
-            </w:r>
-            <w:r>
-              <w:t>计算得到</w:t>
+              <w:t>人工输入船名数据库</w:t>
             </w:r>
           </w:p>
         </w:tc>
         <w:tc>
           <w:tcPr>
-            <w:tcW w:w="2534" w:type="dxa"/>
+            <w:tcW w:w="2749" w:type="dxa"/>
           </w:tcPr>
           <w:p>
             <w:pPr>
               <w:pStyle w:val="a3"/>
               <w:ind w:firstLineChars="0" w:firstLine="0"/>
+              <w:rPr>
+                <w:rFonts w:hint="eastAsia"/>
+              </w:rPr>
             </w:pPr>
             <w:r>
+              <w:t>b/</w:t>
+            </w:r>
+            <w:r>
               <w:rPr>
                 <w:rFonts w:hint="eastAsia"/>
               </w:rPr>
-              <w:t>船舶</w:t>
-            </w:r>
-            <w:r>
-              <w:t>AIS</w:t>
-            </w:r>
-            <w:r>
-              <w:rPr>
-                <w:rFonts w:hint="eastAsia"/>
-              </w:rPr>
-              <w:t>数据</w:t>
+              <w:t>s</w:t>
             </w:r>
           </w:p>
         </w:tc>
@@ -6790,13 +6835,13 @@
               <w:ind w:firstLineChars="0" w:firstLine="0"/>
             </w:pPr>
             <w:r>
-              <w:t>船舶名称</w:t>
+              <w:t>控制河段天气</w:t>
             </w:r>
           </w:p>
         </w:tc>
         <w:tc>
           <w:tcPr>
-            <w:tcW w:w="2533" w:type="dxa"/>
+            <w:tcW w:w="2317" w:type="dxa"/>
           </w:tcPr>
           <w:p>
             <w:pPr>
@@ -6804,13 +6849,19 @@
               <w:ind w:firstLineChars="0" w:firstLine="0"/>
             </w:pPr>
             <w:r>
-              <w:t>船名数据库得到</w:t>
+              <w:rPr>
+                <w:rFonts w:hint="eastAsia"/>
+              </w:rPr>
+              <w:t>人工输入</w:t>
+            </w:r>
+            <w:r>
+              <w:t>数据</w:t>
             </w:r>
           </w:p>
         </w:tc>
         <w:tc>
           <w:tcPr>
-            <w:tcW w:w="2534" w:type="dxa"/>
+            <w:tcW w:w="2749" w:type="dxa"/>
           </w:tcPr>
           <w:p>
             <w:pPr>
@@ -6818,7 +6869,13 @@
               <w:ind w:firstLineChars="0" w:firstLine="0"/>
             </w:pPr>
             <w:r>
-              <w:t>人工输入船名数据库</w:t>
+              <w:t>b/</w:t>
+            </w:r>
+            <w:r>
+              <w:rPr>
+                <w:rFonts w:hint="eastAsia"/>
+              </w:rPr>
+              <w:t>d</w:t>
             </w:r>
           </w:p>
         </w:tc>
@@ -6834,13 +6891,19 @@
               <w:ind w:firstLineChars="0" w:firstLine="0"/>
             </w:pPr>
             <w:r>
-              <w:t>控制河段天气</w:t>
+              <w:rPr>
+                <w:rFonts w:hint="eastAsia"/>
+              </w:rPr>
+              <w:t>信号台</w:t>
+            </w:r>
+            <w:r>
+              <w:t>开收班信息</w:t>
             </w:r>
           </w:p>
         </w:tc>
         <w:tc>
           <w:tcPr>
-            <w:tcW w:w="2533" w:type="dxa"/>
+            <w:tcW w:w="2317" w:type="dxa"/>
           </w:tcPr>
           <w:p>
             <w:pPr>
@@ -6848,77 +6911,30 @@
               <w:ind w:firstLineChars="0" w:firstLine="0"/>
             </w:pPr>
             <w:r>
-              <w:t>系统配置信息</w:t>
+              <w:t>人工输入数据</w:t>
             </w:r>
           </w:p>
         </w:tc>
         <w:tc>
           <w:tcPr>
-            <w:tcW w:w="2534" w:type="dxa"/>
+            <w:tcW w:w="2749" w:type="dxa"/>
           </w:tcPr>
           <w:p>
             <w:pPr>
               <w:pStyle w:val="a3"/>
               <w:ind w:firstLineChars="0" w:firstLine="0"/>
+              <w:rPr>
+                <w:rFonts w:hint="eastAsia"/>
+              </w:rPr>
             </w:pPr>
             <w:r>
+              <w:t>b/</w:t>
+            </w:r>
+            <w:r>
               <w:rPr>
                 <w:rFonts w:hint="eastAsia"/>
               </w:rPr>
-              <w:t>人工输入</w:t>
-            </w:r>
-            <w:r>
-              <w:t>数据</w:t>
-            </w:r>
-          </w:p>
-        </w:tc>
-      </w:tr>
-      <w:tr>
-        <w:tc>
-          <w:tcPr>
-            <w:tcW w:w="2525" w:type="dxa"/>
-          </w:tcPr>
-          <w:p>
-            <w:pPr>
-              <w:pStyle w:val="a3"/>
-              <w:ind w:firstLineChars="0" w:firstLine="0"/>
-            </w:pPr>
-            <w:r>
-              <w:rPr>
-                <w:rFonts w:hint="eastAsia"/>
-              </w:rPr>
-              <w:t>信号台</w:t>
-            </w:r>
-            <w:r>
-              <w:t>开收班信息</w:t>
-            </w:r>
-          </w:p>
-        </w:tc>
-        <w:tc>
-          <w:tcPr>
-            <w:tcW w:w="2533" w:type="dxa"/>
-          </w:tcPr>
-          <w:p>
-            <w:pPr>
-              <w:pStyle w:val="a3"/>
-              <w:ind w:firstLineChars="0" w:firstLine="0"/>
-            </w:pPr>
-            <w:r>
-              <w:t>系统配置信息</w:t>
-            </w:r>
-          </w:p>
-        </w:tc>
-        <w:tc>
-          <w:tcPr>
-            <w:tcW w:w="2534" w:type="dxa"/>
-          </w:tcPr>
-          <w:p>
-            <w:pPr>
-              <w:pStyle w:val="a3"/>
-              <w:ind w:firstLineChars="0" w:firstLine="0"/>
-            </w:pPr>
-            <w:r>
-              <w:t>人工输入数据</w:t>
+              <w:t>d</w:t>
             </w:r>
           </w:p>
         </w:tc>
@@ -6943,7 +6959,7 @@
         </w:tc>
         <w:tc>
           <w:tcPr>
-            <w:tcW w:w="2533" w:type="dxa"/>
+            <w:tcW w:w="2317" w:type="dxa"/>
           </w:tcPr>
           <w:p>
             <w:pPr>
@@ -6951,21 +6967,24 @@
               <w:ind w:firstLineChars="0" w:firstLine="0"/>
             </w:pPr>
             <w:r>
-              <w:t>视频服务器</w:t>
+              <w:t>摄像头采集</w:t>
             </w:r>
           </w:p>
         </w:tc>
         <w:tc>
           <w:tcPr>
-            <w:tcW w:w="2534" w:type="dxa"/>
+            <w:tcW w:w="2749" w:type="dxa"/>
           </w:tcPr>
           <w:p>
             <w:pPr>
               <w:pStyle w:val="a3"/>
               <w:ind w:firstLineChars="0" w:firstLine="0"/>
+              <w:rPr>
+                <w:rFonts w:hint="eastAsia"/>
+              </w:rPr>
             </w:pPr>
             <w:r>
-              <w:t>摄像头采集</w:t>
+              <w:t>m/s</w:t>
             </w:r>
           </w:p>
         </w:tc>
@@ -6984,44 +7003,41 @@
               <w:ind w:firstLineChars="0" w:firstLine="0"/>
             </w:pPr>
             <w:r>
-              <w:t>信号台语音</w:t>
-            </w:r>
-            <w:r>
-              <w:t>数据</w:t>
+              <w:t>信号台语音数据</w:t>
             </w:r>
           </w:p>
         </w:tc>
         <w:tc>
           <w:tcPr>
-            <w:tcW w:w="2533" w:type="dxa"/>
+            <w:tcW w:w="2317" w:type="dxa"/>
           </w:tcPr>
           <w:p>
             <w:pPr>
               <w:pStyle w:val="a3"/>
               <w:ind w:firstLineChars="0" w:firstLine="0"/>
+              <w:rPr>
+                <w:rFonts w:hint="eastAsia"/>
+              </w:rPr>
             </w:pPr>
             <w:r>
-              <w:rPr>
-                <w:rFonts w:hint="eastAsia"/>
-              </w:rPr>
-              <w:t>语音</w:t>
-            </w:r>
-            <w:r>
-              <w:t>信号编码得到</w:t>
+              <w:t>信号台麦克风采集</w:t>
             </w:r>
           </w:p>
         </w:tc>
         <w:tc>
           <w:tcPr>
-            <w:tcW w:w="2534" w:type="dxa"/>
+            <w:tcW w:w="2749" w:type="dxa"/>
           </w:tcPr>
           <w:p>
             <w:pPr>
               <w:pStyle w:val="a3"/>
               <w:ind w:firstLineChars="0" w:firstLine="0"/>
+              <w:rPr>
+                <w:rFonts w:hint="eastAsia"/>
+              </w:rPr>
             </w:pPr>
             <w:r>
-              <w:t>信号台麦克风采集</w:t>
+              <w:t>m/s</w:t>
             </w:r>
           </w:p>
         </w:tc>
@@ -7038,143 +7054,44 @@
             <w:pPr>
               <w:pStyle w:val="a3"/>
               <w:ind w:firstLineChars="0" w:firstLine="0"/>
+              <w:rPr>
+                <w:rFonts w:hint="eastAsia"/>
+              </w:rPr>
             </w:pPr>
+            <w:r>
+              <w:t>远程端语音数据</w:t>
+            </w:r>
           </w:p>
         </w:tc>
         <w:tc>
           <w:tcPr>
-            <w:tcW w:w="2533" w:type="dxa"/>
+            <w:tcW w:w="2317" w:type="dxa"/>
           </w:tcPr>
           <w:p>
             <w:pPr>
               <w:pStyle w:val="a3"/>
               <w:ind w:firstLineChars="0" w:firstLine="0"/>
             </w:pPr>
+            <w:r>
+              <w:t>远程端麦克风采集</w:t>
+            </w:r>
           </w:p>
         </w:tc>
         <w:tc>
           <w:tcPr>
-            <w:tcW w:w="2534" w:type="dxa"/>
+            <w:tcW w:w="2749" w:type="dxa"/>
           </w:tcPr>
           <w:p>
             <w:pPr>
               <w:pStyle w:val="a3"/>
               <w:ind w:firstLineChars="0" w:firstLine="0"/>
+              <w:rPr>
+                <w:rFonts w:hint="eastAsia"/>
+              </w:rPr>
             </w:pPr>
-          </w:p>
-        </w:tc>
-      </w:tr>
-      <w:tr>
-        <w:trPr>
-          <w:trHeight w:val="311"/>
-        </w:trPr>
-        <w:tc>
-          <w:tcPr>
-            <w:tcW w:w="2525" w:type="dxa"/>
-          </w:tcPr>
-          <w:p>
-            <w:pPr>
-              <w:pStyle w:val="a3"/>
-              <w:ind w:firstLineChars="0" w:firstLine="0"/>
-            </w:pPr>
-          </w:p>
-        </w:tc>
-        <w:tc>
-          <w:tcPr>
-            <w:tcW w:w="2533" w:type="dxa"/>
-          </w:tcPr>
-          <w:p>
-            <w:pPr>
-              <w:pStyle w:val="a3"/>
-              <w:ind w:firstLineChars="0" w:firstLine="0"/>
-            </w:pPr>
-          </w:p>
-        </w:tc>
-        <w:tc>
-          <w:tcPr>
-            <w:tcW w:w="2534" w:type="dxa"/>
-          </w:tcPr>
-          <w:p>
-            <w:pPr>
-              <w:pStyle w:val="a3"/>
-              <w:ind w:firstLineChars="0" w:firstLine="0"/>
-            </w:pPr>
-          </w:p>
-        </w:tc>
-      </w:tr>
-      <w:tr>
-        <w:trPr>
-          <w:trHeight w:val="311"/>
-        </w:trPr>
-        <w:tc>
-          <w:tcPr>
-            <w:tcW w:w="2525" w:type="dxa"/>
-          </w:tcPr>
-          <w:p>
-            <w:pPr>
-              <w:pStyle w:val="a3"/>
-              <w:ind w:firstLineChars="0" w:firstLine="0"/>
-            </w:pPr>
-          </w:p>
-        </w:tc>
-        <w:tc>
-          <w:tcPr>
-            <w:tcW w:w="2533" w:type="dxa"/>
-          </w:tcPr>
-          <w:p>
-            <w:pPr>
-              <w:pStyle w:val="a3"/>
-              <w:ind w:firstLineChars="0" w:firstLine="0"/>
-            </w:pPr>
-          </w:p>
-        </w:tc>
-        <w:tc>
-          <w:tcPr>
-            <w:tcW w:w="2534" w:type="dxa"/>
-          </w:tcPr>
-          <w:p>
-            <w:pPr>
-              <w:pStyle w:val="a3"/>
-              <w:ind w:firstLineChars="0" w:firstLine="0"/>
-            </w:pPr>
-          </w:p>
-        </w:tc>
-      </w:tr>
-      <w:tr>
-        <w:trPr>
-          <w:trHeight w:val="311"/>
-        </w:trPr>
-        <w:tc>
-          <w:tcPr>
-            <w:tcW w:w="2525" w:type="dxa"/>
-          </w:tcPr>
-          <w:p>
-            <w:pPr>
-              <w:pStyle w:val="a3"/>
-              <w:ind w:firstLineChars="0" w:firstLine="0"/>
-            </w:pPr>
-          </w:p>
-        </w:tc>
-        <w:tc>
-          <w:tcPr>
-            <w:tcW w:w="2533" w:type="dxa"/>
-          </w:tcPr>
-          <w:p>
-            <w:pPr>
-              <w:pStyle w:val="a3"/>
-              <w:ind w:firstLineChars="0" w:firstLine="0"/>
-            </w:pPr>
-          </w:p>
-        </w:tc>
-        <w:tc>
-          <w:tcPr>
-            <w:tcW w:w="2534" w:type="dxa"/>
-          </w:tcPr>
-          <w:p>
-            <w:pPr>
-              <w:pStyle w:val="a3"/>
-              <w:ind w:firstLineChars="0" w:firstLine="0"/>
-            </w:pPr>
+            <w:r>
+              <w:t>m/s</w:t>
+            </w:r>
           </w:p>
         </w:tc>
       </w:tr>
@@ -7183,6 +7100,188 @@
       <w:pPr>
         <w:pStyle w:val="a3"/>
         <w:ind w:left="720" w:firstLineChars="0" w:firstLine="0"/>
+        <w:rPr>
+          <w:b/>
+        </w:rPr>
+      </w:pPr>
+      <w:r>
+        <w:fldChar w:fldCharType="begin"/>
+      </w:r>
+      <w:r>
+        <w:instrText xml:space="preserve"> </w:instrText>
+      </w:r>
+      <w:r>
+        <w:rPr>
+          <w:rFonts w:hint="eastAsia"/>
+        </w:rPr>
+        <w:instrText>eq \o\ac(</w:instrText>
+      </w:r>
+      <w:r>
+        <w:rPr>
+          <w:rFonts w:ascii="等线" w:hint="eastAsia"/>
+          <w:position w:val="-4"/>
+          <w:sz w:val="31"/>
+        </w:rPr>
+        <w:instrText>○</w:instrText>
+      </w:r>
+      <w:r>
+        <w:rPr>
+          <w:rFonts w:hint="eastAsia"/>
+        </w:rPr>
+        <w:instrText>,2)</w:instrText>
+      </w:r>
+      <w:r>
+        <w:fldChar w:fldCharType="end"/>
+      </w:r>
+      <w:r>
+        <w:t xml:space="preserve"> </w:t>
+      </w:r>
+      <w:r>
+        <w:rPr>
+          <w:b/>
+        </w:rPr>
+        <w:t>数据处理</w:t>
+      </w:r>
+    </w:p>
+    <w:p>
+      <w:pPr>
+        <w:pStyle w:val="a3"/>
+        <w:ind w:left="720" w:firstLineChars="0"/>
+      </w:pPr>
+      <w:r>
+        <w:rPr>
+          <w:rFonts w:hint="eastAsia"/>
+        </w:rPr>
+        <w:t>在</w:t>
+      </w:r>
+      <w:r>
+        <w:t>得到采集到的数据后，</w:t>
+      </w:r>
+      <w:r>
+        <w:rPr>
+          <w:rFonts w:hint="eastAsia"/>
+        </w:rPr>
+        <w:t>还需要</w:t>
+      </w:r>
+      <w:r>
+        <w:t>对数据进行处理才能传输</w:t>
+      </w:r>
+      <w:r>
+        <w:t>。</w:t>
+      </w:r>
+      <w:r>
+        <w:rPr>
+          <w:rFonts w:hint="eastAsia"/>
+        </w:rPr>
+        <w:t>对</w:t>
+      </w:r>
+      <w:r>
+        <w:t>不同类别的数据采用不同的处理流程。</w:t>
+      </w:r>
+      <w:r>
+        <w:rPr>
+          <w:rFonts w:hint="eastAsia"/>
+        </w:rPr>
+        <w:t>按照</w:t>
+      </w:r>
+      <w:r>
+        <w:t>处理流程</w:t>
+      </w:r>
+      <w:r>
+        <w:rPr>
+          <w:rFonts w:hint="eastAsia"/>
+        </w:rPr>
+        <w:t>分类</w:t>
+      </w:r>
+      <w:r>
+        <w:t>可分为：AIS</w:t>
+      </w:r>
+      <w:r>
+        <w:rPr>
+          <w:rFonts w:hint="eastAsia"/>
+        </w:rPr>
+        <w:t>数据</w:t>
+      </w:r>
+      <w:r>
+        <w:t>处理、</w:t>
+      </w:r>
+      <w:r>
+        <w:rPr>
+          <w:rFonts w:hint="eastAsia"/>
+        </w:rPr>
+        <w:t>视频</w:t>
+      </w:r>
+      <w:r>
+        <w:t>数据处理和音频数据处理。</w:t>
+      </w:r>
+    </w:p>
+    <w:p>
+      <w:pPr>
+        <w:pStyle w:val="a3"/>
+        <w:ind w:left="720" w:firstLineChars="0"/>
+      </w:pPr>
+      <w:r>
+        <w:rPr>
+          <w:rFonts w:hint="eastAsia"/>
+        </w:rPr>
+        <w:t>AIS数据</w:t>
+      </w:r>
+      <w:r>
+        <w:t>处理主要包含以下</w:t>
+      </w:r>
+      <w:r>
+        <w:rPr>
+          <w:rFonts w:hint="eastAsia"/>
+        </w:rPr>
+        <w:t>步骤</w:t>
+      </w:r>
+      <w:r>
+        <w:t>：AIS</w:t>
+      </w:r>
+      <w:r>
+        <w:rPr>
+          <w:rFonts w:hint="eastAsia"/>
+        </w:rPr>
+        <w:t>解码</w:t>
+      </w:r>
+      <w:r>
+        <w:t>、</w:t>
+      </w:r>
+      <w:r>
+        <w:rPr>
+          <w:rFonts w:hint="eastAsia"/>
+        </w:rPr>
+        <w:t>去掉</w:t>
+      </w:r>
+      <w:r>
+        <w:t>无效</w:t>
+      </w:r>
+      <w:r>
+        <w:rPr>
+          <w:rFonts w:hint="eastAsia"/>
+        </w:rPr>
+        <w:t>数据</w:t>
+      </w:r>
+      <w:r>
+        <w:t>（包括经纬度、</w:t>
+      </w:r>
+      <w:r>
+        <w:rPr>
+          <w:rFonts w:hint="eastAsia"/>
+        </w:rPr>
+        <w:t>速度</w:t>
+      </w:r>
+      <w:r>
+        <w:t>等明显超出正常值）、</w:t>
+      </w:r>
+    </w:p>
+    <w:p>
+      <w:pPr>
+        <w:pStyle w:val="a3"/>
+        <w:ind w:left="720" w:firstLineChars="0" w:firstLine="0"/>
+        <w:rPr>
+          <w:rFonts w:hint="eastAsia"/>
+        </w:rPr>
       </w:pPr>
     </w:p>
     <w:p>

--- a/论文内容  11.docx
+++ b/论文内容  11.docx
@@ -1,6 +1,6 @@
 
 <file path=word/document.xml><?xml version="1.0" encoding="utf-8"?>
-<w:document xmlns:wpc="http://schemas.microsoft.com/office/word/2010/wordprocessingCanvas" xmlns:mo="http://schemas.microsoft.com/office/mac/office/2008/main" xmlns:mc="http://schemas.openxmlformats.org/markup-compatibility/2006" xmlns:mv="urn:schemas-microsoft-com:mac:vml" xmlns:o="urn:schemas-microsoft-com:office:office" xmlns:r="http://schemas.openxmlformats.org/officeDocument/2006/relationships" xmlns:m="http://schemas.openxmlformats.org/officeDocument/2006/math" xmlns:v="urn:schemas-microsoft-com:vml" xmlns:wp14="http://schemas.microsoft.com/office/word/2010/wordprocessingDrawing" xmlns:wp="http://schemas.openxmlformats.org/drawingml/2006/wordprocessingDrawing" xmlns:w10="urn:schemas-microsoft-com:office:word" xmlns:w="http://schemas.openxmlformats.org/wordprocessingml/2006/main" xmlns:w14="http://schemas.microsoft.com/office/word/2010/wordml" xmlns:w15="http://schemas.microsoft.com/office/word/2012/wordml" xmlns:wpg="http://schemas.microsoft.com/office/word/2010/wordprocessingGroup" xmlns:wpi="http://schemas.microsoft.com/office/word/2010/wordprocessingInk" xmlns:wne="http://schemas.microsoft.com/office/word/2006/wordml" xmlns:wps="http://schemas.microsoft.com/office/word/2010/wordprocessingShape" mc:Ignorable="w14 w15 wp14">
+<w:document xmlns:wpc="http://schemas.microsoft.com/office/word/2010/wordprocessingCanvas" xmlns:cx="http://schemas.microsoft.com/office/drawing/2014/chartex" xmlns:cx1="http://schemas.microsoft.com/office/drawing/2015/9/8/chartex" xmlns:mc="http://schemas.openxmlformats.org/markup-compatibility/2006" xmlns:o="urn:schemas-microsoft-com:office:office" xmlns:r="http://schemas.openxmlformats.org/officeDocument/2006/relationships" xmlns:m="http://schemas.openxmlformats.org/officeDocument/2006/math" xmlns:v="urn:schemas-microsoft-com:vml" xmlns:wp14="http://schemas.microsoft.com/office/word/2010/wordprocessingDrawing" xmlns:wp="http://schemas.openxmlformats.org/drawingml/2006/wordprocessingDrawing" xmlns:w10="urn:schemas-microsoft-com:office:word" xmlns:w="http://schemas.openxmlformats.org/wordprocessingml/2006/main" xmlns:w14="http://schemas.microsoft.com/office/word/2010/wordml" xmlns:w15="http://schemas.microsoft.com/office/word/2012/wordml" xmlns:w16se="http://schemas.microsoft.com/office/word/2015/wordml/symex" xmlns:wpg="http://schemas.microsoft.com/office/word/2010/wordprocessingGroup" xmlns:wpi="http://schemas.microsoft.com/office/word/2010/wordprocessingInk" xmlns:wne="http://schemas.microsoft.com/office/word/2006/wordml" xmlns:wps="http://schemas.microsoft.com/office/word/2010/wordprocessingShape" mc:Ignorable="w14 w15 w16se wp14">
   <w:body>
     <w:p>
       <w:r>
@@ -424,15 +424,7 @@
         <w:t>信号台是为指挥船舶安全通过控制河段而在江边就近位置的机构，现阶段船舶指挥与监控主要集中在信号台进行。但信号台往往地处偏僻，交通不便。在发生紧急事故后航道上级管理部门需要通过信号台值班人员报告才能了解现场情况，耽误了宝贵的救援时机。现阶段内河AIS(Auto</w:t>
       </w:r>
       <w:r>
-        <w:t xml:space="preserve">matic </w:t>
-      </w:r>
-      <w:proofErr w:type="spellStart"/>
-      <w:r>
-        <w:t>Identifiction</w:t>
-      </w:r>
-      <w:proofErr w:type="spellEnd"/>
-      <w:r>
-        <w:t xml:space="preserve"> system)</w:t>
+        <w:t>matic Identifiction system)</w:t>
       </w:r>
       <w:r>
         <w:rPr>
@@ -3862,13 +3854,8 @@
         <w:t>cir</w:t>
       </w:r>
       <w:r>
-        <w:t xml:space="preserve">cuit </w:t>
-      </w:r>
-      <w:proofErr w:type="spellStart"/>
-      <w:r>
-        <w:t>telivision</w:t>
-      </w:r>
-      <w:proofErr w:type="spellEnd"/>
+        <w:t>cuit telivision</w:t>
+      </w:r>
       <w:r>
         <w:rPr>
           <w:rFonts w:hint="eastAsia"/>
@@ -4077,23 +4064,8 @@
         <w:rPr>
           <w:rFonts w:hint="eastAsia"/>
         </w:rPr>
-        <w:t>最新的进展是</w:t>
-      </w:r>
-      <w:proofErr w:type="spellStart"/>
-      <w:r>
-        <w:rPr>
-          <w:rFonts w:hint="eastAsia"/>
-        </w:rPr>
-        <w:t>netVHF</w:t>
-      </w:r>
-      <w:proofErr w:type="spellEnd"/>
-      <w:r>
-        <w:rPr>
-          <w:rFonts w:hint="eastAsia"/>
-        </w:rPr>
-        <w:t>，简单说就是将VHF的模拟信号转换为数字信号并通过计算机网络进行传输，</w:t>
-      </w:r>
-      <w:proofErr w:type="spellStart"/>
+        <w:t>最新的进展是netVHF，简单说就是将VHF的模拟信号转换为数字信号并通过计算机网络进行传输，</w:t>
+      </w:r>
       <w:r>
         <w:rPr>
           <w:rFonts w:hint="eastAsia"/>
@@ -4103,7 +4075,6 @@
       <w:r>
         <w:t>VHF</w:t>
       </w:r>
-      <w:proofErr w:type="spellEnd"/>
       <w:r>
         <w:rPr>
           <w:rFonts w:hint="eastAsia"/>
@@ -5286,10 +5257,10 @@
             <v:path o:extrusionok="f" gradientshapeok="t" o:connecttype="rect"/>
             <o:lock v:ext="edit" aspectratio="t"/>
           </v:shapetype>
-          <v:shape id="_x0000_i1025" type="#_x0000_t75" style="width:414.9pt;height:429pt" o:ole="">
+          <v:shape id="_x0000_i1025" type="#_x0000_t75" style="width:415.3pt;height:428.55pt" o:ole="">
             <v:imagedata r:id="rId10" o:title=""/>
           </v:shape>
-          <o:OLEObject Type="Embed" ProgID="Visio.Drawing.15" ShapeID="_x0000_i1025" DrawAspect="Content" ObjectID="_1518704817" r:id="rId11"/>
+          <o:OLEObject Type="Embed" ProgID="Visio.Drawing.15" ShapeID="_x0000_i1025" DrawAspect="Content" ObjectID="_1518855368" r:id="rId11"/>
         </w:object>
       </w:r>
     </w:p>
@@ -5502,17 +5473,7 @@
           <w:kern w:val="0"/>
           <w:szCs w:val="21"/>
         </w:rPr>
-        <w:t>数据。传输控制河段状态信息包括：传输控制河段当前通行信号，当前等候船舶即预计等候时间、信号台开收班信息等。视频服务器软件部分负责对视频数据存储和编码传输。存储按照时间每十分钟存储一个文件，编码传输按照网络条件分为高清和普清两种模式。航道管理部门的远程端软件部分负责立</w:t>
-      </w:r>
-      <w:r>
-        <w:rPr>
-          <w:rFonts w:ascii="Helvetica" w:hAnsi="Helvetica" w:cs="Helvetica"/>
-          <w:color w:val="000000"/>
-          <w:kern w:val="0"/>
-          <w:szCs w:val="21"/>
-        </w:rPr>
-        <w:lastRenderedPageBreak/>
-        <w:t>体展示船位等控制河段信息和视频监控信息。为了便于监控人员观察控制河段情况，将船位展示和视频展示设计为在不同的活动窗口展示，可随需要自行调整布局。</w:t>
+        <w:t>数据。传输控制河段状态信息包括：传输控制河段当前通行信号，当前等候船舶即预计等候时间、信号台开收班信息等。视频服务器软件部分负责对视频数据存储和编码传输。存储按照时间每十分钟存储一个文件，编码传输按照网络条件分为高清和普清两种模式。航道管理部门的远程端软件部分负责立体展示船位等控制河段信息和视频监控信息。为了便于监控人员观察控制河段情况，将船位展示和视频展示设计为在不同的活动窗口展示，可随需要自行调整布局。</w:t>
       </w:r>
     </w:p>
     <w:p>
@@ -5550,6 +5511,7 @@
           <w:kern w:val="0"/>
           <w:szCs w:val="21"/>
         </w:rPr>
+        <w:lastRenderedPageBreak/>
         <w:t>系统软件远程语音指挥部分采用</w:t>
       </w:r>
       <w:r>
@@ -6118,7 +6080,7 @@
         <w:ind w:left="450" w:firstLineChars="0"/>
         <w:jc w:val="left"/>
         <w:rPr>
-          <w:rFonts w:ascii="Helvetica" w:hAnsi="Helvetica" w:cs="Helvetica" w:hint="eastAsia"/>
+          <w:rFonts w:ascii="Helvetica" w:hAnsi="Helvetica" w:cs="Helvetica"/>
           <w:color w:val="000000"/>
           <w:kern w:val="0"/>
           <w:szCs w:val="21"/>
@@ -6155,7 +6117,6 @@
               <w:ind w:firstLineChars="0" w:firstLine="0"/>
               <w:jc w:val="center"/>
               <w:rPr>
-                <w:rFonts w:hint="eastAsia"/>
                 <w:b/>
                 <w:sz w:val="28"/>
                 <w:szCs w:val="28"/>
@@ -6190,7 +6151,6 @@
               <w:ind w:firstLineChars="0" w:firstLine="0"/>
               <w:jc w:val="center"/>
               <w:rPr>
-                <w:rFonts w:hint="eastAsia"/>
                 <w:b/>
                 <w:sz w:val="28"/>
                 <w:szCs w:val="28"/>
@@ -6216,7 +6176,6 @@
               <w:ind w:firstLineChars="0" w:firstLine="0"/>
               <w:jc w:val="center"/>
               <w:rPr>
-                <w:rFonts w:hint="eastAsia"/>
                 <w:b/>
                 <w:sz w:val="28"/>
                 <w:szCs w:val="28"/>
@@ -6229,426 +6188,6 @@
                 <w:szCs w:val="28"/>
               </w:rPr>
               <w:t>信息来源</w:t>
-            </w:r>
-          </w:p>
-        </w:tc>
-      </w:tr>
-      <w:tr>
-        <w:tc>
-          <w:tcPr>
-            <w:tcW w:w="2525" w:type="dxa"/>
-          </w:tcPr>
-          <w:p>
-            <w:pPr>
-              <w:pStyle w:val="a3"/>
-              <w:ind w:firstLineChars="0" w:firstLine="0"/>
-              <w:rPr>
-                <w:rFonts w:hint="eastAsia"/>
-              </w:rPr>
-            </w:pPr>
-            <w:r>
-              <w:t>船舶MMSI</w:t>
-            </w:r>
-            <w:r>
-              <w:rPr>
-                <w:rFonts w:hint="eastAsia"/>
-              </w:rPr>
-              <w:t>号</w:t>
-            </w:r>
-          </w:p>
-        </w:tc>
-        <w:tc>
-          <w:tcPr>
-            <w:tcW w:w="2533" w:type="dxa"/>
-          </w:tcPr>
-          <w:p>
-            <w:pPr>
-              <w:pStyle w:val="a3"/>
-              <w:ind w:firstLineChars="0" w:firstLine="0"/>
-              <w:rPr>
-                <w:rFonts w:hint="eastAsia"/>
-              </w:rPr>
-            </w:pPr>
-            <w:r>
-              <w:t>AIS</w:t>
-            </w:r>
-            <w:r>
-              <w:rPr>
-                <w:rFonts w:hint="eastAsia"/>
-              </w:rPr>
-              <w:t>解码</w:t>
-            </w:r>
-            <w:r>
-              <w:t>得到</w:t>
-            </w:r>
-          </w:p>
-        </w:tc>
-        <w:tc>
-          <w:tcPr>
-            <w:tcW w:w="2534" w:type="dxa"/>
-          </w:tcPr>
-          <w:p>
-            <w:pPr>
-              <w:pStyle w:val="a3"/>
-              <w:ind w:firstLineChars="0" w:firstLine="0"/>
-              <w:rPr>
-                <w:rFonts w:hint="eastAsia"/>
-              </w:rPr>
-            </w:pPr>
-            <w:r>
-              <w:t>船舶AIS</w:t>
-            </w:r>
-            <w:r>
-              <w:rPr>
-                <w:rFonts w:hint="eastAsia"/>
-              </w:rPr>
-              <w:t>数据</w:t>
-            </w:r>
-          </w:p>
-        </w:tc>
-      </w:tr>
-      <w:tr>
-        <w:tc>
-          <w:tcPr>
-            <w:tcW w:w="2525" w:type="dxa"/>
-          </w:tcPr>
-          <w:p>
-            <w:pPr>
-              <w:pStyle w:val="a3"/>
-              <w:ind w:firstLineChars="0" w:firstLine="0"/>
-              <w:rPr>
-                <w:rFonts w:hint="eastAsia"/>
-              </w:rPr>
-            </w:pPr>
-            <w:r>
-              <w:t>船舶经纬度</w:t>
-            </w:r>
-          </w:p>
-        </w:tc>
-        <w:tc>
-          <w:tcPr>
-            <w:tcW w:w="2533" w:type="dxa"/>
-          </w:tcPr>
-          <w:p>
-            <w:pPr>
-              <w:pStyle w:val="a3"/>
-              <w:ind w:firstLineChars="0" w:firstLine="0"/>
-              <w:rPr>
-                <w:rFonts w:hint="eastAsia"/>
-              </w:rPr>
-            </w:pPr>
-            <w:r>
-              <w:t>AIS</w:t>
-            </w:r>
-            <w:r>
-              <w:rPr>
-                <w:rFonts w:hint="eastAsia"/>
-              </w:rPr>
-              <w:t>解码</w:t>
-            </w:r>
-            <w:r>
-              <w:t>得到</w:t>
-            </w:r>
-          </w:p>
-        </w:tc>
-        <w:tc>
-          <w:tcPr>
-            <w:tcW w:w="2534" w:type="dxa"/>
-          </w:tcPr>
-          <w:p>
-            <w:pPr>
-              <w:pStyle w:val="a3"/>
-              <w:ind w:firstLineChars="0" w:firstLine="0"/>
-              <w:rPr>
-                <w:rFonts w:hint="eastAsia"/>
-              </w:rPr>
-            </w:pPr>
-            <w:r>
-              <w:t>船舶AIS</w:t>
-            </w:r>
-            <w:r>
-              <w:rPr>
-                <w:rFonts w:hint="eastAsia"/>
-              </w:rPr>
-              <w:t>数据</w:t>
-            </w:r>
-          </w:p>
-        </w:tc>
-      </w:tr>
-      <w:tr>
-        <w:tc>
-          <w:tcPr>
-            <w:tcW w:w="2525" w:type="dxa"/>
-          </w:tcPr>
-          <w:p>
-            <w:pPr>
-              <w:pStyle w:val="a3"/>
-              <w:ind w:firstLineChars="0" w:firstLine="0"/>
-              <w:rPr>
-                <w:rFonts w:hint="eastAsia"/>
-              </w:rPr>
-            </w:pPr>
-            <w:r>
-              <w:t>船舶速度</w:t>
-            </w:r>
-          </w:p>
-        </w:tc>
-        <w:tc>
-          <w:tcPr>
-            <w:tcW w:w="2533" w:type="dxa"/>
-          </w:tcPr>
-          <w:p>
-            <w:pPr>
-              <w:pStyle w:val="a3"/>
-              <w:ind w:firstLineChars="0" w:firstLine="0"/>
-              <w:rPr>
-                <w:rFonts w:hint="eastAsia"/>
-              </w:rPr>
-            </w:pPr>
-            <w:r>
-              <w:t>AIS</w:t>
-            </w:r>
-            <w:r>
-              <w:rPr>
-                <w:rFonts w:hint="eastAsia"/>
-              </w:rPr>
-              <w:t>解码</w:t>
-            </w:r>
-            <w:r>
-              <w:t>得到</w:t>
-            </w:r>
-          </w:p>
-        </w:tc>
-        <w:tc>
-          <w:tcPr>
-            <w:tcW w:w="2534" w:type="dxa"/>
-          </w:tcPr>
-          <w:p>
-            <w:pPr>
-              <w:pStyle w:val="a3"/>
-              <w:ind w:firstLineChars="0" w:firstLine="0"/>
-            </w:pPr>
-            <w:r>
-              <w:t>船舶AIS</w:t>
-            </w:r>
-            <w:r>
-              <w:rPr>
-                <w:rFonts w:hint="eastAsia"/>
-              </w:rPr>
-              <w:t>数据</w:t>
-            </w:r>
-          </w:p>
-        </w:tc>
-      </w:tr>
-      <w:tr>
-        <w:tc>
-          <w:tcPr>
-            <w:tcW w:w="2525" w:type="dxa"/>
-          </w:tcPr>
-          <w:p>
-            <w:pPr>
-              <w:pStyle w:val="a3"/>
-              <w:ind w:firstLineChars="0" w:firstLine="0"/>
-              <w:rPr>
-                <w:rFonts w:hint="eastAsia"/>
-              </w:rPr>
-            </w:pPr>
-            <w:r>
-              <w:t>船舶航向</w:t>
-            </w:r>
-          </w:p>
-        </w:tc>
-        <w:tc>
-          <w:tcPr>
-            <w:tcW w:w="2533" w:type="dxa"/>
-          </w:tcPr>
-          <w:p>
-            <w:pPr>
-              <w:pStyle w:val="a3"/>
-              <w:ind w:firstLineChars="0" w:firstLine="0"/>
-              <w:rPr>
-                <w:rFonts w:hint="eastAsia"/>
-              </w:rPr>
-            </w:pPr>
-            <w:r>
-              <w:t>AIS</w:t>
-            </w:r>
-            <w:r>
-              <w:rPr>
-                <w:rFonts w:hint="eastAsia"/>
-              </w:rPr>
-              <w:t>解码</w:t>
-            </w:r>
-            <w:r>
-              <w:t>得到</w:t>
-            </w:r>
-          </w:p>
-        </w:tc>
-        <w:tc>
-          <w:tcPr>
-            <w:tcW w:w="2534" w:type="dxa"/>
-          </w:tcPr>
-          <w:p>
-            <w:pPr>
-              <w:pStyle w:val="a3"/>
-              <w:ind w:firstLineChars="0" w:firstLine="0"/>
-              <w:rPr>
-                <w:rFonts w:hint="eastAsia"/>
-              </w:rPr>
-            </w:pPr>
-            <w:r>
-              <w:t>船舶AIS</w:t>
-            </w:r>
-            <w:r>
-              <w:rPr>
-                <w:rFonts w:hint="eastAsia"/>
-              </w:rPr>
-              <w:t>数据</w:t>
-            </w:r>
-          </w:p>
-        </w:tc>
-      </w:tr>
-      <w:tr>
-        <w:tc>
-          <w:tcPr>
-            <w:tcW w:w="2525" w:type="dxa"/>
-          </w:tcPr>
-          <w:p>
-            <w:pPr>
-              <w:pStyle w:val="a3"/>
-              <w:ind w:firstLineChars="0" w:firstLine="0"/>
-              <w:rPr>
-                <w:rFonts w:hint="eastAsia"/>
-              </w:rPr>
-            </w:pPr>
-            <w:r>
-              <w:t>船舶上下水</w:t>
-            </w:r>
-          </w:p>
-        </w:tc>
-        <w:tc>
-          <w:tcPr>
-            <w:tcW w:w="2533" w:type="dxa"/>
-          </w:tcPr>
-          <w:p>
-            <w:pPr>
-              <w:pStyle w:val="a3"/>
-              <w:ind w:firstLineChars="0" w:firstLine="0"/>
-              <w:rPr>
-                <w:rFonts w:hint="eastAsia"/>
-              </w:rPr>
-            </w:pPr>
-            <w:r>
-              <w:t>AIS</w:t>
-            </w:r>
-            <w:r>
-              <w:rPr>
-                <w:rFonts w:hint="eastAsia"/>
-              </w:rPr>
-              <w:t>解码</w:t>
-            </w:r>
-            <w:r>
-              <w:t>计算得到</w:t>
-            </w:r>
-          </w:p>
-        </w:tc>
-        <w:tc>
-          <w:tcPr>
-            <w:tcW w:w="2534" w:type="dxa"/>
-          </w:tcPr>
-          <w:p>
-            <w:pPr>
-              <w:pStyle w:val="a3"/>
-              <w:ind w:firstLineChars="0" w:firstLine="0"/>
-              <w:rPr>
-                <w:rFonts w:hint="eastAsia"/>
-              </w:rPr>
-            </w:pPr>
-            <w:r>
-              <w:t>船舶AIS</w:t>
-            </w:r>
-            <w:r>
-              <w:rPr>
-                <w:rFonts w:hint="eastAsia"/>
-              </w:rPr>
-              <w:t>数据</w:t>
-            </w:r>
-          </w:p>
-        </w:tc>
-      </w:tr>
-      <w:tr>
-        <w:tc>
-          <w:tcPr>
-            <w:tcW w:w="2525" w:type="dxa"/>
-          </w:tcPr>
-          <w:p>
-            <w:pPr>
-              <w:pStyle w:val="a3"/>
-              <w:ind w:firstLineChars="0" w:firstLine="0"/>
-              <w:rPr>
-                <w:rFonts w:hint="eastAsia"/>
-              </w:rPr>
-            </w:pPr>
-            <w:r>
-              <w:t>船舶到达</w:t>
-            </w:r>
-            <w:r>
-              <w:rPr>
-                <w:rFonts w:hint="eastAsia"/>
-              </w:rPr>
-              <w:t>各</w:t>
-            </w:r>
-            <w:r>
-              <w:t>界限标时间</w:t>
-            </w:r>
-          </w:p>
-        </w:tc>
-        <w:tc>
-          <w:tcPr>
-            <w:tcW w:w="2533" w:type="dxa"/>
-          </w:tcPr>
-          <w:p>
-            <w:pPr>
-              <w:pStyle w:val="a3"/>
-              <w:ind w:firstLineChars="0" w:firstLine="0"/>
-              <w:rPr>
-                <w:rFonts w:hint="eastAsia"/>
-              </w:rPr>
-            </w:pPr>
-            <w:r>
-              <w:t>AIS</w:t>
-            </w:r>
-            <w:r>
-              <w:rPr>
-                <w:rFonts w:hint="eastAsia"/>
-              </w:rPr>
-              <w:t>解码</w:t>
-            </w:r>
-            <w:r>
-              <w:t>计算得到</w:t>
-            </w:r>
-          </w:p>
-        </w:tc>
-        <w:tc>
-          <w:tcPr>
-            <w:tcW w:w="2534" w:type="dxa"/>
-          </w:tcPr>
-          <w:p>
-            <w:pPr>
-              <w:pStyle w:val="a3"/>
-              <w:ind w:firstLineChars="0" w:firstLine="0"/>
-              <w:rPr>
-                <w:rFonts w:hint="eastAsia"/>
-              </w:rPr>
-            </w:pPr>
-            <w:r>
-              <w:t>船舶AIS</w:t>
-            </w:r>
-            <w:r>
-              <w:rPr>
-                <w:rFonts w:hint="eastAsia"/>
-              </w:rPr>
-              <w:t>数据</w:t>
             </w:r>
           </w:p>
         </w:tc>
@@ -6664,7 +6203,13 @@
               <w:ind w:firstLineChars="0" w:firstLine="0"/>
             </w:pPr>
             <w:r>
-              <w:t>船舶预计到达各界限标时间</w:t>
+              <w:t>船舶MMSI</w:t>
+            </w:r>
+            <w:r>
+              <w:rPr>
+                <w:rFonts w:hint="eastAsia"/>
+              </w:rPr>
+              <w:t>号</w:t>
             </w:r>
           </w:p>
         </w:tc>
@@ -6687,7 +6232,7 @@
               <w:t>解码</w:t>
             </w:r>
             <w:r>
-              <w:t>计算得到</w:t>
+              <w:t>得到</w:t>
             </w:r>
           </w:p>
         </w:tc>
@@ -6721,18 +6266,9 @@
             <w:pPr>
               <w:pStyle w:val="a3"/>
               <w:ind w:firstLineChars="0" w:firstLine="0"/>
-              <w:rPr>
-                <w:rFonts w:hint="eastAsia"/>
-              </w:rPr>
             </w:pPr>
             <w:r>
-              <w:rPr>
-                <w:rFonts w:hint="eastAsia"/>
-              </w:rPr>
-              <w:t>船舶</w:t>
-            </w:r>
-            <w:r>
-              <w:t>通过控制河段时间</w:t>
+              <w:t>船舶经纬度</w:t>
             </w:r>
           </w:p>
         </w:tc>
@@ -6744,21 +6280,18 @@
             <w:pPr>
               <w:pStyle w:val="a3"/>
               <w:ind w:firstLineChars="0" w:firstLine="0"/>
+            </w:pPr>
+            <w:r>
+              <w:t>AIS</w:t>
+            </w:r>
+            <w:r>
               <w:rPr>
                 <w:rFonts w:hint="eastAsia"/>
               </w:rPr>
-            </w:pPr>
-            <w:r>
-              <w:t>AIS</w:t>
-            </w:r>
-            <w:r>
-              <w:rPr>
-                <w:rFonts w:hint="eastAsia"/>
-              </w:rPr>
               <w:t>解码</w:t>
             </w:r>
             <w:r>
-              <w:t>计算得到</w:t>
+              <w:t>得到</w:t>
             </w:r>
           </w:p>
         </w:tc>
@@ -6770,9 +6303,6 @@
             <w:pPr>
               <w:pStyle w:val="a3"/>
               <w:ind w:firstLineChars="0" w:firstLine="0"/>
-              <w:rPr>
-                <w:rFonts w:hint="eastAsia"/>
-              </w:rPr>
             </w:pPr>
             <w:r>
               <w:t>船舶AIS</w:t>
@@ -6795,12 +6325,9 @@
             <w:pPr>
               <w:pStyle w:val="a3"/>
               <w:ind w:firstLineChars="0" w:firstLine="0"/>
-              <w:rPr>
-                <w:rFonts w:hint="eastAsia"/>
-              </w:rPr>
             </w:pPr>
             <w:r>
-              <w:t>控制河段当前通行信号</w:t>
+              <w:t>船舶速度</w:t>
             </w:r>
           </w:p>
         </w:tc>
@@ -6812,21 +6339,18 @@
             <w:pPr>
               <w:pStyle w:val="a3"/>
               <w:ind w:firstLineChars="0" w:firstLine="0"/>
+            </w:pPr>
+            <w:r>
+              <w:t>AIS</w:t>
+            </w:r>
+            <w:r>
               <w:rPr>
                 <w:rFonts w:hint="eastAsia"/>
               </w:rPr>
-            </w:pPr>
-            <w:r>
-              <w:t>AIS</w:t>
-            </w:r>
-            <w:r>
-              <w:rPr>
-                <w:rFonts w:hint="eastAsia"/>
-              </w:rPr>
               <w:t>解码</w:t>
             </w:r>
             <w:r>
-              <w:t>计算得到</w:t>
+              <w:t>得到</w:t>
             </w:r>
           </w:p>
         </w:tc>
@@ -6838,18 +6362,9 @@
             <w:pPr>
               <w:pStyle w:val="a3"/>
               <w:ind w:firstLineChars="0" w:firstLine="0"/>
-              <w:rPr>
-                <w:rFonts w:hint="eastAsia"/>
-              </w:rPr>
             </w:pPr>
             <w:r>
-              <w:rPr>
-                <w:rFonts w:hint="eastAsia"/>
-              </w:rPr>
-              <w:t>船舶</w:t>
-            </w:r>
-            <w:r>
-              <w:t>AIS</w:t>
+              <w:t>船舶AIS</w:t>
             </w:r>
             <w:r>
               <w:rPr>
@@ -6869,12 +6384,9 @@
             <w:pPr>
               <w:pStyle w:val="a3"/>
               <w:ind w:firstLineChars="0" w:firstLine="0"/>
-              <w:rPr>
-                <w:rFonts w:hint="eastAsia"/>
-              </w:rPr>
             </w:pPr>
             <w:r>
-              <w:t>船舶名称</w:t>
+              <w:t>船舶航向</w:t>
             </w:r>
           </w:p>
         </w:tc>
@@ -6886,12 +6398,18 @@
             <w:pPr>
               <w:pStyle w:val="a3"/>
               <w:ind w:firstLineChars="0" w:firstLine="0"/>
+            </w:pPr>
+            <w:r>
+              <w:t>AIS</w:t>
+            </w:r>
+            <w:r>
               <w:rPr>
                 <w:rFonts w:hint="eastAsia"/>
               </w:rPr>
-            </w:pPr>
-            <w:r>
-              <w:t>船名数据库得到</w:t>
+              <w:t>解码</w:t>
+            </w:r>
+            <w:r>
+              <w:t>得到</w:t>
             </w:r>
           </w:p>
         </w:tc>
@@ -6903,12 +6421,15 @@
             <w:pPr>
               <w:pStyle w:val="a3"/>
               <w:ind w:firstLineChars="0" w:firstLine="0"/>
+            </w:pPr>
+            <w:r>
+              <w:t>船舶AIS</w:t>
+            </w:r>
+            <w:r>
               <w:rPr>
                 <w:rFonts w:hint="eastAsia"/>
               </w:rPr>
-            </w:pPr>
-            <w:r>
-              <w:t>人工输入船名数据库</w:t>
+              <w:t>数据</w:t>
             </w:r>
           </w:p>
         </w:tc>
@@ -6922,12 +6443,9 @@
             <w:pPr>
               <w:pStyle w:val="a3"/>
               <w:ind w:firstLineChars="0" w:firstLine="0"/>
-              <w:rPr>
-                <w:rFonts w:hint="eastAsia"/>
-              </w:rPr>
             </w:pPr>
             <w:r>
-              <w:t>控制河段天气</w:t>
+              <w:t>船舶上下水</w:t>
             </w:r>
           </w:p>
         </w:tc>
@@ -6939,12 +6457,18 @@
             <w:pPr>
               <w:pStyle w:val="a3"/>
               <w:ind w:firstLineChars="0" w:firstLine="0"/>
+            </w:pPr>
+            <w:r>
+              <w:t>AIS</w:t>
+            </w:r>
+            <w:r>
               <w:rPr>
                 <w:rFonts w:hint="eastAsia"/>
               </w:rPr>
-            </w:pPr>
-            <w:r>
-              <w:t>系统配置信息</w:t>
+              <w:t>解码</w:t>
+            </w:r>
+            <w:r>
+              <w:t>计算得到</w:t>
             </w:r>
           </w:p>
         </w:tc>
@@ -6956,17 +6480,14 @@
             <w:pPr>
               <w:pStyle w:val="a3"/>
               <w:ind w:firstLineChars="0" w:firstLine="0"/>
+            </w:pPr>
+            <w:r>
+              <w:t>船舶AIS</w:t>
+            </w:r>
+            <w:r>
               <w:rPr>
                 <w:rFonts w:hint="eastAsia"/>
               </w:rPr>
-            </w:pPr>
-            <w:r>
-              <w:rPr>
-                <w:rFonts w:hint="eastAsia"/>
-              </w:rPr>
-              <w:t>人工输入</w:t>
-            </w:r>
-            <w:r>
               <w:t>数据</w:t>
             </w:r>
           </w:p>
@@ -6981,18 +6502,18 @@
             <w:pPr>
               <w:pStyle w:val="a3"/>
               <w:ind w:firstLineChars="0" w:firstLine="0"/>
+            </w:pPr>
+            <w:r>
+              <w:t>船舶到达</w:t>
+            </w:r>
+            <w:r>
               <w:rPr>
                 <w:rFonts w:hint="eastAsia"/>
               </w:rPr>
-            </w:pPr>
-            <w:r>
-              <w:rPr>
-                <w:rFonts w:hint="eastAsia"/>
-              </w:rPr>
-              <w:t>信号台</w:t>
-            </w:r>
-            <w:r>
-              <w:t>开收班信息</w:t>
+              <w:t>各</w:t>
+            </w:r>
+            <w:r>
+              <w:t>界限标时间</w:t>
             </w:r>
           </w:p>
         </w:tc>
@@ -7004,12 +6525,18 @@
             <w:pPr>
               <w:pStyle w:val="a3"/>
               <w:ind w:firstLineChars="0" w:firstLine="0"/>
+            </w:pPr>
+            <w:r>
+              <w:t>AIS</w:t>
+            </w:r>
+            <w:r>
               <w:rPr>
                 <w:rFonts w:hint="eastAsia"/>
               </w:rPr>
-            </w:pPr>
-            <w:r>
-              <w:t>系统配置信息</w:t>
+              <w:t>解码</w:t>
+            </w:r>
+            <w:r>
+              <w:t>计算得到</w:t>
             </w:r>
           </w:p>
         </w:tc>
@@ -7021,20 +6548,20 @@
             <w:pPr>
               <w:pStyle w:val="a3"/>
               <w:ind w:firstLineChars="0" w:firstLine="0"/>
+            </w:pPr>
+            <w:r>
+              <w:t>船舶AIS</w:t>
+            </w:r>
+            <w:r>
               <w:rPr>
                 <w:rFonts w:hint="eastAsia"/>
               </w:rPr>
-            </w:pPr>
-            <w:r>
-              <w:t>人工输入数据</w:t>
+              <w:t>数据</w:t>
             </w:r>
           </w:p>
         </w:tc>
       </w:tr>
       <w:tr>
-        <w:trPr>
-          <w:trHeight w:val="311"/>
-        </w:trPr>
         <w:tc>
           <w:tcPr>
             <w:tcW w:w="2525" w:type="dxa"/>
@@ -7043,12 +6570,9 @@
             <w:pPr>
               <w:pStyle w:val="a3"/>
               <w:ind w:firstLineChars="0" w:firstLine="0"/>
-              <w:rPr>
-                <w:rFonts w:hint="eastAsia"/>
-              </w:rPr>
             </w:pPr>
             <w:r>
-              <w:t>控制河段视频数据</w:t>
+              <w:t>船舶预计到达各界限标时间</w:t>
             </w:r>
           </w:p>
         </w:tc>
@@ -7060,12 +6584,18 @@
             <w:pPr>
               <w:pStyle w:val="a3"/>
               <w:ind w:firstLineChars="0" w:firstLine="0"/>
+            </w:pPr>
+            <w:r>
+              <w:t>AIS</w:t>
+            </w:r>
+            <w:r>
               <w:rPr>
                 <w:rFonts w:hint="eastAsia"/>
               </w:rPr>
-            </w:pPr>
-            <w:r>
-              <w:t>视频服务器</w:t>
+              <w:t>解码</w:t>
+            </w:r>
+            <w:r>
+              <w:t>计算得到</w:t>
             </w:r>
           </w:p>
         </w:tc>
@@ -7077,20 +6607,20 @@
             <w:pPr>
               <w:pStyle w:val="a3"/>
               <w:ind w:firstLineChars="0" w:firstLine="0"/>
+            </w:pPr>
+            <w:r>
+              <w:t>船舶AIS</w:t>
+            </w:r>
+            <w:r>
               <w:rPr>
                 <w:rFonts w:hint="eastAsia"/>
               </w:rPr>
-            </w:pPr>
-            <w:r>
-              <w:t>摄像头采集</w:t>
+              <w:t>数据</w:t>
             </w:r>
           </w:p>
         </w:tc>
       </w:tr>
       <w:tr>
-        <w:trPr>
-          <w:trHeight w:val="311"/>
-        </w:trPr>
         <w:tc>
           <w:tcPr>
             <w:tcW w:w="2525" w:type="dxa"/>
@@ -7099,15 +6629,15 @@
             <w:pPr>
               <w:pStyle w:val="a3"/>
               <w:ind w:firstLineChars="0" w:firstLine="0"/>
+            </w:pPr>
+            <w:r>
               <w:rPr>
                 <w:rFonts w:hint="eastAsia"/>
               </w:rPr>
-            </w:pPr>
-            <w:r>
-              <w:t>信号台语音</w:t>
-            </w:r>
-            <w:r>
-              <w:t>数据</w:t>
+              <w:t>船舶</w:t>
+            </w:r>
+            <w:r>
+              <w:t>通过控制河段时间</w:t>
             </w:r>
           </w:p>
         </w:tc>
@@ -7119,18 +6649,18 @@
             <w:pPr>
               <w:pStyle w:val="a3"/>
               <w:ind w:firstLineChars="0" w:firstLine="0"/>
+            </w:pPr>
+            <w:r>
+              <w:t>AIS</w:t>
+            </w:r>
+            <w:r>
               <w:rPr>
                 <w:rFonts w:hint="eastAsia"/>
               </w:rPr>
-            </w:pPr>
-            <w:r>
-              <w:rPr>
-                <w:rFonts w:hint="eastAsia"/>
-              </w:rPr>
-              <w:t>语音</w:t>
-            </w:r>
-            <w:r>
-              <w:t>信号编码得到</w:t>
+              <w:t>解码</w:t>
+            </w:r>
+            <w:r>
+              <w:t>计算得到</w:t>
             </w:r>
           </w:p>
         </w:tc>
@@ -7142,15 +6672,225 @@
             <w:pPr>
               <w:pStyle w:val="a3"/>
               <w:ind w:firstLineChars="0" w:firstLine="0"/>
+            </w:pPr>
+            <w:r>
+              <w:t>船舶AIS</w:t>
+            </w:r>
+            <w:r>
               <w:rPr>
                 <w:rFonts w:hint="eastAsia"/>
               </w:rPr>
+              <w:t>数据</w:t>
+            </w:r>
+          </w:p>
+        </w:tc>
+      </w:tr>
+      <w:tr>
+        <w:tc>
+          <w:tcPr>
+            <w:tcW w:w="2525" w:type="dxa"/>
+          </w:tcPr>
+          <w:p>
+            <w:pPr>
+              <w:pStyle w:val="a3"/>
+              <w:ind w:firstLineChars="0" w:firstLine="0"/>
             </w:pPr>
             <w:r>
-              <w:t>信号台麦克风采集</w:t>
-            </w:r>
-            <w:bookmarkStart w:id="0" w:name="_GoBack"/>
-            <w:bookmarkEnd w:id="0"/>
+              <w:t>控制河段当前通行信号</w:t>
+            </w:r>
+          </w:p>
+        </w:tc>
+        <w:tc>
+          <w:tcPr>
+            <w:tcW w:w="2533" w:type="dxa"/>
+          </w:tcPr>
+          <w:p>
+            <w:pPr>
+              <w:pStyle w:val="a3"/>
+              <w:ind w:firstLineChars="0" w:firstLine="0"/>
+            </w:pPr>
+            <w:r>
+              <w:t>AIS</w:t>
+            </w:r>
+            <w:r>
+              <w:rPr>
+                <w:rFonts w:hint="eastAsia"/>
+              </w:rPr>
+              <w:t>解码</w:t>
+            </w:r>
+            <w:r>
+              <w:t>计算得到</w:t>
+            </w:r>
+          </w:p>
+        </w:tc>
+        <w:tc>
+          <w:tcPr>
+            <w:tcW w:w="2534" w:type="dxa"/>
+          </w:tcPr>
+          <w:p>
+            <w:pPr>
+              <w:pStyle w:val="a3"/>
+              <w:ind w:firstLineChars="0" w:firstLine="0"/>
+            </w:pPr>
+            <w:r>
+              <w:rPr>
+                <w:rFonts w:hint="eastAsia"/>
+              </w:rPr>
+              <w:t>船舶</w:t>
+            </w:r>
+            <w:r>
+              <w:t>AIS</w:t>
+            </w:r>
+            <w:r>
+              <w:rPr>
+                <w:rFonts w:hint="eastAsia"/>
+              </w:rPr>
+              <w:t>数据</w:t>
+            </w:r>
+          </w:p>
+        </w:tc>
+      </w:tr>
+      <w:tr>
+        <w:tc>
+          <w:tcPr>
+            <w:tcW w:w="2525" w:type="dxa"/>
+          </w:tcPr>
+          <w:p>
+            <w:pPr>
+              <w:pStyle w:val="a3"/>
+              <w:ind w:firstLineChars="0" w:firstLine="0"/>
+            </w:pPr>
+            <w:r>
+              <w:t>船舶名称</w:t>
+            </w:r>
+          </w:p>
+        </w:tc>
+        <w:tc>
+          <w:tcPr>
+            <w:tcW w:w="2533" w:type="dxa"/>
+          </w:tcPr>
+          <w:p>
+            <w:pPr>
+              <w:pStyle w:val="a3"/>
+              <w:ind w:firstLineChars="0" w:firstLine="0"/>
+            </w:pPr>
+            <w:r>
+              <w:t>船名数据库得到</w:t>
+            </w:r>
+          </w:p>
+        </w:tc>
+        <w:tc>
+          <w:tcPr>
+            <w:tcW w:w="2534" w:type="dxa"/>
+          </w:tcPr>
+          <w:p>
+            <w:pPr>
+              <w:pStyle w:val="a3"/>
+              <w:ind w:firstLineChars="0" w:firstLine="0"/>
+            </w:pPr>
+            <w:r>
+              <w:t>人工输入船名数据库</w:t>
+            </w:r>
+          </w:p>
+        </w:tc>
+      </w:tr>
+      <w:tr>
+        <w:tc>
+          <w:tcPr>
+            <w:tcW w:w="2525" w:type="dxa"/>
+          </w:tcPr>
+          <w:p>
+            <w:pPr>
+              <w:pStyle w:val="a3"/>
+              <w:ind w:firstLineChars="0" w:firstLine="0"/>
+            </w:pPr>
+            <w:r>
+              <w:t>控制河段天气</w:t>
+            </w:r>
+          </w:p>
+        </w:tc>
+        <w:tc>
+          <w:tcPr>
+            <w:tcW w:w="2533" w:type="dxa"/>
+          </w:tcPr>
+          <w:p>
+            <w:pPr>
+              <w:pStyle w:val="a3"/>
+              <w:ind w:firstLineChars="0" w:firstLine="0"/>
+            </w:pPr>
+            <w:r>
+              <w:t>系统配置信息</w:t>
+            </w:r>
+          </w:p>
+        </w:tc>
+        <w:tc>
+          <w:tcPr>
+            <w:tcW w:w="2534" w:type="dxa"/>
+          </w:tcPr>
+          <w:p>
+            <w:pPr>
+              <w:pStyle w:val="a3"/>
+              <w:ind w:firstLineChars="0" w:firstLine="0"/>
+            </w:pPr>
+            <w:r>
+              <w:rPr>
+                <w:rFonts w:hint="eastAsia"/>
+              </w:rPr>
+              <w:t>人工输入</w:t>
+            </w:r>
+            <w:r>
+              <w:t>数据</w:t>
+            </w:r>
+          </w:p>
+        </w:tc>
+      </w:tr>
+      <w:tr>
+        <w:tc>
+          <w:tcPr>
+            <w:tcW w:w="2525" w:type="dxa"/>
+          </w:tcPr>
+          <w:p>
+            <w:pPr>
+              <w:pStyle w:val="a3"/>
+              <w:ind w:firstLineChars="0" w:firstLine="0"/>
+            </w:pPr>
+            <w:r>
+              <w:rPr>
+                <w:rFonts w:hint="eastAsia"/>
+              </w:rPr>
+              <w:t>信号台</w:t>
+            </w:r>
+            <w:r>
+              <w:t>开收班信息</w:t>
+            </w:r>
+          </w:p>
+        </w:tc>
+        <w:tc>
+          <w:tcPr>
+            <w:tcW w:w="2533" w:type="dxa"/>
+          </w:tcPr>
+          <w:p>
+            <w:pPr>
+              <w:pStyle w:val="a3"/>
+              <w:ind w:firstLineChars="0" w:firstLine="0"/>
+            </w:pPr>
+            <w:r>
+              <w:t>系统配置信息</w:t>
+            </w:r>
+          </w:p>
+        </w:tc>
+        <w:tc>
+          <w:tcPr>
+            <w:tcW w:w="2534" w:type="dxa"/>
+          </w:tcPr>
+          <w:p>
+            <w:pPr>
+              <w:pStyle w:val="a3"/>
+              <w:ind w:firstLineChars="0" w:firstLine="0"/>
+            </w:pPr>
+            <w:r>
+              <w:t>人工输入数据</w:t>
+            </w:r>
           </w:p>
         </w:tc>
       </w:tr>
@@ -7167,6 +6907,9 @@
               <w:pStyle w:val="a3"/>
               <w:ind w:firstLineChars="0" w:firstLine="0"/>
             </w:pPr>
+            <w:r>
+              <w:t>控制河段视频数据</w:t>
+            </w:r>
           </w:p>
         </w:tc>
         <w:tc>
@@ -7178,6 +6921,9 @@
               <w:pStyle w:val="a3"/>
               <w:ind w:firstLineChars="0" w:firstLine="0"/>
             </w:pPr>
+            <w:r>
+              <w:t>视频服务器</w:t>
+            </w:r>
           </w:p>
         </w:tc>
         <w:tc>
@@ -7189,6 +6935,9 @@
               <w:pStyle w:val="a3"/>
               <w:ind w:firstLineChars="0" w:firstLine="0"/>
             </w:pPr>
+            <w:r>
+              <w:t>摄像头采集</w:t>
+            </w:r>
           </w:p>
         </w:tc>
       </w:tr>
@@ -7205,6 +6954,12 @@
               <w:pStyle w:val="a3"/>
               <w:ind w:firstLineChars="0" w:firstLine="0"/>
             </w:pPr>
+            <w:r>
+              <w:t>信号台语音</w:t>
+            </w:r>
+            <w:r>
+              <w:t>数据</w:t>
+            </w:r>
           </w:p>
         </w:tc>
         <w:tc>
@@ -7216,6 +6971,15 @@
               <w:pStyle w:val="a3"/>
               <w:ind w:firstLineChars="0" w:firstLine="0"/>
             </w:pPr>
+            <w:r>
+              <w:rPr>
+                <w:rFonts w:hint="eastAsia"/>
+              </w:rPr>
+              <w:t>语音</w:t>
+            </w:r>
+            <w:r>
+              <w:t>信号编码得到</w:t>
+            </w:r>
           </w:p>
         </w:tc>
         <w:tc>
@@ -7227,82 +6991,9 @@
               <w:pStyle w:val="a3"/>
               <w:ind w:firstLineChars="0" w:firstLine="0"/>
             </w:pPr>
-          </w:p>
-        </w:tc>
-      </w:tr>
-      <w:tr>
-        <w:trPr>
-          <w:trHeight w:val="311"/>
-        </w:trPr>
-        <w:tc>
-          <w:tcPr>
-            <w:tcW w:w="2525" w:type="dxa"/>
-          </w:tcPr>
-          <w:p>
-            <w:pPr>
-              <w:pStyle w:val="a3"/>
-              <w:ind w:firstLineChars="0" w:firstLine="0"/>
-            </w:pPr>
-          </w:p>
-        </w:tc>
-        <w:tc>
-          <w:tcPr>
-            <w:tcW w:w="2533" w:type="dxa"/>
-          </w:tcPr>
-          <w:p>
-            <w:pPr>
-              <w:pStyle w:val="a3"/>
-              <w:ind w:firstLineChars="0" w:firstLine="0"/>
-            </w:pPr>
-          </w:p>
-        </w:tc>
-        <w:tc>
-          <w:tcPr>
-            <w:tcW w:w="2534" w:type="dxa"/>
-          </w:tcPr>
-          <w:p>
-            <w:pPr>
-              <w:pStyle w:val="a3"/>
-              <w:ind w:firstLineChars="0" w:firstLine="0"/>
-            </w:pPr>
-          </w:p>
-        </w:tc>
-      </w:tr>
-      <w:tr>
-        <w:trPr>
-          <w:trHeight w:val="311"/>
-        </w:trPr>
-        <w:tc>
-          <w:tcPr>
-            <w:tcW w:w="2525" w:type="dxa"/>
-          </w:tcPr>
-          <w:p>
-            <w:pPr>
-              <w:pStyle w:val="a3"/>
-              <w:ind w:firstLineChars="0" w:firstLine="0"/>
-            </w:pPr>
-          </w:p>
-        </w:tc>
-        <w:tc>
-          <w:tcPr>
-            <w:tcW w:w="2533" w:type="dxa"/>
-          </w:tcPr>
-          <w:p>
-            <w:pPr>
-              <w:pStyle w:val="a3"/>
-              <w:ind w:firstLineChars="0" w:firstLine="0"/>
-            </w:pPr>
-          </w:p>
-        </w:tc>
-        <w:tc>
-          <w:tcPr>
-            <w:tcW w:w="2534" w:type="dxa"/>
-          </w:tcPr>
-          <w:p>
-            <w:pPr>
-              <w:pStyle w:val="a3"/>
-              <w:ind w:firstLineChars="0" w:firstLine="0"/>
-            </w:pPr>
+            <w:r>
+              <w:t>信号台麦克风采集</w:t>
+            </w:r>
           </w:p>
         </w:tc>
       </w:tr>
@@ -7318,6 +7009,8 @@
         <w:pStyle w:val="a3"/>
         <w:ind w:left="720" w:firstLineChars="0" w:firstLine="0"/>
       </w:pPr>
+      <w:bookmarkStart w:id="0" w:name="_GoBack"/>
+      <w:bookmarkEnd w:id="0"/>
     </w:p>
     <w:p>
       <w:pPr>
@@ -7327,6 +7020,12 @@
     </w:p>
     <w:p>
       <w:pPr>
+        <w:pStyle w:val="a3"/>
+        <w:ind w:left="720" w:firstLineChars="0" w:firstLine="0"/>
+      </w:pPr>
+    </w:p>
+    <w:p>
+      <w:pPr>
         <w:rPr>
           <w:b/>
         </w:rPr>
@@ -7636,21 +7335,7 @@
         <w:rPr>
           <w:b/>
         </w:rPr>
-        <w:t>[15]邱志雄,林静,兰培真,韩斌. 网络化数字甚高频无线电话的研究与应用[A]. .2006年苏、浙、闽、沪航海学会学术研讨论文集[C].</w:t>
-      </w:r>
-      <w:proofErr w:type="gramStart"/>
-      <w:r>
-        <w:rPr>
-          <w:b/>
-        </w:rPr>
-        <w:t>:,</w:t>
-      </w:r>
-      <w:proofErr w:type="gramEnd"/>
-      <w:r>
-        <w:rPr>
-          <w:b/>
-        </w:rPr>
-        <w:t>2006:5.</w:t>
+        <w:t>[15]邱志雄,林静,兰培真,韩斌. 网络化数字甚高频无线电话的研究与应用[A]. .2006年苏、浙、闽、沪航海学会学术研讨论文集[C].:,2006:5.</w:t>
       </w:r>
     </w:p>
     <w:p>
@@ -7790,6 +7475,7 @@
         <w:rPr>
           <w:b/>
         </w:rPr>
+        <w:lastRenderedPageBreak/>
         <w:t>[22]刘畅. 船舶自动识别系统（AIS）关键技术研究[D].大连海事大学,2013.</w:t>
       </w:r>
     </w:p>
@@ -7856,63 +7542,7 @@
         <w:rPr>
           <w:b/>
         </w:rPr>
-        <w:t xml:space="preserve"> Ling-</w:t>
-      </w:r>
-      <w:proofErr w:type="spellStart"/>
-      <w:r>
-        <w:rPr>
-          <w:b/>
-        </w:rPr>
-        <w:t>zhi</w:t>
-      </w:r>
-      <w:proofErr w:type="spellEnd"/>
-      <w:r>
-        <w:rPr>
-          <w:b/>
-        </w:rPr>
-        <w:t xml:space="preserve"> Sang, Alan Wall, </w:t>
-      </w:r>
-      <w:proofErr w:type="spellStart"/>
-      <w:r>
-        <w:rPr>
-          <w:b/>
-        </w:rPr>
-        <w:t>Zhe</w:t>
-      </w:r>
-      <w:proofErr w:type="spellEnd"/>
-      <w:r>
-        <w:rPr>
-          <w:b/>
-        </w:rPr>
-        <w:t xml:space="preserve"> Mao, Xin-ping Yan, </w:t>
-      </w:r>
-      <w:proofErr w:type="spellStart"/>
-      <w:r>
-        <w:rPr>
-          <w:b/>
-        </w:rPr>
-        <w:t>Jin</w:t>
-      </w:r>
-      <w:proofErr w:type="spellEnd"/>
-      <w:r>
-        <w:rPr>
-          <w:b/>
-        </w:rPr>
-        <w:t xml:space="preserve"> Wang, </w:t>
-      </w:r>
-      <w:proofErr w:type="gramStart"/>
-      <w:r>
-        <w:rPr>
-          <w:b/>
-        </w:rPr>
-        <w:t>A</w:t>
-      </w:r>
-      <w:proofErr w:type="gramEnd"/>
-      <w:r>
-        <w:rPr>
-          <w:b/>
-        </w:rPr>
-        <w:t xml:space="preserve"> novel method for restoring the trajectory of the inland waterway ship by using AIS data, Ocean Engineering, Volume 110, Part A, 1 December 2015, Pages 183-194</w:t>
+        <w:t xml:space="preserve"> Ling-zhi Sang, Alan Wall, Zhe Mao, Xin-ping Yan, Jin Wang, A novel method for restoring the trajectory of the inland waterway ship by using AIS data, Ocean Engineering, Volume 110, Part A, 1 December 2015, Pages 183-194</w:t>
       </w:r>
     </w:p>
     <w:p>
@@ -8075,7 +7705,7 @@
 </file>
 
 <file path=word/endnotes.xml><?xml version="1.0" encoding="utf-8"?>
-<w:endnotes xmlns:wpc="http://schemas.microsoft.com/office/word/2010/wordprocessingCanvas" xmlns:mo="http://schemas.microsoft.com/office/mac/office/2008/main" xmlns:mc="http://schemas.openxmlformats.org/markup-compatibility/2006" xmlns:mv="urn:schemas-microsoft-com:mac:vml" xmlns:o="urn:schemas-microsoft-com:office:office" xmlns:r="http://schemas.openxmlformats.org/officeDocument/2006/relationships" xmlns:m="http://schemas.openxmlformats.org/officeDocument/2006/math" xmlns:v="urn:schemas-microsoft-com:vml" xmlns:wp14="http://schemas.microsoft.com/office/word/2010/wordprocessingDrawing" xmlns:wp="http://schemas.openxmlformats.org/drawingml/2006/wordprocessingDrawing" xmlns:w10="urn:schemas-microsoft-com:office:word" xmlns:w="http://schemas.openxmlformats.org/wordprocessingml/2006/main" xmlns:w14="http://schemas.microsoft.com/office/word/2010/wordml" xmlns:w15="http://schemas.microsoft.com/office/word/2012/wordml" xmlns:wpg="http://schemas.microsoft.com/office/word/2010/wordprocessingGroup" xmlns:wpi="http://schemas.microsoft.com/office/word/2010/wordprocessingInk" xmlns:wne="http://schemas.microsoft.com/office/word/2006/wordml" xmlns:wps="http://schemas.microsoft.com/office/word/2010/wordprocessingShape" mc:Ignorable="w14 w15 wp14">
+<w:endnotes xmlns:wpc="http://schemas.microsoft.com/office/word/2010/wordprocessingCanvas" xmlns:cx="http://schemas.microsoft.com/office/drawing/2014/chartex" xmlns:cx1="http://schemas.microsoft.com/office/drawing/2015/9/8/chartex" xmlns:mc="http://schemas.openxmlformats.org/markup-compatibility/2006" xmlns:o="urn:schemas-microsoft-com:office:office" xmlns:r="http://schemas.openxmlformats.org/officeDocument/2006/relationships" xmlns:m="http://schemas.openxmlformats.org/officeDocument/2006/math" xmlns:v="urn:schemas-microsoft-com:vml" xmlns:wp14="http://schemas.microsoft.com/office/word/2010/wordprocessingDrawing" xmlns:wp="http://schemas.openxmlformats.org/drawingml/2006/wordprocessingDrawing" xmlns:w10="urn:schemas-microsoft-com:office:word" xmlns:w="http://schemas.openxmlformats.org/wordprocessingml/2006/main" xmlns:w14="http://schemas.microsoft.com/office/word/2010/wordml" xmlns:w15="http://schemas.microsoft.com/office/word/2012/wordml" xmlns:w16se="http://schemas.microsoft.com/office/word/2015/wordml/symex" xmlns:wpg="http://schemas.microsoft.com/office/word/2010/wordprocessingGroup" xmlns:wpi="http://schemas.microsoft.com/office/word/2010/wordprocessingInk" xmlns:wne="http://schemas.microsoft.com/office/word/2006/wordml" xmlns:wps="http://schemas.microsoft.com/office/word/2010/wordprocessingShape" mc:Ignorable="w14 w15 w16se wp14">
   <w:endnote w:type="separator" w:id="-1">
     <w:p>
       <w:r>
@@ -8094,7 +7724,7 @@
 </file>
 
 <file path=word/footnotes.xml><?xml version="1.0" encoding="utf-8"?>
-<w:footnotes xmlns:wpc="http://schemas.microsoft.com/office/word/2010/wordprocessingCanvas" xmlns:mo="http://schemas.microsoft.com/office/mac/office/2008/main" xmlns:mc="http://schemas.openxmlformats.org/markup-compatibility/2006" xmlns:mv="urn:schemas-microsoft-com:mac:vml" xmlns:o="urn:schemas-microsoft-com:office:office" xmlns:r="http://schemas.openxmlformats.org/officeDocument/2006/relationships" xmlns:m="http://schemas.openxmlformats.org/officeDocument/2006/math" xmlns:v="urn:schemas-microsoft-com:vml" xmlns:wp14="http://schemas.microsoft.com/office/word/2010/wordprocessingDrawing" xmlns:wp="http://schemas.openxmlformats.org/drawingml/2006/wordprocessingDrawing" xmlns:w10="urn:schemas-microsoft-com:office:word" xmlns:w="http://schemas.openxmlformats.org/wordprocessingml/2006/main" xmlns:w14="http://schemas.microsoft.com/office/word/2010/wordml" xmlns:w15="http://schemas.microsoft.com/office/word/2012/wordml" xmlns:wpg="http://schemas.microsoft.com/office/word/2010/wordprocessingGroup" xmlns:wpi="http://schemas.microsoft.com/office/word/2010/wordprocessingInk" xmlns:wne="http://schemas.microsoft.com/office/word/2006/wordml" xmlns:wps="http://schemas.microsoft.com/office/word/2010/wordprocessingShape" mc:Ignorable="w14 w15 wp14">
+<w:footnotes xmlns:wpc="http://schemas.microsoft.com/office/word/2010/wordprocessingCanvas" xmlns:cx="http://schemas.microsoft.com/office/drawing/2014/chartex" xmlns:cx1="http://schemas.microsoft.com/office/drawing/2015/9/8/chartex" xmlns:mc="http://schemas.openxmlformats.org/markup-compatibility/2006" xmlns:o="urn:schemas-microsoft-com:office:office" xmlns:r="http://schemas.openxmlformats.org/officeDocument/2006/relationships" xmlns:m="http://schemas.openxmlformats.org/officeDocument/2006/math" xmlns:v="urn:schemas-microsoft-com:vml" xmlns:wp14="http://schemas.microsoft.com/office/word/2010/wordprocessingDrawing" xmlns:wp="http://schemas.openxmlformats.org/drawingml/2006/wordprocessingDrawing" xmlns:w10="urn:schemas-microsoft-com:office:word" xmlns:w="http://schemas.openxmlformats.org/wordprocessingml/2006/main" xmlns:w14="http://schemas.microsoft.com/office/word/2010/wordml" xmlns:w15="http://schemas.microsoft.com/office/word/2012/wordml" xmlns:w16se="http://schemas.microsoft.com/office/word/2015/wordml/symex" xmlns:wpg="http://schemas.microsoft.com/office/word/2010/wordprocessingGroup" xmlns:wpi="http://schemas.microsoft.com/office/word/2010/wordprocessingInk" xmlns:wne="http://schemas.microsoft.com/office/word/2006/wordml" xmlns:wps="http://schemas.microsoft.com/office/word/2010/wordprocessingShape" mc:Ignorable="w14 w15 w16se wp14">
   <w:footnote w:type="separator" w:id="-1">
     <w:p>
       <w:r>
@@ -8113,8 +7743,8 @@
 </file>
 
 <file path=word/numbering.xml><?xml version="1.0" encoding="utf-8"?>
-<w:numbering xmlns:wpc="http://schemas.microsoft.com/office/word/2010/wordprocessingCanvas" xmlns:mo="http://schemas.microsoft.com/office/mac/office/2008/main" xmlns:mc="http://schemas.openxmlformats.org/markup-compatibility/2006" xmlns:mv="urn:schemas-microsoft-com:mac:vml" xmlns:o="urn:schemas-microsoft-com:office:office" xmlns:r="http://schemas.openxmlformats.org/officeDocument/2006/relationships" xmlns:m="http://schemas.openxmlformats.org/officeDocument/2006/math" xmlns:v="urn:schemas-microsoft-com:vml" xmlns:wp14="http://schemas.microsoft.com/office/word/2010/wordprocessingDrawing" xmlns:wp="http://schemas.openxmlformats.org/drawingml/2006/wordprocessingDrawing" xmlns:w10="urn:schemas-microsoft-com:office:word" xmlns:w="http://schemas.openxmlformats.org/wordprocessingml/2006/main" xmlns:w14="http://schemas.microsoft.com/office/word/2010/wordml" xmlns:w15="http://schemas.microsoft.com/office/word/2012/wordml" xmlns:wpg="http://schemas.microsoft.com/office/word/2010/wordprocessingGroup" xmlns:wpi="http://schemas.microsoft.com/office/word/2010/wordprocessingInk" xmlns:wne="http://schemas.microsoft.com/office/word/2006/wordml" xmlns:wps="http://schemas.microsoft.com/office/word/2010/wordprocessingShape" mc:Ignorable="w14 w15 wp14">
-  <w:abstractNum w:abstractNumId="0">
+<w:numbering xmlns:wpc="http://schemas.microsoft.com/office/word/2010/wordprocessingCanvas" xmlns:cx="http://schemas.microsoft.com/office/drawing/2014/chartex" xmlns:cx1="http://schemas.microsoft.com/office/drawing/2015/9/8/chartex" xmlns:mc="http://schemas.openxmlformats.org/markup-compatibility/2006" xmlns:o="urn:schemas-microsoft-com:office:office" xmlns:r="http://schemas.openxmlformats.org/officeDocument/2006/relationships" xmlns:m="http://schemas.openxmlformats.org/officeDocument/2006/math" xmlns:v="urn:schemas-microsoft-com:vml" xmlns:wp14="http://schemas.microsoft.com/office/word/2010/wordprocessingDrawing" xmlns:wp="http://schemas.openxmlformats.org/drawingml/2006/wordprocessingDrawing" xmlns:w10="urn:schemas-microsoft-com:office:word" xmlns:w="http://schemas.openxmlformats.org/wordprocessingml/2006/main" xmlns:w14="http://schemas.microsoft.com/office/word/2010/wordml" xmlns:w15="http://schemas.microsoft.com/office/word/2012/wordml" xmlns:w16se="http://schemas.microsoft.com/office/word/2015/wordml/symex" xmlns:wpg="http://schemas.microsoft.com/office/word/2010/wordprocessingGroup" xmlns:wpi="http://schemas.microsoft.com/office/word/2010/wordprocessingInk" xmlns:wne="http://schemas.microsoft.com/office/word/2006/wordml" xmlns:wps="http://schemas.microsoft.com/office/word/2010/wordprocessingShape" mc:Ignorable="w14 w15 w16se wp14">
+  <w:abstractNum w:abstractNumId="0" w15:restartNumberingAfterBreak="0">
     <w:nsid w:val="FFFFFF1D"/>
     <w:multiLevelType w:val="multilevel"/>
     <w:tmpl w:val="42704DC0"/>
@@ -8254,7 +7884,7 @@
       </w:rPr>
     </w:lvl>
   </w:abstractNum>
-  <w:abstractNum w:abstractNumId="1">
+  <w:abstractNum w:abstractNumId="1" w15:restartNumberingAfterBreak="0">
     <w:nsid w:val="07C2580E"/>
     <w:multiLevelType w:val="multilevel"/>
     <w:tmpl w:val="07C2580E"/>
@@ -8343,7 +7973,7 @@
       </w:pPr>
     </w:lvl>
   </w:abstractNum>
-  <w:abstractNum w:abstractNumId="2">
+  <w:abstractNum w:abstractNumId="2" w15:restartNumberingAfterBreak="0">
     <w:nsid w:val="0B7531B6"/>
     <w:multiLevelType w:val="hybridMultilevel"/>
     <w:tmpl w:val="A52AB48A"/>
@@ -8456,7 +8086,7 @@
       </w:rPr>
     </w:lvl>
   </w:abstractNum>
-  <w:abstractNum w:abstractNumId="3">
+  <w:abstractNum w:abstractNumId="3" w15:restartNumberingAfterBreak="0">
     <w:nsid w:val="10180ACC"/>
     <w:multiLevelType w:val="multilevel"/>
     <w:tmpl w:val="EA684786"/>
@@ -8569,7 +8199,7 @@
       </w:rPr>
     </w:lvl>
   </w:abstractNum>
-  <w:abstractNum w:abstractNumId="4">
+  <w:abstractNum w:abstractNumId="4" w15:restartNumberingAfterBreak="0">
     <w:nsid w:val="105E1731"/>
     <w:multiLevelType w:val="hybridMultilevel"/>
     <w:tmpl w:val="C72A2514"/>
@@ -8655,7 +8285,7 @@
       </w:pPr>
     </w:lvl>
   </w:abstractNum>
-  <w:abstractNum w:abstractNumId="5">
+  <w:abstractNum w:abstractNumId="5" w15:restartNumberingAfterBreak="0">
     <w:nsid w:val="137B18B9"/>
     <w:multiLevelType w:val="multilevel"/>
     <w:tmpl w:val="2C46C4F4"/>
@@ -8768,7 +8398,7 @@
       </w:rPr>
     </w:lvl>
   </w:abstractNum>
-  <w:abstractNum w:abstractNumId="6">
+  <w:abstractNum w:abstractNumId="6" w15:restartNumberingAfterBreak="0">
     <w:nsid w:val="192846A0"/>
     <w:multiLevelType w:val="hybridMultilevel"/>
     <w:tmpl w:val="3BC20700"/>
@@ -8854,7 +8484,7 @@
       </w:pPr>
     </w:lvl>
   </w:abstractNum>
-  <w:abstractNum w:abstractNumId="7">
+  <w:abstractNum w:abstractNumId="7" w15:restartNumberingAfterBreak="0">
     <w:nsid w:val="248A0AC9"/>
     <w:multiLevelType w:val="multilevel"/>
     <w:tmpl w:val="ECFACB1A"/>
@@ -8975,7 +8605,7 @@
       </w:rPr>
     </w:lvl>
   </w:abstractNum>
-  <w:abstractNum w:abstractNumId="8">
+  <w:abstractNum w:abstractNumId="8" w15:restartNumberingAfterBreak="0">
     <w:nsid w:val="2BEB0F23"/>
     <w:multiLevelType w:val="multilevel"/>
     <w:tmpl w:val="2BEB0F23"/>
@@ -9064,7 +8694,7 @@
       </w:pPr>
     </w:lvl>
   </w:abstractNum>
-  <w:abstractNum w:abstractNumId="9">
+  <w:abstractNum w:abstractNumId="9" w15:restartNumberingAfterBreak="0">
     <w:nsid w:val="316B0311"/>
     <w:multiLevelType w:val="multilevel"/>
     <w:tmpl w:val="A32AF168"/>
@@ -9177,7 +8807,7 @@
       </w:rPr>
     </w:lvl>
   </w:abstractNum>
-  <w:abstractNum w:abstractNumId="10">
+  <w:abstractNum w:abstractNumId="10" w15:restartNumberingAfterBreak="0">
     <w:nsid w:val="396921C6"/>
     <w:multiLevelType w:val="hybridMultilevel"/>
     <w:tmpl w:val="AB322398"/>
@@ -9290,7 +8920,7 @@
       </w:rPr>
     </w:lvl>
   </w:abstractNum>
-  <w:abstractNum w:abstractNumId="11">
+  <w:abstractNum w:abstractNumId="11" w15:restartNumberingAfterBreak="0">
     <w:nsid w:val="4031586B"/>
     <w:multiLevelType w:val="multilevel"/>
     <w:tmpl w:val="7C3EDD56"/>
@@ -9403,7 +9033,7 @@
       </w:rPr>
     </w:lvl>
   </w:abstractNum>
-  <w:abstractNum w:abstractNumId="12">
+  <w:abstractNum w:abstractNumId="12" w15:restartNumberingAfterBreak="0">
     <w:nsid w:val="466B4896"/>
     <w:multiLevelType w:val="hybridMultilevel"/>
     <w:tmpl w:val="DB0CD4A2"/>
@@ -9516,7 +9146,7 @@
       </w:rPr>
     </w:lvl>
   </w:abstractNum>
-  <w:abstractNum w:abstractNumId="13">
+  <w:abstractNum w:abstractNumId="13" w15:restartNumberingAfterBreak="0">
     <w:nsid w:val="65B06D67"/>
     <w:multiLevelType w:val="hybridMultilevel"/>
     <w:tmpl w:val="7C6007A8"/>
@@ -9605,7 +9235,7 @@
       </w:pPr>
     </w:lvl>
   </w:abstractNum>
-  <w:abstractNum w:abstractNumId="14">
+  <w:abstractNum w:abstractNumId="14" w15:restartNumberingAfterBreak="0">
     <w:nsid w:val="6EB74136"/>
     <w:multiLevelType w:val="hybridMultilevel"/>
     <w:tmpl w:val="9642053A"/>
@@ -9694,7 +9324,7 @@
       </w:pPr>
     </w:lvl>
   </w:abstractNum>
-  <w:abstractNum w:abstractNumId="15">
+  <w:abstractNum w:abstractNumId="15" w15:restartNumberingAfterBreak="0">
     <w:nsid w:val="72B257AC"/>
     <w:multiLevelType w:val="multilevel"/>
     <w:tmpl w:val="4174755A"/>
@@ -9812,7 +9442,7 @@
       </w:rPr>
     </w:lvl>
   </w:abstractNum>
-  <w:abstractNum w:abstractNumId="16">
+  <w:abstractNum w:abstractNumId="16" w15:restartNumberingAfterBreak="0">
     <w:nsid w:val="75E64470"/>
     <w:multiLevelType w:val="multilevel"/>
     <w:tmpl w:val="CF50C3D6"/>
@@ -9930,7 +9560,7 @@
       </w:rPr>
     </w:lvl>
   </w:abstractNum>
-  <w:abstractNum w:abstractNumId="17">
+  <w:abstractNum w:abstractNumId="17" w15:restartNumberingAfterBreak="0">
     <w:nsid w:val="7A6B247D"/>
     <w:multiLevelType w:val="hybridMultilevel"/>
     <w:tmpl w:val="0E845576"/>
@@ -10016,7 +9646,7 @@
       </w:pPr>
     </w:lvl>
   </w:abstractNum>
-  <w:abstractNum w:abstractNumId="18">
+  <w:abstractNum w:abstractNumId="18" w15:restartNumberingAfterBreak="0">
     <w:nsid w:val="7C830228"/>
     <w:multiLevelType w:val="hybridMultilevel"/>
     <w:tmpl w:val="C40A390A"/>
@@ -10190,7 +9820,7 @@
 </file>
 
 <file path=word/styles.xml><?xml version="1.0" encoding="utf-8"?>
-<w:styles xmlns:mc="http://schemas.openxmlformats.org/markup-compatibility/2006" xmlns:r="http://schemas.openxmlformats.org/officeDocument/2006/relationships" xmlns:w="http://schemas.openxmlformats.org/wordprocessingml/2006/main" xmlns:w14="http://schemas.microsoft.com/office/word/2010/wordml" xmlns:w15="http://schemas.microsoft.com/office/word/2012/wordml" mc:Ignorable="w14 w15">
+<w:styles xmlns:mc="http://schemas.openxmlformats.org/markup-compatibility/2006" xmlns:r="http://schemas.openxmlformats.org/officeDocument/2006/relationships" xmlns:w="http://schemas.openxmlformats.org/wordprocessingml/2006/main" xmlns:w14="http://schemas.microsoft.com/office/word/2010/wordml" xmlns:w15="http://schemas.microsoft.com/office/word/2012/wordml" xmlns:w16se="http://schemas.microsoft.com/office/word/2015/wordml/symex" mc:Ignorable="w14 w15 w16se">
   <w:docDefaults>
     <w:rPrDefault>
       <w:rPr>
@@ -10203,7 +9833,7 @@
     </w:rPrDefault>
     <w:pPrDefault/>
   </w:docDefaults>
-  <w:latentStyles w:defLockedState="0" w:defUIPriority="99" w:defSemiHidden="0" w:defUnhideWhenUsed="0" w:defQFormat="0" w:count="380">
+  <w:latentStyles w:defLockedState="0" w:defUIPriority="99" w:defSemiHidden="0" w:defUnhideWhenUsed="0" w:defQFormat="0" w:count="371">
     <w:lsdException w:name="Normal" w:uiPriority="0" w:qFormat="1"/>
     <w:lsdException w:name="heading 1" w:uiPriority="9" w:qFormat="1"/>
     <w:lsdException w:name="heading 2" w:semiHidden="1" w:uiPriority="9" w:unhideWhenUsed="1" w:qFormat="1"/>
@@ -10644,7 +10274,7 @@
     </w:pPr>
   </w:style>
   <w:style w:type="character" w:customStyle="1" w:styleId="10">
-    <w:name w:val="标题 1字符"/>
+    <w:name w:val="标题 1 字符"/>
     <w:basedOn w:val="a0"/>
     <w:link w:val="1"/>
     <w:uiPriority w:val="9"/>
@@ -10684,7 +10314,7 @@
     </w:pPr>
   </w:style>
   <w:style w:type="character" w:customStyle="1" w:styleId="a6">
-    <w:name w:val="日期字符"/>
+    <w:name w:val="日期 字符"/>
     <w:basedOn w:val="a0"/>
     <w:link w:val="a5"/>
     <w:uiPriority w:val="99"/>
@@ -10715,7 +10345,7 @@
     </w:rPr>
   </w:style>
   <w:style w:type="character" w:customStyle="1" w:styleId="a8">
-    <w:name w:val="页眉字符"/>
+    <w:name w:val="页眉 字符"/>
     <w:basedOn w:val="a0"/>
     <w:link w:val="a7"/>
     <w:uiPriority w:val="99"/>
@@ -10746,7 +10376,7 @@
     </w:rPr>
   </w:style>
   <w:style w:type="character" w:customStyle="1" w:styleId="aa">
-    <w:name w:val="页脚字符"/>
+    <w:name w:val="页脚 字符"/>
     <w:basedOn w:val="a0"/>
     <w:link w:val="a9"/>
     <w:uiPriority w:val="99"/>
@@ -10770,7 +10400,7 @@
     </w:rPr>
   </w:style>
   <w:style w:type="character" w:customStyle="1" w:styleId="ac">
-    <w:name w:val="批注框文本字符"/>
+    <w:name w:val="批注框文本 字符"/>
     <w:basedOn w:val="a0"/>
     <w:link w:val="ab"/>
     <w:uiPriority w:val="99"/>
@@ -10819,7 +10449,7 @@
     </w:rPr>
   </w:style>
   <w:style w:type="character" w:customStyle="1" w:styleId="HTML0">
-    <w:name w:val="HTML 预设格式字符"/>
+    <w:name w:val="HTML 预设格式 字符"/>
     <w:basedOn w:val="a0"/>
     <w:link w:val="HTML"/>
     <w:uiPriority w:val="99"/>
@@ -10838,7 +10468,6 @@
     <w:uiPriority w:val="39"/>
     <w:rsid w:val="00F153A6"/>
     <w:tblPr>
-      <w:tblInd w:w="0" w:type="dxa"/>
       <w:tblBorders>
         <w:top w:val="single" w:sz="4" w:space="0" w:color="auto"/>
         <w:left w:val="single" w:sz="4" w:space="0" w:color="auto"/>
@@ -10847,16 +10476,10 @@
         <w:insideH w:val="single" w:sz="4" w:space="0" w:color="auto"/>
         <w:insideV w:val="single" w:sz="4" w:space="0" w:color="auto"/>
       </w:tblBorders>
-      <w:tblCellMar>
-        <w:top w:w="0" w:type="dxa"/>
-        <w:left w:w="108" w:type="dxa"/>
-        <w:bottom w:w="0" w:type="dxa"/>
-        <w:right w:w="108" w:type="dxa"/>
-      </w:tblCellMar>
     </w:tblPr>
   </w:style>
-  <w:style w:type="paragraph" w:customStyle="1" w:styleId="ListParagraph">
-    <w:name w:val="List Paragraph"/>
+  <w:style w:type="paragraph" w:customStyle="1" w:styleId="11">
+    <w:name w:val="列出段落1"/>
     <w:basedOn w:val="a"/>
     <w:uiPriority w:val="34"/>
     <w:qFormat/>

--- a/论文内容  11.docx
+++ b/论文内容  11.docx
@@ -5275,10 +5275,10 @@
             <v:path o:extrusionok="f" gradientshapeok="t" o:connecttype="rect"/>
             <o:lock v:ext="edit" aspectratio="t"/>
           </v:shapetype>
-          <v:shape id="_x0000_i1025" type="#_x0000_t75" style="width:415.15pt;height:428.95pt" o:ole="">
+          <v:shape id="_x0000_i1025" type="#_x0000_t75" style="width:415.25pt;height:429.05pt" o:ole="">
             <v:imagedata r:id="rId10" o:title=""/>
           </v:shape>
-          <o:OLEObject Type="Embed" ProgID="Visio.Drawing.15" ShapeID="_x0000_i1025" DrawAspect="Content" ObjectID="_1518764180" r:id="rId11"/>
+          <o:OLEObject Type="Embed" ProgID="Visio.Drawing.15" ShapeID="_x0000_i1025" DrawAspect="Content" ObjectID="_1518770570" r:id="rId11"/>
         </w:object>
       </w:r>
     </w:p>
@@ -6203,7 +6203,6 @@
               <w:ind w:firstLineChars="0" w:firstLine="0"/>
               <w:jc w:val="center"/>
               <w:rPr>
-                <w:rFonts w:hint="eastAsia"/>
                 <w:b/>
                 <w:sz w:val="28"/>
                 <w:szCs w:val="28"/>
@@ -6334,9 +6333,6 @@
             <w:pPr>
               <w:pStyle w:val="a3"/>
               <w:ind w:firstLineChars="0" w:firstLine="0"/>
-              <w:rPr>
-                <w:rFonts w:hint="eastAsia"/>
-              </w:rPr>
             </w:pPr>
             <w:r>
               <w:t>b/</w:t>
@@ -6393,9 +6389,6 @@
             <w:pPr>
               <w:pStyle w:val="a3"/>
               <w:ind w:firstLineChars="0" w:firstLine="0"/>
-              <w:rPr>
-                <w:rFonts w:hint="eastAsia"/>
-              </w:rPr>
             </w:pPr>
             <w:r>
               <w:t>b/</w:t>
@@ -6508,9 +6501,6 @@
             <w:pPr>
               <w:pStyle w:val="a3"/>
               <w:ind w:firstLineChars="0" w:firstLine="0"/>
-              <w:rPr>
-                <w:rFonts w:hint="eastAsia"/>
-              </w:rPr>
             </w:pPr>
             <w:r>
               <w:t>b/</w:t>
@@ -6655,7 +6645,6 @@
               <w:pStyle w:val="a3"/>
               <w:ind w:firstLineChars="0" w:firstLine="0"/>
             </w:pPr>
-            <w:bookmarkStart w:id="0" w:name="_GoBack"/>
             <w:r>
               <w:rPr>
                 <w:rFonts w:hint="eastAsia"/>
@@ -6678,69 +6667,6 @@
             </w:pPr>
             <w:r>
               <w:t>船舶AIS</w:t>
-            </w:r>
-            <w:r>
-              <w:rPr>
-                <w:rFonts w:hint="eastAsia"/>
-              </w:rPr>
-              <w:t>数据</w:t>
-            </w:r>
-          </w:p>
-        </w:tc>
-        <w:tc>
-          <w:tcPr>
-            <w:tcW w:w="2749" w:type="dxa"/>
-          </w:tcPr>
-          <w:p>
-            <w:pPr>
-              <w:pStyle w:val="a3"/>
-              <w:ind w:firstLineChars="0" w:firstLine="0"/>
-            </w:pPr>
-            <w:r>
-              <w:t>b/</w:t>
-            </w:r>
-            <w:r>
-              <w:rPr>
-                <w:rFonts w:hint="eastAsia"/>
-              </w:rPr>
-              <w:t>s</w:t>
-            </w:r>
-          </w:p>
-        </w:tc>
-      </w:tr>
-      <w:bookmarkEnd w:id="0"/>
-      <w:tr>
-        <w:tc>
-          <w:tcPr>
-            <w:tcW w:w="2525" w:type="dxa"/>
-          </w:tcPr>
-          <w:p>
-            <w:pPr>
-              <w:pStyle w:val="a3"/>
-              <w:ind w:firstLineChars="0" w:firstLine="0"/>
-            </w:pPr>
-            <w:r>
-              <w:t>控制河段当前通行信号</w:t>
-            </w:r>
-          </w:p>
-        </w:tc>
-        <w:tc>
-          <w:tcPr>
-            <w:tcW w:w="2317" w:type="dxa"/>
-          </w:tcPr>
-          <w:p>
-            <w:pPr>
-              <w:pStyle w:val="a3"/>
-              <w:ind w:firstLineChars="0" w:firstLine="0"/>
-            </w:pPr>
-            <w:r>
-              <w:rPr>
-                <w:rFonts w:hint="eastAsia"/>
-              </w:rPr>
-              <w:t>船舶</w:t>
-            </w:r>
-            <w:r>
-              <w:t>AIS</w:t>
             </w:r>
             <w:r>
               <w:rPr>
@@ -6782,7 +6708,7 @@
               <w:ind w:firstLineChars="0" w:firstLine="0"/>
             </w:pPr>
             <w:r>
-              <w:t>船舶名称</w:t>
+              <w:t>控制河段当前通行信号</w:t>
             </w:r>
           </w:p>
         </w:tc>
@@ -6796,7 +6722,19 @@
               <w:ind w:firstLineChars="0" w:firstLine="0"/>
             </w:pPr>
             <w:r>
-              <w:t>人工输入船名数据库</w:t>
+              <w:rPr>
+                <w:rFonts w:hint="eastAsia"/>
+              </w:rPr>
+              <w:t>船舶</w:t>
+            </w:r>
+            <w:r>
+              <w:t>AIS</w:t>
+            </w:r>
+            <w:r>
+              <w:rPr>
+                <w:rFonts w:hint="eastAsia"/>
+              </w:rPr>
+              <w:t>数据</w:t>
             </w:r>
           </w:p>
         </w:tc>
@@ -6808,9 +6746,6 @@
             <w:pPr>
               <w:pStyle w:val="a3"/>
               <w:ind w:firstLineChars="0" w:firstLine="0"/>
-              <w:rPr>
-                <w:rFonts w:hint="eastAsia"/>
-              </w:rPr>
             </w:pPr>
             <w:r>
               <w:t>b/</w:t>
@@ -6835,7 +6770,7 @@
               <w:ind w:firstLineChars="0" w:firstLine="0"/>
             </w:pPr>
             <w:r>
-              <w:t>控制河段天气</w:t>
+              <w:t>船舶名称</w:t>
             </w:r>
           </w:p>
         </w:tc>
@@ -6849,13 +6784,7 @@
               <w:ind w:firstLineChars="0" w:firstLine="0"/>
             </w:pPr>
             <w:r>
-              <w:rPr>
-                <w:rFonts w:hint="eastAsia"/>
-              </w:rPr>
-              <w:t>人工输入</w:t>
-            </w:r>
-            <w:r>
-              <w:t>数据</w:t>
+              <w:t>人工输入船名数据库</w:t>
             </w:r>
           </w:p>
         </w:tc>
@@ -6875,7 +6804,7 @@
               <w:rPr>
                 <w:rFonts w:hint="eastAsia"/>
               </w:rPr>
-              <w:t>d</w:t>
+              <w:t>s</w:t>
             </w:r>
           </w:p>
         </w:tc>
@@ -6891,13 +6820,7 @@
               <w:ind w:firstLineChars="0" w:firstLine="0"/>
             </w:pPr>
             <w:r>
-              <w:rPr>
-                <w:rFonts w:hint="eastAsia"/>
-              </w:rPr>
-              <w:t>信号台</w:t>
-            </w:r>
-            <w:r>
-              <w:t>开收班信息</w:t>
+              <w:t>控制河段天气</w:t>
             </w:r>
           </w:p>
         </w:tc>
@@ -6911,7 +6834,13 @@
               <w:ind w:firstLineChars="0" w:firstLine="0"/>
             </w:pPr>
             <w:r>
-              <w:t>人工输入数据</w:t>
+              <w:rPr>
+                <w:rFonts w:hint="eastAsia"/>
+              </w:rPr>
+              <w:t>人工输入</w:t>
+            </w:r>
+            <w:r>
+              <w:t>数据</w:t>
             </w:r>
           </w:p>
         </w:tc>
@@ -6923,9 +6852,62 @@
             <w:pPr>
               <w:pStyle w:val="a3"/>
               <w:ind w:firstLineChars="0" w:firstLine="0"/>
+            </w:pPr>
+            <w:r>
+              <w:t>b/</w:t>
+            </w:r>
+            <w:r>
               <w:rPr>
                 <w:rFonts w:hint="eastAsia"/>
               </w:rPr>
+              <w:t>d</w:t>
+            </w:r>
+          </w:p>
+        </w:tc>
+      </w:tr>
+      <w:tr>
+        <w:tc>
+          <w:tcPr>
+            <w:tcW w:w="2525" w:type="dxa"/>
+          </w:tcPr>
+          <w:p>
+            <w:pPr>
+              <w:pStyle w:val="a3"/>
+              <w:ind w:firstLineChars="0" w:firstLine="0"/>
+            </w:pPr>
+            <w:r>
+              <w:rPr>
+                <w:rFonts w:hint="eastAsia"/>
+              </w:rPr>
+              <w:t>信号台</w:t>
+            </w:r>
+            <w:r>
+              <w:t>开收班信息</w:t>
+            </w:r>
+          </w:p>
+        </w:tc>
+        <w:tc>
+          <w:tcPr>
+            <w:tcW w:w="2317" w:type="dxa"/>
+          </w:tcPr>
+          <w:p>
+            <w:pPr>
+              <w:pStyle w:val="a3"/>
+              <w:ind w:firstLineChars="0" w:firstLine="0"/>
+            </w:pPr>
+            <w:r>
+              <w:t>人工输入数据</w:t>
+            </w:r>
+          </w:p>
+        </w:tc>
+        <w:tc>
+          <w:tcPr>
+            <w:tcW w:w="2749" w:type="dxa"/>
+          </w:tcPr>
+          <w:p>
+            <w:pPr>
+              <w:pStyle w:val="a3"/>
+              <w:ind w:firstLineChars="0" w:firstLine="0"/>
             </w:pPr>
             <w:r>
               <w:t>b/</w:t>
@@ -6979,9 +6961,6 @@
             <w:pPr>
               <w:pStyle w:val="a3"/>
               <w:ind w:firstLineChars="0" w:firstLine="0"/>
-              <w:rPr>
-                <w:rFonts w:hint="eastAsia"/>
-              </w:rPr>
             </w:pPr>
             <w:r>
               <w:t>m/s</w:t>
@@ -7015,9 +6994,6 @@
             <w:pPr>
               <w:pStyle w:val="a3"/>
               <w:ind w:firstLineChars="0" w:firstLine="0"/>
-              <w:rPr>
-                <w:rFonts w:hint="eastAsia"/>
-              </w:rPr>
             </w:pPr>
             <w:r>
               <w:t>信号台麦克风采集</w:t>
@@ -7032,9 +7008,6 @@
             <w:pPr>
               <w:pStyle w:val="a3"/>
               <w:ind w:firstLineChars="0" w:firstLine="0"/>
-              <w:rPr>
-                <w:rFonts w:hint="eastAsia"/>
-              </w:rPr>
             </w:pPr>
             <w:r>
               <w:t>m/s</w:t>
@@ -7054,9 +7027,6 @@
             <w:pPr>
               <w:pStyle w:val="a3"/>
               <w:ind w:firstLineChars="0" w:firstLine="0"/>
-              <w:rPr>
-                <w:rFonts w:hint="eastAsia"/>
-              </w:rPr>
             </w:pPr>
             <w:r>
               <w:t>远程端语音数据</w:t>
@@ -7085,9 +7055,6 @@
             <w:pPr>
               <w:pStyle w:val="a3"/>
               <w:ind w:firstLineChars="0" w:firstLine="0"/>
-              <w:rPr>
-                <w:rFonts w:hint="eastAsia"/>
-              </w:rPr>
             </w:pPr>
             <w:r>
               <w:t>m/s</w:t>
@@ -7219,6 +7186,9 @@
       <w:pPr>
         <w:pStyle w:val="a3"/>
         <w:ind w:left="720" w:firstLineChars="0"/>
+        <w:rPr>
+          <w:rFonts w:hint="eastAsia"/>
+        </w:rPr>
       </w:pPr>
       <w:r>
         <w:rPr>
@@ -7245,7 +7215,7 @@
         <w:t>解码</w:t>
       </w:r>
       <w:r>
-        <w:t>、</w:t>
+        <w:t>，</w:t>
       </w:r>
       <w:r>
         <w:rPr>
@@ -7272,16 +7242,67 @@
         <w:t>速度</w:t>
       </w:r>
       <w:r>
-        <w:t>等明显超出正常值）、</w:t>
+        <w:t>等明显超出正常值），更新船舶经纬度、</w:t>
+      </w:r>
+      <w:r>
+        <w:rPr>
+          <w:rFonts w:hint="eastAsia"/>
+        </w:rPr>
+        <w:t>速度</w:t>
+      </w:r>
+      <w:r>
+        <w:t>等信息，</w:t>
+      </w:r>
+      <w:r>
+        <w:rPr>
+          <w:rFonts w:hint="eastAsia"/>
+        </w:rPr>
+        <w:t>计算</w:t>
+      </w:r>
+      <w:r>
+        <w:t>船舶上下水信息，</w:t>
+      </w:r>
+      <w:r>
+        <w:rPr>
+          <w:rFonts w:hint="eastAsia"/>
+        </w:rPr>
+        <w:t>计算</w:t>
+      </w:r>
+      <w:r>
+        <w:t>船舶到达各界限标的时间，</w:t>
+      </w:r>
+      <w:r>
+        <w:rPr>
+          <w:rFonts w:hint="eastAsia"/>
+        </w:rPr>
+        <w:t>船舶</w:t>
+      </w:r>
+      <w:r>
+        <w:t>通过控制河段时间，</w:t>
+      </w:r>
+      <w:r>
+        <w:rPr>
+          <w:rFonts w:hint="eastAsia"/>
+        </w:rPr>
+        <w:t>当前</w:t>
+      </w:r>
+      <w:r>
+        <w:t>控制河段通行信号。</w:t>
+      </w:r>
+      <w:r>
+        <w:rPr>
+          <w:rFonts w:hint="eastAsia"/>
+        </w:rPr>
+        <w:t>如下图</w:t>
+      </w:r>
+      <w:r>
+        <w:t>：</w:t>
       </w:r>
     </w:p>
     <w:p>
       <w:pPr>
         <w:pStyle w:val="a3"/>
         <w:ind w:left="720" w:firstLineChars="0" w:firstLine="0"/>
-        <w:rPr>
-          <w:rFonts w:hint="eastAsia"/>
-        </w:rPr>
       </w:pPr>
     </w:p>
     <w:p>
@@ -7289,6 +7310,69 @@
         <w:pStyle w:val="a3"/>
         <w:ind w:left="720" w:firstLineChars="0" w:firstLine="0"/>
       </w:pPr>
+      <w:r>
+        <w:lastRenderedPageBreak/>
+        <w:t>缺AIS</w:t>
+      </w:r>
+      <w:r>
+        <w:rPr>
+          <w:rFonts w:hint="eastAsia"/>
+        </w:rPr>
+        <w:t>处理</w:t>
+      </w:r>
+      <w:r>
+        <w:t>流程图</w:t>
+      </w:r>
+    </w:p>
+    <w:p>
+      <w:pPr>
+        <w:pStyle w:val="a3"/>
+        <w:ind w:left="720" w:firstLineChars="0" w:firstLine="0"/>
+        <w:rPr>
+          <w:rFonts w:hint="eastAsia"/>
+        </w:rPr>
+      </w:pPr>
+      <w:r>
+        <w:rPr>
+          <w:rFonts w:hint="eastAsia"/>
+        </w:rPr>
+        <w:t xml:space="preserve">   视频数据</w:t>
+      </w:r>
+      <w:r>
+        <w:t>处理主要是编码，</w:t>
+      </w:r>
+      <w:r>
+        <w:t>本系统采用微软的</w:t>
+      </w:r>
+      <w:r>
+        <w:t>WMV</w:t>
+      </w:r>
+      <w:r>
+        <w:t>(Widows Media Video)</w:t>
+      </w:r>
+      <w:r>
+        <w:rPr>
+          <w:rFonts w:hint="eastAsia"/>
+        </w:rPr>
+        <w:t>格式</w:t>
+      </w:r>
+      <w:r>
+        <w:t>编码，能在</w:t>
+      </w:r>
+      <w:r>
+        <w:rPr>
+          <w:rFonts w:hint="eastAsia"/>
+        </w:rPr>
+        <w:t>同等</w:t>
+      </w:r>
+      <w:r>
+        <w:t>视频质量的情况下保持较高的压缩率</w:t>
+      </w:r>
+      <w:r>
+        <w:t>。</w:t>
+      </w:r>
+      <w:bookmarkStart w:id="0" w:name="_GoBack"/>
+      <w:bookmarkEnd w:id="0"/>
     </w:p>
     <w:p>
       <w:pPr>
@@ -10580,7 +10664,6 @@
   <w:style w:type="character" w:default="1" w:styleId="a0">
     <w:name w:val="Default Paragraph Font"/>
     <w:uiPriority w:val="1"/>
-    <w:semiHidden/>
     <w:unhideWhenUsed/>
   </w:style>
   <w:style w:type="table" w:default="1" w:styleId="a1">

--- a/论文内容  11.docx
+++ b/论文内容  11.docx
@@ -425,15 +425,7 @@
         <w:t>信号台是为指挥船舶安全通过控制河段而在江边就近位置的机构，现阶段船舶指挥与监控主要集中在信号台进行。但信号台往往地处偏僻，交通不便。在发生紧急事故后航道上级管理部门需要通过信号台值班人员报告才能了解现场情况，耽误了宝贵的救援时机。现阶段内河AIS(Auto</w:t>
       </w:r>
       <w:r>
-        <w:t xml:space="preserve">matic </w:t>
-      </w:r>
-      <w:proofErr w:type="spellStart"/>
-      <w:r>
-        <w:t>Identifiction</w:t>
-      </w:r>
-      <w:proofErr w:type="spellEnd"/>
-      <w:r>
-        <w:t xml:space="preserve"> system)</w:t>
+        <w:t>matic Identifiction system)</w:t>
       </w:r>
       <w:r>
         <w:rPr>
@@ -3857,13 +3849,8 @@
         <w:t>cir</w:t>
       </w:r>
       <w:r>
-        <w:t xml:space="preserve">cuit </w:t>
-      </w:r>
-      <w:proofErr w:type="spellStart"/>
-      <w:r>
-        <w:t>telivision</w:t>
-      </w:r>
-      <w:proofErr w:type="spellEnd"/>
+        <w:t>cuit telivision</w:t>
+      </w:r>
       <w:r>
         <w:rPr>
           <w:rFonts w:hint="eastAsia"/>
@@ -4072,23 +4059,8 @@
         <w:rPr>
           <w:rFonts w:hint="eastAsia"/>
         </w:rPr>
-        <w:t>最新的进展是</w:t>
-      </w:r>
-      <w:proofErr w:type="spellStart"/>
-      <w:r>
-        <w:rPr>
-          <w:rFonts w:hint="eastAsia"/>
-        </w:rPr>
-        <w:t>netVHF</w:t>
-      </w:r>
-      <w:proofErr w:type="spellEnd"/>
-      <w:r>
-        <w:rPr>
-          <w:rFonts w:hint="eastAsia"/>
-        </w:rPr>
-        <w:t>，简单说就是将VHF的模拟信号转换为数字信号并通过计算机网络进行传输，</w:t>
-      </w:r>
-      <w:proofErr w:type="spellStart"/>
+        <w:t>最新的进展是netVHF，简单说就是将VHF的模拟信号转换为数字信号并通过计算机网络进行传输，</w:t>
+      </w:r>
       <w:r>
         <w:rPr>
           <w:rFonts w:hint="eastAsia"/>
@@ -4098,7 +4070,6 @@
       <w:r>
         <w:t>VHF</w:t>
       </w:r>
-      <w:proofErr w:type="spellEnd"/>
       <w:r>
         <w:rPr>
           <w:rFonts w:hint="eastAsia"/>
@@ -5275,10 +5246,10 @@
             <v:path o:extrusionok="f" gradientshapeok="t" o:connecttype="rect"/>
             <o:lock v:ext="edit" aspectratio="t"/>
           </v:shapetype>
-          <v:shape id="_x0000_i1025" type="#_x0000_t75" style="width:415.25pt;height:429.05pt" o:ole="">
+          <v:shape id="_x0000_i1025" type="#_x0000_t75" style="width:415.3pt;height:428.65pt" o:ole="">
             <v:imagedata r:id="rId10" o:title=""/>
           </v:shape>
-          <o:OLEObject Type="Embed" ProgID="Visio.Drawing.15" ShapeID="_x0000_i1025" DrawAspect="Content" ObjectID="_1518770570" r:id="rId11"/>
+          <o:OLEObject Type="Embed" ProgID="Visio.Drawing.15" ShapeID="_x0000_i1025" DrawAspect="Content" ObjectID="_1518901754" r:id="rId11"/>
         </w:object>
       </w:r>
     </w:p>
@@ -7186,9 +7157,6 @@
       <w:pPr>
         <w:pStyle w:val="a3"/>
         <w:ind w:left="720" w:firstLineChars="0"/>
-        <w:rPr>
-          <w:rFonts w:hint="eastAsia"/>
-        </w:rPr>
       </w:pPr>
       <w:r>
         <w:rPr>
@@ -7328,9 +7296,6 @@
       <w:pPr>
         <w:pStyle w:val="a3"/>
         <w:ind w:left="720" w:firstLineChars="0" w:firstLine="0"/>
-        <w:rPr>
-          <w:rFonts w:hint="eastAsia"/>
-        </w:rPr>
       </w:pPr>
       <w:r>
         <w:rPr>
@@ -7371,14 +7336,728 @@
       <w:r>
         <w:t>。</w:t>
       </w:r>
-      <w:bookmarkStart w:id="0" w:name="_GoBack"/>
-      <w:bookmarkEnd w:id="0"/>
+      <w:r>
+        <w:t>视频占带宽与图像的变化有关，</w:t>
+      </w:r>
+      <w:r>
+        <w:rPr>
+          <w:rFonts w:hint="eastAsia"/>
+        </w:rPr>
+        <w:t>由于</w:t>
+      </w:r>
+      <w:r>
+        <w:t>摄像头</w:t>
+      </w:r>
+      <w:r>
+        <w:rPr>
+          <w:rFonts w:hint="eastAsia"/>
+        </w:rPr>
+        <w:t>是</w:t>
+      </w:r>
+      <w:r>
+        <w:t>拍摄的控制河段全景，</w:t>
+      </w:r>
+      <w:r>
+        <w:rPr>
+          <w:rFonts w:hint="eastAsia"/>
+        </w:rPr>
+        <w:t>船舶</w:t>
+      </w:r>
+      <w:r>
+        <w:t>速度一般也不会很快，</w:t>
+      </w:r>
+      <w:r>
+        <w:rPr>
+          <w:rFonts w:hint="eastAsia"/>
+        </w:rPr>
+        <w:t>故</w:t>
+      </w:r>
+      <w:r>
+        <w:t>占带宽比复杂图像小很多。</w:t>
+      </w:r>
     </w:p>
     <w:p>
       <w:pPr>
         <w:pStyle w:val="a3"/>
         <w:ind w:left="720" w:firstLineChars="0" w:firstLine="0"/>
       </w:pPr>
+      <w:r>
+        <w:rPr>
+          <w:rFonts w:hint="eastAsia"/>
+        </w:rPr>
+        <w:t xml:space="preserve">   音频</w:t>
+      </w:r>
+      <w:r>
+        <w:t>数据处理主要是语音</w:t>
+      </w:r>
+      <w:r>
+        <w:rPr>
+          <w:rFonts w:hint="eastAsia"/>
+        </w:rPr>
+        <w:t>采集</w:t>
+      </w:r>
+      <w:r>
+        <w:t>和语音编码。</w:t>
+      </w:r>
+      <w:r>
+        <w:rPr>
+          <w:rFonts w:hint="eastAsia"/>
+        </w:rPr>
+        <w:t>语音采集</w:t>
+      </w:r>
+      <w:r>
+        <w:t>指从麦克风采集音频数据，</w:t>
+      </w:r>
+      <w:r>
+        <w:rPr>
+          <w:rFonts w:hint="eastAsia"/>
+        </w:rPr>
+        <w:t>将</w:t>
+      </w:r>
+      <w:r>
+        <w:t>声音样本转换为数字信号。</w:t>
+      </w:r>
+      <w:r>
+        <w:rPr>
+          <w:rFonts w:hint="eastAsia"/>
+        </w:rPr>
+        <w:t>主要</w:t>
+      </w:r>
+      <w:r>
+        <w:t>涉及三个参数：</w:t>
+      </w:r>
+      <w:r>
+        <w:rPr>
+          <w:rFonts w:hint="eastAsia"/>
+        </w:rPr>
+        <w:t>采样频率</w:t>
+      </w:r>
+      <w:r>
+        <w:t>、</w:t>
+      </w:r>
+      <w:r>
+        <w:rPr>
+          <w:rFonts w:hint="eastAsia"/>
+        </w:rPr>
+        <w:t>采样</w:t>
+      </w:r>
+      <w:r>
+        <w:t>位数和声道数。</w:t>
+      </w:r>
+      <w:r>
+        <w:rPr>
+          <w:rFonts w:hint="eastAsia"/>
+        </w:rPr>
+        <w:t>音频</w:t>
+      </w:r>
+      <w:r>
+        <w:t>帧大小=（采样频率x</w:t>
+      </w:r>
+      <w:r>
+        <w:rPr>
+          <w:rFonts w:hint="eastAsia"/>
+        </w:rPr>
+        <w:t>采样</w:t>
+      </w:r>
+      <w:r>
+        <w:t>位数x</w:t>
+      </w:r>
+      <w:r>
+        <w:rPr>
+          <w:rFonts w:hint="eastAsia"/>
+        </w:rPr>
+        <w:t>声道数</w:t>
+      </w:r>
+      <w:r>
+        <w:t>x</w:t>
+      </w:r>
+      <w:r>
+        <w:rPr>
+          <w:rFonts w:hint="eastAsia"/>
+        </w:rPr>
+        <w:t>时间</w:t>
+      </w:r>
+      <w:r>
+        <w:t>）/8。</w:t>
+      </w:r>
+      <w:r>
+        <w:rPr>
+          <w:rFonts w:hint="eastAsia"/>
+        </w:rPr>
+        <w:t>假设</w:t>
+      </w:r>
+      <w:r>
+        <w:t>采样时间为10ms，</w:t>
+      </w:r>
+      <w:r>
+        <w:rPr>
+          <w:rFonts w:hint="eastAsia"/>
+        </w:rPr>
+        <w:t>采样频率</w:t>
+      </w:r>
+      <w:r>
+        <w:t>16</w:t>
+      </w:r>
+      <w:r>
+        <w:rPr>
+          <w:rFonts w:hint="eastAsia"/>
+        </w:rPr>
+        <w:t>k</w:t>
+      </w:r>
+      <w:r>
+        <w:t>，</w:t>
+      </w:r>
+      <w:r>
+        <w:rPr>
+          <w:rFonts w:hint="eastAsia"/>
+        </w:rPr>
+        <w:t>采样位数</w:t>
+      </w:r>
+      <w:r>
+        <w:t>16bits，声道数为1，那么一个音频帧的大小为：（16K</w:t>
+      </w:r>
+      <w:r>
+        <w:t>hzX</w:t>
+      </w:r>
+      <w:r>
+        <w:t>1</w:t>
+      </w:r>
+      <w:r>
+        <w:rPr>
+          <w:rFonts w:hint="eastAsia"/>
+        </w:rPr>
+        <w:t>6</w:t>
+      </w:r>
+      <w:r>
+        <w:t>bitsX0.01S</w:t>
+      </w:r>
+      <w:r>
+        <w:t>）</w:t>
+      </w:r>
+      <w:r>
+        <w:t>/8=320B</w:t>
+      </w:r>
+      <w:r>
+        <w:rPr>
+          <w:rFonts w:hint="eastAsia"/>
+        </w:rPr>
+        <w:t>yte</w:t>
+      </w:r>
+      <w:r>
+        <w:t>s,</w:t>
+      </w:r>
+      <w:r>
+        <w:rPr>
+          <w:rFonts w:hint="eastAsia"/>
+        </w:rPr>
+        <w:t>如果</w:t>
+      </w:r>
+      <w:r>
+        <w:t>一秒连续不断地采样所占空间就是32KB。</w:t>
+      </w:r>
+      <w:r>
+        <w:rPr>
+          <w:rFonts w:hint="eastAsia"/>
+        </w:rPr>
+        <w:t>但实际</w:t>
+      </w:r>
+      <w:r>
+        <w:t>采样频率和采样位数往往会</w:t>
+      </w:r>
+      <w:r>
+        <w:rPr>
+          <w:rFonts w:hint="eastAsia"/>
+        </w:rPr>
+        <w:t>较高</w:t>
+      </w:r>
+      <w:r>
+        <w:t>，</w:t>
+      </w:r>
+      <w:r>
+        <w:rPr>
+          <w:rFonts w:hint="eastAsia"/>
+        </w:rPr>
+        <w:t>这样</w:t>
+      </w:r>
+      <w:r>
+        <w:t>所占带宽也会相应增加，</w:t>
+      </w:r>
+      <w:r>
+        <w:rPr>
+          <w:rFonts w:hint="eastAsia"/>
+        </w:rPr>
+        <w:t>达到</w:t>
+      </w:r>
+      <w:r>
+        <w:t>M</w:t>
+      </w:r>
+      <w:r>
+        <w:rPr>
+          <w:rFonts w:hint="eastAsia"/>
+        </w:rPr>
+        <w:t>级</w:t>
+      </w:r>
+      <w:r>
+        <w:t>。</w:t>
+      </w:r>
+    </w:p>
+    <w:p>
+      <w:pPr>
+        <w:pStyle w:val="a3"/>
+        <w:ind w:left="720" w:firstLineChars="0" w:firstLine="0"/>
+      </w:pPr>
+      <w:r>
+        <w:rPr>
+          <w:rFonts w:hint="eastAsia"/>
+        </w:rPr>
+        <w:t>为了</w:t>
+      </w:r>
+      <w:r>
+        <w:t>减少音频数据传输所占带宽，</w:t>
+      </w:r>
+      <w:r>
+        <w:rPr>
+          <w:rFonts w:hint="eastAsia"/>
+        </w:rPr>
+        <w:t>需要</w:t>
+      </w:r>
+      <w:r>
+        <w:t>对音频数据进行编码。</w:t>
+      </w:r>
+      <w:r>
+        <w:rPr>
+          <w:rFonts w:hint="eastAsia"/>
+        </w:rPr>
+        <w:t xml:space="preserve"> 音频</w:t>
+      </w:r>
+      <w:r>
+        <w:t>压缩有很多标准</w:t>
+      </w:r>
+      <w:r>
+        <w:t>，</w:t>
+      </w:r>
+      <w:r>
+        <w:rPr>
+          <w:rFonts w:hint="eastAsia"/>
+        </w:rPr>
+        <w:t>根据</w:t>
+      </w:r>
+      <w:r>
+        <w:t>应用场合不同选择不同的编码格式。</w:t>
+      </w:r>
+    </w:p>
+    <w:tbl>
+      <w:tblPr>
+        <w:tblStyle w:val="ad"/>
+        <w:tblW w:w="0" w:type="auto"/>
+        <w:tblInd w:w="720" w:type="dxa"/>
+        <w:tblBorders>
+          <w:left w:val="none" w:sz="0" w:space="0" w:color="auto"/>
+          <w:right w:val="none" w:sz="0" w:space="0" w:color="auto"/>
+        </w:tblBorders>
+        <w:tblLook w:val="04A0" w:firstRow="1" w:lastRow="0" w:firstColumn="1" w:lastColumn="0" w:noHBand="0" w:noVBand="1"/>
+      </w:tblPr>
+      <w:tblGrid>
+        <w:gridCol w:w="2585"/>
+        <w:gridCol w:w="2515"/>
+        <w:gridCol w:w="2492"/>
+      </w:tblGrid>
+      <w:tr>
+        <w:tc>
+          <w:tcPr>
+            <w:tcW w:w="2585" w:type="dxa"/>
+          </w:tcPr>
+          <w:p>
+            <w:pPr>
+              <w:pStyle w:val="a3"/>
+              <w:ind w:firstLineChars="0" w:firstLine="0"/>
+              <w:jc w:val="center"/>
+              <w:rPr>
+                <w:rFonts w:hint="eastAsia"/>
+              </w:rPr>
+            </w:pPr>
+            <w:r>
+              <w:t>标准</w:t>
+            </w:r>
+          </w:p>
+        </w:tc>
+        <w:tc>
+          <w:tcPr>
+            <w:tcW w:w="2515" w:type="dxa"/>
+          </w:tcPr>
+          <w:p>
+            <w:pPr>
+              <w:pStyle w:val="a3"/>
+              <w:ind w:firstLineChars="0" w:firstLine="0"/>
+              <w:jc w:val="center"/>
+              <w:rPr>
+                <w:rFonts w:hint="eastAsia"/>
+              </w:rPr>
+            </w:pPr>
+            <w:r>
+              <w:t>格式</w:t>
+            </w:r>
+          </w:p>
+        </w:tc>
+        <w:tc>
+          <w:tcPr>
+            <w:tcW w:w="2492" w:type="dxa"/>
+          </w:tcPr>
+          <w:p>
+            <w:pPr>
+              <w:pStyle w:val="a3"/>
+              <w:ind w:firstLineChars="0" w:firstLine="0"/>
+              <w:jc w:val="center"/>
+              <w:rPr>
+                <w:rFonts w:hint="eastAsia"/>
+              </w:rPr>
+            </w:pPr>
+            <w:r>
+              <w:t>场合</w:t>
+            </w:r>
+          </w:p>
+        </w:tc>
+      </w:tr>
+      <w:tr>
+        <w:tc>
+          <w:tcPr>
+            <w:tcW w:w="2585" w:type="dxa"/>
+          </w:tcPr>
+          <w:p>
+            <w:pPr>
+              <w:pStyle w:val="a3"/>
+              <w:ind w:firstLineChars="0" w:firstLine="0"/>
+            </w:pPr>
+            <w:r>
+              <w:t>ACM/DMO</w:t>
+            </w:r>
+          </w:p>
+        </w:tc>
+        <w:tc>
+          <w:tcPr>
+            <w:tcW w:w="2515" w:type="dxa"/>
+          </w:tcPr>
+          <w:p>
+            <w:pPr>
+              <w:pStyle w:val="a3"/>
+              <w:ind w:firstLineChars="0" w:firstLine="0"/>
+            </w:pPr>
+            <w:r>
+              <w:t>MP3</w:t>
+            </w:r>
+          </w:p>
+        </w:tc>
+        <w:tc>
+          <w:tcPr>
+            <w:tcW w:w="2492" w:type="dxa"/>
+          </w:tcPr>
+          <w:p>
+            <w:pPr>
+              <w:pStyle w:val="a3"/>
+              <w:ind w:firstLineChars="0" w:firstLine="0"/>
+              <w:rPr>
+                <w:rFonts w:hint="eastAsia"/>
+              </w:rPr>
+            </w:pPr>
+          </w:p>
+        </w:tc>
+      </w:tr>
+      <w:tr>
+        <w:tc>
+          <w:tcPr>
+            <w:tcW w:w="2585" w:type="dxa"/>
+          </w:tcPr>
+          <w:p>
+            <w:pPr>
+              <w:pStyle w:val="a3"/>
+              <w:ind w:firstLineChars="0" w:firstLine="0"/>
+            </w:pPr>
+            <w:r>
+              <w:t>AIFF</w:t>
+            </w:r>
+          </w:p>
+        </w:tc>
+        <w:tc>
+          <w:tcPr>
+            <w:tcW w:w="2515" w:type="dxa"/>
+          </w:tcPr>
+          <w:p>
+            <w:pPr>
+              <w:pStyle w:val="a3"/>
+              <w:ind w:firstLineChars="0" w:firstLine="0"/>
+              <w:rPr>
+                <w:rFonts w:hint="eastAsia"/>
+              </w:rPr>
+            </w:pPr>
+          </w:p>
+        </w:tc>
+        <w:tc>
+          <w:tcPr>
+            <w:tcW w:w="2492" w:type="dxa"/>
+          </w:tcPr>
+          <w:p>
+            <w:pPr>
+              <w:pStyle w:val="a3"/>
+              <w:ind w:firstLineChars="0" w:firstLine="0"/>
+              <w:rPr>
+                <w:rFonts w:hint="eastAsia"/>
+              </w:rPr>
+            </w:pPr>
+          </w:p>
+        </w:tc>
+      </w:tr>
+      <w:tr>
+        <w:tc>
+          <w:tcPr>
+            <w:tcW w:w="2585" w:type="dxa"/>
+          </w:tcPr>
+          <w:p>
+            <w:pPr>
+              <w:pStyle w:val="a3"/>
+              <w:ind w:firstLineChars="0" w:firstLine="0"/>
+              <w:rPr>
+                <w:rFonts w:hint="eastAsia"/>
+              </w:rPr>
+            </w:pPr>
+            <w:r>
+              <w:t>G.711 mu-law and a-law</w:t>
+            </w:r>
+          </w:p>
+        </w:tc>
+        <w:tc>
+          <w:tcPr>
+            <w:tcW w:w="2515" w:type="dxa"/>
+          </w:tcPr>
+          <w:p>
+            <w:pPr>
+              <w:pStyle w:val="a3"/>
+              <w:ind w:firstLineChars="0" w:firstLine="0"/>
+              <w:rPr>
+                <w:rFonts w:hint="eastAsia"/>
+              </w:rPr>
+            </w:pPr>
+          </w:p>
+        </w:tc>
+        <w:tc>
+          <w:tcPr>
+            <w:tcW w:w="2492" w:type="dxa"/>
+          </w:tcPr>
+          <w:p>
+            <w:pPr>
+              <w:pStyle w:val="a3"/>
+              <w:ind w:firstLineChars="0" w:firstLine="0"/>
+              <w:rPr>
+                <w:rFonts w:hint="eastAsia"/>
+              </w:rPr>
+            </w:pPr>
+          </w:p>
+        </w:tc>
+      </w:tr>
+      <w:tr>
+        <w:tc>
+          <w:tcPr>
+            <w:tcW w:w="2585" w:type="dxa"/>
+          </w:tcPr>
+          <w:p>
+            <w:pPr>
+              <w:pStyle w:val="a3"/>
+              <w:ind w:firstLineChars="0" w:firstLine="0"/>
+              <w:rPr>
+                <w:rFonts w:hint="eastAsia"/>
+              </w:rPr>
+            </w:pPr>
+            <w:r>
+              <w:t>ADPCM</w:t>
+            </w:r>
+          </w:p>
+        </w:tc>
+        <w:tc>
+          <w:tcPr>
+            <w:tcW w:w="2515" w:type="dxa"/>
+          </w:tcPr>
+          <w:p>
+            <w:pPr>
+              <w:pStyle w:val="a3"/>
+              <w:ind w:firstLineChars="0" w:firstLine="0"/>
+              <w:rPr>
+                <w:rFonts w:hint="eastAsia"/>
+              </w:rPr>
+            </w:pPr>
+          </w:p>
+        </w:tc>
+        <w:tc>
+          <w:tcPr>
+            <w:tcW w:w="2492" w:type="dxa"/>
+          </w:tcPr>
+          <w:p>
+            <w:pPr>
+              <w:pStyle w:val="a3"/>
+              <w:ind w:firstLineChars="0" w:firstLine="0"/>
+              <w:rPr>
+                <w:rFonts w:hint="eastAsia"/>
+              </w:rPr>
+            </w:pPr>
+          </w:p>
+        </w:tc>
+        <w:bookmarkStart w:id="0" w:name="_GoBack"/>
+        <w:bookmarkEnd w:id="0"/>
+      </w:tr>
+      <w:tr>
+        <w:tc>
+          <w:tcPr>
+            <w:tcW w:w="2585" w:type="dxa"/>
+          </w:tcPr>
+          <w:p>
+            <w:pPr>
+              <w:pStyle w:val="a3"/>
+              <w:ind w:firstLineChars="0" w:firstLine="0"/>
+              <w:rPr>
+                <w:rFonts w:hint="eastAsia"/>
+              </w:rPr>
+            </w:pPr>
+            <w:r>
+              <w:t>G.722</w:t>
+            </w:r>
+          </w:p>
+        </w:tc>
+        <w:tc>
+          <w:tcPr>
+            <w:tcW w:w="2515" w:type="dxa"/>
+          </w:tcPr>
+          <w:p>
+            <w:pPr>
+              <w:pStyle w:val="a3"/>
+              <w:ind w:firstLineChars="0" w:firstLine="0"/>
+              <w:rPr>
+                <w:rFonts w:hint="eastAsia"/>
+              </w:rPr>
+            </w:pPr>
+          </w:p>
+        </w:tc>
+        <w:tc>
+          <w:tcPr>
+            <w:tcW w:w="2492" w:type="dxa"/>
+          </w:tcPr>
+          <w:p>
+            <w:pPr>
+              <w:pStyle w:val="a3"/>
+              <w:ind w:firstLineChars="0" w:firstLine="0"/>
+              <w:rPr>
+                <w:rFonts w:hint="eastAsia"/>
+              </w:rPr>
+            </w:pPr>
+          </w:p>
+        </w:tc>
+      </w:tr>
+      <w:tr>
+        <w:tc>
+          <w:tcPr>
+            <w:tcW w:w="2585" w:type="dxa"/>
+          </w:tcPr>
+          <w:p>
+            <w:pPr>
+              <w:pStyle w:val="a3"/>
+              <w:ind w:firstLineChars="0" w:firstLine="0"/>
+              <w:rPr>
+                <w:rFonts w:hint="eastAsia"/>
+              </w:rPr>
+            </w:pPr>
+            <w:r>
+              <w:t>Speex (using NSpeex)</w:t>
+            </w:r>
+          </w:p>
+        </w:tc>
+        <w:tc>
+          <w:tcPr>
+            <w:tcW w:w="2515" w:type="dxa"/>
+          </w:tcPr>
+          <w:p>
+            <w:pPr>
+              <w:pStyle w:val="a3"/>
+              <w:ind w:firstLineChars="0" w:firstLine="0"/>
+              <w:rPr>
+                <w:rFonts w:hint="eastAsia"/>
+              </w:rPr>
+            </w:pPr>
+          </w:p>
+        </w:tc>
+        <w:tc>
+          <w:tcPr>
+            <w:tcW w:w="2492" w:type="dxa"/>
+          </w:tcPr>
+          <w:p>
+            <w:pPr>
+              <w:pStyle w:val="a3"/>
+              <w:ind w:firstLineChars="0" w:firstLine="0"/>
+              <w:rPr>
+                <w:rFonts w:hint="eastAsia"/>
+              </w:rPr>
+            </w:pPr>
+          </w:p>
+        </w:tc>
+      </w:tr>
+      <w:tr>
+        <w:tc>
+          <w:tcPr>
+            <w:tcW w:w="2585" w:type="dxa"/>
+          </w:tcPr>
+          <w:p>
+            <w:pPr>
+              <w:pStyle w:val="a3"/>
+              <w:ind w:firstLineChars="0" w:firstLine="0"/>
+              <w:rPr>
+                <w:rFonts w:hint="eastAsia"/>
+              </w:rPr>
+            </w:pPr>
+            <w:r>
+              <w:t>SF2 files</w:t>
+            </w:r>
+          </w:p>
+        </w:tc>
+        <w:tc>
+          <w:tcPr>
+            <w:tcW w:w="2515" w:type="dxa"/>
+          </w:tcPr>
+          <w:p>
+            <w:pPr>
+              <w:pStyle w:val="a3"/>
+              <w:ind w:firstLineChars="0" w:firstLine="0"/>
+              <w:rPr>
+                <w:rFonts w:hint="eastAsia"/>
+              </w:rPr>
+            </w:pPr>
+          </w:p>
+        </w:tc>
+        <w:tc>
+          <w:tcPr>
+            <w:tcW w:w="2492" w:type="dxa"/>
+          </w:tcPr>
+          <w:p>
+            <w:pPr>
+              <w:pStyle w:val="a3"/>
+              <w:ind w:firstLineChars="0" w:firstLine="0"/>
+              <w:rPr>
+                <w:rFonts w:hint="eastAsia"/>
+              </w:rPr>
+            </w:pPr>
+          </w:p>
+        </w:tc>
+      </w:tr>
+    </w:tbl>
+    <w:p>
+      <w:pPr>
+        <w:pStyle w:val="a3"/>
+        <w:ind w:left="720" w:firstLineChars="0" w:firstLine="0"/>
+        <w:rPr>
+          <w:rFonts w:hint="eastAsia"/>
+        </w:rPr>
+      </w:pPr>
+    </w:p>
+    <w:p>
+      <w:pPr>
+        <w:pStyle w:val="a3"/>
+        <w:ind w:left="720" w:firstLineChars="0" w:firstLine="0"/>
+      </w:pPr>
     </w:p>
     <w:p>
       <w:pPr>
@@ -7911,49 +8590,7 @@
         <w:rPr>
           <w:b/>
         </w:rPr>
-        <w:t xml:space="preserve"> Ling-</w:t>
-      </w:r>
-      <w:proofErr w:type="spellStart"/>
-      <w:r>
-        <w:rPr>
-          <w:b/>
-        </w:rPr>
-        <w:t>zhi</w:t>
-      </w:r>
-      <w:proofErr w:type="spellEnd"/>
-      <w:r>
-        <w:rPr>
-          <w:b/>
-        </w:rPr>
-        <w:t xml:space="preserve"> Sang, Alan Wall, </w:t>
-      </w:r>
-      <w:proofErr w:type="spellStart"/>
-      <w:r>
-        <w:rPr>
-          <w:b/>
-        </w:rPr>
-        <w:t>Zhe</w:t>
-      </w:r>
-      <w:proofErr w:type="spellEnd"/>
-      <w:r>
-        <w:rPr>
-          <w:b/>
-        </w:rPr>
-        <w:t xml:space="preserve"> Mao, Xin-ping Yan, </w:t>
-      </w:r>
-      <w:proofErr w:type="spellStart"/>
-      <w:r>
-        <w:rPr>
-          <w:b/>
-        </w:rPr>
-        <w:t>Jin</w:t>
-      </w:r>
-      <w:proofErr w:type="spellEnd"/>
-      <w:r>
-        <w:rPr>
-          <w:b/>
-        </w:rPr>
-        <w:t xml:space="preserve"> Wang, </w:t>
+        <w:t xml:space="preserve"> Ling-zhi Sang, Alan Wall, Zhe Mao, Xin-ping Yan, Jin Wang, </w:t>
       </w:r>
       <w:proofErr w:type="gramStart"/>
       <w:r>
@@ -8014,6 +8651,7 @@
           <w:rFonts w:hint="eastAsia"/>
           <w:b/>
         </w:rPr>
+        <w:lastRenderedPageBreak/>
         <w:t>1为什么选择远程监控及指挥作为研究课题？</w:t>
       </w:r>
     </w:p>

--- a/论文内容  11.docx
+++ b/论文内容  11.docx
@@ -4212,7 +4212,19 @@
         <w:rPr>
           <w:rFonts w:hint="eastAsia"/>
         </w:rPr>
-        <w:t>协议族组建的计算机网络进行通信，主要用到两种重要协议，一种是基于连接的TCP协议，一种是面向无连接的UDP协议。TCP协议能够提供准确的，有保障的数据传输服务。在传输数据前，必须经过双方计算机的协商，俗称“三次握手”，主要交换数据包序号以便接收端能够进行数据重组。在传输数据过程中，如果未在规定的时间内收到数据包，系统会启动重传机制，以确保数据的完整性。在网络负载发生变化时，还能根据流动窗口实现数据流控制。在交换数据双方计算机处理能力有较大差距时，还能控制数据发送速度以达到网络的最优利用。UDP协议是基于无连接的协议，在传输数据时不考虑网络状况和对方计算机的状况，只负责将</w:t>
+        <w:t>协议族组建的计算机网络进行通信，主要用到两种重要协议，一种是基于连接的TCP协议，一种是面向无连接的UDP协议。TCP协议能够提供准确的，有保障的数据传输服务。在传输数据前，必须经过双方计算机的协商，俗称“三次握手”，主要交换数据包序号以便接收端能够进行数据重组。在传输数据过程中，如果未在规定的时间内收到数据包，系统会启动重传机制，以确保数据的完整性。在网络负载发生变化时，还能根据流动窗口实现数据流控制。在交换数据双方计算机处理</w:t>
+      </w:r>
+      <w:r>
+        <w:rPr>
+          <w:rFonts w:hint="eastAsia"/>
+        </w:rPr>
+        <w:t>能力有较大差距时，还能控制数据发送速度以达到网络的优化</w:t>
+      </w:r>
+      <w:r>
+        <w:rPr>
+          <w:rFonts w:hint="eastAsia"/>
+        </w:rPr>
+        <w:t>利用。UDP协议是基于无连接的协议，在传输数据时不考虑网络状况和对方计算机的状况，只负责将</w:t>
       </w:r>
       <w:r>
         <w:rPr>
@@ -4266,6 +4278,11 @@
         </w:rPr>
         <w:t>。</w:t>
       </w:r>
+    </w:p>
+    <w:p>
+      <w:pPr>
+        <w:jc w:val="left"/>
+      </w:pPr>
     </w:p>
     <w:p>
       <w:pPr>
@@ -4337,14 +4354,8 @@
         <w:rPr>
           <w:rFonts w:hint="eastAsia"/>
         </w:rPr>
-        <w:t>长江重庆段主要指长江干线江津兰家沱至鄂渝交界处鳊鱼溪598.4公里的</w:t>
-      </w:r>
-      <w:r>
-        <w:rPr>
-          <w:rFonts w:hint="eastAsia"/>
-        </w:rPr>
         <w:lastRenderedPageBreak/>
-        <w:t>航道。</w:t>
+        <w:t>长江重庆段主要指长江干线江津兰家沱至鄂渝交界处鳊鱼溪598.4公里的航道。</w:t>
       </w:r>
       <w:r>
         <w:rPr>
@@ -4357,6 +4368,12 @@
           <w:rFonts w:hint="eastAsia"/>
         </w:rPr>
         <w:t>、急弯航道或单孔通航的桥梁、通航建筑物及施工禁航等需通航控制的河段叫做控制河段。在必须控制船舶单行顺序通航的航道上，应该设置通行信号标、鸣笛标、界限标和通行信号台，实施通行控制。信号台开、收班的水位和时间，应根据控制河段的航道条件和船舶运行情况确定。</w:t>
+      </w:r>
+      <w:r>
+        <w:rPr>
+          <w:rFonts w:hint="eastAsia"/>
+        </w:rPr>
+        <w:t>自从三峡大坝蓄水以来，长江上游通航条件得到极大改善，很多控制河段都不在需要单向通行。</w:t>
       </w:r>
       <w:r>
         <w:rPr>
@@ -4715,11 +4732,476 @@
         <w:pStyle w:val="a3"/>
         <w:ind w:left="720"/>
       </w:pPr>
+      <w:r>
+        <w:rPr>
+          <w:rFonts w:hint="eastAsia"/>
+        </w:rPr>
+        <w:t>该专网目前建设带宽为10Mbps，为了验证该网络是否符合要求，现分别找两台内网计算机——一台位于航道管理部门，一台位于信号台，进行网络测试。主要测</w:t>
+      </w:r>
+      <w:r>
+        <w:rPr>
+          <w:rFonts w:hint="eastAsia"/>
+        </w:rPr>
+        <w:lastRenderedPageBreak/>
+        <w:t>试网络的小数据量传输时的丢包率、延时以及大数据量传输时的上下行速度和稳定性。</w:t>
+      </w:r>
     </w:p>
     <w:p>
       <w:pPr>
         <w:pStyle w:val="a3"/>
-        <w:ind w:left="720" w:firstLineChars="0" w:firstLine="0"/>
+        <w:ind w:left="720"/>
+      </w:pPr>
+      <w:r>
+        <w:rPr>
+          <w:rFonts w:hint="eastAsia"/>
+        </w:rPr>
+        <w:t>设计通过ping命令来测试小数据量的丢包率和延时，通过ping1000个数据，在不同的网络负载下测试三组数据，下面是测试结果。</w:t>
+      </w:r>
+    </w:p>
+    <w:tbl>
+      <w:tblPr>
+        <w:tblStyle w:val="ad"/>
+        <w:tblW w:w="0" w:type="auto"/>
+        <w:tblInd w:w="720" w:type="dxa"/>
+        <w:tblBorders>
+          <w:left w:val="none" w:sz="0" w:space="0" w:color="auto"/>
+          <w:right w:val="none" w:sz="0" w:space="0" w:color="auto"/>
+        </w:tblBorders>
+        <w:tblLook w:val="04A0" w:firstRow="1" w:lastRow="0" w:firstColumn="1" w:lastColumn="0" w:noHBand="0" w:noVBand="1"/>
+      </w:tblPr>
+      <w:tblGrid>
+        <w:gridCol w:w="2824"/>
+        <w:gridCol w:w="1276"/>
+        <w:gridCol w:w="1134"/>
+        <w:gridCol w:w="1134"/>
+        <w:gridCol w:w="1224"/>
+      </w:tblGrid>
+      <w:tr>
+        <w:tc>
+          <w:tcPr>
+            <w:tcW w:w="2824" w:type="dxa"/>
+          </w:tcPr>
+          <w:p>
+            <w:pPr>
+              <w:pStyle w:val="a3"/>
+              <w:ind w:firstLineChars="0" w:firstLine="0"/>
+            </w:pPr>
+          </w:p>
+        </w:tc>
+        <w:tc>
+          <w:tcPr>
+            <w:tcW w:w="1276" w:type="dxa"/>
+          </w:tcPr>
+          <w:p>
+            <w:pPr>
+              <w:pStyle w:val="a3"/>
+              <w:ind w:firstLineChars="0" w:firstLine="0"/>
+            </w:pPr>
+            <w:r>
+              <w:rPr>
+                <w:rFonts w:hint="eastAsia"/>
+              </w:rPr>
+              <w:t>发送数据</w:t>
+            </w:r>
+          </w:p>
+        </w:tc>
+        <w:tc>
+          <w:tcPr>
+            <w:tcW w:w="1134" w:type="dxa"/>
+          </w:tcPr>
+          <w:p>
+            <w:pPr>
+              <w:pStyle w:val="a3"/>
+              <w:ind w:firstLineChars="0" w:firstLine="0"/>
+            </w:pPr>
+            <w:r>
+              <w:rPr>
+                <w:rFonts w:hint="eastAsia"/>
+              </w:rPr>
+              <w:t>接收数据</w:t>
+            </w:r>
+          </w:p>
+        </w:tc>
+        <w:tc>
+          <w:tcPr>
+            <w:tcW w:w="1134" w:type="dxa"/>
+          </w:tcPr>
+          <w:p>
+            <w:pPr>
+              <w:pStyle w:val="a3"/>
+              <w:ind w:firstLineChars="0" w:firstLine="0"/>
+            </w:pPr>
+            <w:r>
+              <w:rPr>
+                <w:rFonts w:hint="eastAsia"/>
+              </w:rPr>
+              <w:t>最长延时</w:t>
+            </w:r>
+          </w:p>
+        </w:tc>
+        <w:tc>
+          <w:tcPr>
+            <w:tcW w:w="1224" w:type="dxa"/>
+          </w:tcPr>
+          <w:p>
+            <w:pPr>
+              <w:pStyle w:val="a3"/>
+              <w:ind w:firstLineChars="0" w:firstLine="0"/>
+            </w:pPr>
+            <w:r>
+              <w:rPr>
+                <w:rFonts w:hint="eastAsia"/>
+              </w:rPr>
+              <w:t>平均延时</w:t>
+            </w:r>
+          </w:p>
+        </w:tc>
+      </w:tr>
+      <w:tr>
+        <w:tc>
+          <w:tcPr>
+            <w:tcW w:w="2824" w:type="dxa"/>
+          </w:tcPr>
+          <w:p>
+            <w:pPr>
+              <w:pStyle w:val="a3"/>
+              <w:ind w:firstLineChars="0" w:firstLine="0"/>
+            </w:pPr>
+            <w:r>
+              <w:rPr>
+                <w:rFonts w:hint="eastAsia"/>
+              </w:rPr>
+              <w:t>第一组（网络空闲）</w:t>
+            </w:r>
+          </w:p>
+        </w:tc>
+        <w:tc>
+          <w:tcPr>
+            <w:tcW w:w="1276" w:type="dxa"/>
+          </w:tcPr>
+          <w:p>
+            <w:pPr>
+              <w:pStyle w:val="a3"/>
+              <w:ind w:firstLineChars="0" w:firstLine="0"/>
+            </w:pPr>
+            <w:r>
+              <w:rPr>
+                <w:rFonts w:hint="eastAsia"/>
+              </w:rPr>
+              <w:t>1000个</w:t>
+            </w:r>
+          </w:p>
+        </w:tc>
+        <w:tc>
+          <w:tcPr>
+            <w:tcW w:w="1134" w:type="dxa"/>
+          </w:tcPr>
+          <w:p>
+            <w:pPr>
+              <w:pStyle w:val="a3"/>
+              <w:ind w:firstLineChars="0" w:firstLine="0"/>
+            </w:pPr>
+            <w:r>
+              <w:rPr>
+                <w:rFonts w:hint="eastAsia"/>
+              </w:rPr>
+              <w:t>1000个</w:t>
+            </w:r>
+          </w:p>
+        </w:tc>
+        <w:tc>
+          <w:tcPr>
+            <w:tcW w:w="1134" w:type="dxa"/>
+          </w:tcPr>
+          <w:p>
+            <w:pPr>
+              <w:pStyle w:val="a3"/>
+              <w:ind w:firstLineChars="0" w:firstLine="0"/>
+            </w:pPr>
+            <w:r>
+              <w:rPr>
+                <w:rFonts w:hint="eastAsia"/>
+              </w:rPr>
+              <w:t>14</w:t>
+            </w:r>
+            <w:r>
+              <w:t>ms</w:t>
+            </w:r>
+          </w:p>
+        </w:tc>
+        <w:tc>
+          <w:tcPr>
+            <w:tcW w:w="1224" w:type="dxa"/>
+          </w:tcPr>
+          <w:p>
+            <w:pPr>
+              <w:pStyle w:val="a3"/>
+              <w:ind w:firstLineChars="0" w:firstLine="0"/>
+            </w:pPr>
+            <w:r>
+              <w:rPr>
+                <w:rFonts w:hint="eastAsia"/>
+              </w:rPr>
+              <w:t>2ms</w:t>
+            </w:r>
+          </w:p>
+        </w:tc>
+      </w:tr>
+      <w:tr>
+        <w:tc>
+          <w:tcPr>
+            <w:tcW w:w="2824" w:type="dxa"/>
+          </w:tcPr>
+          <w:p>
+            <w:pPr>
+              <w:pStyle w:val="a3"/>
+              <w:ind w:firstLineChars="0" w:firstLine="0"/>
+            </w:pPr>
+            <w:r>
+              <w:rPr>
+                <w:rFonts w:hint="eastAsia"/>
+              </w:rPr>
+              <w:t>第二组（同时传输较小数据）</w:t>
+            </w:r>
+          </w:p>
+        </w:tc>
+        <w:tc>
+          <w:tcPr>
+            <w:tcW w:w="1276" w:type="dxa"/>
+          </w:tcPr>
+          <w:p>
+            <w:pPr>
+              <w:pStyle w:val="a3"/>
+              <w:ind w:firstLineChars="0" w:firstLine="0"/>
+            </w:pPr>
+            <w:r>
+              <w:rPr>
+                <w:rFonts w:hint="eastAsia"/>
+              </w:rPr>
+              <w:t>1000个</w:t>
+            </w:r>
+          </w:p>
+        </w:tc>
+        <w:tc>
+          <w:tcPr>
+            <w:tcW w:w="1134" w:type="dxa"/>
+          </w:tcPr>
+          <w:p>
+            <w:pPr>
+              <w:pStyle w:val="a3"/>
+              <w:ind w:firstLineChars="0" w:firstLine="0"/>
+            </w:pPr>
+            <w:r>
+              <w:rPr>
+                <w:rFonts w:hint="eastAsia"/>
+              </w:rPr>
+              <w:t>1000个</w:t>
+            </w:r>
+          </w:p>
+        </w:tc>
+        <w:tc>
+          <w:tcPr>
+            <w:tcW w:w="1134" w:type="dxa"/>
+          </w:tcPr>
+          <w:p>
+            <w:pPr>
+              <w:pStyle w:val="a3"/>
+              <w:ind w:firstLineChars="0" w:firstLine="0"/>
+            </w:pPr>
+            <w:r>
+              <w:rPr>
+                <w:rFonts w:hint="eastAsia"/>
+              </w:rPr>
+              <w:t>18</w:t>
+            </w:r>
+            <w:r>
+              <w:rPr>
+                <w:rFonts w:hint="eastAsia"/>
+              </w:rPr>
+              <w:t>ms</w:t>
+            </w:r>
+          </w:p>
+        </w:tc>
+        <w:tc>
+          <w:tcPr>
+            <w:tcW w:w="1224" w:type="dxa"/>
+          </w:tcPr>
+          <w:p>
+            <w:pPr>
+              <w:pStyle w:val="a3"/>
+              <w:ind w:firstLineChars="0" w:firstLine="0"/>
+            </w:pPr>
+            <w:r>
+              <w:rPr>
+                <w:rFonts w:hint="eastAsia"/>
+              </w:rPr>
+              <w:t>2ms</w:t>
+            </w:r>
+          </w:p>
+        </w:tc>
+      </w:tr>
+      <w:tr>
+        <w:tc>
+          <w:tcPr>
+            <w:tcW w:w="2824" w:type="dxa"/>
+          </w:tcPr>
+          <w:p>
+            <w:pPr>
+              <w:pStyle w:val="a3"/>
+              <w:ind w:firstLineChars="0" w:firstLine="0"/>
+            </w:pPr>
+            <w:r>
+              <w:rPr>
+                <w:rFonts w:hint="eastAsia"/>
+              </w:rPr>
+              <w:t>第三组（同时传输大量数据）</w:t>
+            </w:r>
+          </w:p>
+        </w:tc>
+        <w:tc>
+          <w:tcPr>
+            <w:tcW w:w="1276" w:type="dxa"/>
+          </w:tcPr>
+          <w:p>
+            <w:pPr>
+              <w:pStyle w:val="a3"/>
+              <w:ind w:firstLineChars="0" w:firstLine="0"/>
+            </w:pPr>
+            <w:r>
+              <w:rPr>
+                <w:rFonts w:hint="eastAsia"/>
+              </w:rPr>
+              <w:t>1000个</w:t>
+            </w:r>
+          </w:p>
+        </w:tc>
+        <w:tc>
+          <w:tcPr>
+            <w:tcW w:w="1134" w:type="dxa"/>
+          </w:tcPr>
+          <w:p>
+            <w:pPr>
+              <w:pStyle w:val="a3"/>
+              <w:ind w:firstLineChars="0" w:firstLine="0"/>
+            </w:pPr>
+            <w:r>
+              <w:rPr>
+                <w:rFonts w:hint="eastAsia"/>
+              </w:rPr>
+              <w:t>1000个</w:t>
+            </w:r>
+          </w:p>
+        </w:tc>
+        <w:tc>
+          <w:tcPr>
+            <w:tcW w:w="1134" w:type="dxa"/>
+          </w:tcPr>
+          <w:p>
+            <w:pPr>
+              <w:pStyle w:val="a3"/>
+              <w:ind w:firstLineChars="0" w:firstLine="0"/>
+            </w:pPr>
+            <w:r>
+              <w:rPr>
+                <w:rFonts w:hint="eastAsia"/>
+              </w:rPr>
+              <w:t>29</w:t>
+            </w:r>
+            <w:r>
+              <w:rPr>
+                <w:rFonts w:hint="eastAsia"/>
+              </w:rPr>
+              <w:t>ms</w:t>
+            </w:r>
+          </w:p>
+        </w:tc>
+        <w:tc>
+          <w:tcPr>
+            <w:tcW w:w="1224" w:type="dxa"/>
+          </w:tcPr>
+          <w:p>
+            <w:pPr>
+              <w:pStyle w:val="a3"/>
+              <w:ind w:firstLineChars="0" w:firstLine="0"/>
+            </w:pPr>
+            <w:r>
+              <w:rPr>
+                <w:rFonts w:hint="eastAsia"/>
+              </w:rPr>
+              <w:t>3ms</w:t>
+            </w:r>
+          </w:p>
+        </w:tc>
+      </w:tr>
+    </w:tbl>
+    <w:p>
+      <w:pPr>
+        <w:pStyle w:val="a3"/>
+        <w:ind w:left="720"/>
+      </w:pPr>
+      <w:r>
+        <w:rPr>
+          <w:rFonts w:hint="eastAsia"/>
+        </w:rPr>
+        <w:t>从以上实验数据看出，最大延时才29ms，说明该网络在负载较大情况也能保持较低延迟，丢包率更是为0%，能够为小数据量的网络传输提供保障。</w:t>
+      </w:r>
+    </w:p>
+    <w:p>
+      <w:pPr>
+        <w:pStyle w:val="a3"/>
+        <w:ind w:left="720"/>
+      </w:pPr>
+      <w:r>
+        <w:rPr>
+          <w:rFonts w:hint="eastAsia"/>
+        </w:rPr>
+        <w:t>设计通过远程桌面从信号台端拷贝上G的数据来测试传输大量数据时的下载速率，反向拷贝上G的数据测试上载速率。通过使用一款实时网速监控Net</w:t>
+      </w:r>
+      <w:r>
+        <w:t>limter</w:t>
+      </w:r>
+      <w:r>
+        <w:rPr>
+          <w:rFonts w:hint="eastAsia"/>
+        </w:rPr>
+        <w:t>查看实时网速，发现下载速率最高达到1.09</w:t>
+      </w:r>
+      <w:r>
+        <w:t>MBps</w:t>
+      </w:r>
+      <w:r>
+        <w:rPr>
+          <w:rFonts w:hint="eastAsia"/>
+        </w:rPr>
+        <w:t>，且稳定在1M</w:t>
+      </w:r>
+      <w:r>
+        <w:t>Bps~1.09MB</w:t>
+      </w:r>
+      <w:r>
+        <w:rPr>
+          <w:rFonts w:hint="eastAsia"/>
+        </w:rPr>
+        <w:t>ps</w:t>
+      </w:r>
+      <w:r>
+        <w:rPr>
+          <w:rFonts w:hint="eastAsia"/>
+        </w:rPr>
+        <w:t>；上载速率稳定在800</w:t>
+      </w:r>
+      <w:r>
+        <w:t>KBps~1.09MB</w:t>
+      </w:r>
+      <w:r>
+        <w:rPr>
+          <w:rFonts w:hint="eastAsia"/>
+        </w:rPr>
+        <w:t>ps之间。</w:t>
+      </w:r>
+    </w:p>
+    <w:p>
+      <w:pPr>
         <w:rPr>
           <w:b/>
         </w:rPr>
@@ -4743,7 +5225,6 @@
           <w:rFonts w:hint="eastAsia"/>
           <w:b/>
         </w:rPr>
-        <w:lastRenderedPageBreak/>
         <w:t>需求分析</w:t>
       </w:r>
       <w:r>
@@ -4811,6 +5292,9 @@
       <w:pPr>
         <w:pStyle w:val="a3"/>
         <w:ind w:left="390"/>
+        <w:rPr>
+          <w:rFonts w:hint="eastAsia"/>
+        </w:rPr>
       </w:pPr>
       <w:r>
         <w:rPr>
@@ -4907,6 +5391,12 @@
           <w:rFonts w:hint="eastAsia"/>
         </w:rPr>
         <w:t>，及早发现违规进入河段的船舶以及在安全事故等紧急情况发生后，及时响应并指挥救援提出了迫切的需求。</w:t>
+      </w:r>
+      <w:r>
+        <w:rPr>
+          <w:rFonts w:hint="eastAsia"/>
+        </w:rPr>
+        <w:t>目前，在同一时间对某一个控制河段进行全方位监控和指挥是航道部门提出的需求，但必须能够在不同的信号台之间快速自由切换，以便能够覆盖整个重庆段所有控制河段。</w:t>
       </w:r>
     </w:p>
     <w:p>
@@ -5012,7 +5502,14 @@
         <w:rPr>
           <w:rFonts w:hint="eastAsia"/>
         </w:rPr>
-        <w:t>船舶标识MMSI号，船舶呼号或船名，船舶长度，船舶宽度，船舶目的地等，船舶动态信息主要包括船舶绝对经纬度，船舶速度，船舶对地航向等，将岸台AIS接收设备和信号台PC端通过串口相连，将实时接收到的AIS报文传输到信号台PC端，</w:t>
+        <w:t>船舶标识MMSI号，船舶呼号或船名，船舶长度，船舶宽度，船舶目的地等，船舶动态信息主要包括船舶绝对经纬度，船舶速度，船舶对地航向等，将岸台AIS接收</w:t>
+      </w:r>
+      <w:r>
+        <w:rPr>
+          <w:rFonts w:hint="eastAsia"/>
+        </w:rPr>
+        <w:lastRenderedPageBreak/>
+        <w:t>设备和信号台PC端通过串口相连，将实时接收到的AIS报文传输到信号台PC端，</w:t>
       </w:r>
       <w:r>
         <w:rPr>
@@ -5151,6 +5648,62 @@
           <w:rFonts w:hint="eastAsia"/>
         </w:rPr>
         <w:t>远程语音指挥是要实现远程端航道管理部门（航道局、航道处等）与船舶、远程端与信号台实现实时语音通话，在远程端和信号台通过麦克风采集音频信号，通过音响或耳机播放音频信号；在船舶端使用VHF电话采集音频信号并播放声音。</w:t>
+      </w:r>
+    </w:p>
+    <w:p>
+      <w:pPr>
+        <w:pStyle w:val="a3"/>
+        <w:ind w:left="720" w:firstLineChars="0" w:firstLine="0"/>
+      </w:pPr>
+      <w:r>
+        <w:fldChar w:fldCharType="begin"/>
+      </w:r>
+      <w:r>
+        <w:instrText xml:space="preserve"> </w:instrText>
+      </w:r>
+      <w:r>
+        <w:rPr>
+          <w:rFonts w:hint="eastAsia"/>
+        </w:rPr>
+        <w:instrText>eq \o\ac(</w:instrText>
+      </w:r>
+      <w:r>
+        <w:rPr>
+          <w:rFonts w:ascii="等线" w:hint="eastAsia"/>
+          <w:position w:val="-4"/>
+          <w:sz w:val="31"/>
+        </w:rPr>
+        <w:instrText>○</w:instrText>
+      </w:r>
+      <w:r>
+        <w:rPr>
+          <w:rFonts w:hint="eastAsia"/>
+        </w:rPr>
+        <w:instrText>,4)</w:instrText>
+      </w:r>
+      <w:r>
+        <w:fldChar w:fldCharType="end"/>
+      </w:r>
+      <w:r>
+        <w:rPr>
+          <w:rFonts w:hint="eastAsia"/>
+        </w:rPr>
+        <w:t>远程信号指挥</w:t>
+      </w:r>
+    </w:p>
+    <w:p>
+      <w:pPr>
+        <w:pStyle w:val="a3"/>
+        <w:ind w:left="720" w:firstLineChars="0" w:firstLine="0"/>
+        <w:rPr>
+          <w:rFonts w:hint="eastAsia"/>
+        </w:rPr>
+      </w:pPr>
+      <w:r>
+        <w:rPr>
+          <w:rFonts w:hint="eastAsia"/>
+        </w:rPr>
+        <w:t>远程信号指挥主要通过远程端发送控制指令，信号台通过升降信号旗执行对应控制指令，是远程指挥的另一种方式。目前，在控制河段船舶通行时，仍然以信号旗为最终标准。通过远程控制信号旗的升降状态从而指挥控制河段船舶通行是另一个远程指挥手段。</w:t>
       </w:r>
     </w:p>
     <w:p>
@@ -5196,14 +5749,7 @@
         <w:rPr>
           <w:rFonts w:hint="eastAsia"/>
         </w:rPr>
-        <w:t>存储方案，各个控制河段保存各自河段的船舶AIS信息和视频信息，船位监控服务器与视频监控服务器分开。由于视频数据占存储空间较大，视频监控服</w:t>
-      </w:r>
-      <w:r>
-        <w:rPr>
-          <w:rFonts w:hint="eastAsia"/>
-        </w:rPr>
-        <w:lastRenderedPageBreak/>
-        <w:t>务器设计为更大的存储空间。船位监控服务器需要对AIS数据进行较复杂处理，所以配备更高的计算能力</w:t>
+        <w:t>存储方案，各个控制河段保存各自河段的船舶AIS信息和视频信息，船位监控服务器与视频监控服务器分开。由于视频数据占存储空间较大，视频监控服务器设计为更大的存储空间。船位监控服务器需要对AIS数据进行较复杂处理，所以配备更高的计算能力</w:t>
       </w:r>
       <w:r>
         <w:rPr>
@@ -5260,7 +5806,7 @@
           <v:shape id="_x0000_i1025" type="#_x0000_t75" style="width:415.3pt;height:428.55pt" o:ole="">
             <v:imagedata r:id="rId10" o:title=""/>
           </v:shape>
-          <o:OLEObject Type="Embed" ProgID="Visio.Drawing.15" ShapeID="_x0000_i1025" DrawAspect="Content" ObjectID="_1518855368" r:id="rId11"/>
+          <o:OLEObject Type="Embed" ProgID="Visio.Drawing.15" ShapeID="_x0000_i1025" DrawAspect="Content" ObjectID="_1519459664" r:id="rId11"/>
         </w:object>
       </w:r>
     </w:p>
@@ -5282,7 +5828,19 @@
         <w:rPr>
           <w:rFonts w:hint="eastAsia"/>
         </w:rPr>
-        <w:t xml:space="preserve"> 系统总体结构</w:t>
+        <w:t xml:space="preserve"> 系统总体</w:t>
+      </w:r>
+      <w:r>
+        <w:rPr>
+          <w:rFonts w:hint="eastAsia"/>
+        </w:rPr>
+        <w:t>网络</w:t>
+      </w:r>
+      <w:r>
+        <w:rPr>
+          <w:rFonts w:hint="eastAsia"/>
+        </w:rPr>
+        <w:t>结构</w:t>
       </w:r>
     </w:p>
     <w:p>
@@ -5511,7 +6069,6 @@
           <w:kern w:val="0"/>
           <w:szCs w:val="21"/>
         </w:rPr>
-        <w:lastRenderedPageBreak/>
         <w:t>系统软件远程语音指挥部分采用</w:t>
       </w:r>
       <w:r>
@@ -5548,7 +6105,17 @@
           <w:kern w:val="0"/>
           <w:szCs w:val="21"/>
         </w:rPr>
-        <w:t>电话广播的方式对话，将信号台船位监控服务器耳机接口与信号台</w:t>
+        <w:t>电话广播的方式对话，将信号台船位监控服务器耳机接口与</w:t>
+      </w:r>
+      <w:r>
+        <w:rPr>
+          <w:rFonts w:ascii="Helvetica" w:hAnsi="Helvetica" w:cs="Helvetica"/>
+          <w:color w:val="000000"/>
+          <w:kern w:val="0"/>
+          <w:szCs w:val="21"/>
+        </w:rPr>
+        <w:lastRenderedPageBreak/>
+        <w:t>信号台</w:t>
       </w:r>
       <w:r>
         <w:rPr>
@@ -5626,13 +6193,7 @@
           <w:rFonts w:hint="eastAsia"/>
           <w:b/>
         </w:rPr>
-        <w:t>详细</w:t>
-      </w:r>
-      <w:r>
-        <w:rPr>
-          <w:b/>
-        </w:rPr>
-        <w:t>功能设计</w:t>
+        <w:t>系统方案设计</w:t>
       </w:r>
     </w:p>
     <w:p>
@@ -6086,6 +6647,217 @@
           <w:szCs w:val="21"/>
         </w:rPr>
       </w:pPr>
+      <w:r>
+        <w:rPr>
+          <w:rFonts w:ascii="Helvetica" w:hAnsi="Helvetica" w:cs="Helvetica" w:hint="eastAsia"/>
+          <w:color w:val="000000"/>
+          <w:kern w:val="0"/>
+          <w:szCs w:val="21"/>
+        </w:rPr>
+        <w:t>原始数据采集主要依靠</w:t>
+      </w:r>
+      <w:r>
+        <w:rPr>
+          <w:rFonts w:ascii="Helvetica" w:hAnsi="Helvetica" w:cs="Helvetica" w:hint="eastAsia"/>
+          <w:color w:val="000000"/>
+          <w:kern w:val="0"/>
+          <w:szCs w:val="21"/>
+        </w:rPr>
+        <w:t>AIS</w:t>
+      </w:r>
+      <w:r>
+        <w:rPr>
+          <w:rFonts w:ascii="Helvetica" w:hAnsi="Helvetica" w:cs="Helvetica" w:hint="eastAsia"/>
+          <w:color w:val="000000"/>
+          <w:kern w:val="0"/>
+          <w:szCs w:val="21"/>
+        </w:rPr>
+        <w:t>接收机、摄像头、</w:t>
+      </w:r>
+      <w:r>
+        <w:rPr>
+          <w:rFonts w:ascii="Helvetica" w:hAnsi="Helvetica" w:cs="Helvetica" w:hint="eastAsia"/>
+          <w:color w:val="000000"/>
+          <w:kern w:val="0"/>
+          <w:szCs w:val="21"/>
+        </w:rPr>
+        <w:t>V</w:t>
+      </w:r>
+      <w:r>
+        <w:rPr>
+          <w:rFonts w:ascii="Helvetica" w:hAnsi="Helvetica" w:cs="Helvetica"/>
+          <w:color w:val="000000"/>
+          <w:kern w:val="0"/>
+          <w:szCs w:val="21"/>
+        </w:rPr>
+        <w:t>HF</w:t>
+      </w:r>
+      <w:r>
+        <w:rPr>
+          <w:rFonts w:ascii="Helvetica" w:hAnsi="Helvetica" w:cs="Helvetica" w:hint="eastAsia"/>
+          <w:color w:val="000000"/>
+          <w:kern w:val="0"/>
+          <w:szCs w:val="21"/>
+        </w:rPr>
+        <w:t>电话和麦克风。这些传感器通过不同的方式获取控制河段某个方面的信息，最后传输给服务器进行进一步处理和传输。</w:t>
+      </w:r>
+    </w:p>
+    <w:p>
+      <w:pPr>
+        <w:pStyle w:val="a3"/>
+        <w:ind w:left="450" w:firstLineChars="0"/>
+        <w:jc w:val="left"/>
+        <w:rPr>
+          <w:rFonts w:ascii="Helvetica" w:hAnsi="Helvetica" w:cs="Helvetica"/>
+          <w:color w:val="000000"/>
+          <w:kern w:val="0"/>
+          <w:szCs w:val="21"/>
+        </w:rPr>
+      </w:pPr>
+    </w:p>
+    <w:p>
+      <w:pPr>
+        <w:pStyle w:val="a3"/>
+        <w:ind w:left="450" w:firstLineChars="0"/>
+        <w:jc w:val="left"/>
+      </w:pPr>
+      <w:r>
+        <w:object w:dxaOrig="17520" w:dyaOrig="17611" w14:anchorId="7E00A477">
+          <v:shape id="_x0000_i1030" type="#_x0000_t75" style="width:415.3pt;height:417.6pt" o:ole="">
+            <v:imagedata r:id="rId12" o:title=""/>
+          </v:shape>
+          <o:OLEObject Type="Embed" ProgID="Visio.Drawing.15" ShapeID="_x0000_i1030" DrawAspect="Content" ObjectID="_1519459665" r:id="rId13"/>
+        </w:object>
+      </w:r>
+    </w:p>
+    <w:p>
+      <w:pPr>
+        <w:pStyle w:val="a3"/>
+        <w:ind w:left="450" w:firstLineChars="0"/>
+        <w:jc w:val="left"/>
+        <w:rPr>
+          <w:rFonts w:ascii="Helvetica" w:hAnsi="Helvetica" w:cs="Helvetica"/>
+          <w:color w:val="000000"/>
+          <w:kern w:val="0"/>
+          <w:szCs w:val="21"/>
+        </w:rPr>
+      </w:pPr>
+      <w:r>
+        <w:rPr>
+          <w:rFonts w:ascii="Helvetica" w:hAnsi="Helvetica" w:cs="Helvetica" w:hint="eastAsia"/>
+          <w:color w:val="000000"/>
+          <w:kern w:val="0"/>
+          <w:szCs w:val="21"/>
+        </w:rPr>
+        <w:t xml:space="preserve">                     </w:t>
+      </w:r>
+      <w:r>
+        <w:rPr>
+          <w:rFonts w:ascii="Helvetica" w:hAnsi="Helvetica" w:cs="Helvetica"/>
+          <w:color w:val="000000"/>
+          <w:kern w:val="0"/>
+          <w:szCs w:val="21"/>
+        </w:rPr>
+        <w:t xml:space="preserve">     </w:t>
+      </w:r>
+      <w:r>
+        <w:rPr>
+          <w:rFonts w:ascii="Helvetica" w:hAnsi="Helvetica" w:cs="Helvetica" w:hint="eastAsia"/>
+          <w:color w:val="000000"/>
+          <w:kern w:val="0"/>
+          <w:szCs w:val="21"/>
+        </w:rPr>
+        <w:t xml:space="preserve"> </w:t>
+      </w:r>
+      <w:r>
+        <w:rPr>
+          <w:rFonts w:ascii="Helvetica" w:hAnsi="Helvetica" w:cs="Helvetica" w:hint="eastAsia"/>
+          <w:color w:val="000000"/>
+          <w:kern w:val="0"/>
+          <w:szCs w:val="21"/>
+        </w:rPr>
+        <w:t>数据收集示意图</w:t>
+      </w:r>
+    </w:p>
+    <w:p>
+      <w:pPr>
+        <w:pStyle w:val="a3"/>
+        <w:ind w:left="450" w:firstLineChars="0"/>
+        <w:jc w:val="left"/>
+        <w:rPr>
+          <w:rFonts w:ascii="Helvetica" w:hAnsi="Helvetica" w:cs="Helvetica"/>
+          <w:color w:val="000000"/>
+          <w:kern w:val="0"/>
+          <w:szCs w:val="21"/>
+        </w:rPr>
+      </w:pPr>
+    </w:p>
+    <w:p>
+      <w:pPr>
+        <w:pStyle w:val="a3"/>
+        <w:ind w:left="450" w:firstLineChars="0"/>
+        <w:jc w:val="left"/>
+        <w:rPr>
+          <w:rFonts w:ascii="Helvetica" w:hAnsi="Helvetica" w:cs="Helvetica" w:hint="eastAsia"/>
+          <w:color w:val="000000"/>
+          <w:kern w:val="0"/>
+          <w:szCs w:val="21"/>
+        </w:rPr>
+      </w:pPr>
+    </w:p>
+    <w:p>
+      <w:pPr>
+        <w:pStyle w:val="a3"/>
+        <w:ind w:left="450" w:firstLineChars="0"/>
+        <w:jc w:val="left"/>
+        <w:rPr>
+          <w:rFonts w:ascii="Helvetica" w:hAnsi="Helvetica" w:cs="Helvetica"/>
+          <w:color w:val="000000"/>
+          <w:kern w:val="0"/>
+          <w:szCs w:val="21"/>
+        </w:rPr>
+      </w:pPr>
+    </w:p>
+    <w:p>
+      <w:pPr>
+        <w:pStyle w:val="a3"/>
+        <w:ind w:left="450" w:firstLineChars="0"/>
+        <w:jc w:val="left"/>
+        <w:rPr>
+          <w:rFonts w:ascii="Helvetica" w:hAnsi="Helvetica" w:cs="Helvetica" w:hint="eastAsia"/>
+          <w:color w:val="000000"/>
+          <w:kern w:val="0"/>
+          <w:szCs w:val="21"/>
+        </w:rPr>
+      </w:pPr>
+      <w:r>
+        <w:rPr>
+          <w:rFonts w:ascii="Helvetica" w:hAnsi="Helvetica" w:cs="Helvetica" w:hint="eastAsia"/>
+          <w:color w:val="000000"/>
+          <w:kern w:val="0"/>
+          <w:szCs w:val="21"/>
+        </w:rPr>
+        <w:lastRenderedPageBreak/>
+        <w:t xml:space="preserve">                </w:t>
+      </w:r>
+      <w:r>
+        <w:rPr>
+          <w:rFonts w:ascii="Helvetica" w:hAnsi="Helvetica" w:cs="Helvetica"/>
+          <w:color w:val="000000"/>
+          <w:kern w:val="0"/>
+          <w:szCs w:val="21"/>
+        </w:rPr>
+        <w:t xml:space="preserve">          </w:t>
+      </w:r>
+      <w:r>
+        <w:rPr>
+          <w:rFonts w:ascii="Helvetica" w:hAnsi="Helvetica" w:cs="Helvetica" w:hint="eastAsia"/>
+          <w:color w:val="000000"/>
+          <w:kern w:val="0"/>
+          <w:szCs w:val="21"/>
+        </w:rPr>
+        <w:t>数据收集信息</w:t>
+      </w:r>
     </w:p>
     <w:tbl>
       <w:tblPr>
@@ -7002,13 +7774,165 @@
       <w:pPr>
         <w:pStyle w:val="a3"/>
         <w:ind w:left="720" w:firstLineChars="0" w:firstLine="0"/>
-      </w:pPr>
+        <w:rPr>
+          <w:b/>
+        </w:rPr>
+      </w:pPr>
+      <w:r>
+        <w:fldChar w:fldCharType="begin"/>
+      </w:r>
+      <w:r>
+        <w:instrText xml:space="preserve"> </w:instrText>
+      </w:r>
+      <w:r>
+        <w:rPr>
+          <w:rFonts w:hint="eastAsia"/>
+        </w:rPr>
+        <w:instrText>eq \o\ac(</w:instrText>
+      </w:r>
+      <w:r>
+        <w:rPr>
+          <w:rFonts w:ascii="等线" w:hint="eastAsia"/>
+          <w:position w:val="-4"/>
+          <w:sz w:val="31"/>
+        </w:rPr>
+        <w:instrText>○</w:instrText>
+      </w:r>
+      <w:r>
+        <w:rPr>
+          <w:rFonts w:hint="eastAsia"/>
+        </w:rPr>
+        <w:instrText>,2)</w:instrText>
+      </w:r>
+      <w:r>
+        <w:fldChar w:fldCharType="end"/>
+      </w:r>
+      <w:r>
+        <w:rPr>
+          <w:rFonts w:hint="eastAsia"/>
+          <w:b/>
+        </w:rPr>
+        <w:t>数据处理</w:t>
+      </w:r>
     </w:p>
     <w:p>
       <w:pPr>
         <w:pStyle w:val="a3"/>
         <w:ind w:left="720" w:firstLineChars="0" w:firstLine="0"/>
       </w:pPr>
+      <w:r>
+        <w:rPr>
+          <w:rFonts w:hint="eastAsia"/>
+          <w:b/>
+        </w:rPr>
+        <w:t xml:space="preserve">  </w:t>
+      </w:r>
+      <w:r>
+        <w:rPr>
+          <w:rFonts w:hint="eastAsia"/>
+        </w:rPr>
+        <w:t xml:space="preserve"> 传感器收集到</w:t>
+      </w:r>
+      <w:r>
+        <w:rPr>
+          <w:rFonts w:hint="eastAsia"/>
+        </w:rPr>
+        <w:t>数据后，传输给服务器进行集中处理。</w:t>
+      </w:r>
+      <w:r>
+        <w:rPr>
+          <w:rFonts w:hint="eastAsia"/>
+        </w:rPr>
+        <w:t>AIS接收器通过串口将数据发送给船位监控服务器，</w:t>
+      </w:r>
+      <w:r>
+        <w:rPr>
+          <w:rFonts w:hint="eastAsia"/>
+        </w:rPr>
+        <w:t>服务器接收到AIS报文后现进行解码操作，解码成功则进一步判断该信息的有效性，最后将该信息打包准备发送</w:t>
+      </w:r>
+      <w:r>
+        <w:rPr>
+          <w:rFonts w:hint="eastAsia"/>
+        </w:rPr>
+        <w:t>；</w:t>
+      </w:r>
+      <w:r>
+        <w:rPr>
+          <w:rFonts w:hint="eastAsia"/>
+        </w:rPr>
+        <w:t>VHF接收到语音数据后通过</w:t>
+      </w:r>
+      <w:r>
+        <w:rPr>
+          <w:rFonts w:hint="eastAsia"/>
+        </w:rPr>
+        <w:t>船位监控服务器的麦克风输入，船位服务器通过对该数据采样转换为数字信号，然后通过编码压缩数据量的大小，准备通过网络发送。信号台麦克风采集的语音数据流程一样；摄像头采集到数据后发送给视频监控服务器，视频监控服务器对数据进行存储压缩后准备打包发送。计算机工作流程如下：</w:t>
+      </w:r>
+    </w:p>
+    <w:p>
+      <w:pPr>
+        <w:pStyle w:val="a3"/>
+        <w:ind w:left="720" w:firstLineChars="0" w:firstLine="0"/>
+        <w:rPr>
+          <w:b/>
+        </w:rPr>
+      </w:pPr>
+      <w:r>
+        <w:rPr>
+          <w:rFonts w:hint="eastAsia"/>
+          <w:b/>
+        </w:rPr>
+        <w:lastRenderedPageBreak/>
+        <w:t xml:space="preserve">      </w:t>
+      </w:r>
+      <w:r>
+        <w:object w:dxaOrig="6585" w:dyaOrig="8986" w14:anchorId="63A9D986">
+          <v:shape id="_x0000_i1032" type="#_x0000_t75" style="width:329.45pt;height:449.3pt" o:ole="">
+            <v:imagedata r:id="rId14" o:title=""/>
+          </v:shape>
+          <o:OLEObject Type="Embed" ProgID="Visio.Drawing.15" ShapeID="_x0000_i1032" DrawAspect="Content" ObjectID="_1519459666" r:id="rId15"/>
+        </w:object>
+      </w:r>
+    </w:p>
+    <w:p>
+      <w:pPr>
+        <w:pStyle w:val="a3"/>
+        <w:ind w:left="720" w:firstLineChars="0" w:firstLine="0"/>
+      </w:pPr>
+      <w:r>
+        <w:rPr>
+          <w:rFonts w:hint="eastAsia"/>
+          <w:b/>
+        </w:rPr>
+        <w:t xml:space="preserve">                       </w:t>
+      </w:r>
+      <w:r>
+        <w:rPr>
+          <w:b/>
+        </w:rPr>
+        <w:t xml:space="preserve"> </w:t>
+      </w:r>
+      <w:r>
+        <w:rPr>
+          <w:rFonts w:hint="eastAsia"/>
+        </w:rPr>
+        <w:t xml:space="preserve"> 船位服务器</w:t>
+      </w:r>
+      <w:r>
+        <w:rPr>
+          <w:rFonts w:hint="eastAsia"/>
+        </w:rPr>
+        <w:t>数据处理流程</w:t>
+      </w:r>
+    </w:p>
+    <w:p>
+      <w:pPr>
+        <w:rPr>
+          <w:rFonts w:hint="eastAsia"/>
+          <w:b/>
+        </w:rPr>
+      </w:pPr>
       <w:bookmarkStart w:id="0" w:name="_GoBack"/>
       <w:bookmarkEnd w:id="0"/>
     </w:p>
@@ -7018,6 +7942,1137 @@
         <w:ind w:left="720" w:firstLineChars="0" w:firstLine="0"/>
       </w:pPr>
     </w:p>
+    <w:tbl>
+      <w:tblPr>
+        <w:tblStyle w:val="ad"/>
+        <w:tblW w:w="0" w:type="auto"/>
+        <w:tblInd w:w="720" w:type="dxa"/>
+        <w:tblBorders>
+          <w:left w:val="none" w:sz="0" w:space="0" w:color="auto"/>
+          <w:right w:val="none" w:sz="0" w:space="0" w:color="auto"/>
+        </w:tblBorders>
+        <w:tblLook w:val="04A0" w:firstRow="1" w:lastRow="0" w:firstColumn="1" w:lastColumn="0" w:noHBand="0" w:noVBand="1"/>
+      </w:tblPr>
+      <w:tblGrid>
+        <w:gridCol w:w="1334"/>
+        <w:gridCol w:w="1490"/>
+        <w:gridCol w:w="1387"/>
+        <w:gridCol w:w="905"/>
+        <w:gridCol w:w="1384"/>
+        <w:gridCol w:w="1082"/>
+      </w:tblGrid>
+      <w:tr>
+        <w:tc>
+          <w:tcPr>
+            <w:tcW w:w="1334" w:type="dxa"/>
+          </w:tcPr>
+          <w:p>
+            <w:pPr>
+              <w:pStyle w:val="a3"/>
+              <w:ind w:firstLineChars="0" w:firstLine="0"/>
+            </w:pPr>
+            <w:r>
+              <w:rPr>
+                <w:rFonts w:hint="eastAsia"/>
+              </w:rPr>
+              <w:t>编码标准</w:t>
+            </w:r>
+          </w:p>
+        </w:tc>
+        <w:tc>
+          <w:tcPr>
+            <w:tcW w:w="1490" w:type="dxa"/>
+          </w:tcPr>
+          <w:p>
+            <w:pPr>
+              <w:pStyle w:val="a3"/>
+              <w:ind w:firstLineChars="0" w:firstLine="0"/>
+            </w:pPr>
+            <w:r>
+              <w:rPr>
+                <w:rFonts w:hint="eastAsia"/>
+              </w:rPr>
+              <w:t>编码算法</w:t>
+            </w:r>
+          </w:p>
+        </w:tc>
+        <w:tc>
+          <w:tcPr>
+            <w:tcW w:w="1387" w:type="dxa"/>
+          </w:tcPr>
+          <w:p>
+            <w:pPr>
+              <w:pStyle w:val="a3"/>
+              <w:ind w:firstLineChars="0" w:firstLine="0"/>
+            </w:pPr>
+            <w:r>
+              <w:rPr>
+                <w:rFonts w:hint="eastAsia"/>
+              </w:rPr>
+              <w:t>所占带宽</w:t>
+            </w:r>
+          </w:p>
+        </w:tc>
+        <w:tc>
+          <w:tcPr>
+            <w:tcW w:w="905" w:type="dxa"/>
+          </w:tcPr>
+          <w:p>
+            <w:pPr>
+              <w:pStyle w:val="a3"/>
+              <w:ind w:firstLineChars="0" w:firstLine="0"/>
+            </w:pPr>
+            <w:r>
+              <w:rPr>
+                <w:rFonts w:hint="eastAsia"/>
+              </w:rPr>
+              <w:t>压缩比</w:t>
+            </w:r>
+          </w:p>
+        </w:tc>
+        <w:tc>
+          <w:tcPr>
+            <w:tcW w:w="1384" w:type="dxa"/>
+          </w:tcPr>
+          <w:p>
+            <w:pPr>
+              <w:pStyle w:val="a3"/>
+              <w:ind w:firstLineChars="0" w:firstLine="0"/>
+            </w:pPr>
+            <w:r>
+              <w:rPr>
+                <w:rFonts w:hint="eastAsia"/>
+              </w:rPr>
+              <w:t>算法复杂度</w:t>
+            </w:r>
+          </w:p>
+        </w:tc>
+        <w:tc>
+          <w:tcPr>
+            <w:tcW w:w="1082" w:type="dxa"/>
+          </w:tcPr>
+          <w:p>
+            <w:pPr>
+              <w:pStyle w:val="a3"/>
+              <w:ind w:firstLineChars="0" w:firstLine="0"/>
+            </w:pPr>
+            <w:r>
+              <w:rPr>
+                <w:rFonts w:hint="eastAsia"/>
+              </w:rPr>
+              <w:t>音质</w:t>
+            </w:r>
+          </w:p>
+        </w:tc>
+      </w:tr>
+      <w:tr>
+        <w:tc>
+          <w:tcPr>
+            <w:tcW w:w="1334" w:type="dxa"/>
+          </w:tcPr>
+          <w:p>
+            <w:pPr>
+              <w:pStyle w:val="a3"/>
+              <w:ind w:firstLineChars="0" w:firstLine="0"/>
+            </w:pPr>
+            <w:r>
+              <w:rPr>
+                <w:rFonts w:hint="eastAsia"/>
+              </w:rPr>
+              <w:t>G.711</w:t>
+            </w:r>
+          </w:p>
+        </w:tc>
+        <w:tc>
+          <w:tcPr>
+            <w:tcW w:w="1490" w:type="dxa"/>
+          </w:tcPr>
+          <w:p>
+            <w:pPr>
+              <w:pStyle w:val="a3"/>
+              <w:ind w:firstLineChars="0" w:firstLine="0"/>
+            </w:pPr>
+            <w:r>
+              <w:rPr>
+                <w:rFonts w:hint="eastAsia"/>
+              </w:rPr>
+              <w:t>PCM</w:t>
+            </w:r>
+          </w:p>
+        </w:tc>
+        <w:tc>
+          <w:tcPr>
+            <w:tcW w:w="1387" w:type="dxa"/>
+          </w:tcPr>
+          <w:p>
+            <w:pPr>
+              <w:pStyle w:val="a3"/>
+              <w:ind w:firstLineChars="0" w:firstLine="0"/>
+            </w:pPr>
+            <w:r>
+              <w:rPr>
+                <w:rFonts w:hint="eastAsia"/>
+              </w:rPr>
+              <w:t>64Kb</w:t>
+            </w:r>
+            <w:r>
+              <w:t>ps</w:t>
+            </w:r>
+          </w:p>
+        </w:tc>
+        <w:tc>
+          <w:tcPr>
+            <w:tcW w:w="905" w:type="dxa"/>
+          </w:tcPr>
+          <w:p>
+            <w:pPr>
+              <w:pStyle w:val="a3"/>
+              <w:ind w:firstLineChars="0" w:firstLine="0"/>
+            </w:pPr>
+            <w:r>
+              <w:rPr>
+                <w:rFonts w:hint="eastAsia"/>
+              </w:rPr>
+              <w:t>低</w:t>
+            </w:r>
+          </w:p>
+        </w:tc>
+        <w:tc>
+          <w:tcPr>
+            <w:tcW w:w="1384" w:type="dxa"/>
+          </w:tcPr>
+          <w:p>
+            <w:pPr>
+              <w:pStyle w:val="a3"/>
+              <w:ind w:firstLineChars="0" w:firstLine="0"/>
+            </w:pPr>
+            <w:r>
+              <w:rPr>
+                <w:rFonts w:hint="eastAsia"/>
+              </w:rPr>
+              <w:t>较低</w:t>
+            </w:r>
+          </w:p>
+        </w:tc>
+        <w:tc>
+          <w:tcPr>
+            <w:tcW w:w="1082" w:type="dxa"/>
+          </w:tcPr>
+          <w:p>
+            <w:pPr>
+              <w:pStyle w:val="a3"/>
+              <w:ind w:firstLineChars="0" w:firstLine="0"/>
+            </w:pPr>
+            <w:r>
+              <w:rPr>
+                <w:rFonts w:hint="eastAsia"/>
+              </w:rPr>
+              <w:t>一般</w:t>
+            </w:r>
+          </w:p>
+        </w:tc>
+      </w:tr>
+      <w:tr>
+        <w:tc>
+          <w:tcPr>
+            <w:tcW w:w="1334" w:type="dxa"/>
+          </w:tcPr>
+          <w:p>
+            <w:pPr>
+              <w:pStyle w:val="a3"/>
+              <w:ind w:firstLineChars="0" w:firstLine="0"/>
+            </w:pPr>
+            <w:r>
+              <w:rPr>
+                <w:rFonts w:hint="eastAsia"/>
+              </w:rPr>
+              <w:t>G.721</w:t>
+            </w:r>
+          </w:p>
+        </w:tc>
+        <w:tc>
+          <w:tcPr>
+            <w:tcW w:w="1490" w:type="dxa"/>
+          </w:tcPr>
+          <w:p>
+            <w:pPr>
+              <w:pStyle w:val="a3"/>
+              <w:ind w:firstLineChars="0" w:firstLine="0"/>
+            </w:pPr>
+            <w:r>
+              <w:rPr>
+                <w:rFonts w:hint="eastAsia"/>
+              </w:rPr>
+              <w:t>ADPCM</w:t>
+            </w:r>
+          </w:p>
+        </w:tc>
+        <w:tc>
+          <w:tcPr>
+            <w:tcW w:w="1387" w:type="dxa"/>
+          </w:tcPr>
+          <w:p>
+            <w:pPr>
+              <w:pStyle w:val="a3"/>
+              <w:ind w:firstLineChars="0" w:firstLine="0"/>
+            </w:pPr>
+            <w:r>
+              <w:rPr>
+                <w:rFonts w:hint="eastAsia"/>
+              </w:rPr>
+              <w:t>32Kbps</w:t>
+            </w:r>
+          </w:p>
+        </w:tc>
+        <w:tc>
+          <w:tcPr>
+            <w:tcW w:w="905" w:type="dxa"/>
+          </w:tcPr>
+          <w:p>
+            <w:pPr>
+              <w:pStyle w:val="a3"/>
+              <w:ind w:firstLineChars="0" w:firstLine="0"/>
+            </w:pPr>
+            <w:r>
+              <w:rPr>
+                <w:rFonts w:hint="eastAsia"/>
+              </w:rPr>
+              <w:t>较高</w:t>
+            </w:r>
+          </w:p>
+        </w:tc>
+        <w:tc>
+          <w:tcPr>
+            <w:tcW w:w="1384" w:type="dxa"/>
+          </w:tcPr>
+          <w:p>
+            <w:pPr>
+              <w:pStyle w:val="a3"/>
+              <w:ind w:firstLineChars="0" w:firstLine="0"/>
+            </w:pPr>
+            <w:r>
+              <w:rPr>
+                <w:rFonts w:hint="eastAsia"/>
+              </w:rPr>
+              <w:t>一般</w:t>
+            </w:r>
+          </w:p>
+        </w:tc>
+        <w:tc>
+          <w:tcPr>
+            <w:tcW w:w="1082" w:type="dxa"/>
+          </w:tcPr>
+          <w:p>
+            <w:pPr>
+              <w:pStyle w:val="a3"/>
+              <w:ind w:firstLineChars="0" w:firstLine="0"/>
+            </w:pPr>
+            <w:r>
+              <w:rPr>
+                <w:rFonts w:hint="eastAsia"/>
+              </w:rPr>
+              <w:t>一般</w:t>
+            </w:r>
+          </w:p>
+        </w:tc>
+      </w:tr>
+      <w:tr>
+        <w:tc>
+          <w:tcPr>
+            <w:tcW w:w="1334" w:type="dxa"/>
+          </w:tcPr>
+          <w:p>
+            <w:pPr>
+              <w:pStyle w:val="a3"/>
+              <w:ind w:firstLineChars="0" w:firstLine="0"/>
+            </w:pPr>
+            <w:r>
+              <w:rPr>
+                <w:rFonts w:hint="eastAsia"/>
+              </w:rPr>
+              <w:t>G.722</w:t>
+            </w:r>
+          </w:p>
+        </w:tc>
+        <w:tc>
+          <w:tcPr>
+            <w:tcW w:w="1490" w:type="dxa"/>
+          </w:tcPr>
+          <w:p>
+            <w:pPr>
+              <w:pStyle w:val="a3"/>
+              <w:ind w:firstLineChars="0" w:firstLine="0"/>
+            </w:pPr>
+            <w:r>
+              <w:rPr>
+                <w:rFonts w:hint="eastAsia"/>
+              </w:rPr>
+              <w:t>SBC</w:t>
+            </w:r>
+            <w:r>
+              <w:t>-</w:t>
+            </w:r>
+            <w:r>
+              <w:rPr>
+                <w:rFonts w:hint="eastAsia"/>
+              </w:rPr>
+              <w:t>ADPCM</w:t>
+            </w:r>
+          </w:p>
+        </w:tc>
+        <w:tc>
+          <w:tcPr>
+            <w:tcW w:w="1387" w:type="dxa"/>
+          </w:tcPr>
+          <w:p>
+            <w:pPr>
+              <w:pStyle w:val="a3"/>
+              <w:ind w:firstLineChars="0" w:firstLine="0"/>
+            </w:pPr>
+            <w:r>
+              <w:rPr>
+                <w:rFonts w:hint="eastAsia"/>
+              </w:rPr>
+              <w:t>64Kb</w:t>
+            </w:r>
+            <w:r>
+              <w:t>ps</w:t>
+            </w:r>
+          </w:p>
+        </w:tc>
+        <w:tc>
+          <w:tcPr>
+            <w:tcW w:w="905" w:type="dxa"/>
+          </w:tcPr>
+          <w:p>
+            <w:pPr>
+              <w:pStyle w:val="a3"/>
+              <w:ind w:firstLineChars="0" w:firstLine="0"/>
+            </w:pPr>
+            <w:r>
+              <w:rPr>
+                <w:rFonts w:hint="eastAsia"/>
+              </w:rPr>
+              <w:t>较高</w:t>
+            </w:r>
+          </w:p>
+        </w:tc>
+        <w:tc>
+          <w:tcPr>
+            <w:tcW w:w="1384" w:type="dxa"/>
+          </w:tcPr>
+          <w:p>
+            <w:pPr>
+              <w:pStyle w:val="a3"/>
+              <w:ind w:firstLineChars="0" w:firstLine="0"/>
+            </w:pPr>
+            <w:r>
+              <w:rPr>
+                <w:rFonts w:hint="eastAsia"/>
+              </w:rPr>
+              <w:t>较复杂</w:t>
+            </w:r>
+          </w:p>
+        </w:tc>
+        <w:tc>
+          <w:tcPr>
+            <w:tcW w:w="1082" w:type="dxa"/>
+          </w:tcPr>
+          <w:p>
+            <w:pPr>
+              <w:pStyle w:val="a3"/>
+              <w:ind w:firstLineChars="0" w:firstLine="0"/>
+            </w:pPr>
+            <w:r>
+              <w:rPr>
+                <w:rFonts w:hint="eastAsia"/>
+              </w:rPr>
+              <w:t>好</w:t>
+            </w:r>
+          </w:p>
+        </w:tc>
+      </w:tr>
+      <w:tr>
+        <w:tc>
+          <w:tcPr>
+            <w:tcW w:w="1334" w:type="dxa"/>
+          </w:tcPr>
+          <w:p>
+            <w:pPr>
+              <w:pStyle w:val="a3"/>
+              <w:ind w:firstLineChars="0" w:firstLine="0"/>
+            </w:pPr>
+            <w:r>
+              <w:rPr>
+                <w:rFonts w:hint="eastAsia"/>
+              </w:rPr>
+              <w:t>G.723</w:t>
+            </w:r>
+          </w:p>
+        </w:tc>
+        <w:tc>
+          <w:tcPr>
+            <w:tcW w:w="1490" w:type="dxa"/>
+          </w:tcPr>
+          <w:p>
+            <w:pPr>
+              <w:pStyle w:val="a3"/>
+              <w:ind w:firstLineChars="0" w:firstLine="0"/>
+            </w:pPr>
+            <w:r>
+              <w:rPr>
+                <w:rFonts w:hint="eastAsia"/>
+              </w:rPr>
+              <w:t>ADPCM</w:t>
+            </w:r>
+          </w:p>
+        </w:tc>
+        <w:tc>
+          <w:tcPr>
+            <w:tcW w:w="1387" w:type="dxa"/>
+          </w:tcPr>
+          <w:p>
+            <w:pPr>
+              <w:pStyle w:val="a3"/>
+              <w:ind w:firstLineChars="0" w:firstLine="0"/>
+            </w:pPr>
+            <w:r>
+              <w:rPr>
+                <w:rFonts w:hint="eastAsia"/>
+              </w:rPr>
+              <w:t>32</w:t>
+            </w:r>
+            <w:r>
+              <w:t>Kbps</w:t>
+            </w:r>
+          </w:p>
+        </w:tc>
+        <w:tc>
+          <w:tcPr>
+            <w:tcW w:w="905" w:type="dxa"/>
+          </w:tcPr>
+          <w:p>
+            <w:pPr>
+              <w:pStyle w:val="a3"/>
+              <w:ind w:firstLineChars="0" w:firstLine="0"/>
+            </w:pPr>
+            <w:r>
+              <w:rPr>
+                <w:rFonts w:hint="eastAsia"/>
+              </w:rPr>
+              <w:t>较高</w:t>
+            </w:r>
+          </w:p>
+        </w:tc>
+        <w:tc>
+          <w:tcPr>
+            <w:tcW w:w="1384" w:type="dxa"/>
+          </w:tcPr>
+          <w:p>
+            <w:pPr>
+              <w:pStyle w:val="a3"/>
+              <w:ind w:firstLineChars="0" w:firstLine="0"/>
+            </w:pPr>
+            <w:r>
+              <w:rPr>
+                <w:rFonts w:hint="eastAsia"/>
+              </w:rPr>
+              <w:t>较复杂</w:t>
+            </w:r>
+          </w:p>
+        </w:tc>
+        <w:tc>
+          <w:tcPr>
+            <w:tcW w:w="1082" w:type="dxa"/>
+          </w:tcPr>
+          <w:p>
+            <w:pPr>
+              <w:pStyle w:val="a3"/>
+              <w:ind w:firstLineChars="0" w:firstLine="0"/>
+            </w:pPr>
+            <w:r>
+              <w:rPr>
+                <w:rFonts w:hint="eastAsia"/>
+              </w:rPr>
+              <w:t>良</w:t>
+            </w:r>
+          </w:p>
+        </w:tc>
+      </w:tr>
+      <w:tr>
+        <w:tc>
+          <w:tcPr>
+            <w:tcW w:w="1334" w:type="dxa"/>
+          </w:tcPr>
+          <w:p>
+            <w:pPr>
+              <w:pStyle w:val="a3"/>
+              <w:ind w:firstLineChars="0" w:firstLine="0"/>
+            </w:pPr>
+            <w:r>
+              <w:rPr>
+                <w:rFonts w:hint="eastAsia"/>
+              </w:rPr>
+              <w:t>G.723.1</w:t>
+            </w:r>
+          </w:p>
+        </w:tc>
+        <w:tc>
+          <w:tcPr>
+            <w:tcW w:w="1490" w:type="dxa"/>
+          </w:tcPr>
+          <w:p>
+            <w:pPr>
+              <w:pStyle w:val="a3"/>
+              <w:ind w:firstLineChars="0" w:firstLine="0"/>
+            </w:pPr>
+            <w:r>
+              <w:rPr>
+                <w:rFonts w:hint="eastAsia"/>
+              </w:rPr>
+              <w:t>MP-MLQ</w:t>
+            </w:r>
+          </w:p>
+        </w:tc>
+        <w:tc>
+          <w:tcPr>
+            <w:tcW w:w="1387" w:type="dxa"/>
+          </w:tcPr>
+          <w:p>
+            <w:pPr>
+              <w:pStyle w:val="a3"/>
+              <w:ind w:firstLineChars="0" w:firstLine="0"/>
+            </w:pPr>
+            <w:r>
+              <w:rPr>
+                <w:rFonts w:hint="eastAsia"/>
+              </w:rPr>
+              <w:t>5.3/6.3Kbps</w:t>
+            </w:r>
+          </w:p>
+        </w:tc>
+        <w:tc>
+          <w:tcPr>
+            <w:tcW w:w="905" w:type="dxa"/>
+          </w:tcPr>
+          <w:p>
+            <w:pPr>
+              <w:pStyle w:val="a3"/>
+              <w:ind w:firstLineChars="0" w:firstLine="0"/>
+            </w:pPr>
+            <w:r>
+              <w:rPr>
+                <w:rFonts w:hint="eastAsia"/>
+              </w:rPr>
+              <w:t>高</w:t>
+            </w:r>
+          </w:p>
+        </w:tc>
+        <w:tc>
+          <w:tcPr>
+            <w:tcW w:w="1384" w:type="dxa"/>
+          </w:tcPr>
+          <w:p>
+            <w:pPr>
+              <w:pStyle w:val="a3"/>
+              <w:ind w:firstLineChars="0" w:firstLine="0"/>
+            </w:pPr>
+            <w:r>
+              <w:rPr>
+                <w:rFonts w:hint="eastAsia"/>
+              </w:rPr>
+              <w:t>复杂</w:t>
+            </w:r>
+          </w:p>
+        </w:tc>
+        <w:tc>
+          <w:tcPr>
+            <w:tcW w:w="1082" w:type="dxa"/>
+          </w:tcPr>
+          <w:p>
+            <w:pPr>
+              <w:pStyle w:val="a3"/>
+              <w:ind w:firstLineChars="0" w:firstLine="0"/>
+            </w:pPr>
+            <w:r>
+              <w:rPr>
+                <w:rFonts w:hint="eastAsia"/>
+              </w:rPr>
+              <w:t>良</w:t>
+            </w:r>
+          </w:p>
+        </w:tc>
+      </w:tr>
+      <w:tr>
+        <w:tc>
+          <w:tcPr>
+            <w:tcW w:w="1334" w:type="dxa"/>
+          </w:tcPr>
+          <w:p>
+            <w:pPr>
+              <w:pStyle w:val="a3"/>
+              <w:ind w:firstLineChars="0" w:firstLine="0"/>
+            </w:pPr>
+            <w:r>
+              <w:rPr>
+                <w:rFonts w:hint="eastAsia"/>
+              </w:rPr>
+              <w:t>G.726</w:t>
+            </w:r>
+          </w:p>
+        </w:tc>
+        <w:tc>
+          <w:tcPr>
+            <w:tcW w:w="1490" w:type="dxa"/>
+          </w:tcPr>
+          <w:p>
+            <w:pPr>
+              <w:pStyle w:val="a3"/>
+              <w:ind w:firstLineChars="0" w:firstLine="0"/>
+            </w:pPr>
+            <w:r>
+              <w:rPr>
+                <w:rFonts w:hint="eastAsia"/>
+              </w:rPr>
+              <w:t>ADPCM</w:t>
+            </w:r>
+          </w:p>
+        </w:tc>
+        <w:tc>
+          <w:tcPr>
+            <w:tcW w:w="1387" w:type="dxa"/>
+          </w:tcPr>
+          <w:p>
+            <w:pPr>
+              <w:pStyle w:val="a3"/>
+              <w:ind w:firstLineChars="0" w:firstLine="0"/>
+            </w:pPr>
+            <w:r>
+              <w:t>16K</w:t>
+            </w:r>
+            <w:r>
+              <w:rPr>
+                <w:rFonts w:hint="eastAsia"/>
+              </w:rPr>
+              <w:t>b</w:t>
+            </w:r>
+            <w:r>
+              <w:t>ps</w:t>
+            </w:r>
+          </w:p>
+        </w:tc>
+        <w:tc>
+          <w:tcPr>
+            <w:tcW w:w="905" w:type="dxa"/>
+          </w:tcPr>
+          <w:p>
+            <w:pPr>
+              <w:pStyle w:val="a3"/>
+              <w:ind w:firstLineChars="0" w:firstLine="0"/>
+            </w:pPr>
+            <w:r>
+              <w:rPr>
+                <w:rFonts w:hint="eastAsia"/>
+              </w:rPr>
+              <w:t>较高</w:t>
+            </w:r>
+          </w:p>
+        </w:tc>
+        <w:tc>
+          <w:tcPr>
+            <w:tcW w:w="1384" w:type="dxa"/>
+          </w:tcPr>
+          <w:p>
+            <w:pPr>
+              <w:pStyle w:val="a3"/>
+              <w:ind w:firstLineChars="0" w:firstLine="0"/>
+            </w:pPr>
+            <w:r>
+              <w:rPr>
+                <w:rFonts w:hint="eastAsia"/>
+              </w:rPr>
+              <w:t>复杂</w:t>
+            </w:r>
+          </w:p>
+        </w:tc>
+        <w:tc>
+          <w:tcPr>
+            <w:tcW w:w="1082" w:type="dxa"/>
+          </w:tcPr>
+          <w:p>
+            <w:pPr>
+              <w:pStyle w:val="a3"/>
+              <w:ind w:firstLineChars="0" w:firstLine="0"/>
+            </w:pPr>
+            <w:r>
+              <w:rPr>
+                <w:rFonts w:hint="eastAsia"/>
+              </w:rPr>
+              <w:t>良</w:t>
+            </w:r>
+          </w:p>
+        </w:tc>
+      </w:tr>
+      <w:tr>
+        <w:tc>
+          <w:tcPr>
+            <w:tcW w:w="1334" w:type="dxa"/>
+          </w:tcPr>
+          <w:p>
+            <w:pPr>
+              <w:pStyle w:val="a3"/>
+              <w:ind w:firstLineChars="0" w:firstLine="0"/>
+            </w:pPr>
+            <w:r>
+              <w:rPr>
+                <w:rFonts w:hint="eastAsia"/>
+              </w:rPr>
+              <w:t>G.727</w:t>
+            </w:r>
+          </w:p>
+        </w:tc>
+        <w:tc>
+          <w:tcPr>
+            <w:tcW w:w="1490" w:type="dxa"/>
+          </w:tcPr>
+          <w:p>
+            <w:pPr>
+              <w:pStyle w:val="a3"/>
+              <w:ind w:firstLineChars="0" w:firstLine="0"/>
+            </w:pPr>
+            <w:r>
+              <w:rPr>
+                <w:rFonts w:hint="eastAsia"/>
+              </w:rPr>
+              <w:t>ADPCM</w:t>
+            </w:r>
+          </w:p>
+        </w:tc>
+        <w:tc>
+          <w:tcPr>
+            <w:tcW w:w="1387" w:type="dxa"/>
+          </w:tcPr>
+          <w:p>
+            <w:pPr>
+              <w:pStyle w:val="a3"/>
+              <w:ind w:firstLineChars="0" w:firstLine="0"/>
+            </w:pPr>
+            <w:r>
+              <w:rPr>
+                <w:rFonts w:hint="eastAsia"/>
+              </w:rPr>
+              <w:t>32/16</w:t>
+            </w:r>
+            <w:r>
+              <w:t>K</w:t>
+            </w:r>
+            <w:r>
+              <w:rPr>
+                <w:rFonts w:hint="eastAsia"/>
+              </w:rPr>
+              <w:t>bps</w:t>
+            </w:r>
+          </w:p>
+        </w:tc>
+        <w:tc>
+          <w:tcPr>
+            <w:tcW w:w="905" w:type="dxa"/>
+          </w:tcPr>
+          <w:p>
+            <w:pPr>
+              <w:pStyle w:val="a3"/>
+              <w:ind w:firstLineChars="0" w:firstLine="0"/>
+            </w:pPr>
+            <w:r>
+              <w:rPr>
+                <w:rFonts w:hint="eastAsia"/>
+              </w:rPr>
+              <w:t>较高</w:t>
+            </w:r>
+          </w:p>
+        </w:tc>
+        <w:tc>
+          <w:tcPr>
+            <w:tcW w:w="1384" w:type="dxa"/>
+          </w:tcPr>
+          <w:p>
+            <w:pPr>
+              <w:pStyle w:val="a3"/>
+              <w:ind w:firstLineChars="0" w:firstLine="0"/>
+            </w:pPr>
+            <w:r>
+              <w:rPr>
+                <w:rFonts w:hint="eastAsia"/>
+              </w:rPr>
+              <w:t>复杂</w:t>
+            </w:r>
+          </w:p>
+        </w:tc>
+        <w:tc>
+          <w:tcPr>
+            <w:tcW w:w="1082" w:type="dxa"/>
+          </w:tcPr>
+          <w:p>
+            <w:pPr>
+              <w:pStyle w:val="a3"/>
+              <w:ind w:firstLineChars="0" w:firstLine="0"/>
+            </w:pPr>
+            <w:r>
+              <w:rPr>
+                <w:rFonts w:hint="eastAsia"/>
+              </w:rPr>
+              <w:t>良</w:t>
+            </w:r>
+          </w:p>
+        </w:tc>
+      </w:tr>
+      <w:tr>
+        <w:tc>
+          <w:tcPr>
+            <w:tcW w:w="1334" w:type="dxa"/>
+          </w:tcPr>
+          <w:p>
+            <w:pPr>
+              <w:pStyle w:val="a3"/>
+              <w:ind w:firstLineChars="0" w:firstLine="0"/>
+            </w:pPr>
+            <w:r>
+              <w:rPr>
+                <w:rFonts w:hint="eastAsia"/>
+              </w:rPr>
+              <w:t>G.728</w:t>
+            </w:r>
+          </w:p>
+        </w:tc>
+        <w:tc>
+          <w:tcPr>
+            <w:tcW w:w="1490" w:type="dxa"/>
+          </w:tcPr>
+          <w:p>
+            <w:pPr>
+              <w:pStyle w:val="a3"/>
+              <w:ind w:firstLineChars="0" w:firstLine="0"/>
+            </w:pPr>
+            <w:r>
+              <w:rPr>
+                <w:rFonts w:hint="eastAsia"/>
+              </w:rPr>
+              <w:t>LD-CELP</w:t>
+            </w:r>
+          </w:p>
+        </w:tc>
+        <w:tc>
+          <w:tcPr>
+            <w:tcW w:w="1387" w:type="dxa"/>
+          </w:tcPr>
+          <w:p>
+            <w:pPr>
+              <w:pStyle w:val="a3"/>
+              <w:ind w:firstLineChars="0" w:firstLine="0"/>
+            </w:pPr>
+            <w:r>
+              <w:rPr>
+                <w:rFonts w:hint="eastAsia"/>
+              </w:rPr>
+              <w:t>16</w:t>
+            </w:r>
+            <w:r>
+              <w:t>Kbps</w:t>
+            </w:r>
+          </w:p>
+        </w:tc>
+        <w:tc>
+          <w:tcPr>
+            <w:tcW w:w="905" w:type="dxa"/>
+          </w:tcPr>
+          <w:p>
+            <w:pPr>
+              <w:pStyle w:val="a3"/>
+              <w:ind w:firstLineChars="0" w:firstLine="0"/>
+            </w:pPr>
+            <w:r>
+              <w:rPr>
+                <w:rFonts w:hint="eastAsia"/>
+              </w:rPr>
+              <w:t>较高</w:t>
+            </w:r>
+          </w:p>
+        </w:tc>
+        <w:tc>
+          <w:tcPr>
+            <w:tcW w:w="1384" w:type="dxa"/>
+          </w:tcPr>
+          <w:p>
+            <w:pPr>
+              <w:pStyle w:val="a3"/>
+              <w:ind w:firstLineChars="0" w:firstLine="0"/>
+            </w:pPr>
+            <w:r>
+              <w:rPr>
+                <w:rFonts w:hint="eastAsia"/>
+              </w:rPr>
+              <w:t>复杂</w:t>
+            </w:r>
+          </w:p>
+        </w:tc>
+        <w:tc>
+          <w:tcPr>
+            <w:tcW w:w="1082" w:type="dxa"/>
+          </w:tcPr>
+          <w:p>
+            <w:pPr>
+              <w:pStyle w:val="a3"/>
+              <w:ind w:firstLineChars="0" w:firstLine="0"/>
+            </w:pPr>
+            <w:r>
+              <w:rPr>
+                <w:rFonts w:hint="eastAsia"/>
+              </w:rPr>
+              <w:t>好</w:t>
+            </w:r>
+          </w:p>
+        </w:tc>
+      </w:tr>
+    </w:tbl>
+    <w:p>
+      <w:pPr>
+        <w:rPr>
+          <w:b/>
+        </w:rPr>
+      </w:pPr>
+      <w:r>
+        <w:fldChar w:fldCharType="begin"/>
+      </w:r>
+      <w:r>
+        <w:instrText xml:space="preserve"> </w:instrText>
+      </w:r>
+      <w:r>
+        <w:rPr>
+          <w:rFonts w:hint="eastAsia"/>
+        </w:rPr>
+        <w:instrText>eq \o\ac(</w:instrText>
+      </w:r>
+      <w:r>
+        <w:rPr>
+          <w:rFonts w:ascii="等线" w:hint="eastAsia"/>
+          <w:position w:val="-4"/>
+          <w:sz w:val="31"/>
+        </w:rPr>
+        <w:instrText>○</w:instrText>
+      </w:r>
+      <w:r>
+        <w:rPr>
+          <w:rFonts w:hint="eastAsia"/>
+        </w:rPr>
+        <w:instrText>,3)</w:instrText>
+      </w:r>
+      <w:r>
+        <w:fldChar w:fldCharType="end"/>
+      </w:r>
+      <w:r>
+        <w:rPr>
+          <w:rFonts w:hint="eastAsia"/>
+          <w:b/>
+        </w:rPr>
+        <w:t>网络传输</w:t>
+      </w:r>
+    </w:p>
+    <w:p>
+      <w:pPr>
+        <w:ind w:firstLine="420"/>
+      </w:pPr>
+      <w:r>
+        <w:rPr>
+          <w:rFonts w:hint="eastAsia"/>
+        </w:rPr>
+        <w:t>远程监控与指挥系统最重要的就是实时性和稳定性。这既需要较好的网络条件作为基础，</w:t>
+      </w:r>
+      <w:r>
+        <w:rPr>
+          <w:rFonts w:hint="eastAsia"/>
+        </w:rPr>
+        <w:lastRenderedPageBreak/>
+        <w:t>也需要对数据进行合理的处理再传输，以达到减少带宽占用，减少网络拥塞，同时能够减小网络抖动和丢包等引起的干扰。</w:t>
+      </w:r>
+    </w:p>
+    <w:p>
+      <w:pPr>
+        <w:ind w:firstLine="420"/>
+      </w:pPr>
+      <w:r>
+        <w:rPr>
+          <w:rFonts w:hint="eastAsia"/>
+        </w:rPr>
+        <w:t>远程监控分为船位监控和视频监控，船位监控相对数据量较小，虽然数据更新频率较高，但总体占带宽依然不大。以每秒一个更新数据为例，每个数据包包含以下信息：MMSI号是个八位数，占32bits(表示范围</w:t>
+      </w:r>
+      <w:r>
+        <w:t>0-4 294 967 295</w:t>
+      </w:r>
+      <w:r>
+        <w:rPr>
+          <w:rFonts w:hint="eastAsia"/>
+        </w:rPr>
+        <w:t xml:space="preserve">)，即4字节；船名假设包含十个中文字符，以万维码编码方式，占  </w:t>
+      </w:r>
+      <w:r>
+        <w:t>xx</w:t>
+      </w:r>
+      <w:r>
+        <w:rPr>
+          <w:rFonts w:hint="eastAsia"/>
+        </w:rPr>
+        <w:t xml:space="preserve"> 字节；速度占2字节；经纬度各占4字节；上下水信息占2字节；到达各界限标时间占4字节。所占带宽为10-</w:t>
+      </w:r>
+      <w:r>
+        <w:t>30B/s</w:t>
+      </w:r>
+      <w:r>
+        <w:rPr>
+          <w:rFonts w:hint="eastAsia"/>
+        </w:rPr>
+        <w:t>的数量级。远程视频监控根据网络状况采用不同的清晰度，高清的带宽占用是，普清的带宽占用是。</w:t>
+      </w:r>
+    </w:p>
+    <w:p>
+      <w:pPr>
+        <w:ind w:firstLine="420"/>
+      </w:pPr>
+      <w:r>
+        <w:rPr>
+          <w:rFonts w:hint="eastAsia"/>
+        </w:rPr>
+        <w:t>远程指挥分为远程通行命令发送和远程语音指挥。远程命令发送主要是一些较为短小的指令，一般占几个字节。且远程命令指挥一般为单向的传输指令，在信号台端执行完指令后才会返回执行情况，返回结果同样占带宽较小。远程语音指挥需对语音样本进行采样、编码。采样频率设为较为常用的44.1Khz，采样位数为32bits，采样周期为10ms，声道数为2，则一个音频帧占用3528B，即3.4</w:t>
+      </w:r>
+      <w:r>
+        <w:t>5KB</w:t>
+      </w:r>
+      <w:r>
+        <w:rPr>
+          <w:rFonts w:hint="eastAsia"/>
+        </w:rPr>
+        <w:t>，所占带宽为345KB/s，这是个非常大的带宽占用。为了保证语音通话的流畅性，必须对语音数据进行编码，减小带宽占用。目前采用A律编码，所占带宽大约为3~</w:t>
+      </w:r>
+      <w:r>
+        <w:t>5KB/</w:t>
+      </w:r>
+      <w:r>
+        <w:rPr>
+          <w:rFonts w:hint="eastAsia"/>
+        </w:rPr>
+        <w:t>s，比编码之前减少了两个数量级。</w:t>
+      </w:r>
+    </w:p>
+    <w:p>
+      <w:pPr>
+        <w:ind w:firstLine="420"/>
+      </w:pPr>
+      <w:r>
+        <w:rPr>
+          <w:rFonts w:hint="eastAsia"/>
+        </w:rPr>
+        <w:t>按照以上分析，将网络传输数据分为两类：（1）数据量较小的控制命令和控制河段状态信息。（2）数据量较大的视频监控数据和音频对话数据。，由于第一类数据更需要保障数据的可靠性，故采用TCP协议进行传输，能在发生丢包时启动重传机制。而第二类视频音频信息更需要实时性，故采用UDP协议进行传输。</w:t>
+      </w:r>
+    </w:p>
     <w:p>
       <w:pPr>
         <w:pStyle w:val="a3"/>
@@ -7026,6 +9081,18 @@
     </w:p>
     <w:p>
       <w:pPr>
+        <w:pStyle w:val="a3"/>
+        <w:ind w:left="720" w:firstLineChars="0" w:firstLine="0"/>
+      </w:pPr>
+    </w:p>
+    <w:p>
+      <w:pPr>
+        <w:pStyle w:val="a3"/>
+        <w:ind w:left="720" w:firstLineChars="0" w:firstLine="0"/>
+      </w:pPr>
+    </w:p>
+    <w:p>
+      <w:pPr>
         <w:rPr>
           <w:b/>
         </w:rPr>
@@ -7235,6 +9302,7 @@
         <w:rPr>
           <w:b/>
         </w:rPr>
+        <w:lastRenderedPageBreak/>
         <w:t>[10]解中柱. 提升长江干线泸州至重庆河段航道等级研究[D].重庆交通大学,2014.</w:t>
       </w:r>
     </w:p>
@@ -7475,134 +9543,134 @@
         <w:rPr>
           <w:b/>
         </w:rPr>
+        <w:t>[22]刘畅. 船舶自动识别系统（AIS）关键技术研究[D].大连海事大学,2013.</w:t>
+      </w:r>
+    </w:p>
+    <w:p>
+      <w:pPr>
+        <w:rPr>
+          <w:b/>
+        </w:rPr>
+      </w:pPr>
+    </w:p>
+    <w:p>
+      <w:pPr>
+        <w:rPr>
+          <w:b/>
+        </w:rPr>
+      </w:pPr>
+      <w:r>
+        <w:rPr>
+          <w:b/>
+        </w:rPr>
+        <w:t>[23]王世远,许开宇. AIS现状、前景及对策[J]. 航海技术,2001,05:2-8.</w:t>
+      </w:r>
+    </w:p>
+    <w:p>
+      <w:pPr>
+        <w:rPr>
+          <w:b/>
+        </w:rPr>
+      </w:pPr>
+    </w:p>
+    <w:p>
+      <w:pPr>
+        <w:rPr>
+          <w:b/>
+        </w:rPr>
+      </w:pPr>
+      <w:r>
+        <w:rPr>
+          <w:b/>
+        </w:rPr>
+        <w:t>[24]孙广,孙文强. 船载自动识别系统的讨论[J]. 大连海事大学学报,1999,03:68-70.</w:t>
+      </w:r>
+    </w:p>
+    <w:p>
+      <w:pPr>
+        <w:rPr>
+          <w:b/>
+        </w:rPr>
+      </w:pPr>
+    </w:p>
+    <w:p>
+      <w:pPr>
+        <w:rPr>
+          <w:b/>
+        </w:rPr>
+      </w:pPr>
+      <w:r>
+        <w:rPr>
+          <w:b/>
+        </w:rPr>
+        <w:t>[25]</w:t>
+      </w:r>
+      <w:r>
+        <w:rPr>
+          <w:b/>
+        </w:rPr>
+        <w:t xml:space="preserve"> Ling-zhi Sang, Alan Wall, Zhe Mao, Xin-ping Yan, Jin Wang, A novel method for restoring the trajectory of the inland waterway ship by using AIS data, Ocean Engineering, Volume 110, Part A, 1 December 2015, Pages 183-194</w:t>
+      </w:r>
+    </w:p>
+    <w:p>
+      <w:pPr>
+        <w:rPr>
+          <w:b/>
+        </w:rPr>
+      </w:pPr>
+    </w:p>
+    <w:p>
+      <w:pPr>
+        <w:rPr>
+          <w:b/>
+        </w:rPr>
+      </w:pPr>
+      <w:r>
+        <w:rPr>
+          <w:b/>
+        </w:rPr>
+        <w:t>[26</w:t>
+      </w:r>
+      <w:r>
+        <w:rPr>
+          <w:b/>
+        </w:rPr>
+        <w:t>]邢春光,王直,马晓军. AIS信息处理及其与电子海图系统集成的研究[J]. 舰船科学技术,2008,05:92-94.</w:t>
+      </w:r>
+    </w:p>
+    <w:p>
+      <w:pPr>
+        <w:rPr>
+          <w:b/>
+        </w:rPr>
+      </w:pPr>
+    </w:p>
+    <w:p>
+      <w:pPr>
+        <w:rPr>
+          <w:b/>
+        </w:rPr>
+      </w:pPr>
+      <w:r>
+        <w:rPr>
+          <w:rFonts w:hint="eastAsia"/>
+          <w:b/>
+        </w:rPr>
+        <w:t>1为什么选择远程监控及指挥作为研究课题？</w:t>
+      </w:r>
+    </w:p>
+    <w:p>
+      <w:pPr>
+        <w:rPr>
+          <w:b/>
+        </w:rPr>
+      </w:pPr>
+      <w:r>
+        <w:rPr>
+          <w:rFonts w:hint="eastAsia"/>
+          <w:b/>
+        </w:rPr>
         <w:lastRenderedPageBreak/>
-        <w:t>[22]刘畅. 船舶自动识别系统（AIS）关键技术研究[D].大连海事大学,2013.</w:t>
-      </w:r>
-    </w:p>
-    <w:p>
-      <w:pPr>
-        <w:rPr>
-          <w:b/>
-        </w:rPr>
-      </w:pPr>
-    </w:p>
-    <w:p>
-      <w:pPr>
-        <w:rPr>
-          <w:b/>
-        </w:rPr>
-      </w:pPr>
-      <w:r>
-        <w:rPr>
-          <w:b/>
-        </w:rPr>
-        <w:t>[23]王世远,许开宇. AIS现状、前景及对策[J]. 航海技术,2001,05:2-8.</w:t>
-      </w:r>
-    </w:p>
-    <w:p>
-      <w:pPr>
-        <w:rPr>
-          <w:b/>
-        </w:rPr>
-      </w:pPr>
-    </w:p>
-    <w:p>
-      <w:pPr>
-        <w:rPr>
-          <w:b/>
-        </w:rPr>
-      </w:pPr>
-      <w:r>
-        <w:rPr>
-          <w:b/>
-        </w:rPr>
-        <w:t>[24]孙广,孙文强. 船载自动识别系统的讨论[J]. 大连海事大学学报,1999,03:68-70.</w:t>
-      </w:r>
-    </w:p>
-    <w:p>
-      <w:pPr>
-        <w:rPr>
-          <w:b/>
-        </w:rPr>
-      </w:pPr>
-    </w:p>
-    <w:p>
-      <w:pPr>
-        <w:rPr>
-          <w:b/>
-        </w:rPr>
-      </w:pPr>
-      <w:r>
-        <w:rPr>
-          <w:b/>
-        </w:rPr>
-        <w:t>[25]</w:t>
-      </w:r>
-      <w:r>
-        <w:rPr>
-          <w:b/>
-        </w:rPr>
-        <w:t xml:space="preserve"> Ling-zhi Sang, Alan Wall, Zhe Mao, Xin-ping Yan, Jin Wang, A novel method for restoring the trajectory of the inland waterway ship by using AIS data, Ocean Engineering, Volume 110, Part A, 1 December 2015, Pages 183-194</w:t>
-      </w:r>
-    </w:p>
-    <w:p>
-      <w:pPr>
-        <w:rPr>
-          <w:b/>
-        </w:rPr>
-      </w:pPr>
-    </w:p>
-    <w:p>
-      <w:pPr>
-        <w:rPr>
-          <w:b/>
-        </w:rPr>
-      </w:pPr>
-      <w:r>
-        <w:rPr>
-          <w:b/>
-        </w:rPr>
-        <w:t>[26</w:t>
-      </w:r>
-      <w:r>
-        <w:rPr>
-          <w:b/>
-        </w:rPr>
-        <w:t>]邢春光,王直,马晓军. AIS信息处理及其与电子海图系统集成的研究[J]. 舰船科学技术,2008,05:92-94.</w:t>
-      </w:r>
-    </w:p>
-    <w:p>
-      <w:pPr>
-        <w:rPr>
-          <w:b/>
-        </w:rPr>
-      </w:pPr>
-    </w:p>
-    <w:p>
-      <w:pPr>
-        <w:rPr>
-          <w:b/>
-        </w:rPr>
-      </w:pPr>
-      <w:r>
-        <w:rPr>
-          <w:rFonts w:hint="eastAsia"/>
-          <w:b/>
-        </w:rPr>
-        <w:t>1为什么选择远程监控及指挥作为研究课题？</w:t>
-      </w:r>
-    </w:p>
-    <w:p>
-      <w:pPr>
-        <w:rPr>
-          <w:b/>
-        </w:rPr>
-      </w:pPr>
-      <w:r>
-        <w:rPr>
-          <w:rFonts w:hint="eastAsia"/>
-          <w:b/>
-        </w:rPr>
         <w:t>前期参与双控制河段船舶智能指挥系统研制工作，多长江航道河段背景有所了解，同时对目前河段可能存在的问题有些看法，希望能够尽自己的绵薄之力对长江航道安全有所作用。远程监控与指挥具有以下优点：</w:t>
       </w:r>
     </w:p>

--- a/论文内容  11.docx
+++ b/论文内容  11.docx
@@ -5292,9 +5292,6 @@
       <w:pPr>
         <w:pStyle w:val="a3"/>
         <w:ind w:left="390"/>
-        <w:rPr>
-          <w:rFonts w:hint="eastAsia"/>
-        </w:rPr>
       </w:pPr>
       <w:r>
         <w:rPr>
@@ -5695,9 +5692,6 @@
       <w:pPr>
         <w:pStyle w:val="a3"/>
         <w:ind w:left="720" w:firstLineChars="0" w:firstLine="0"/>
-        <w:rPr>
-          <w:rFonts w:hint="eastAsia"/>
-        </w:rPr>
       </w:pPr>
       <w:r>
         <w:rPr>
@@ -5806,7 +5800,7 @@
           <v:shape id="_x0000_i1025" type="#_x0000_t75" style="width:415.3pt;height:428.55pt" o:ole="">
             <v:imagedata r:id="rId10" o:title=""/>
           </v:shape>
-          <o:OLEObject Type="Embed" ProgID="Visio.Drawing.15" ShapeID="_x0000_i1025" DrawAspect="Content" ObjectID="_1519459664" r:id="rId11"/>
+          <o:OLEObject Type="Embed" ProgID="Visio.Drawing.15" ShapeID="_x0000_i1025" DrawAspect="Content" ObjectID="_1519477162" r:id="rId11"/>
         </w:object>
       </w:r>
     </w:p>
@@ -6723,10 +6717,10 @@
       </w:pPr>
       <w:r>
         <w:object w:dxaOrig="17520" w:dyaOrig="17611" w14:anchorId="7E00A477">
-          <v:shape id="_x0000_i1030" type="#_x0000_t75" style="width:415.3pt;height:417.6pt" o:ole="">
+          <v:shape id="_x0000_i1026" type="#_x0000_t75" style="width:415.3pt;height:417.6pt" o:ole="">
             <v:imagedata r:id="rId12" o:title=""/>
           </v:shape>
-          <o:OLEObject Type="Embed" ProgID="Visio.Drawing.15" ShapeID="_x0000_i1030" DrawAspect="Content" ObjectID="_1519459665" r:id="rId13"/>
+          <o:OLEObject Type="Embed" ProgID="Visio.Drawing.15" ShapeID="_x0000_i1026" DrawAspect="Content" ObjectID="_1519477163" r:id="rId13"/>
         </w:object>
       </w:r>
     </w:p>
@@ -6791,6 +6785,133 @@
           <w:szCs w:val="21"/>
         </w:rPr>
       </w:pPr>
+      <w:r>
+        <w:rPr>
+          <w:rFonts w:ascii="Helvetica" w:hAnsi="Helvetica" w:cs="Helvetica" w:hint="eastAsia"/>
+          <w:color w:val="000000"/>
+          <w:kern w:val="0"/>
+          <w:szCs w:val="21"/>
+        </w:rPr>
+        <w:t>如图所示，</w:t>
+      </w:r>
+      <w:r>
+        <w:rPr>
+          <w:rFonts w:ascii="Helvetica" w:hAnsi="Helvetica" w:cs="Helvetica" w:hint="eastAsia"/>
+          <w:color w:val="000000"/>
+          <w:kern w:val="0"/>
+          <w:szCs w:val="21"/>
+        </w:rPr>
+        <w:t>AIS</w:t>
+      </w:r>
+      <w:r>
+        <w:rPr>
+          <w:rFonts w:ascii="Helvetica" w:hAnsi="Helvetica" w:cs="Helvetica" w:hint="eastAsia"/>
+          <w:color w:val="000000"/>
+          <w:kern w:val="0"/>
+          <w:szCs w:val="21"/>
+        </w:rPr>
+        <w:t>接收机将范围内所有控制河段船载</w:t>
+      </w:r>
+      <w:r>
+        <w:rPr>
+          <w:rFonts w:ascii="Helvetica" w:hAnsi="Helvetica" w:cs="Helvetica" w:hint="eastAsia"/>
+          <w:color w:val="000000"/>
+          <w:kern w:val="0"/>
+          <w:szCs w:val="21"/>
+        </w:rPr>
+        <w:t>AIS</w:t>
+      </w:r>
+      <w:r>
+        <w:rPr>
+          <w:rFonts w:ascii="Helvetica" w:hAnsi="Helvetica" w:cs="Helvetica" w:hint="eastAsia"/>
+          <w:color w:val="000000"/>
+          <w:kern w:val="0"/>
+          <w:szCs w:val="21"/>
+        </w:rPr>
+        <w:t>设备所发出的</w:t>
+      </w:r>
+      <w:r>
+        <w:rPr>
+          <w:rFonts w:ascii="Helvetica" w:hAnsi="Helvetica" w:cs="Helvetica" w:hint="eastAsia"/>
+          <w:color w:val="000000"/>
+          <w:kern w:val="0"/>
+          <w:szCs w:val="21"/>
+        </w:rPr>
+        <w:t>AIS</w:t>
+      </w:r>
+      <w:r>
+        <w:rPr>
+          <w:rFonts w:ascii="Helvetica" w:hAnsi="Helvetica" w:cs="Helvetica" w:hint="eastAsia"/>
+          <w:color w:val="000000"/>
+          <w:kern w:val="0"/>
+          <w:szCs w:val="21"/>
+        </w:rPr>
+        <w:t>报文接收并传输给船位服务器。信号台</w:t>
+      </w:r>
+      <w:r>
+        <w:rPr>
+          <w:rFonts w:ascii="Helvetica" w:hAnsi="Helvetica" w:cs="Helvetica" w:hint="eastAsia"/>
+          <w:color w:val="000000"/>
+          <w:kern w:val="0"/>
+          <w:szCs w:val="21"/>
+        </w:rPr>
+        <w:t>VHF</w:t>
+      </w:r>
+      <w:r>
+        <w:rPr>
+          <w:rFonts w:ascii="Helvetica" w:hAnsi="Helvetica" w:cs="Helvetica" w:hint="eastAsia"/>
+          <w:color w:val="000000"/>
+          <w:kern w:val="0"/>
+          <w:szCs w:val="21"/>
+        </w:rPr>
+        <w:t>电话通过与船载</w:t>
+      </w:r>
+      <w:r>
+        <w:rPr>
+          <w:rFonts w:ascii="Helvetica" w:hAnsi="Helvetica" w:cs="Helvetica" w:hint="eastAsia"/>
+          <w:color w:val="000000"/>
+          <w:kern w:val="0"/>
+          <w:szCs w:val="21"/>
+        </w:rPr>
+        <w:t>VHF</w:t>
+      </w:r>
+      <w:r>
+        <w:rPr>
+          <w:rFonts w:ascii="Helvetica" w:hAnsi="Helvetica" w:cs="Helvetica" w:hint="eastAsia"/>
+          <w:color w:val="000000"/>
+          <w:kern w:val="0"/>
+          <w:szCs w:val="21"/>
+        </w:rPr>
+        <w:t>电话通过甚高频无线广播实现语音对话，信号台</w:t>
+      </w:r>
+      <w:r>
+        <w:rPr>
+          <w:rFonts w:ascii="Helvetica" w:hAnsi="Helvetica" w:cs="Helvetica" w:hint="eastAsia"/>
+          <w:color w:val="000000"/>
+          <w:kern w:val="0"/>
+          <w:szCs w:val="21"/>
+        </w:rPr>
+        <w:t>VHF</w:t>
+      </w:r>
+      <w:r>
+        <w:rPr>
+          <w:rFonts w:ascii="Helvetica" w:hAnsi="Helvetica" w:cs="Helvetica" w:hint="eastAsia"/>
+          <w:color w:val="000000"/>
+          <w:kern w:val="0"/>
+          <w:szCs w:val="21"/>
+        </w:rPr>
+        <w:t>电话有通过与船位服务器的直接相连传递原始模拟语音</w:t>
+      </w:r>
+      <w:r>
+        <w:rPr>
+          <w:rFonts w:ascii="Helvetica" w:hAnsi="Helvetica" w:cs="Helvetica" w:hint="eastAsia"/>
+          <w:color w:val="000000"/>
+          <w:kern w:val="0"/>
+          <w:szCs w:val="21"/>
+        </w:rPr>
+        <w:lastRenderedPageBreak/>
+        <w:t>信号。摄像头监控区域为一个扇形，可随着云台转动，摄像头随之转动来改变监视区域。摄像头将所获视频信号传输给视频监控服务器。</w:t>
+      </w:r>
     </w:p>
     <w:p>
       <w:pPr>
@@ -6804,6 +6925,15 @@
           <w:szCs w:val="21"/>
         </w:rPr>
       </w:pPr>
+      <w:r>
+        <w:rPr>
+          <w:rFonts w:ascii="Helvetica" w:hAnsi="Helvetica" w:cs="Helvetica" w:hint="eastAsia"/>
+          <w:color w:val="000000"/>
+          <w:kern w:val="0"/>
+          <w:szCs w:val="21"/>
+        </w:rPr>
+        <w:t>为了全方位监控控制河段和实现远程指挥，需采集控制河段相关各种信息，下表为所采集信息及说明。</w:t>
+      </w:r>
     </w:p>
     <w:p>
       <w:pPr>
@@ -6817,27 +6947,13 @@
           <w:szCs w:val="21"/>
         </w:rPr>
       </w:pPr>
-    </w:p>
-    <w:p>
-      <w:pPr>
-        <w:pStyle w:val="a3"/>
-        <w:ind w:left="450" w:firstLineChars="0"/>
-        <w:jc w:val="left"/>
+      <w:r>
         <w:rPr>
           <w:rFonts w:ascii="Helvetica" w:hAnsi="Helvetica" w:cs="Helvetica" w:hint="eastAsia"/>
           <w:color w:val="000000"/>
           <w:kern w:val="0"/>
           <w:szCs w:val="21"/>
         </w:rPr>
-      </w:pPr>
-      <w:r>
-        <w:rPr>
-          <w:rFonts w:ascii="Helvetica" w:hAnsi="Helvetica" w:cs="Helvetica" w:hint="eastAsia"/>
-          <w:color w:val="000000"/>
-          <w:kern w:val="0"/>
-          <w:szCs w:val="21"/>
-        </w:rPr>
-        <w:lastRenderedPageBreak/>
         <w:t xml:space="preserve">                </w:t>
       </w:r>
       <w:r>
@@ -7887,11 +8003,11 @@
         <w:t xml:space="preserve">      </w:t>
       </w:r>
       <w:r>
-        <w:object w:dxaOrig="6585" w:dyaOrig="8986" w14:anchorId="63A9D986">
-          <v:shape id="_x0000_i1032" type="#_x0000_t75" style="width:329.45pt;height:449.3pt" o:ole="">
+        <w:object w:dxaOrig="6316" w:dyaOrig="8986" w14:anchorId="43552599">
+          <v:shape id="_x0000_i1029" type="#_x0000_t75" style="width:315.65pt;height:449.3pt" o:ole="">
             <v:imagedata r:id="rId14" o:title=""/>
           </v:shape>
-          <o:OLEObject Type="Embed" ProgID="Visio.Drawing.15" ShapeID="_x0000_i1032" DrawAspect="Content" ObjectID="_1519459666" r:id="rId15"/>
+          <o:OLEObject Type="Embed" ProgID="Visio.Drawing.15" ShapeID="_x0000_i1029" DrawAspect="Content" ObjectID="_1519477164" r:id="rId15"/>
         </w:object>
       </w:r>
     </w:p>
@@ -7929,18 +8045,39 @@
     <w:p>
       <w:pPr>
         <w:rPr>
-          <w:rFonts w:hint="eastAsia"/>
-          <w:b/>
-        </w:rPr>
-      </w:pPr>
-      <w:bookmarkStart w:id="0" w:name="_GoBack"/>
-      <w:bookmarkEnd w:id="0"/>
+          <w:b/>
+        </w:rPr>
+      </w:pPr>
     </w:p>
     <w:p>
       <w:pPr>
         <w:pStyle w:val="a3"/>
         <w:ind w:left="720" w:firstLineChars="0" w:firstLine="0"/>
-      </w:pPr>
+        <w:rPr>
+          <w:rFonts w:hint="eastAsia"/>
+        </w:rPr>
+      </w:pPr>
+      <w:r>
+        <w:rPr>
+          <w:rFonts w:hint="eastAsia"/>
+        </w:rPr>
+        <w:t>音频编码有很多标准，本系统根据带宽和算法复杂度选择G.721的A律编码来完成。</w:t>
+      </w:r>
+    </w:p>
+    <w:p>
+      <w:pPr>
+        <w:pStyle w:val="a3"/>
+        <w:ind w:left="720" w:firstLineChars="0" w:firstLine="0"/>
+        <w:rPr>
+          <w:rFonts w:hint="eastAsia"/>
+        </w:rPr>
+      </w:pPr>
+      <w:r>
+        <w:rPr>
+          <w:rFonts w:hint="eastAsia"/>
+        </w:rPr>
+        <w:t xml:space="preserve">                                 音频编码</w:t>
+      </w:r>
     </w:p>
     <w:tbl>
       <w:tblPr>
@@ -8985,14 +9122,8 @@
         <w:rPr>
           <w:rFonts w:hint="eastAsia"/>
         </w:rPr>
-        <w:t>远程监控与指挥系统最重要的就是实时性和稳定性。这既需要较好的网络条件作为基础，</w:t>
-      </w:r>
-      <w:r>
-        <w:rPr>
-          <w:rFonts w:hint="eastAsia"/>
-        </w:rPr>
         <w:lastRenderedPageBreak/>
-        <w:t>也需要对数据进行合理的处理再传输，以达到减少带宽占用，减少网络拥塞，同时能够减小网络抖动和丢包等引起的干扰。</w:t>
+        <w:t>远程监控与指挥系统最重要的就是实时性和稳定性。这既需要较好的网络条件作为基础，也需要对数据进行合理的处理再传输，以达到减少带宽占用，减少网络拥塞，同时能够减小网络抖动和丢包等引起的干扰。</w:t>
       </w:r>
     </w:p>
     <w:p>
@@ -9071,13 +9202,107 @@
           <w:rFonts w:hint="eastAsia"/>
         </w:rPr>
         <w:t>按照以上分析，将网络传输数据分为两类：（1）数据量较小的控制命令和控制河段状态信息。（2）数据量较大的视频监控数据和音频对话数据。，由于第一类数据更需要保障数据的可靠性，故采用TCP协议进行传输，能在发生丢包时启动重传机制。而第二类视频音频信息更需要实时性，故采用UDP协议进行传输。</w:t>
+      </w:r>
+    </w:p>
+    <w:p>
+      <w:pPr>
+        <w:rPr>
+          <w:b/>
+        </w:rPr>
+      </w:pPr>
+      <w:r>
+        <w:rPr>
+          <w:b/>
+        </w:rPr>
+        <w:fldChar w:fldCharType="begin"/>
+      </w:r>
+      <w:r>
+        <w:rPr>
+          <w:b/>
+        </w:rPr>
+        <w:instrText xml:space="preserve"> </w:instrText>
+      </w:r>
+      <w:r>
+        <w:rPr>
+          <w:rFonts w:hint="eastAsia"/>
+          <w:b/>
+        </w:rPr>
+        <w:instrText>eq \o\ac(</w:instrText>
+      </w:r>
+      <w:r>
+        <w:rPr>
+          <w:rFonts w:ascii="等线" w:hint="eastAsia"/>
+          <w:b/>
+          <w:position w:val="-4"/>
+          <w:sz w:val="31"/>
+        </w:rPr>
+        <w:instrText>○</w:instrText>
+      </w:r>
+      <w:r>
+        <w:rPr>
+          <w:rFonts w:hint="eastAsia"/>
+          <w:b/>
+        </w:rPr>
+        <w:instrText>,4)</w:instrText>
+      </w:r>
+      <w:r>
+        <w:rPr>
+          <w:b/>
+        </w:rPr>
+        <w:fldChar w:fldCharType="end"/>
+      </w:r>
+      <w:r>
+        <w:rPr>
+          <w:rFonts w:hint="eastAsia"/>
+          <w:b/>
+        </w:rPr>
+        <w:t>信息展示</w:t>
+      </w:r>
+    </w:p>
+    <w:p>
+      <w:pPr>
+        <w:ind w:firstLineChars="200" w:firstLine="420"/>
+        <w:rPr>
+          <w:rFonts w:hint="eastAsia"/>
+        </w:rPr>
+      </w:pPr>
+      <w:r>
+        <w:rPr>
+          <w:rFonts w:hint="eastAsia"/>
+        </w:rPr>
+        <w:t>在客户端，监控信息必须友好的展示给监控人员，但不同的监控人员有不同的习惯。在确定信息的展示方式时，提供不同的界面组合选项能够提高展示界面的友好性和灵活度。</w:t>
+      </w:r>
+    </w:p>
+    <w:p>
+      <w:pPr>
+        <w:ind w:firstLineChars="200" w:firstLine="420"/>
+        <w:rPr>
+          <w:rFonts w:hint="eastAsia"/>
+        </w:rPr>
+      </w:pPr>
+      <w:r>
+        <w:rPr>
+          <w:rFonts w:hint="eastAsia"/>
+        </w:rPr>
+        <w:t>船舶MMSI号，船名、船位、船速、船舶上下水、船舶通过控制河段时间等信息统一放在电子航道图展示，这样既能形象的展示船舶在控制河段的</w:t>
+      </w:r>
+      <w:r>
+        <w:rPr>
+          <w:rFonts w:hint="eastAsia"/>
+        </w:rPr>
+        <w:t>航行动态，也能在同一个窗口实现船速等其他信息的展示。视频监控采用单独窗口展示，可与地图窗口分割屏幕实现同时展示，也可悬浮于地图窗口之上或隐藏于地图窗口之下。</w:t>
       </w:r>
     </w:p>
     <w:p>
       <w:pPr>
         <w:pStyle w:val="a3"/>
         <w:ind w:left="720" w:firstLineChars="0" w:firstLine="0"/>
-      </w:pPr>
+        <w:rPr>
+          <w:rFonts w:hint="eastAsia"/>
+        </w:rPr>
+      </w:pPr>
+      <w:bookmarkStart w:id="0" w:name="_GoBack"/>
+      <w:bookmarkEnd w:id="0"/>
     </w:p>
     <w:p>
       <w:pPr>
@@ -9087,12 +9312,6 @@
     </w:p>
     <w:p>
       <w:pPr>
-        <w:pStyle w:val="a3"/>
-        <w:ind w:left="720" w:firstLineChars="0" w:firstLine="0"/>
-      </w:pPr>
-    </w:p>
-    <w:p>
-      <w:pPr>
         <w:rPr>
           <w:b/>
         </w:rPr>
@@ -9222,7 +9441,14 @@
         <w:rPr>
           <w:b/>
         </w:rPr>
-        <w:t>[6]刘垒,王宇川,柳成林,李宝玉. 我国航道重新定级的必要性分析及建议[J]. 水利水运工程学报,2014,04:52-57.</w:t>
+        <w:t>[6]刘垒,王宇川,柳成林,李宝玉. 我国航道重新定级的必要性分析及建议[J]. 水利水运工程学</w:t>
+      </w:r>
+      <w:r>
+        <w:rPr>
+          <w:b/>
+        </w:rPr>
+        <w:lastRenderedPageBreak/>
+        <w:t>报,2014,04:52-57.</w:t>
       </w:r>
     </w:p>
     <w:p>
@@ -9302,307 +9528,307 @@
         <w:rPr>
           <w:b/>
         </w:rPr>
+        <w:t>[10]解中柱. 提升长江干线泸州至重庆河段航道等级研究[D].重庆交通大学,2014.</w:t>
+      </w:r>
+    </w:p>
+    <w:p>
+      <w:pPr>
+        <w:rPr>
+          <w:b/>
+        </w:rPr>
+      </w:pPr>
+    </w:p>
+    <w:p>
+      <w:pPr>
+        <w:rPr>
+          <w:b/>
+        </w:rPr>
+      </w:pPr>
+      <w:r>
+        <w:rPr>
+          <w:b/>
+        </w:rPr>
+        <w:t>[11]张俭. 船舶过闸安检效率提升技术的研究及实现[D].武汉理工大学,2013.</w:t>
+      </w:r>
+    </w:p>
+    <w:p>
+      <w:pPr>
+        <w:rPr>
+          <w:b/>
+        </w:rPr>
+      </w:pPr>
+    </w:p>
+    <w:p>
+      <w:pPr>
+        <w:rPr>
+          <w:b/>
+        </w:rPr>
+      </w:pPr>
+      <w:r>
+        <w:rPr>
+          <w:b/>
+        </w:rPr>
+        <w:t>[12]王伟,黄志清,邱云明. 长江渡船碰撞事故分析及安全航行的研究[J]. 航海技术,2010,02:25-27.</w:t>
+      </w:r>
+    </w:p>
+    <w:p>
+      <w:pPr>
+        <w:rPr>
+          <w:b/>
+        </w:rPr>
+      </w:pPr>
+    </w:p>
+    <w:p>
+      <w:pPr>
+        <w:rPr>
+          <w:b/>
+        </w:rPr>
+      </w:pPr>
+      <w:r>
+        <w:rPr>
+          <w:b/>
+        </w:rPr>
+        <w:t>[13]史键. AIS系统的构成及信息处理[J]. 中国水运(下半月刊),2010,10:91-92.</w:t>
+      </w:r>
+    </w:p>
+    <w:p>
+      <w:pPr>
+        <w:rPr>
+          <w:b/>
+        </w:rPr>
+      </w:pPr>
+    </w:p>
+    <w:p>
+      <w:pPr>
+        <w:rPr>
+          <w:b/>
+        </w:rPr>
+      </w:pPr>
+      <w:r>
+        <w:rPr>
+          <w:b/>
+        </w:rPr>
+        <w:t>[14]. “东方之星”号客轮翻沉事件调查报告公布[J]. 消防界(电子版),2016,01:43-46.</w:t>
+      </w:r>
+    </w:p>
+    <w:p>
+      <w:pPr>
+        <w:rPr>
+          <w:b/>
+        </w:rPr>
+      </w:pPr>
+    </w:p>
+    <w:p>
+      <w:pPr>
+        <w:rPr>
+          <w:b/>
+        </w:rPr>
+      </w:pPr>
+      <w:r>
+        <w:rPr>
+          <w:b/>
+        </w:rPr>
+        <w:t>[15]邱志雄,林静,兰培真,韩斌. 网络化数字甚高频无线电话的研究与应用[A]. .2006年苏、浙、闽、沪航海学会学术研讨论文集[C].:,2006:5.</w:t>
+      </w:r>
+    </w:p>
+    <w:p>
+      <w:pPr>
+        <w:rPr>
+          <w:b/>
+        </w:rPr>
+      </w:pPr>
+    </w:p>
+    <w:p>
+      <w:pPr>
+        <w:rPr>
+          <w:b/>
+        </w:rPr>
+      </w:pPr>
+      <w:r>
+        <w:rPr>
+          <w:b/>
+        </w:rPr>
+        <w:t>[16]袁小龙. 建立高效的上海市内河交通事故应急救援体系之我见[A]. 浙江省科学技术协会、上海市科学技术协会、江苏省科学技术协会.第四届长三角科技论坛航运分论坛暨2007年苏浙闽沪航海学会学术研讨会论文汇编[C].浙江省科学技术协会、上海市科学技术协会、江苏省科学技术协会:,2007:2.</w:t>
+      </w:r>
+    </w:p>
+    <w:p>
+      <w:pPr>
+        <w:rPr>
+          <w:b/>
+        </w:rPr>
+      </w:pPr>
+    </w:p>
+    <w:p>
+      <w:pPr>
+        <w:rPr>
+          <w:b/>
+        </w:rPr>
+      </w:pPr>
+      <w:r>
+        <w:rPr>
+          <w:b/>
+        </w:rPr>
+        <w:t>[17]杨爱新. 长江内河运输船舶事故的探讨[J]. 南通航运职业技术学院学报,2006,01:71-72+125.</w:t>
+      </w:r>
+    </w:p>
+    <w:p>
+      <w:pPr>
+        <w:rPr>
+          <w:b/>
+        </w:rPr>
+      </w:pPr>
+    </w:p>
+    <w:p>
+      <w:pPr>
+        <w:rPr>
+          <w:b/>
+        </w:rPr>
+      </w:pPr>
+      <w:r>
+        <w:rPr>
+          <w:b/>
+        </w:rPr>
+        <w:t>[18]柳圣军. 基于计算机视觉的内河航道智能监控系统的研究[D].浙江工业大学,2009.</w:t>
+      </w:r>
+    </w:p>
+    <w:p>
+      <w:pPr>
+        <w:rPr>
+          <w:b/>
+        </w:rPr>
+      </w:pPr>
+    </w:p>
+    <w:p>
+      <w:pPr>
+        <w:rPr>
+          <w:b/>
+        </w:rPr>
+      </w:pPr>
+      <w:r>
+        <w:rPr>
+          <w:b/>
+        </w:rPr>
+        <w:t>[19]周翠. 基于GIS的AIS内河船舶监控系统的开发研究[D].武汉理工大学,2010.</w:t>
+      </w:r>
+    </w:p>
+    <w:p>
+      <w:pPr>
+        <w:rPr>
+          <w:b/>
+        </w:rPr>
+      </w:pPr>
+    </w:p>
+    <w:p>
+      <w:pPr>
+        <w:rPr>
+          <w:b/>
+        </w:rPr>
+      </w:pPr>
+      <w:r>
+        <w:rPr>
+          <w:b/>
+        </w:rPr>
+        <w:t>[20]代彦波. 船舶自动识别系统及其关键技术研究[D].哈尔滨工程大学,2006.</w:t>
+      </w:r>
+    </w:p>
+    <w:p>
+      <w:pPr>
+        <w:rPr>
+          <w:b/>
+        </w:rPr>
+      </w:pPr>
+    </w:p>
+    <w:p>
+      <w:pPr>
+        <w:rPr>
+          <w:b/>
+        </w:rPr>
+      </w:pPr>
+      <w:r>
+        <w:rPr>
+          <w:b/>
+        </w:rPr>
+        <w:t>[21]冯雪雱. 甚高频无线电话在水上运输中的作用[J]. 水运工程,1982,12:27-29.</w:t>
+      </w:r>
+    </w:p>
+    <w:p>
+      <w:pPr>
+        <w:rPr>
+          <w:b/>
+        </w:rPr>
+      </w:pPr>
+    </w:p>
+    <w:p>
+      <w:pPr>
+        <w:rPr>
+          <w:b/>
+        </w:rPr>
+      </w:pPr>
+      <w:r>
+        <w:rPr>
+          <w:b/>
+        </w:rPr>
+        <w:t>[22]刘畅. 船舶自动识别系统（AIS）关键技术研究[D].大连海事大学,2013.</w:t>
+      </w:r>
+    </w:p>
+    <w:p>
+      <w:pPr>
+        <w:rPr>
+          <w:b/>
+        </w:rPr>
+      </w:pPr>
+    </w:p>
+    <w:p>
+      <w:pPr>
+        <w:rPr>
+          <w:b/>
+        </w:rPr>
+      </w:pPr>
+      <w:r>
+        <w:rPr>
+          <w:b/>
+        </w:rPr>
+        <w:t>[23]王世远,许开宇. AIS现状、前景及对策[J]. 航海技术,2001,05:2-8.</w:t>
+      </w:r>
+    </w:p>
+    <w:p>
+      <w:pPr>
+        <w:rPr>
+          <w:b/>
+        </w:rPr>
+      </w:pPr>
+    </w:p>
+    <w:p>
+      <w:pPr>
+        <w:rPr>
+          <w:b/>
+        </w:rPr>
+      </w:pPr>
+      <w:r>
+        <w:rPr>
+          <w:b/>
+        </w:rPr>
+        <w:t>[24]孙广,孙文强. 船载自动识别系统的讨论[J]. 大连海事大学学报,1999,03:68-70.</w:t>
+      </w:r>
+    </w:p>
+    <w:p>
+      <w:pPr>
+        <w:rPr>
+          <w:b/>
+        </w:rPr>
+      </w:pPr>
+    </w:p>
+    <w:p>
+      <w:pPr>
+        <w:rPr>
+          <w:b/>
+        </w:rPr>
+      </w:pPr>
+      <w:r>
+        <w:rPr>
+          <w:b/>
+        </w:rPr>
         <w:lastRenderedPageBreak/>
-        <w:t>[10]解中柱. 提升长江干线泸州至重庆河段航道等级研究[D].重庆交通大学,2014.</w:t>
-      </w:r>
-    </w:p>
-    <w:p>
-      <w:pPr>
-        <w:rPr>
-          <w:b/>
-        </w:rPr>
-      </w:pPr>
-    </w:p>
-    <w:p>
-      <w:pPr>
-        <w:rPr>
-          <w:b/>
-        </w:rPr>
-      </w:pPr>
-      <w:r>
-        <w:rPr>
-          <w:b/>
-        </w:rPr>
-        <w:t>[11]张俭. 船舶过闸安检效率提升技术的研究及实现[D].武汉理工大学,2013.</w:t>
-      </w:r>
-    </w:p>
-    <w:p>
-      <w:pPr>
-        <w:rPr>
-          <w:b/>
-        </w:rPr>
-      </w:pPr>
-    </w:p>
-    <w:p>
-      <w:pPr>
-        <w:rPr>
-          <w:b/>
-        </w:rPr>
-      </w:pPr>
-      <w:r>
-        <w:rPr>
-          <w:b/>
-        </w:rPr>
-        <w:t>[12]王伟,黄志清,邱云明. 长江渡船碰撞事故分析及安全航行的研究[J]. 航海技术,2010,02:25-27.</w:t>
-      </w:r>
-    </w:p>
-    <w:p>
-      <w:pPr>
-        <w:rPr>
-          <w:b/>
-        </w:rPr>
-      </w:pPr>
-    </w:p>
-    <w:p>
-      <w:pPr>
-        <w:rPr>
-          <w:b/>
-        </w:rPr>
-      </w:pPr>
-      <w:r>
-        <w:rPr>
-          <w:b/>
-        </w:rPr>
-        <w:t>[13]史键. AIS系统的构成及信息处理[J]. 中国水运(下半月刊),2010,10:91-92.</w:t>
-      </w:r>
-    </w:p>
-    <w:p>
-      <w:pPr>
-        <w:rPr>
-          <w:b/>
-        </w:rPr>
-      </w:pPr>
-    </w:p>
-    <w:p>
-      <w:pPr>
-        <w:rPr>
-          <w:b/>
-        </w:rPr>
-      </w:pPr>
-      <w:r>
-        <w:rPr>
-          <w:b/>
-        </w:rPr>
-        <w:t>[14]. “东方之星”号客轮翻沉事件调查报告公布[J]. 消防界(电子版),2016,01:43-46.</w:t>
-      </w:r>
-    </w:p>
-    <w:p>
-      <w:pPr>
-        <w:rPr>
-          <w:b/>
-        </w:rPr>
-      </w:pPr>
-    </w:p>
-    <w:p>
-      <w:pPr>
-        <w:rPr>
-          <w:b/>
-        </w:rPr>
-      </w:pPr>
-      <w:r>
-        <w:rPr>
-          <w:b/>
-        </w:rPr>
-        <w:t>[15]邱志雄,林静,兰培真,韩斌. 网络化数字甚高频无线电话的研究与应用[A]. .2006年苏、浙、闽、沪航海学会学术研讨论文集[C].:,2006:5.</w:t>
-      </w:r>
-    </w:p>
-    <w:p>
-      <w:pPr>
-        <w:rPr>
-          <w:b/>
-        </w:rPr>
-      </w:pPr>
-    </w:p>
-    <w:p>
-      <w:pPr>
-        <w:rPr>
-          <w:b/>
-        </w:rPr>
-      </w:pPr>
-      <w:r>
-        <w:rPr>
-          <w:b/>
-        </w:rPr>
-        <w:t>[16]袁小龙. 建立高效的上海市内河交通事故应急救援体系之我见[A]. 浙江省科学技术协会、上海市科学技术协会、江苏省科学技术协会.第四届长三角科技论坛航运分论坛暨2007年苏浙闽沪航海学会学术研讨会论文汇编[C].浙江省科学技术协会、上海市科学技术协会、江苏省科学技术协会:,2007:2.</w:t>
-      </w:r>
-    </w:p>
-    <w:p>
-      <w:pPr>
-        <w:rPr>
-          <w:b/>
-        </w:rPr>
-      </w:pPr>
-    </w:p>
-    <w:p>
-      <w:pPr>
-        <w:rPr>
-          <w:b/>
-        </w:rPr>
-      </w:pPr>
-      <w:r>
-        <w:rPr>
-          <w:b/>
-        </w:rPr>
-        <w:t>[17]杨爱新. 长江内河运输船舶事故的探讨[J]. 南通航运职业技术学院学报,2006,01:71-72+125.</w:t>
-      </w:r>
-    </w:p>
-    <w:p>
-      <w:pPr>
-        <w:rPr>
-          <w:b/>
-        </w:rPr>
-      </w:pPr>
-    </w:p>
-    <w:p>
-      <w:pPr>
-        <w:rPr>
-          <w:b/>
-        </w:rPr>
-      </w:pPr>
-      <w:r>
-        <w:rPr>
-          <w:b/>
-        </w:rPr>
-        <w:t>[18]柳圣军. 基于计算机视觉的内河航道智能监控系统的研究[D].浙江工业大学,2009.</w:t>
-      </w:r>
-    </w:p>
-    <w:p>
-      <w:pPr>
-        <w:rPr>
-          <w:b/>
-        </w:rPr>
-      </w:pPr>
-    </w:p>
-    <w:p>
-      <w:pPr>
-        <w:rPr>
-          <w:b/>
-        </w:rPr>
-      </w:pPr>
-      <w:r>
-        <w:rPr>
-          <w:b/>
-        </w:rPr>
-        <w:t>[19]周翠. 基于GIS的AIS内河船舶监控系统的开发研究[D].武汉理工大学,2010.</w:t>
-      </w:r>
-    </w:p>
-    <w:p>
-      <w:pPr>
-        <w:rPr>
-          <w:b/>
-        </w:rPr>
-      </w:pPr>
-    </w:p>
-    <w:p>
-      <w:pPr>
-        <w:rPr>
-          <w:b/>
-        </w:rPr>
-      </w:pPr>
-      <w:r>
-        <w:rPr>
-          <w:b/>
-        </w:rPr>
-        <w:t>[20]代彦波. 船舶自动识别系统及其关键技术研究[D].哈尔滨工程大学,2006.</w:t>
-      </w:r>
-    </w:p>
-    <w:p>
-      <w:pPr>
-        <w:rPr>
-          <w:b/>
-        </w:rPr>
-      </w:pPr>
-    </w:p>
-    <w:p>
-      <w:pPr>
-        <w:rPr>
-          <w:b/>
-        </w:rPr>
-      </w:pPr>
-      <w:r>
-        <w:rPr>
-          <w:b/>
-        </w:rPr>
-        <w:t>[21]冯雪雱. 甚高频无线电话在水上运输中的作用[J]. 水运工程,1982,12:27-29.</w:t>
-      </w:r>
-    </w:p>
-    <w:p>
-      <w:pPr>
-        <w:rPr>
-          <w:b/>
-        </w:rPr>
-      </w:pPr>
-    </w:p>
-    <w:p>
-      <w:pPr>
-        <w:rPr>
-          <w:b/>
-        </w:rPr>
-      </w:pPr>
-      <w:r>
-        <w:rPr>
-          <w:b/>
-        </w:rPr>
-        <w:t>[22]刘畅. 船舶自动识别系统（AIS）关键技术研究[D].大连海事大学,2013.</w:t>
-      </w:r>
-    </w:p>
-    <w:p>
-      <w:pPr>
-        <w:rPr>
-          <w:b/>
-        </w:rPr>
-      </w:pPr>
-    </w:p>
-    <w:p>
-      <w:pPr>
-        <w:rPr>
-          <w:b/>
-        </w:rPr>
-      </w:pPr>
-      <w:r>
-        <w:rPr>
-          <w:b/>
-        </w:rPr>
-        <w:t>[23]王世远,许开宇. AIS现状、前景及对策[J]. 航海技术,2001,05:2-8.</w:t>
-      </w:r>
-    </w:p>
-    <w:p>
-      <w:pPr>
-        <w:rPr>
-          <w:b/>
-        </w:rPr>
-      </w:pPr>
-    </w:p>
-    <w:p>
-      <w:pPr>
-        <w:rPr>
-          <w:b/>
-        </w:rPr>
-      </w:pPr>
-      <w:r>
-        <w:rPr>
-          <w:b/>
-        </w:rPr>
-        <w:t>[24]孙广,孙文强. 船载自动识别系统的讨论[J]. 大连海事大学学报,1999,03:68-70.</w:t>
-      </w:r>
-    </w:p>
-    <w:p>
-      <w:pPr>
-        <w:rPr>
-          <w:b/>
-        </w:rPr>
-      </w:pPr>
-    </w:p>
-    <w:p>
-      <w:pPr>
-        <w:rPr>
-          <w:b/>
-        </w:rPr>
-      </w:pPr>
-      <w:r>
-        <w:rPr>
-          <w:b/>
-        </w:rPr>
         <w:t>[25]</w:t>
       </w:r>
       <w:r>
@@ -9670,7 +9896,6 @@
           <w:rFonts w:hint="eastAsia"/>
           <w:b/>
         </w:rPr>
-        <w:lastRenderedPageBreak/>
         <w:t>前期参与双控制河段船舶智能指挥系统研制工作，多长江航道河段背景有所了解，同时对目前河段可能存在的问题有些看法，希望能够尽自己的绵薄之力对长江航道安全有所作用。远程监控与指挥具有以下优点：</w:t>
       </w:r>
     </w:p>

--- a/论文内容  11.docx
+++ b/论文内容  11.docx
@@ -5292,6 +5292,9 @@
       <w:pPr>
         <w:pStyle w:val="a3"/>
         <w:ind w:left="390"/>
+        <w:rPr>
+          <w:rFonts w:hint="eastAsia"/>
+        </w:rPr>
       </w:pPr>
       <w:r>
         <w:rPr>
@@ -5692,6 +5695,9 @@
       <w:pPr>
         <w:pStyle w:val="a3"/>
         <w:ind w:left="720" w:firstLineChars="0" w:firstLine="0"/>
+        <w:rPr>
+          <w:rFonts w:hint="eastAsia"/>
+        </w:rPr>
       </w:pPr>
       <w:r>
         <w:rPr>
@@ -5800,7 +5806,7 @@
           <v:shape id="_x0000_i1025" type="#_x0000_t75" style="width:415.3pt;height:428.55pt" o:ole="">
             <v:imagedata r:id="rId10" o:title=""/>
           </v:shape>
-          <o:OLEObject Type="Embed" ProgID="Visio.Drawing.15" ShapeID="_x0000_i1025" DrawAspect="Content" ObjectID="_1519477162" r:id="rId11"/>
+          <o:OLEObject Type="Embed" ProgID="Visio.Drawing.15" ShapeID="_x0000_i1025" DrawAspect="Content" ObjectID="_1519459664" r:id="rId11"/>
         </w:object>
       </w:r>
     </w:p>
@@ -6717,10 +6723,10 @@
       </w:pPr>
       <w:r>
         <w:object w:dxaOrig="17520" w:dyaOrig="17611" w14:anchorId="7E00A477">
-          <v:shape id="_x0000_i1026" type="#_x0000_t75" style="width:415.3pt;height:417.6pt" o:ole="">
+          <v:shape id="_x0000_i1030" type="#_x0000_t75" style="width:415.3pt;height:417.6pt" o:ole="">
             <v:imagedata r:id="rId12" o:title=""/>
           </v:shape>
-          <o:OLEObject Type="Embed" ProgID="Visio.Drawing.15" ShapeID="_x0000_i1026" DrawAspect="Content" ObjectID="_1519477163" r:id="rId13"/>
+          <o:OLEObject Type="Embed" ProgID="Visio.Drawing.15" ShapeID="_x0000_i1030" DrawAspect="Content" ObjectID="_1519459665" r:id="rId13"/>
         </w:object>
       </w:r>
     </w:p>
@@ -6785,24 +6791,45 @@
           <w:szCs w:val="21"/>
         </w:rPr>
       </w:pPr>
-      <w:r>
+    </w:p>
+    <w:p>
+      <w:pPr>
+        <w:pStyle w:val="a3"/>
+        <w:ind w:left="450" w:firstLineChars="0"/>
+        <w:jc w:val="left"/>
         <w:rPr>
           <w:rFonts w:ascii="Helvetica" w:hAnsi="Helvetica" w:cs="Helvetica" w:hint="eastAsia"/>
           <w:color w:val="000000"/>
           <w:kern w:val="0"/>
           <w:szCs w:val="21"/>
         </w:rPr>
-        <w:t>如图所示，</w:t>
-      </w:r>
-      <w:r>
+      </w:pPr>
+    </w:p>
+    <w:p>
+      <w:pPr>
+        <w:pStyle w:val="a3"/>
+        <w:ind w:left="450" w:firstLineChars="0"/>
+        <w:jc w:val="left"/>
+        <w:rPr>
+          <w:rFonts w:ascii="Helvetica" w:hAnsi="Helvetica" w:cs="Helvetica"/>
+          <w:color w:val="000000"/>
+          <w:kern w:val="0"/>
+          <w:szCs w:val="21"/>
+        </w:rPr>
+      </w:pPr>
+    </w:p>
+    <w:p>
+      <w:pPr>
+        <w:pStyle w:val="a3"/>
+        <w:ind w:left="450" w:firstLineChars="0"/>
+        <w:jc w:val="left"/>
         <w:rPr>
           <w:rFonts w:ascii="Helvetica" w:hAnsi="Helvetica" w:cs="Helvetica" w:hint="eastAsia"/>
           <w:color w:val="000000"/>
           <w:kern w:val="0"/>
           <w:szCs w:val="21"/>
         </w:rPr>
-        <w:t>AIS</w:t>
-      </w:r>
+      </w:pPr>
       <w:r>
         <w:rPr>
           <w:rFonts w:ascii="Helvetica" w:hAnsi="Helvetica" w:cs="Helvetica" w:hint="eastAsia"/>
@@ -6810,150 +6837,7 @@
           <w:kern w:val="0"/>
           <w:szCs w:val="21"/>
         </w:rPr>
-        <w:t>接收机将范围内所有控制河段船载</w:t>
-      </w:r>
-      <w:r>
-        <w:rPr>
-          <w:rFonts w:ascii="Helvetica" w:hAnsi="Helvetica" w:cs="Helvetica" w:hint="eastAsia"/>
-          <w:color w:val="000000"/>
-          <w:kern w:val="0"/>
-          <w:szCs w:val="21"/>
-        </w:rPr>
-        <w:t>AIS</w:t>
-      </w:r>
-      <w:r>
-        <w:rPr>
-          <w:rFonts w:ascii="Helvetica" w:hAnsi="Helvetica" w:cs="Helvetica" w:hint="eastAsia"/>
-          <w:color w:val="000000"/>
-          <w:kern w:val="0"/>
-          <w:szCs w:val="21"/>
-        </w:rPr>
-        <w:t>设备所发出的</w:t>
-      </w:r>
-      <w:r>
-        <w:rPr>
-          <w:rFonts w:ascii="Helvetica" w:hAnsi="Helvetica" w:cs="Helvetica" w:hint="eastAsia"/>
-          <w:color w:val="000000"/>
-          <w:kern w:val="0"/>
-          <w:szCs w:val="21"/>
-        </w:rPr>
-        <w:t>AIS</w:t>
-      </w:r>
-      <w:r>
-        <w:rPr>
-          <w:rFonts w:ascii="Helvetica" w:hAnsi="Helvetica" w:cs="Helvetica" w:hint="eastAsia"/>
-          <w:color w:val="000000"/>
-          <w:kern w:val="0"/>
-          <w:szCs w:val="21"/>
-        </w:rPr>
-        <w:t>报文接收并传输给船位服务器。信号台</w:t>
-      </w:r>
-      <w:r>
-        <w:rPr>
-          <w:rFonts w:ascii="Helvetica" w:hAnsi="Helvetica" w:cs="Helvetica" w:hint="eastAsia"/>
-          <w:color w:val="000000"/>
-          <w:kern w:val="0"/>
-          <w:szCs w:val="21"/>
-        </w:rPr>
-        <w:t>VHF</w:t>
-      </w:r>
-      <w:r>
-        <w:rPr>
-          <w:rFonts w:ascii="Helvetica" w:hAnsi="Helvetica" w:cs="Helvetica" w:hint="eastAsia"/>
-          <w:color w:val="000000"/>
-          <w:kern w:val="0"/>
-          <w:szCs w:val="21"/>
-        </w:rPr>
-        <w:t>电话通过与船载</w:t>
-      </w:r>
-      <w:r>
-        <w:rPr>
-          <w:rFonts w:ascii="Helvetica" w:hAnsi="Helvetica" w:cs="Helvetica" w:hint="eastAsia"/>
-          <w:color w:val="000000"/>
-          <w:kern w:val="0"/>
-          <w:szCs w:val="21"/>
-        </w:rPr>
-        <w:t>VHF</w:t>
-      </w:r>
-      <w:r>
-        <w:rPr>
-          <w:rFonts w:ascii="Helvetica" w:hAnsi="Helvetica" w:cs="Helvetica" w:hint="eastAsia"/>
-          <w:color w:val="000000"/>
-          <w:kern w:val="0"/>
-          <w:szCs w:val="21"/>
-        </w:rPr>
-        <w:t>电话通过甚高频无线广播实现语音对话，信号台</w:t>
-      </w:r>
-      <w:r>
-        <w:rPr>
-          <w:rFonts w:ascii="Helvetica" w:hAnsi="Helvetica" w:cs="Helvetica" w:hint="eastAsia"/>
-          <w:color w:val="000000"/>
-          <w:kern w:val="0"/>
-          <w:szCs w:val="21"/>
-        </w:rPr>
-        <w:t>VHF</w:t>
-      </w:r>
-      <w:r>
-        <w:rPr>
-          <w:rFonts w:ascii="Helvetica" w:hAnsi="Helvetica" w:cs="Helvetica" w:hint="eastAsia"/>
-          <w:color w:val="000000"/>
-          <w:kern w:val="0"/>
-          <w:szCs w:val="21"/>
-        </w:rPr>
-        <w:t>电话有通过与船位服务器的直接相连传递原始模拟语音</w:t>
-      </w:r>
-      <w:r>
-        <w:rPr>
-          <w:rFonts w:ascii="Helvetica" w:hAnsi="Helvetica" w:cs="Helvetica" w:hint="eastAsia"/>
-          <w:color w:val="000000"/>
-          <w:kern w:val="0"/>
-          <w:szCs w:val="21"/>
-        </w:rPr>
         <w:lastRenderedPageBreak/>
-        <w:t>信号。摄像头监控区域为一个扇形，可随着云台转动，摄像头随之转动来改变监视区域。摄像头将所获视频信号传输给视频监控服务器。</w:t>
-      </w:r>
-    </w:p>
-    <w:p>
-      <w:pPr>
-        <w:pStyle w:val="a3"/>
-        <w:ind w:left="450" w:firstLineChars="0"/>
-        <w:jc w:val="left"/>
-        <w:rPr>
-          <w:rFonts w:ascii="Helvetica" w:hAnsi="Helvetica" w:cs="Helvetica" w:hint="eastAsia"/>
-          <w:color w:val="000000"/>
-          <w:kern w:val="0"/>
-          <w:szCs w:val="21"/>
-        </w:rPr>
-      </w:pPr>
-      <w:r>
-        <w:rPr>
-          <w:rFonts w:ascii="Helvetica" w:hAnsi="Helvetica" w:cs="Helvetica" w:hint="eastAsia"/>
-          <w:color w:val="000000"/>
-          <w:kern w:val="0"/>
-          <w:szCs w:val="21"/>
-        </w:rPr>
-        <w:t>为了全方位监控控制河段和实现远程指挥，需采集控制河段相关各种信息，下表为所采集信息及说明。</w:t>
-      </w:r>
-    </w:p>
-    <w:p>
-      <w:pPr>
-        <w:pStyle w:val="a3"/>
-        <w:ind w:left="450" w:firstLineChars="0"/>
-        <w:jc w:val="left"/>
-        <w:rPr>
-          <w:rFonts w:ascii="Helvetica" w:hAnsi="Helvetica" w:cs="Helvetica"/>
-          <w:color w:val="000000"/>
-          <w:kern w:val="0"/>
-          <w:szCs w:val="21"/>
-        </w:rPr>
-      </w:pPr>
-      <w:r>
-        <w:rPr>
-          <w:rFonts w:ascii="Helvetica" w:hAnsi="Helvetica" w:cs="Helvetica" w:hint="eastAsia"/>
-          <w:color w:val="000000"/>
-          <w:kern w:val="0"/>
-          <w:szCs w:val="21"/>
-        </w:rPr>
         <w:t xml:space="preserve">                </w:t>
       </w:r>
       <w:r>
@@ -8003,11 +7887,11 @@
         <w:t xml:space="preserve">      </w:t>
       </w:r>
       <w:r>
-        <w:object w:dxaOrig="6316" w:dyaOrig="8986" w14:anchorId="43552599">
-          <v:shape id="_x0000_i1029" type="#_x0000_t75" style="width:315.65pt;height:449.3pt" o:ole="">
+        <w:object w:dxaOrig="6585" w:dyaOrig="8986" w14:anchorId="63A9D986">
+          <v:shape id="_x0000_i1032" type="#_x0000_t75" style="width:329.45pt;height:449.3pt" o:ole="">
             <v:imagedata r:id="rId14" o:title=""/>
           </v:shape>
-          <o:OLEObject Type="Embed" ProgID="Visio.Drawing.15" ShapeID="_x0000_i1029" DrawAspect="Content" ObjectID="_1519477164" r:id="rId15"/>
+          <o:OLEObject Type="Embed" ProgID="Visio.Drawing.15" ShapeID="_x0000_i1032" DrawAspect="Content" ObjectID="_1519459666" r:id="rId15"/>
         </w:object>
       </w:r>
     </w:p>
@@ -8045,39 +7929,18 @@
     <w:p>
       <w:pPr>
         <w:rPr>
-          <w:b/>
-        </w:rPr>
-      </w:pPr>
+          <w:rFonts w:hint="eastAsia"/>
+          <w:b/>
+        </w:rPr>
+      </w:pPr>
+      <w:bookmarkStart w:id="0" w:name="_GoBack"/>
+      <w:bookmarkEnd w:id="0"/>
     </w:p>
     <w:p>
       <w:pPr>
         <w:pStyle w:val="a3"/>
         <w:ind w:left="720" w:firstLineChars="0" w:firstLine="0"/>
-        <w:rPr>
-          <w:rFonts w:hint="eastAsia"/>
-        </w:rPr>
-      </w:pPr>
-      <w:r>
-        <w:rPr>
-          <w:rFonts w:hint="eastAsia"/>
-        </w:rPr>
-        <w:t>音频编码有很多标准，本系统根据带宽和算法复杂度选择G.721的A律编码来完成。</w:t>
-      </w:r>
-    </w:p>
-    <w:p>
-      <w:pPr>
-        <w:pStyle w:val="a3"/>
-        <w:ind w:left="720" w:firstLineChars="0" w:firstLine="0"/>
-        <w:rPr>
-          <w:rFonts w:hint="eastAsia"/>
-        </w:rPr>
-      </w:pPr>
-      <w:r>
-        <w:rPr>
-          <w:rFonts w:hint="eastAsia"/>
-        </w:rPr>
-        <w:t xml:space="preserve">                                 音频编码</w:t>
-      </w:r>
+      </w:pPr>
     </w:p>
     <w:tbl>
       <w:tblPr>
@@ -9122,8 +8985,14 @@
         <w:rPr>
           <w:rFonts w:hint="eastAsia"/>
         </w:rPr>
+        <w:t>远程监控与指挥系统最重要的就是实时性和稳定性。这既需要较好的网络条件作为基础，</w:t>
+      </w:r>
+      <w:r>
+        <w:rPr>
+          <w:rFonts w:hint="eastAsia"/>
+        </w:rPr>
         <w:lastRenderedPageBreak/>
-        <w:t>远程监控与指挥系统最重要的就是实时性和稳定性。这既需要较好的网络条件作为基础，也需要对数据进行合理的处理再传输，以达到减少带宽占用，减少网络拥塞，同时能够减小网络抖动和丢包等引起的干扰。</w:t>
+        <w:t>也需要对数据进行合理的处理再传输，以达到减少带宽占用，减少网络拥塞，同时能够减小网络抖动和丢包等引起的干扰。</w:t>
       </w:r>
     </w:p>
     <w:p>
@@ -9202,107 +9071,13 @@
           <w:rFonts w:hint="eastAsia"/>
         </w:rPr>
         <w:t>按照以上分析，将网络传输数据分为两类：（1）数据量较小的控制命令和控制河段状态信息。（2）数据量较大的视频监控数据和音频对话数据。，由于第一类数据更需要保障数据的可靠性，故采用TCP协议进行传输，能在发生丢包时启动重传机制。而第二类视频音频信息更需要实时性，故采用UDP协议进行传输。</w:t>
-      </w:r>
-    </w:p>
-    <w:p>
-      <w:pPr>
-        <w:rPr>
-          <w:b/>
-        </w:rPr>
-      </w:pPr>
-      <w:r>
-        <w:rPr>
-          <w:b/>
-        </w:rPr>
-        <w:fldChar w:fldCharType="begin"/>
-      </w:r>
-      <w:r>
-        <w:rPr>
-          <w:b/>
-        </w:rPr>
-        <w:instrText xml:space="preserve"> </w:instrText>
-      </w:r>
-      <w:r>
-        <w:rPr>
-          <w:rFonts w:hint="eastAsia"/>
-          <w:b/>
-        </w:rPr>
-        <w:instrText>eq \o\ac(</w:instrText>
-      </w:r>
-      <w:r>
-        <w:rPr>
-          <w:rFonts w:ascii="等线" w:hint="eastAsia"/>
-          <w:b/>
-          <w:position w:val="-4"/>
-          <w:sz w:val="31"/>
-        </w:rPr>
-        <w:instrText>○</w:instrText>
-      </w:r>
-      <w:r>
-        <w:rPr>
-          <w:rFonts w:hint="eastAsia"/>
-          <w:b/>
-        </w:rPr>
-        <w:instrText>,4)</w:instrText>
-      </w:r>
-      <w:r>
-        <w:rPr>
-          <w:b/>
-        </w:rPr>
-        <w:fldChar w:fldCharType="end"/>
-      </w:r>
-      <w:r>
-        <w:rPr>
-          <w:rFonts w:hint="eastAsia"/>
-          <w:b/>
-        </w:rPr>
-        <w:t>信息展示</w:t>
-      </w:r>
-    </w:p>
-    <w:p>
-      <w:pPr>
-        <w:ind w:firstLineChars="200" w:firstLine="420"/>
-        <w:rPr>
-          <w:rFonts w:hint="eastAsia"/>
-        </w:rPr>
-      </w:pPr>
-      <w:r>
-        <w:rPr>
-          <w:rFonts w:hint="eastAsia"/>
-        </w:rPr>
-        <w:t>在客户端，监控信息必须友好的展示给监控人员，但不同的监控人员有不同的习惯。在确定信息的展示方式时，提供不同的界面组合选项能够提高展示界面的友好性和灵活度。</w:t>
-      </w:r>
-    </w:p>
-    <w:p>
-      <w:pPr>
-        <w:ind w:firstLineChars="200" w:firstLine="420"/>
-        <w:rPr>
-          <w:rFonts w:hint="eastAsia"/>
-        </w:rPr>
-      </w:pPr>
-      <w:r>
-        <w:rPr>
-          <w:rFonts w:hint="eastAsia"/>
-        </w:rPr>
-        <w:t>船舶MMSI号，船名、船位、船速、船舶上下水、船舶通过控制河段时间等信息统一放在电子航道图展示，这样既能形象的展示船舶在控制河段的</w:t>
-      </w:r>
-      <w:r>
-        <w:rPr>
-          <w:rFonts w:hint="eastAsia"/>
-        </w:rPr>
-        <w:t>航行动态，也能在同一个窗口实现船速等其他信息的展示。视频监控采用单独窗口展示，可与地图窗口分割屏幕实现同时展示，也可悬浮于地图窗口之上或隐藏于地图窗口之下。</w:t>
       </w:r>
     </w:p>
     <w:p>
       <w:pPr>
         <w:pStyle w:val="a3"/>
         <w:ind w:left="720" w:firstLineChars="0" w:firstLine="0"/>
-        <w:rPr>
-          <w:rFonts w:hint="eastAsia"/>
-        </w:rPr>
-      </w:pPr>
-      <w:bookmarkStart w:id="0" w:name="_GoBack"/>
-      <w:bookmarkEnd w:id="0"/>
+      </w:pPr>
     </w:p>
     <w:p>
       <w:pPr>
@@ -9312,6 +9087,12 @@
     </w:p>
     <w:p>
       <w:pPr>
+        <w:pStyle w:val="a3"/>
+        <w:ind w:left="720" w:firstLineChars="0" w:firstLine="0"/>
+      </w:pPr>
+    </w:p>
+    <w:p>
+      <w:pPr>
         <w:rPr>
           <w:b/>
         </w:rPr>
@@ -9441,93 +9222,87 @@
         <w:rPr>
           <w:b/>
         </w:rPr>
-        <w:t>[6]刘垒,王宇川,柳成林,李宝玉. 我国航道重新定级的必要性分析及建议[J]. 水利水运工程学</w:t>
-      </w:r>
+        <w:t>[6]刘垒,王宇川,柳成林,李宝玉. 我国航道重新定级的必要性分析及建议[J]. 水利水运工程学报,2014,04:52-57.</w:t>
+      </w:r>
+    </w:p>
+    <w:p>
+      <w:pPr>
+        <w:rPr>
+          <w:b/>
+        </w:rPr>
+      </w:pPr>
+    </w:p>
+    <w:p>
+      <w:pPr>
+        <w:rPr>
+          <w:b/>
+        </w:rPr>
+      </w:pPr>
+      <w:r>
+        <w:rPr>
+          <w:b/>
+        </w:rPr>
+        <w:t>[7]. 关于依托黄金水道推动长江经济带发展的指导意见[J]. 综合运输,2014,11:4-13.</w:t>
+      </w:r>
+    </w:p>
+    <w:p>
+      <w:pPr>
+        <w:rPr>
+          <w:b/>
+        </w:rPr>
+      </w:pPr>
+    </w:p>
+    <w:p>
+      <w:pPr>
+        <w:rPr>
+          <w:b/>
+        </w:rPr>
+      </w:pPr>
+      <w:r>
+        <w:rPr>
+          <w:b/>
+        </w:rPr>
+        <w:t>[8]. 国务院关于加快长江等内河水运发展的意见[J]. 中国水运,2011,02:6-7.</w:t>
+      </w:r>
+    </w:p>
+    <w:p>
+      <w:pPr>
+        <w:rPr>
+          <w:b/>
+        </w:rPr>
+      </w:pPr>
+    </w:p>
+    <w:p>
+      <w:pPr>
+        <w:rPr>
+          <w:b/>
+        </w:rPr>
+      </w:pPr>
+      <w:r>
+        <w:rPr>
+          <w:b/>
+        </w:rPr>
+        <w:t>[9]薛剑恩. 大型重载船舶在受限水域操纵中若干问题探讨[J]. 航海技术,2011,04:5-7.</w:t>
+      </w:r>
+    </w:p>
+    <w:p>
+      <w:pPr>
+        <w:rPr>
+          <w:b/>
+        </w:rPr>
+      </w:pPr>
+    </w:p>
+    <w:p>
+      <w:pPr>
+        <w:rPr>
+          <w:b/>
+        </w:rPr>
+      </w:pPr>
       <w:r>
         <w:rPr>
           <w:b/>
         </w:rPr>
         <w:lastRenderedPageBreak/>
-        <w:t>报,2014,04:52-57.</w:t>
-      </w:r>
-    </w:p>
-    <w:p>
-      <w:pPr>
-        <w:rPr>
-          <w:b/>
-        </w:rPr>
-      </w:pPr>
-    </w:p>
-    <w:p>
-      <w:pPr>
-        <w:rPr>
-          <w:b/>
-        </w:rPr>
-      </w:pPr>
-      <w:r>
-        <w:rPr>
-          <w:b/>
-        </w:rPr>
-        <w:t>[7]. 关于依托黄金水道推动长江经济带发展的指导意见[J]. 综合运输,2014,11:4-13.</w:t>
-      </w:r>
-    </w:p>
-    <w:p>
-      <w:pPr>
-        <w:rPr>
-          <w:b/>
-        </w:rPr>
-      </w:pPr>
-    </w:p>
-    <w:p>
-      <w:pPr>
-        <w:rPr>
-          <w:b/>
-        </w:rPr>
-      </w:pPr>
-      <w:r>
-        <w:rPr>
-          <w:b/>
-        </w:rPr>
-        <w:t>[8]. 国务院关于加快长江等内河水运发展的意见[J]. 中国水运,2011,02:6-7.</w:t>
-      </w:r>
-    </w:p>
-    <w:p>
-      <w:pPr>
-        <w:rPr>
-          <w:b/>
-        </w:rPr>
-      </w:pPr>
-    </w:p>
-    <w:p>
-      <w:pPr>
-        <w:rPr>
-          <w:b/>
-        </w:rPr>
-      </w:pPr>
-      <w:r>
-        <w:rPr>
-          <w:b/>
-        </w:rPr>
-        <w:t>[9]薛剑恩. 大型重载船舶在受限水域操纵中若干问题探讨[J]. 航海技术,2011,04:5-7.</w:t>
-      </w:r>
-    </w:p>
-    <w:p>
-      <w:pPr>
-        <w:rPr>
-          <w:b/>
-        </w:rPr>
-      </w:pPr>
-    </w:p>
-    <w:p>
-      <w:pPr>
-        <w:rPr>
-          <w:b/>
-        </w:rPr>
-      </w:pPr>
-      <w:r>
-        <w:rPr>
-          <w:b/>
-        </w:rPr>
         <w:t>[10]解中柱. 提升长江干线泸州至重庆河段航道等级研究[D].重庆交通大学,2014.</w:t>
       </w:r>
     </w:p>
@@ -9828,74 +9603,74 @@
         <w:rPr>
           <w:b/>
         </w:rPr>
+        <w:t>[25]</w:t>
+      </w:r>
+      <w:r>
+        <w:rPr>
+          <w:b/>
+        </w:rPr>
+        <w:t xml:space="preserve"> Ling-zhi Sang, Alan Wall, Zhe Mao, Xin-ping Yan, Jin Wang, A novel method for restoring the trajectory of the inland waterway ship by using AIS data, Ocean Engineering, Volume 110, Part A, 1 December 2015, Pages 183-194</w:t>
+      </w:r>
+    </w:p>
+    <w:p>
+      <w:pPr>
+        <w:rPr>
+          <w:b/>
+        </w:rPr>
+      </w:pPr>
+    </w:p>
+    <w:p>
+      <w:pPr>
+        <w:rPr>
+          <w:b/>
+        </w:rPr>
+      </w:pPr>
+      <w:r>
+        <w:rPr>
+          <w:b/>
+        </w:rPr>
+        <w:t>[26</w:t>
+      </w:r>
+      <w:r>
+        <w:rPr>
+          <w:b/>
+        </w:rPr>
+        <w:t>]邢春光,王直,马晓军. AIS信息处理及其与电子海图系统集成的研究[J]. 舰船科学技术,2008,05:92-94.</w:t>
+      </w:r>
+    </w:p>
+    <w:p>
+      <w:pPr>
+        <w:rPr>
+          <w:b/>
+        </w:rPr>
+      </w:pPr>
+    </w:p>
+    <w:p>
+      <w:pPr>
+        <w:rPr>
+          <w:b/>
+        </w:rPr>
+      </w:pPr>
+      <w:r>
+        <w:rPr>
+          <w:rFonts w:hint="eastAsia"/>
+          <w:b/>
+        </w:rPr>
+        <w:t>1为什么选择远程监控及指挥作为研究课题？</w:t>
+      </w:r>
+    </w:p>
+    <w:p>
+      <w:pPr>
+        <w:rPr>
+          <w:b/>
+        </w:rPr>
+      </w:pPr>
+      <w:r>
+        <w:rPr>
+          <w:rFonts w:hint="eastAsia"/>
+          <w:b/>
+        </w:rPr>
         <w:lastRenderedPageBreak/>
-        <w:t>[25]</w:t>
-      </w:r>
-      <w:r>
-        <w:rPr>
-          <w:b/>
-        </w:rPr>
-        <w:t xml:space="preserve"> Ling-zhi Sang, Alan Wall, Zhe Mao, Xin-ping Yan, Jin Wang, A novel method for restoring the trajectory of the inland waterway ship by using AIS data, Ocean Engineering, Volume 110, Part A, 1 December 2015, Pages 183-194</w:t>
-      </w:r>
-    </w:p>
-    <w:p>
-      <w:pPr>
-        <w:rPr>
-          <w:b/>
-        </w:rPr>
-      </w:pPr>
-    </w:p>
-    <w:p>
-      <w:pPr>
-        <w:rPr>
-          <w:b/>
-        </w:rPr>
-      </w:pPr>
-      <w:r>
-        <w:rPr>
-          <w:b/>
-        </w:rPr>
-        <w:t>[26</w:t>
-      </w:r>
-      <w:r>
-        <w:rPr>
-          <w:b/>
-        </w:rPr>
-        <w:t>]邢春光,王直,马晓军. AIS信息处理及其与电子海图系统集成的研究[J]. 舰船科学技术,2008,05:92-94.</w:t>
-      </w:r>
-    </w:p>
-    <w:p>
-      <w:pPr>
-        <w:rPr>
-          <w:b/>
-        </w:rPr>
-      </w:pPr>
-    </w:p>
-    <w:p>
-      <w:pPr>
-        <w:rPr>
-          <w:b/>
-        </w:rPr>
-      </w:pPr>
-      <w:r>
-        <w:rPr>
-          <w:rFonts w:hint="eastAsia"/>
-          <w:b/>
-        </w:rPr>
-        <w:t>1为什么选择远程监控及指挥作为研究课题？</w:t>
-      </w:r>
-    </w:p>
-    <w:p>
-      <w:pPr>
-        <w:rPr>
-          <w:b/>
-        </w:rPr>
-      </w:pPr>
-      <w:r>
-        <w:rPr>
-          <w:rFonts w:hint="eastAsia"/>
-          <w:b/>
-        </w:rPr>
         <w:t>前期参与双控制河段船舶智能指挥系统研制工作，多长江航道河段背景有所了解，同时对目前河段可能存在的问题有些看法，希望能够尽自己的绵薄之力对长江航道安全有所作用。远程监控与指挥具有以下优点：</w:t>
       </w:r>
     </w:p>
